--- a/process book/wikipedia viz process book.docx
+++ b/process book/wikipedia viz process book.docx
@@ -5,22 +5,15 @@
     <w:p>
       <w:pPr>
         <w:pStyle w:val="Heading1"/>
-        <w:rPr>
-          <w:lang w:val="en-US"/>
-        </w:rPr>
       </w:pPr>
     </w:p>
     <w:p>
       <w:pPr>
         <w:pStyle w:val="Heading1"/>
-        <w:rPr>
-          <w:lang w:val="en-US"/>
-        </w:rPr>
-      </w:pPr>
-    </w:p>
-    <w:p>
-      <w:pPr>
-        <w:pStyle w:val="Heading1"/>
+      </w:pPr>
+    </w:p>
+    <w:p>
+      <w:pPr>
         <w:jc w:val="center"/>
         <w:rPr>
           <w:sz w:val="96"/>
@@ -28,12 +21,22 @@
           <w:lang w:val="en-US"/>
         </w:rPr>
       </w:pPr>
-      <w:r>
+    </w:p>
+    <w:p>
+      <w:pPr>
+        <w:jc w:val="center"/>
         <w:rPr>
           <w:sz w:val="96"/>
           <w:szCs w:val="96"/>
           <w:lang w:val="en-US"/>
         </w:rPr>
+      </w:pPr>
+      <w:r>
+        <w:rPr>
+          <w:sz w:val="96"/>
+          <w:szCs w:val="96"/>
+          <w:lang w:val="en-US"/>
+        </w:rPr>
         <w:t>Title this and that</w:t>
       </w:r>
     </w:p>
@@ -43,20 +46,6 @@
           <w:lang w:val="en-US"/>
         </w:rPr>
       </w:pPr>
-    </w:p>
-    <w:p>
-      <w:pPr>
-        <w:rPr>
-          <w:lang w:val="en-US"/>
-        </w:rPr>
-      </w:pPr>
-    </w:p>
-    <w:p>
-      <w:pPr>
-        <w:rPr>
-          <w:lang w:val="en-US"/>
-        </w:rPr>
-      </w:pPr>
       <w:r>
         <w:rPr>
           <w:lang w:val="en-US"/>
@@ -74,6 +63,19 @@
           <w:lang w:val="en-US"/>
         </w:rPr>
         <w:tab/>
+      </w:r>
+    </w:p>
+    <w:p>
+      <w:pPr>
+        <w:ind w:left="1440" w:firstLine="720"/>
+        <w:rPr>
+          <w:lang w:val="en-US"/>
+        </w:rPr>
+      </w:pPr>
+      <w:r>
+        <w:rPr>
+          <w:lang w:val="en-US"/>
+        </w:rPr>
         <w:t>Process Book</w:t>
       </w:r>
     </w:p>
@@ -244,6 +246,568 @@
         </w:rPr>
       </w:pPr>
     </w:p>
+    <w:sdt>
+      <w:sdtPr>
+        <w:id w:val="2105610785"/>
+        <w:docPartObj>
+          <w:docPartGallery w:val="Table of Contents"/>
+          <w:docPartUnique/>
+        </w:docPartObj>
+      </w:sdtPr>
+      <w:sdtEndPr>
+        <w:rPr>
+          <w:b/>
+          <w:bCs/>
+          <w:noProof/>
+          <w:sz w:val="22"/>
+          <w:szCs w:val="22"/>
+          <w:lang w:val="en-GB"/>
+        </w:rPr>
+      </w:sdtEndPr>
+      <w:sdtContent>
+        <w:p>
+          <w:pPr>
+            <w:pStyle w:val="TOCHeading"/>
+          </w:pPr>
+          <w:r>
+            <w:t>C</w:t>
+          </w:r>
+          <w:r>
+            <w:t>ontents</w:t>
+          </w:r>
+        </w:p>
+        <w:p>
+          <w:pPr>
+            <w:rPr>
+              <w:lang w:val="en-US"/>
+            </w:rPr>
+          </w:pPr>
+        </w:p>
+        <w:p>
+          <w:pPr>
+            <w:pStyle w:val="TOC1"/>
+            <w:tabs>
+              <w:tab w:val="right" w:leader="dot" w:pos="9350"/>
+            </w:tabs>
+            <w:rPr>
+              <w:rFonts w:eastAsiaTheme="minorEastAsia"/>
+              <w:noProof/>
+              <w:lang w:val="en-US"/>
+            </w:rPr>
+          </w:pPr>
+          <w:r>
+            <w:rPr>
+              <w:b/>
+              <w:bCs/>
+              <w:noProof/>
+            </w:rPr>
+            <w:fldChar w:fldCharType="begin"/>
+          </w:r>
+          <w:r>
+            <w:rPr>
+              <w:b/>
+              <w:bCs/>
+              <w:noProof/>
+            </w:rPr>
+            <w:instrText xml:space="preserve"> TOC \o "1-3" \h \z \u </w:instrText>
+          </w:r>
+          <w:r>
+            <w:rPr>
+              <w:b/>
+              <w:bCs/>
+              <w:noProof/>
+            </w:rPr>
+            <w:fldChar w:fldCharType="separate"/>
+          </w:r>
+          <w:hyperlink w:anchor="_Toc532977794" w:history="1">
+            <w:r>
+              <w:rPr>
+                <w:rStyle w:val="Hyperlink"/>
+                <w:noProof/>
+              </w:rPr>
+              <w:t>Introduction</w:t>
+            </w:r>
+            <w:r>
+              <w:rPr>
+                <w:noProof/>
+                <w:webHidden/>
+              </w:rPr>
+              <w:tab/>
+            </w:r>
+            <w:r>
+              <w:rPr>
+                <w:noProof/>
+                <w:webHidden/>
+              </w:rPr>
+              <w:fldChar w:fldCharType="begin"/>
+            </w:r>
+            <w:r>
+              <w:rPr>
+                <w:noProof/>
+                <w:webHidden/>
+              </w:rPr>
+              <w:instrText xml:space="preserve"> PAGEREF _Toc532977794 \h </w:instrText>
+            </w:r>
+            <w:r>
+              <w:rPr>
+                <w:noProof/>
+                <w:webHidden/>
+              </w:rPr>
+            </w:r>
+            <w:r>
+              <w:rPr>
+                <w:noProof/>
+                <w:webHidden/>
+              </w:rPr>
+              <w:fldChar w:fldCharType="separate"/>
+            </w:r>
+            <w:r>
+              <w:rPr>
+                <w:noProof/>
+                <w:webHidden/>
+              </w:rPr>
+              <w:t>3</w:t>
+            </w:r>
+            <w:r>
+              <w:rPr>
+                <w:noProof/>
+                <w:webHidden/>
+              </w:rPr>
+              <w:fldChar w:fldCharType="end"/>
+            </w:r>
+          </w:hyperlink>
+        </w:p>
+        <w:p>
+          <w:pPr>
+            <w:pStyle w:val="TOC2"/>
+            <w:tabs>
+              <w:tab w:val="right" w:leader="dot" w:pos="9350"/>
+            </w:tabs>
+            <w:rPr>
+              <w:noProof/>
+            </w:rPr>
+          </w:pPr>
+          <w:hyperlink w:anchor="_Toc532977795" w:history="1">
+            <w:r>
+              <w:rPr>
+                <w:rStyle w:val="Hyperlink"/>
+                <w:noProof/>
+              </w:rPr>
+              <w:t>Overview</w:t>
+            </w:r>
+            <w:r>
+              <w:rPr>
+                <w:noProof/>
+                <w:webHidden/>
+              </w:rPr>
+              <w:tab/>
+            </w:r>
+            <w:r>
+              <w:rPr>
+                <w:noProof/>
+                <w:webHidden/>
+              </w:rPr>
+              <w:fldChar w:fldCharType="begin"/>
+            </w:r>
+            <w:r>
+              <w:rPr>
+                <w:noProof/>
+                <w:webHidden/>
+              </w:rPr>
+              <w:instrText xml:space="preserve"> PAGEREF _Toc532977795 \h </w:instrText>
+            </w:r>
+            <w:r>
+              <w:rPr>
+                <w:noProof/>
+                <w:webHidden/>
+              </w:rPr>
+            </w:r>
+            <w:r>
+              <w:rPr>
+                <w:noProof/>
+                <w:webHidden/>
+              </w:rPr>
+              <w:fldChar w:fldCharType="separate"/>
+            </w:r>
+            <w:r>
+              <w:rPr>
+                <w:noProof/>
+                <w:webHidden/>
+              </w:rPr>
+              <w:t>3</w:t>
+            </w:r>
+            <w:r>
+              <w:rPr>
+                <w:noProof/>
+                <w:webHidden/>
+              </w:rPr>
+              <w:fldChar w:fldCharType="end"/>
+            </w:r>
+          </w:hyperlink>
+        </w:p>
+        <w:p>
+          <w:pPr>
+            <w:pStyle w:val="TOC2"/>
+            <w:tabs>
+              <w:tab w:val="right" w:leader="dot" w:pos="9350"/>
+            </w:tabs>
+            <w:rPr>
+              <w:noProof/>
+            </w:rPr>
+          </w:pPr>
+          <w:hyperlink w:anchor="_Toc532977796" w:history="1">
+            <w:r>
+              <w:rPr>
+                <w:rStyle w:val="Hyperlink"/>
+                <w:noProof/>
+              </w:rPr>
+              <w:t>Motivation</w:t>
+            </w:r>
+            <w:r>
+              <w:rPr>
+                <w:noProof/>
+                <w:webHidden/>
+              </w:rPr>
+              <w:tab/>
+            </w:r>
+            <w:r>
+              <w:rPr>
+                <w:noProof/>
+                <w:webHidden/>
+              </w:rPr>
+              <w:fldChar w:fldCharType="begin"/>
+            </w:r>
+            <w:r>
+              <w:rPr>
+                <w:noProof/>
+                <w:webHidden/>
+              </w:rPr>
+              <w:instrText xml:space="preserve"> PAGEREF _Toc532977796 \h </w:instrText>
+            </w:r>
+            <w:r>
+              <w:rPr>
+                <w:noProof/>
+                <w:webHidden/>
+              </w:rPr>
+            </w:r>
+            <w:r>
+              <w:rPr>
+                <w:noProof/>
+                <w:webHidden/>
+              </w:rPr>
+              <w:fldChar w:fldCharType="separate"/>
+            </w:r>
+            <w:r>
+              <w:rPr>
+                <w:noProof/>
+                <w:webHidden/>
+              </w:rPr>
+              <w:t>4</w:t>
+            </w:r>
+            <w:r>
+              <w:rPr>
+                <w:noProof/>
+                <w:webHidden/>
+              </w:rPr>
+              <w:fldChar w:fldCharType="end"/>
+            </w:r>
+          </w:hyperlink>
+        </w:p>
+        <w:p>
+          <w:pPr>
+            <w:pStyle w:val="TOC2"/>
+            <w:tabs>
+              <w:tab w:val="right" w:leader="dot" w:pos="9350"/>
+            </w:tabs>
+            <w:rPr>
+              <w:noProof/>
+            </w:rPr>
+          </w:pPr>
+          <w:hyperlink w:anchor="_Toc532977797" w:history="1">
+            <w:r>
+              <w:rPr>
+                <w:rStyle w:val="Hyperlink"/>
+                <w:noProof/>
+              </w:rPr>
+              <w:t>Target Audience</w:t>
+            </w:r>
+            <w:r>
+              <w:rPr>
+                <w:noProof/>
+                <w:webHidden/>
+              </w:rPr>
+              <w:tab/>
+            </w:r>
+            <w:r>
+              <w:rPr>
+                <w:noProof/>
+                <w:webHidden/>
+              </w:rPr>
+              <w:fldChar w:fldCharType="begin"/>
+            </w:r>
+            <w:r>
+              <w:rPr>
+                <w:noProof/>
+                <w:webHidden/>
+              </w:rPr>
+              <w:instrText xml:space="preserve"> PAGEREF _Toc532977797 \h </w:instrText>
+            </w:r>
+            <w:r>
+              <w:rPr>
+                <w:noProof/>
+                <w:webHidden/>
+              </w:rPr>
+            </w:r>
+            <w:r>
+              <w:rPr>
+                <w:noProof/>
+                <w:webHidden/>
+              </w:rPr>
+              <w:fldChar w:fldCharType="separate"/>
+            </w:r>
+            <w:r>
+              <w:rPr>
+                <w:noProof/>
+                <w:webHidden/>
+              </w:rPr>
+              <w:t>4</w:t>
+            </w:r>
+            <w:r>
+              <w:rPr>
+                <w:noProof/>
+                <w:webHidden/>
+              </w:rPr>
+              <w:fldChar w:fldCharType="end"/>
+            </w:r>
+          </w:hyperlink>
+        </w:p>
+        <w:p>
+          <w:pPr>
+            <w:pStyle w:val="TOC2"/>
+            <w:tabs>
+              <w:tab w:val="right" w:leader="dot" w:pos="9350"/>
+            </w:tabs>
+            <w:rPr>
+              <w:noProof/>
+            </w:rPr>
+          </w:pPr>
+          <w:hyperlink w:anchor="_Toc532977798" w:history="1">
+            <w:r>
+              <w:rPr>
+                <w:rStyle w:val="Hyperlink"/>
+                <w:noProof/>
+              </w:rPr>
+              <w:t>Inspiration</w:t>
+            </w:r>
+            <w:r>
+              <w:rPr>
+                <w:noProof/>
+                <w:webHidden/>
+              </w:rPr>
+              <w:tab/>
+            </w:r>
+            <w:r>
+              <w:rPr>
+                <w:noProof/>
+                <w:webHidden/>
+              </w:rPr>
+              <w:fldChar w:fldCharType="begin"/>
+            </w:r>
+            <w:r>
+              <w:rPr>
+                <w:noProof/>
+                <w:webHidden/>
+              </w:rPr>
+              <w:instrText xml:space="preserve"> PAGEREF _Toc532977798 \h </w:instrText>
+            </w:r>
+            <w:r>
+              <w:rPr>
+                <w:noProof/>
+                <w:webHidden/>
+              </w:rPr>
+            </w:r>
+            <w:r>
+              <w:rPr>
+                <w:noProof/>
+                <w:webHidden/>
+              </w:rPr>
+              <w:fldChar w:fldCharType="separate"/>
+            </w:r>
+            <w:r>
+              <w:rPr>
+                <w:noProof/>
+                <w:webHidden/>
+              </w:rPr>
+              <w:t>4</w:t>
+            </w:r>
+            <w:r>
+              <w:rPr>
+                <w:noProof/>
+                <w:webHidden/>
+              </w:rPr>
+              <w:fldChar w:fldCharType="end"/>
+            </w:r>
+          </w:hyperlink>
+        </w:p>
+        <w:p>
+          <w:pPr>
+            <w:pStyle w:val="TOC1"/>
+            <w:tabs>
+              <w:tab w:val="right" w:leader="dot" w:pos="9350"/>
+            </w:tabs>
+            <w:rPr>
+              <w:rFonts w:eastAsiaTheme="minorEastAsia"/>
+              <w:noProof/>
+              <w:lang w:val="en-US"/>
+            </w:rPr>
+          </w:pPr>
+          <w:hyperlink w:anchor="_Toc532977799" w:history="1">
+            <w:r>
+              <w:rPr>
+                <w:rStyle w:val="Hyperlink"/>
+                <w:noProof/>
+              </w:rPr>
+              <w:t>Concept</w:t>
+            </w:r>
+            <w:r>
+              <w:rPr>
+                <w:noProof/>
+                <w:webHidden/>
+              </w:rPr>
+              <w:tab/>
+            </w:r>
+            <w:r>
+              <w:rPr>
+                <w:noProof/>
+                <w:webHidden/>
+              </w:rPr>
+              <w:fldChar w:fldCharType="begin"/>
+            </w:r>
+            <w:r>
+              <w:rPr>
+                <w:noProof/>
+                <w:webHidden/>
+              </w:rPr>
+              <w:instrText xml:space="preserve"> PAGEREF _Toc532977799 \h </w:instrText>
+            </w:r>
+            <w:r>
+              <w:rPr>
+                <w:noProof/>
+                <w:webHidden/>
+              </w:rPr>
+            </w:r>
+            <w:r>
+              <w:rPr>
+                <w:noProof/>
+                <w:webHidden/>
+              </w:rPr>
+              <w:fldChar w:fldCharType="separate"/>
+            </w:r>
+            <w:r>
+              <w:rPr>
+                <w:noProof/>
+                <w:webHidden/>
+              </w:rPr>
+              <w:t>5</w:t>
+            </w:r>
+            <w:r>
+              <w:rPr>
+                <w:noProof/>
+                <w:webHidden/>
+              </w:rPr>
+              <w:fldChar w:fldCharType="end"/>
+            </w:r>
+          </w:hyperlink>
+        </w:p>
+        <w:p>
+          <w:r>
+            <w:rPr>
+              <w:b/>
+              <w:bCs/>
+              <w:noProof/>
+            </w:rPr>
+            <w:fldChar w:fldCharType="end"/>
+          </w:r>
+        </w:p>
+      </w:sdtContent>
+    </w:sdt>
+    <w:p>
+      <w:pPr>
+        <w:rPr>
+          <w:lang w:val="en-US"/>
+        </w:rPr>
+      </w:pPr>
+    </w:p>
+    <w:p>
+      <w:pPr>
+        <w:rPr>
+          <w:lang w:val="en-US"/>
+        </w:rPr>
+      </w:pPr>
+    </w:p>
+    <w:p>
+      <w:pPr>
+        <w:rPr>
+          <w:lang w:val="en-US"/>
+        </w:rPr>
+      </w:pPr>
+    </w:p>
+    <w:p>
+      <w:pPr>
+        <w:rPr>
+          <w:lang w:val="en-US"/>
+        </w:rPr>
+      </w:pPr>
+    </w:p>
+    <w:p>
+      <w:pPr>
+        <w:rPr>
+          <w:lang w:val="en-US"/>
+        </w:rPr>
+      </w:pPr>
+    </w:p>
+    <w:p>
+      <w:pPr>
+        <w:rPr>
+          <w:lang w:val="en-US"/>
+        </w:rPr>
+      </w:pPr>
+    </w:p>
+    <w:p>
+      <w:pPr>
+        <w:rPr>
+          <w:lang w:val="en-US"/>
+        </w:rPr>
+      </w:pPr>
+    </w:p>
+    <w:p>
+      <w:pPr>
+        <w:rPr>
+          <w:lang w:val="en-US"/>
+        </w:rPr>
+      </w:pPr>
+    </w:p>
+    <w:p>
+      <w:pPr>
+        <w:rPr>
+          <w:lang w:val="en-US"/>
+        </w:rPr>
+      </w:pPr>
+    </w:p>
+    <w:p>
+      <w:pPr>
+        <w:rPr>
+          <w:lang w:val="en-US"/>
+        </w:rPr>
+      </w:pPr>
+    </w:p>
+    <w:p>
+      <w:pPr>
+        <w:rPr>
+          <w:lang w:val="en-US"/>
+        </w:rPr>
+      </w:pPr>
+    </w:p>
     <w:p>
       <w:pPr>
         <w:rPr>
@@ -266,25 +830,49 @@
           <w:lang w:val="en-US"/>
         </w:rPr>
       </w:pPr>
-      <w:r>
+    </w:p>
+    <w:p>
+      <w:pPr>
         <w:rPr>
           <w:sz w:val="52"/>
           <w:szCs w:val="52"/>
           <w:lang w:val="en-US"/>
         </w:rPr>
+      </w:pPr>
+    </w:p>
+    <w:p>
+      <w:pPr>
+        <w:pStyle w:val="Heading1"/>
+      </w:pPr>
+      <w:bookmarkStart w:id="0" w:name="_Toc532977794"/>
+    </w:p>
+    <w:p>
+      <w:pPr>
+        <w:pStyle w:val="Heading1"/>
+      </w:pPr>
+      <w:r>
         <w:lastRenderedPageBreak/>
         <w:t>Introduction</w:t>
       </w:r>
-    </w:p>
-    <w:p>
-      <w:pPr>
-        <w:rPr>
-          <w:lang w:val="en-US"/>
-        </w:rPr>
-      </w:pPr>
-    </w:p>
-    <w:p>
-      <w:pPr>
+      <w:bookmarkEnd w:id="0"/>
+    </w:p>
+    <w:p>
+      <w:pPr>
+        <w:rPr>
+          <w:lang w:val="en-US"/>
+        </w:rPr>
+      </w:pPr>
+    </w:p>
+    <w:p>
+      <w:pPr>
+        <w:rPr>
+          <w:lang w:val="en-US"/>
+        </w:rPr>
+      </w:pPr>
+    </w:p>
+    <w:p>
+      <w:pPr>
+        <w:jc w:val="both"/>
         <w:rPr>
           <w:sz w:val="24"/>
           <w:szCs w:val="24"/>
@@ -321,7 +909,26 @@
           <w:szCs w:val="24"/>
           <w:lang w:val="en-US"/>
         </w:rPr>
-        <w:t xml:space="preserve">our project for data visualization class at EPFL, </w:t>
+        <w:t>our project for data visualization</w:t>
+      </w:r>
+      <w:r>
+        <w:t xml:space="preserve"> </w:t>
+      </w:r>
+      <w:r>
+        <w:rPr>
+          <w:sz w:val="24"/>
+          <w:szCs w:val="24"/>
+          <w:lang w:val="en-US"/>
+        </w:rPr>
+        <w:t>(COM-480)</w:t>
+      </w:r>
+      <w:r>
+        <w:rPr>
+          <w:sz w:val="24"/>
+          <w:szCs w:val="24"/>
+          <w:lang w:val="en-US"/>
+        </w:rPr>
+        <w:t xml:space="preserve"> class at EPFL, </w:t>
       </w:r>
       <w:r>
         <w:rPr>
@@ -337,7 +944,169 @@
           <w:szCs w:val="24"/>
           <w:lang w:val="en-US"/>
         </w:rPr>
-        <w:t xml:space="preserve">2018. Starting from </w:t>
+        <w:t xml:space="preserve">2018. </w:t>
+      </w:r>
+      <w:r>
+        <w:rPr>
+          <w:sz w:val="24"/>
+          <w:szCs w:val="24"/>
+          <w:lang w:val="en-US"/>
+        </w:rPr>
+        <w:t>The aim of the class was to introduce us to various</w:t>
+      </w:r>
+      <w:r>
+        <w:rPr>
+          <w:sz w:val="24"/>
+          <w:szCs w:val="24"/>
+          <w:lang w:val="en-US"/>
+        </w:rPr>
+        <w:t xml:space="preserve"> informative/powerful/state of the art</w:t>
+      </w:r>
+      <w:r>
+        <w:rPr>
+          <w:sz w:val="24"/>
+          <w:szCs w:val="24"/>
+          <w:lang w:val="en-US"/>
+        </w:rPr>
+        <w:t xml:space="preserve"> data visualization techniques and methods, while emphasizing not just on technical details or informat</w:t>
+      </w:r>
+      <w:r>
+        <w:rPr>
+          <w:sz w:val="24"/>
+          <w:szCs w:val="24"/>
+          <w:lang w:val="en-US"/>
+        </w:rPr>
+        <w:t>ion they convey</w:t>
+      </w:r>
+      <w:r>
+        <w:rPr>
+          <w:sz w:val="24"/>
+          <w:szCs w:val="24"/>
+          <w:lang w:val="en-US"/>
+        </w:rPr>
+        <w:t>, but also on esthetic, art</w:t>
+      </w:r>
+      <w:r>
+        <w:rPr>
+          <w:sz w:val="24"/>
+          <w:szCs w:val="24"/>
+          <w:lang w:val="en-US"/>
+        </w:rPr>
+        <w:t>s</w:t>
+      </w:r>
+      <w:r>
+        <w:rPr>
+          <w:sz w:val="24"/>
+          <w:szCs w:val="24"/>
+          <w:lang w:val="en-US"/>
+        </w:rPr>
+        <w:t xml:space="preserve">y side of visualization. </w:t>
+      </w:r>
+      <w:r>
+        <w:rPr>
+          <w:sz w:val="24"/>
+          <w:szCs w:val="24"/>
+          <w:lang w:val="en-US"/>
+        </w:rPr>
+        <w:t xml:space="preserve"> Data Analysis</w:t>
+      </w:r>
+      <w:r>
+        <w:rPr>
+          <w:sz w:val="24"/>
+          <w:szCs w:val="24"/>
+          <w:lang w:val="en-US"/>
+        </w:rPr>
+        <w:t xml:space="preserve"> heavily relies on data visualization and material learnt is crucial for anyone interested in the field.</w:t>
+      </w:r>
+    </w:p>
+    <w:p>
+      <w:pPr>
+        <w:jc w:val="both"/>
+        <w:rPr>
+          <w:sz w:val="24"/>
+          <w:szCs w:val="24"/>
+          <w:lang w:val="en-US"/>
+        </w:rPr>
+      </w:pPr>
+      <w:r>
+        <w:rPr>
+          <w:sz w:val="24"/>
+          <w:szCs w:val="24"/>
+          <w:lang w:val="en-US"/>
+        </w:rPr>
+        <w:t xml:space="preserve">This process book </w:t>
+      </w:r>
+      <w:r>
+        <w:rPr>
+          <w:sz w:val="24"/>
+          <w:szCs w:val="24"/>
+          <w:lang w:val="en-US"/>
+        </w:rPr>
+        <w:t>explain</w:t>
+      </w:r>
+      <w:r>
+        <w:rPr>
+          <w:sz w:val="24"/>
+          <w:szCs w:val="24"/>
+          <w:lang w:val="en-US"/>
+        </w:rPr>
+        <w:t>s</w:t>
+      </w:r>
+      <w:r>
+        <w:rPr>
+          <w:sz w:val="24"/>
+          <w:szCs w:val="24"/>
+          <w:lang w:val="en-US"/>
+        </w:rPr>
+        <w:t xml:space="preserve"> reasoning behind every analysis or design step</w:t>
+      </w:r>
+      <w:r>
+        <w:rPr>
+          <w:sz w:val="24"/>
+          <w:szCs w:val="24"/>
+          <w:lang w:val="en-US"/>
+        </w:rPr>
+        <w:t xml:space="preserve"> </w:t>
+      </w:r>
+      <w:r>
+        <w:rPr>
+          <w:sz w:val="24"/>
+          <w:szCs w:val="24"/>
+          <w:lang w:val="en-US"/>
+        </w:rPr>
+        <w:t xml:space="preserve">of our project </w:t>
+      </w:r>
+      <w:r>
+        <w:rPr>
+          <w:sz w:val="24"/>
+          <w:szCs w:val="24"/>
+          <w:lang w:val="en-US"/>
+        </w:rPr>
+        <w:t>s</w:t>
+      </w:r>
+      <w:r>
+        <w:rPr>
+          <w:sz w:val="24"/>
+          <w:szCs w:val="24"/>
+          <w:lang w:val="en-US"/>
+        </w:rPr>
+        <w:t>tarting from</w:t>
+      </w:r>
+      <w:r>
+        <w:rPr>
+          <w:sz w:val="24"/>
+          <w:szCs w:val="24"/>
+          <w:lang w:val="en-US"/>
+        </w:rPr>
+        <w:t xml:space="preserve"> the</w:t>
+      </w:r>
+      <w:r>
+        <w:rPr>
+          <w:sz w:val="24"/>
+          <w:szCs w:val="24"/>
+          <w:lang w:val="en-US"/>
+        </w:rPr>
+        <w:t xml:space="preserve"> </w:t>
       </w:r>
       <w:r>
         <w:rPr>
@@ -353,7 +1122,359 @@
           <w:szCs w:val="24"/>
           <w:lang w:val="en-US"/>
         </w:rPr>
-        <w:t xml:space="preserve"> drafts</w:t>
+        <w:t xml:space="preserve"> </w:t>
+      </w:r>
+      <w:r>
+        <w:rPr>
+          <w:sz w:val="24"/>
+          <w:szCs w:val="24"/>
+          <w:lang w:val="en-US"/>
+        </w:rPr>
+        <w:t>idea,</w:t>
+      </w:r>
+      <w:r>
+        <w:rPr>
+          <w:sz w:val="24"/>
+          <w:szCs w:val="24"/>
+          <w:lang w:val="en-US"/>
+        </w:rPr>
+        <w:t xml:space="preserve"> </w:t>
+      </w:r>
+      <w:r>
+        <w:rPr>
+          <w:sz w:val="24"/>
+          <w:szCs w:val="24"/>
+          <w:lang w:val="en-US"/>
+        </w:rPr>
+        <w:t>drafts</w:t>
+      </w:r>
+      <w:r>
+        <w:rPr>
+          <w:sz w:val="24"/>
+          <w:szCs w:val="24"/>
+          <w:lang w:val="en-US"/>
+        </w:rPr>
+        <w:t xml:space="preserve"> and </w:t>
+      </w:r>
+      <w:r>
+        <w:rPr>
+          <w:sz w:val="24"/>
+          <w:szCs w:val="24"/>
+          <w:lang w:val="en-US"/>
+        </w:rPr>
+        <w:t xml:space="preserve">sketches </w:t>
+      </w:r>
+      <w:r>
+        <w:rPr>
+          <w:sz w:val="24"/>
+          <w:szCs w:val="24"/>
+          <w:lang w:val="en-US"/>
+        </w:rPr>
+        <w:t>all the way to</w:t>
+      </w:r>
+      <w:r>
+        <w:rPr>
+          <w:sz w:val="24"/>
+          <w:szCs w:val="24"/>
+          <w:lang w:val="en-US"/>
+        </w:rPr>
+        <w:t xml:space="preserve"> </w:t>
+      </w:r>
+      <w:r>
+        <w:rPr>
+          <w:sz w:val="24"/>
+          <w:szCs w:val="24"/>
+          <w:lang w:val="en-US"/>
+        </w:rPr>
+        <w:t xml:space="preserve">the </w:t>
+      </w:r>
+      <w:r>
+        <w:rPr>
+          <w:sz w:val="24"/>
+          <w:szCs w:val="24"/>
+          <w:lang w:val="en-US"/>
+        </w:rPr>
+        <w:t>final product</w:t>
+      </w:r>
+      <w:r>
+        <w:rPr>
+          <w:sz w:val="24"/>
+          <w:szCs w:val="24"/>
+          <w:lang w:val="en-US"/>
+        </w:rPr>
+        <w:t>.</w:t>
+      </w:r>
+      <w:r>
+        <w:rPr>
+          <w:sz w:val="24"/>
+          <w:szCs w:val="24"/>
+          <w:lang w:val="en-US"/>
+        </w:rPr>
+        <w:t xml:space="preserve"> </w:t>
+      </w:r>
+      <w:r>
+        <w:rPr>
+          <w:sz w:val="24"/>
+          <w:szCs w:val="24"/>
+          <w:lang w:val="en-US"/>
+        </w:rPr>
+        <w:t xml:space="preserve">This process book </w:t>
+      </w:r>
+      <w:r>
+        <w:rPr>
+          <w:sz w:val="24"/>
+          <w:szCs w:val="24"/>
+          <w:lang w:val="en-US"/>
+        </w:rPr>
+        <w:t>guide</w:t>
+      </w:r>
+      <w:r>
+        <w:rPr>
+          <w:sz w:val="24"/>
+          <w:szCs w:val="24"/>
+          <w:lang w:val="en-US"/>
+        </w:rPr>
+        <w:t xml:space="preserve">s its </w:t>
+      </w:r>
+      <w:r>
+        <w:rPr>
+          <w:sz w:val="24"/>
+          <w:szCs w:val="24"/>
+          <w:lang w:val="en-US"/>
+        </w:rPr>
+        <w:t xml:space="preserve">readers through </w:t>
+      </w:r>
+      <w:r>
+        <w:rPr>
+          <w:sz w:val="24"/>
+          <w:szCs w:val="24"/>
+          <w:lang w:val="en-US"/>
+        </w:rPr>
+        <w:t>our</w:t>
+      </w:r>
+      <w:r>
+        <w:rPr>
+          <w:sz w:val="24"/>
+          <w:szCs w:val="24"/>
+          <w:lang w:val="en-US"/>
+        </w:rPr>
+        <w:t xml:space="preserve"> thought process from the day first, providing along </w:t>
+      </w:r>
+      <w:r>
+        <w:rPr>
+          <w:sz w:val="24"/>
+          <w:szCs w:val="24"/>
+          <w:lang w:val="en-US"/>
+        </w:rPr>
+        <w:t>insights into design</w:t>
+      </w:r>
+      <w:r>
+        <w:rPr>
+          <w:sz w:val="24"/>
+          <w:szCs w:val="24"/>
+          <w:lang w:val="en-US"/>
+        </w:rPr>
+        <w:t xml:space="preserve"> choices we made</w:t>
+      </w:r>
+      <w:r>
+        <w:rPr>
+          <w:sz w:val="24"/>
+          <w:szCs w:val="24"/>
+          <w:lang w:val="en-US"/>
+        </w:rPr>
+        <w:t>, explaining</w:t>
+      </w:r>
+      <w:r>
+        <w:rPr>
+          <w:sz w:val="24"/>
+          <w:szCs w:val="24"/>
+          <w:lang w:val="en-US"/>
+        </w:rPr>
+        <w:t xml:space="preserve"> </w:t>
+      </w:r>
+      <w:r>
+        <w:rPr>
+          <w:sz w:val="24"/>
+          <w:szCs w:val="24"/>
+          <w:lang w:val="en-US"/>
+        </w:rPr>
+        <w:t>functionality</w:t>
+      </w:r>
+      <w:r>
+        <w:rPr>
+          <w:sz w:val="24"/>
+          <w:szCs w:val="24"/>
+          <w:lang w:val="en-US"/>
+        </w:rPr>
+        <w:t xml:space="preserve"> of </w:t>
+      </w:r>
+      <w:r>
+        <w:rPr>
+          <w:sz w:val="24"/>
+          <w:szCs w:val="24"/>
+          <w:lang w:val="en-US"/>
+        </w:rPr>
+        <w:t>visualization</w:t>
+      </w:r>
+      <w:r>
+        <w:rPr>
+          <w:sz w:val="24"/>
+          <w:szCs w:val="24"/>
+          <w:lang w:val="en-US"/>
+        </w:rPr>
+        <w:t>,</w:t>
+      </w:r>
+      <w:r>
+        <w:rPr>
+          <w:sz w:val="24"/>
+          <w:szCs w:val="24"/>
+          <w:lang w:val="en-US"/>
+        </w:rPr>
+        <w:t xml:space="preserve"> providing details of</w:t>
+      </w:r>
+      <w:r>
+        <w:rPr>
+          <w:sz w:val="24"/>
+          <w:szCs w:val="24"/>
+          <w:lang w:val="en-US"/>
+        </w:rPr>
+        <w:t xml:space="preserve"> its </w:t>
+      </w:r>
+      <w:r>
+        <w:rPr>
+          <w:sz w:val="24"/>
+          <w:szCs w:val="24"/>
+          <w:lang w:val="en-US"/>
+        </w:rPr>
+        <w:t xml:space="preserve">implementation and </w:t>
+      </w:r>
+      <w:r>
+        <w:rPr>
+          <w:sz w:val="24"/>
+          <w:szCs w:val="24"/>
+          <w:lang w:val="en-US"/>
+        </w:rPr>
+        <w:t xml:space="preserve">presenting </w:t>
+      </w:r>
+      <w:r>
+        <w:rPr>
+          <w:sz w:val="24"/>
+          <w:szCs w:val="24"/>
+          <w:lang w:val="en-US"/>
+        </w:rPr>
+        <w:t>usage</w:t>
+      </w:r>
+      <w:r>
+        <w:rPr>
+          <w:sz w:val="24"/>
+          <w:szCs w:val="24"/>
+          <w:lang w:val="en-US"/>
+        </w:rPr>
+        <w:t xml:space="preserve"> scenarios</w:t>
+      </w:r>
+      <w:r>
+        <w:rPr>
+          <w:sz w:val="24"/>
+          <w:szCs w:val="24"/>
+          <w:lang w:val="en-US"/>
+        </w:rPr>
+        <w:t>.</w:t>
+      </w:r>
+      <w:r>
+        <w:rPr>
+          <w:sz w:val="24"/>
+          <w:szCs w:val="24"/>
+          <w:lang w:val="en-US"/>
+        </w:rPr>
+        <w:t xml:space="preserve"> </w:t>
+      </w:r>
+      <w:r>
+        <w:rPr>
+          <w:sz w:val="24"/>
+          <w:szCs w:val="24"/>
+          <w:lang w:val="en-US"/>
+        </w:rPr>
+        <w:t>Nevertheless</w:t>
+      </w:r>
+      <w:r>
+        <w:rPr>
+          <w:sz w:val="24"/>
+          <w:szCs w:val="24"/>
+          <w:lang w:val="en-US"/>
+        </w:rPr>
+        <w:t>,</w:t>
+      </w:r>
+      <w:r>
+        <w:rPr>
+          <w:sz w:val="24"/>
+          <w:szCs w:val="24"/>
+          <w:lang w:val="en-US"/>
+        </w:rPr>
+        <w:t xml:space="preserve"> discuss</w:t>
+      </w:r>
+      <w:r>
+        <w:rPr>
+          <w:sz w:val="24"/>
+          <w:szCs w:val="24"/>
+          <w:lang w:val="en-US"/>
+        </w:rPr>
+        <w:t>ing</w:t>
+      </w:r>
+      <w:r>
+        <w:rPr>
+          <w:sz w:val="24"/>
+          <w:szCs w:val="24"/>
+          <w:lang w:val="en-US"/>
+        </w:rPr>
+        <w:t xml:space="preserve"> </w:t>
+      </w:r>
+      <w:r>
+        <w:rPr>
+          <w:sz w:val="24"/>
+          <w:szCs w:val="24"/>
+          <w:lang w:val="en-US"/>
+        </w:rPr>
+        <w:t>possible impacts and</w:t>
+      </w:r>
+      <w:r>
+        <w:rPr>
+          <w:sz w:val="24"/>
+          <w:szCs w:val="24"/>
+          <w:lang w:val="en-US"/>
+        </w:rPr>
+        <w:t xml:space="preserve"> future</w:t>
+      </w:r>
+      <w:r>
+        <w:rPr>
+          <w:sz w:val="24"/>
+          <w:szCs w:val="24"/>
+          <w:lang w:val="en-US"/>
+        </w:rPr>
+        <w:t xml:space="preserve"> improvements </w:t>
+      </w:r>
+      <w:r>
+        <w:rPr>
+          <w:sz w:val="24"/>
+          <w:szCs w:val="24"/>
+          <w:lang w:val="en-US"/>
+        </w:rPr>
+        <w:t xml:space="preserve">as well as concrete use-case scenarios </w:t>
+      </w:r>
+      <w:r>
+        <w:rPr>
+          <w:sz w:val="24"/>
+          <w:szCs w:val="24"/>
+          <w:lang w:val="en-US"/>
+        </w:rPr>
+        <w:t xml:space="preserve">of our visualizations. </w:t>
+      </w:r>
+      <w:r>
+        <w:rPr>
+          <w:sz w:val="24"/>
+          <w:szCs w:val="24"/>
+          <w:lang w:val="en-US"/>
+        </w:rPr>
+        <w:t>Finally</w:t>
       </w:r>
       <w:r>
         <w:rPr>
@@ -369,488 +1490,485 @@
           <w:szCs w:val="24"/>
           <w:lang w:val="en-US"/>
         </w:rPr>
-        <w:t xml:space="preserve">sketches and ideas </w:t>
-      </w:r>
-      <w:r>
-        <w:rPr>
-          <w:sz w:val="24"/>
-          <w:szCs w:val="24"/>
-          <w:lang w:val="en-US"/>
-        </w:rPr>
-        <w:t xml:space="preserve">to concrete </w:t>
-      </w:r>
-      <w:r>
-        <w:rPr>
-          <w:sz w:val="24"/>
-          <w:szCs w:val="24"/>
-          <w:lang w:val="en-US"/>
-        </w:rPr>
-        <w:t xml:space="preserve">final product. Explaining </w:t>
-      </w:r>
-      <w:r>
-        <w:rPr>
-          <w:sz w:val="24"/>
-          <w:szCs w:val="24"/>
-          <w:lang w:val="en-US"/>
-        </w:rPr>
-        <w:t xml:space="preserve">on the way </w:t>
-      </w:r>
-      <w:r>
-        <w:rPr>
-          <w:sz w:val="24"/>
-          <w:szCs w:val="24"/>
-          <w:lang w:val="en-US"/>
-        </w:rPr>
-        <w:t>reasoning</w:t>
-      </w:r>
-      <w:r>
-        <w:rPr>
-          <w:sz w:val="24"/>
-          <w:szCs w:val="24"/>
-          <w:lang w:val="en-US"/>
-        </w:rPr>
-        <w:t>s</w:t>
-      </w:r>
-      <w:r>
-        <w:rPr>
-          <w:sz w:val="24"/>
-          <w:szCs w:val="24"/>
-          <w:lang w:val="en-US"/>
-        </w:rPr>
-        <w:t xml:space="preserve"> behind every analysis </w:t>
-      </w:r>
-      <w:r>
-        <w:rPr>
-          <w:sz w:val="24"/>
-          <w:szCs w:val="24"/>
-          <w:lang w:val="en-US"/>
-        </w:rPr>
-        <w:t>or</w:t>
-      </w:r>
-      <w:r>
-        <w:rPr>
-          <w:sz w:val="24"/>
-          <w:szCs w:val="24"/>
-          <w:lang w:val="en-US"/>
-        </w:rPr>
-        <w:t xml:space="preserve"> design </w:t>
-      </w:r>
-      <w:r>
-        <w:rPr>
-          <w:sz w:val="24"/>
-          <w:szCs w:val="24"/>
-          <w:lang w:val="en-US"/>
-        </w:rPr>
-        <w:t>step</w:t>
-      </w:r>
-      <w:r>
-        <w:rPr>
-          <w:sz w:val="24"/>
-          <w:szCs w:val="24"/>
-          <w:lang w:val="en-US"/>
-        </w:rPr>
-        <w:t xml:space="preserve">. This process book </w:t>
-      </w:r>
-      <w:r>
-        <w:rPr>
-          <w:sz w:val="24"/>
-          <w:szCs w:val="24"/>
-          <w:lang w:val="en-US"/>
-        </w:rPr>
-        <w:t>guide</w:t>
-      </w:r>
-      <w:r>
-        <w:rPr>
-          <w:sz w:val="24"/>
-          <w:szCs w:val="24"/>
-          <w:lang w:val="en-US"/>
-        </w:rPr>
-        <w:t xml:space="preserve">s its </w:t>
-      </w:r>
-      <w:r>
-        <w:rPr>
-          <w:sz w:val="24"/>
-          <w:szCs w:val="24"/>
-          <w:lang w:val="en-US"/>
-        </w:rPr>
-        <w:t xml:space="preserve">readers through </w:t>
-      </w:r>
-      <w:r>
-        <w:rPr>
-          <w:sz w:val="24"/>
-          <w:szCs w:val="24"/>
-          <w:lang w:val="en-US"/>
-        </w:rPr>
-        <w:t>our</w:t>
-      </w:r>
-      <w:r>
-        <w:rPr>
-          <w:sz w:val="24"/>
-          <w:szCs w:val="24"/>
-          <w:lang w:val="en-US"/>
-        </w:rPr>
-        <w:t xml:space="preserve"> thought process from the day first, providing along details </w:t>
-      </w:r>
-      <w:r>
-        <w:rPr>
-          <w:sz w:val="24"/>
-          <w:szCs w:val="24"/>
-          <w:lang w:val="en-US"/>
-        </w:rPr>
-        <w:t xml:space="preserve">regarding </w:t>
-      </w:r>
-      <w:r>
-        <w:rPr>
-          <w:sz w:val="24"/>
-          <w:szCs w:val="24"/>
-          <w:lang w:val="en-US"/>
-        </w:rPr>
-        <w:t>functionality</w:t>
-      </w:r>
-      <w:r>
-        <w:rPr>
-          <w:sz w:val="24"/>
-          <w:szCs w:val="24"/>
-          <w:lang w:val="en-US"/>
-        </w:rPr>
-        <w:t xml:space="preserve"> of </w:t>
-      </w:r>
-      <w:r>
-        <w:rPr>
-          <w:sz w:val="24"/>
-          <w:szCs w:val="24"/>
-          <w:lang w:val="en-US"/>
-        </w:rPr>
-        <w:t>visualization</w:t>
-      </w:r>
-      <w:r>
-        <w:rPr>
-          <w:sz w:val="24"/>
-          <w:szCs w:val="24"/>
-          <w:lang w:val="en-US"/>
-        </w:rPr>
-        <w:t>,</w:t>
-      </w:r>
-      <w:r>
-        <w:rPr>
-          <w:sz w:val="24"/>
-          <w:szCs w:val="24"/>
-          <w:lang w:val="en-US"/>
-        </w:rPr>
-        <w:t xml:space="preserve"> </w:t>
-      </w:r>
-      <w:r>
-        <w:rPr>
-          <w:sz w:val="24"/>
-          <w:szCs w:val="24"/>
-          <w:lang w:val="en-US"/>
-        </w:rPr>
-        <w:t xml:space="preserve">design choices, its </w:t>
-      </w:r>
-      <w:r>
-        <w:rPr>
-          <w:sz w:val="24"/>
-          <w:szCs w:val="24"/>
-          <w:lang w:val="en-US"/>
-        </w:rPr>
-        <w:t>implementation and usage.</w:t>
-      </w:r>
-    </w:p>
-    <w:p>
-      <w:pPr>
-        <w:rPr>
-          <w:sz w:val="24"/>
-          <w:szCs w:val="24"/>
-          <w:lang w:val="en-US"/>
-        </w:rPr>
-      </w:pPr>
-      <w:r>
-        <w:rPr>
-          <w:sz w:val="24"/>
-          <w:szCs w:val="24"/>
-          <w:lang w:val="en-US"/>
-        </w:rPr>
-        <w:t>At the end</w:t>
-      </w:r>
-      <w:r>
-        <w:rPr>
-          <w:sz w:val="24"/>
-          <w:szCs w:val="24"/>
-          <w:lang w:val="en-US"/>
-        </w:rPr>
-        <w:t xml:space="preserve"> of this process book</w:t>
-      </w:r>
-      <w:r>
-        <w:rPr>
-          <w:sz w:val="24"/>
-          <w:szCs w:val="24"/>
-          <w:lang w:val="en-US"/>
-        </w:rPr>
-        <w:t xml:space="preserve"> we discuss </w:t>
-      </w:r>
-      <w:r>
-        <w:rPr>
-          <w:sz w:val="24"/>
-          <w:szCs w:val="24"/>
-          <w:lang w:val="en-US"/>
-        </w:rPr>
-        <w:t>possible usage scenarios, impacts and</w:t>
-      </w:r>
-      <w:r>
-        <w:rPr>
-          <w:sz w:val="24"/>
-          <w:szCs w:val="24"/>
-          <w:lang w:val="en-US"/>
-        </w:rPr>
-        <w:t xml:space="preserve"> future</w:t>
-      </w:r>
-      <w:r>
-        <w:rPr>
-          <w:sz w:val="24"/>
-          <w:szCs w:val="24"/>
-          <w:lang w:val="en-US"/>
-        </w:rPr>
-        <w:t xml:space="preserve"> improvements of our visualizations. </w:t>
-      </w:r>
-      <w:r>
-        <w:rPr>
-          <w:sz w:val="24"/>
-          <w:szCs w:val="24"/>
-          <w:lang w:val="en-US"/>
-        </w:rPr>
-        <w:t xml:space="preserve">Furthermore, we </w:t>
-      </w:r>
-      <w:r>
-        <w:rPr>
-          <w:sz w:val="24"/>
-          <w:szCs w:val="24"/>
-          <w:lang w:val="en-US"/>
-        </w:rPr>
-        <w:t xml:space="preserve">provide technical details for </w:t>
-      </w:r>
-      <w:r>
-        <w:rPr>
-          <w:sz w:val="24"/>
-          <w:szCs w:val="24"/>
-          <w:lang w:val="en-US"/>
-        </w:rPr>
-        <w:t>people interested in developing our work.</w:t>
-      </w:r>
-    </w:p>
-    <w:p>
-      <w:pPr>
-        <w:rPr>
-          <w:sz w:val="24"/>
-          <w:szCs w:val="24"/>
-          <w:lang w:val="en-US"/>
-        </w:rPr>
-      </w:pPr>
-    </w:p>
-    <w:p>
-      <w:pPr>
-        <w:ind w:left="720"/>
-        <w:jc w:val="both"/>
+        <w:t>T</w:t>
+      </w:r>
+      <w:r>
+        <w:rPr>
+          <w:sz w:val="24"/>
+          <w:szCs w:val="24"/>
+          <w:lang w:val="en-US"/>
+        </w:rPr>
+        <w:t xml:space="preserve">echnical details </w:t>
+      </w:r>
+      <w:r>
+        <w:rPr>
+          <w:sz w:val="24"/>
+          <w:szCs w:val="24"/>
+          <w:lang w:val="en-US"/>
+        </w:rPr>
+        <w:t xml:space="preserve">will be provided </w:t>
+      </w:r>
+      <w:r>
+        <w:rPr>
+          <w:sz w:val="24"/>
+          <w:szCs w:val="24"/>
+          <w:lang w:val="en-US"/>
+        </w:rPr>
+        <w:t xml:space="preserve">for </w:t>
+      </w:r>
+      <w:r>
+        <w:rPr>
+          <w:sz w:val="24"/>
+          <w:szCs w:val="24"/>
+          <w:lang w:val="en-US"/>
+        </w:rPr>
+        <w:t xml:space="preserve">people interested in </w:t>
+      </w:r>
+      <w:r>
+        <w:rPr>
+          <w:sz w:val="24"/>
+          <w:szCs w:val="24"/>
+          <w:lang w:val="en-US"/>
+        </w:rPr>
+        <w:t xml:space="preserve">further </w:t>
+      </w:r>
+      <w:r>
+        <w:rPr>
+          <w:sz w:val="24"/>
+          <w:szCs w:val="24"/>
+          <w:lang w:val="en-US"/>
+        </w:rPr>
+        <w:t>developing</w:t>
+      </w:r>
+      <w:r>
+        <w:rPr>
+          <w:sz w:val="24"/>
+          <w:szCs w:val="24"/>
+          <w:lang w:val="en-US"/>
+        </w:rPr>
+        <w:t>/reusing</w:t>
+      </w:r>
+      <w:bookmarkStart w:id="1" w:name="_GoBack"/>
+      <w:bookmarkEnd w:id="1"/>
+      <w:r>
+        <w:rPr>
+          <w:sz w:val="24"/>
+          <w:szCs w:val="24"/>
+          <w:lang w:val="en-US"/>
+        </w:rPr>
+        <w:t xml:space="preserve"> our work.</w:t>
+      </w:r>
+    </w:p>
+    <w:p>
+      <w:pPr>
+        <w:rPr>
+          <w:sz w:val="24"/>
+          <w:szCs w:val="24"/>
+          <w:lang w:val="en-US"/>
+        </w:rPr>
+      </w:pPr>
+    </w:p>
+    <w:p>
+      <w:pPr>
+        <w:rPr>
+          <w:sz w:val="24"/>
+          <w:szCs w:val="24"/>
+          <w:lang w:val="en-US"/>
+        </w:rPr>
+      </w:pPr>
+    </w:p>
+    <w:p>
+      <w:pPr>
+        <w:pStyle w:val="Heading2"/>
+      </w:pPr>
+      <w:bookmarkStart w:id="2" w:name="_Toc532977795"/>
+      <w:r>
+        <w:t>Overview</w:t>
+      </w:r>
+      <w:bookmarkEnd w:id="2"/>
+    </w:p>
+    <w:p>
+      <w:pPr>
         <w:rPr>
           <w:sz w:val="36"/>
           <w:szCs w:val="36"/>
           <w:lang w:val="en-US"/>
         </w:rPr>
       </w:pPr>
-      <w:r>
+    </w:p>
+    <w:p>
+      <w:pPr>
+        <w:jc w:val="both"/>
+        <w:rPr>
+          <w:sz w:val="24"/>
+          <w:szCs w:val="24"/>
+          <w:lang w:val="en-US"/>
+        </w:rPr>
+      </w:pPr>
+      <w:r>
+        <w:rPr>
+          <w:sz w:val="24"/>
+          <w:szCs w:val="24"/>
+          <w:lang w:val="en-US"/>
+        </w:rPr>
+        <w:t>Wikipedia</w:t>
+      </w:r>
+      <w:r>
+        <w:rPr>
+          <w:sz w:val="24"/>
+          <w:szCs w:val="24"/>
+          <w:lang w:val="en-US"/>
+        </w:rPr>
+        <w:t>,</w:t>
+      </w:r>
+      <w:r>
+        <w:rPr>
+          <w:sz w:val="24"/>
+          <w:szCs w:val="24"/>
+          <w:lang w:val="en-US"/>
+        </w:rPr>
+        <w:t xml:space="preserve"> supported and owned by Wikimedia foundation (non-profit organization)</w:t>
+      </w:r>
+      <w:r>
+        <w:rPr>
+          <w:sz w:val="24"/>
+          <w:szCs w:val="24"/>
+          <w:lang w:val="en-US"/>
+        </w:rPr>
+        <w:t>,</w:t>
+      </w:r>
+      <w:r>
+        <w:rPr>
+          <w:sz w:val="24"/>
+          <w:szCs w:val="24"/>
+          <w:lang w:val="en-US"/>
+        </w:rPr>
+        <w:t xml:space="preserve"> </w:t>
+      </w:r>
+      <w:r>
+        <w:rPr>
+          <w:sz w:val="24"/>
+          <w:szCs w:val="24"/>
+          <w:lang w:val="en-US"/>
+        </w:rPr>
+        <w:t>is</w:t>
+      </w:r>
+      <w:r>
+        <w:rPr>
+          <w:sz w:val="24"/>
+          <w:szCs w:val="24"/>
+          <w:lang w:val="en-US"/>
+        </w:rPr>
+        <w:t xml:space="preserve"> not only the</w:t>
+      </w:r>
+      <w:r>
+        <w:rPr>
+          <w:sz w:val="24"/>
+          <w:szCs w:val="24"/>
+          <w:lang w:val="en-US"/>
+        </w:rPr>
+        <w:t xml:space="preserve"> most widely used online encyclopedia</w:t>
+      </w:r>
+      <w:r>
+        <w:rPr>
+          <w:sz w:val="24"/>
+          <w:szCs w:val="24"/>
+          <w:lang w:val="en-US"/>
+        </w:rPr>
+        <w:t xml:space="preserve">, </w:t>
+      </w:r>
+      <w:r>
+        <w:rPr>
+          <w:sz w:val="24"/>
+          <w:szCs w:val="24"/>
+          <w:lang w:val="en-US"/>
+        </w:rPr>
+        <w:t>i</w:t>
+      </w:r>
+      <w:r>
+        <w:rPr>
+          <w:sz w:val="24"/>
+          <w:szCs w:val="24"/>
+          <w:lang w:val="en-US"/>
+        </w:rPr>
+        <w:t>t is also</w:t>
+      </w:r>
+      <w:r>
+        <w:rPr>
+          <w:sz w:val="24"/>
+          <w:szCs w:val="24"/>
+          <w:lang w:val="en-US"/>
+        </w:rPr>
+        <w:t xml:space="preserve"> considered as one of the most visited/popular websites in the world.</w:t>
+      </w:r>
+      <w:r>
+        <w:rPr>
+          <w:sz w:val="24"/>
+          <w:szCs w:val="24"/>
+          <w:lang w:val="en-US"/>
+        </w:rPr>
+        <w:t xml:space="preserve"> </w:t>
+      </w:r>
+      <w:r>
+        <w:rPr>
+          <w:sz w:val="24"/>
+          <w:szCs w:val="24"/>
+          <w:lang w:val="en-US"/>
+        </w:rPr>
+        <w:t>Wikimedia foundation operates through donations received by people willing to support them, meaning that Wikipedia is free of charge.</w:t>
+      </w:r>
+    </w:p>
+    <w:p>
+      <w:pPr>
+        <w:jc w:val="both"/>
+        <w:rPr>
+          <w:sz w:val="24"/>
+          <w:szCs w:val="24"/>
+          <w:lang w:val="en-US"/>
+        </w:rPr>
+      </w:pPr>
+      <w:r>
+        <w:rPr>
+          <w:sz w:val="24"/>
+          <w:szCs w:val="24"/>
+          <w:lang w:val="en-US"/>
+        </w:rPr>
+        <w:t>Wikipedia was launched on January 15, 2001, by Jimmy Wales and Larry Sanger.</w:t>
+      </w:r>
+      <w:r>
+        <w:rPr>
+          <w:sz w:val="24"/>
+          <w:szCs w:val="24"/>
+          <w:lang w:val="en-US"/>
+        </w:rPr>
+        <w:t xml:space="preserve"> </w:t>
+      </w:r>
+      <w:r>
+        <w:rPr>
+          <w:sz w:val="24"/>
+          <w:szCs w:val="24"/>
+          <w:lang w:val="en-US"/>
+        </w:rPr>
+        <w:t xml:space="preserve">It was and is </w:t>
+      </w:r>
+      <w:r>
+        <w:rPr>
+          <w:sz w:val="24"/>
+          <w:szCs w:val="24"/>
+          <w:lang w:val="en-US"/>
+        </w:rPr>
+        <w:t>on a model of openly editable and viewable content</w:t>
+      </w:r>
+      <w:r>
+        <w:rPr>
+          <w:sz w:val="24"/>
+          <w:szCs w:val="24"/>
+          <w:lang w:val="en-US"/>
+        </w:rPr>
+        <w:t xml:space="preserve"> </w:t>
+      </w:r>
+    </w:p>
+    <w:p>
+      <w:pPr>
+        <w:jc w:val="both"/>
+        <w:rPr>
+          <w:sz w:val="24"/>
+          <w:szCs w:val="24"/>
+          <w:lang w:val="en-US"/>
+        </w:rPr>
+      </w:pPr>
+      <w:r>
+        <w:rPr>
+          <w:sz w:val="24"/>
+          <w:szCs w:val="24"/>
+          <w:lang w:val="en-US"/>
+        </w:rPr>
+        <w:t>Us and</w:t>
+      </w:r>
+      <w:r>
+        <w:rPr>
+          <w:sz w:val="24"/>
+          <w:szCs w:val="24"/>
+          <w:lang w:val="en-US"/>
+        </w:rPr>
+        <w:t xml:space="preserve"> </w:t>
+      </w:r>
+      <w:r>
+        <w:rPr>
+          <w:sz w:val="24"/>
+          <w:szCs w:val="24"/>
+          <w:lang w:val="en-US"/>
+        </w:rPr>
+        <w:t>our</w:t>
+      </w:r>
+      <w:r>
+        <w:rPr>
+          <w:sz w:val="24"/>
+          <w:szCs w:val="24"/>
+          <w:lang w:val="en-US"/>
+        </w:rPr>
+        <w:t xml:space="preserve"> generation probably </w:t>
+      </w:r>
+      <w:r>
+        <w:rPr>
+          <w:sz w:val="24"/>
+          <w:szCs w:val="24"/>
+          <w:lang w:val="en-US"/>
+        </w:rPr>
+        <w:t>remember</w:t>
+      </w:r>
+      <w:r>
+        <w:rPr>
+          <w:sz w:val="24"/>
+          <w:szCs w:val="24"/>
+          <w:lang w:val="en-US"/>
+        </w:rPr>
+        <w:t xml:space="preserve"> </w:t>
+      </w:r>
+      <w:r>
+        <w:rPr>
+          <w:sz w:val="24"/>
+          <w:szCs w:val="24"/>
+          <w:lang w:val="en-US"/>
+        </w:rPr>
+        <w:t xml:space="preserve">times, when one had to scroll through hundreds of pages of heavy books, just to find definition/information regarding one of the aspects of interest. </w:t>
+      </w:r>
+      <w:r>
+        <w:rPr>
+          <w:sz w:val="24"/>
+          <w:szCs w:val="24"/>
+          <w:lang w:val="en-US"/>
+        </w:rPr>
+        <w:t xml:space="preserve"> </w:t>
+      </w:r>
+      <w:r>
+        <w:rPr>
+          <w:sz w:val="24"/>
+          <w:szCs w:val="24"/>
+          <w:lang w:val="en-US"/>
+        </w:rPr>
+        <w:t>Wikipedia</w:t>
+      </w:r>
+      <w:r>
+        <w:rPr>
+          <w:sz w:val="24"/>
+          <w:szCs w:val="24"/>
+          <w:lang w:val="en-US"/>
+        </w:rPr>
+        <w:t xml:space="preserve"> makes everyone’s life easier while being completely free. </w:t>
+      </w:r>
+      <w:r>
+        <w:rPr>
+          <w:sz w:val="24"/>
+          <w:szCs w:val="24"/>
+          <w:lang w:val="en-US"/>
+        </w:rPr>
+        <w:t xml:space="preserve"> In our opinion this deserves appreciation.</w:t>
+      </w:r>
+    </w:p>
+    <w:p>
+      <w:pPr>
+        <w:rPr>
+          <w:sz w:val="24"/>
+          <w:szCs w:val="24"/>
+          <w:lang w:val="en-US"/>
+        </w:rPr>
+      </w:pPr>
+    </w:p>
+    <w:p>
+      <w:pPr>
+        <w:rPr>
+          <w:sz w:val="24"/>
+          <w:szCs w:val="24"/>
+          <w:lang w:val="en-US"/>
+        </w:rPr>
+      </w:pPr>
+    </w:p>
+    <w:p>
+      <w:pPr>
+        <w:pStyle w:val="Heading2"/>
+      </w:pPr>
+      <w:bookmarkStart w:id="3" w:name="_Toc532977796"/>
+      <w:r>
+        <w:lastRenderedPageBreak/>
+        <w:t>Motivation</w:t>
+      </w:r>
+      <w:bookmarkEnd w:id="3"/>
+    </w:p>
+    <w:p>
+      <w:pPr>
         <w:rPr>
           <w:sz w:val="36"/>
           <w:szCs w:val="36"/>
           <w:lang w:val="en-US"/>
         </w:rPr>
-        <w:t>Overview</w:t>
-      </w:r>
-    </w:p>
-    <w:p>
-      <w:pPr>
-        <w:rPr>
-          <w:sz w:val="24"/>
-          <w:szCs w:val="24"/>
-          <w:lang w:val="en-US"/>
-        </w:rPr>
-      </w:pPr>
-      <w:r>
-        <w:rPr>
-          <w:sz w:val="24"/>
-          <w:szCs w:val="24"/>
-          <w:lang w:val="en-US"/>
-        </w:rPr>
-        <w:t xml:space="preserve">Wikipedia </w:t>
-      </w:r>
-      <w:r>
-        <w:rPr>
-          <w:sz w:val="24"/>
-          <w:szCs w:val="24"/>
-          <w:lang w:val="en-US"/>
-        </w:rPr>
-        <w:t>is</w:t>
-      </w:r>
-      <w:r>
-        <w:rPr>
-          <w:sz w:val="24"/>
-          <w:szCs w:val="24"/>
-          <w:lang w:val="en-US"/>
-        </w:rPr>
-        <w:t xml:space="preserve"> not only the</w:t>
-      </w:r>
-      <w:r>
-        <w:rPr>
-          <w:sz w:val="24"/>
-          <w:szCs w:val="24"/>
-          <w:lang w:val="en-US"/>
-        </w:rPr>
-        <w:t xml:space="preserve"> most widely used online encyclopedia</w:t>
-      </w:r>
-      <w:r>
-        <w:rPr>
-          <w:sz w:val="24"/>
-          <w:szCs w:val="24"/>
-          <w:lang w:val="en-US"/>
-        </w:rPr>
-        <w:t xml:space="preserve">, </w:t>
-      </w:r>
-      <w:r>
-        <w:rPr>
-          <w:sz w:val="24"/>
-          <w:szCs w:val="24"/>
-          <w:lang w:val="en-US"/>
-        </w:rPr>
-        <w:t>i</w:t>
-      </w:r>
-      <w:r>
-        <w:rPr>
-          <w:sz w:val="24"/>
-          <w:szCs w:val="24"/>
-          <w:lang w:val="en-US"/>
-        </w:rPr>
-        <w:t>t is also</w:t>
-      </w:r>
-      <w:r>
-        <w:rPr>
-          <w:sz w:val="24"/>
-          <w:szCs w:val="24"/>
-          <w:lang w:val="en-US"/>
-        </w:rPr>
-        <w:t xml:space="preserve"> considered as one of the most visited/popular websites in the world.</w:t>
-      </w:r>
-      <w:r>
-        <w:rPr>
-          <w:sz w:val="24"/>
-          <w:szCs w:val="24"/>
-          <w:lang w:val="en-US"/>
-        </w:rPr>
-        <w:t xml:space="preserve"> </w:t>
-      </w:r>
-      <w:r>
-        <w:rPr>
-          <w:sz w:val="24"/>
-          <w:szCs w:val="24"/>
-          <w:lang w:val="en-US"/>
-        </w:rPr>
-        <w:t xml:space="preserve"> Us and</w:t>
-      </w:r>
-      <w:r>
-        <w:rPr>
-          <w:sz w:val="24"/>
-          <w:szCs w:val="24"/>
-          <w:lang w:val="en-US"/>
-        </w:rPr>
-        <w:t xml:space="preserve"> </w:t>
-      </w:r>
-      <w:r>
-        <w:rPr>
-          <w:sz w:val="24"/>
-          <w:szCs w:val="24"/>
-          <w:lang w:val="en-US"/>
-        </w:rPr>
-        <w:t>our</w:t>
-      </w:r>
-      <w:r>
-        <w:rPr>
-          <w:sz w:val="24"/>
-          <w:szCs w:val="24"/>
-          <w:lang w:val="en-US"/>
-        </w:rPr>
-        <w:t xml:space="preserve"> generation probably </w:t>
-      </w:r>
-      <w:r>
-        <w:rPr>
-          <w:sz w:val="24"/>
-          <w:szCs w:val="24"/>
-          <w:lang w:val="en-US"/>
-        </w:rPr>
-        <w:t>remember</w:t>
-      </w:r>
-      <w:r>
-        <w:rPr>
-          <w:sz w:val="24"/>
-          <w:szCs w:val="24"/>
-          <w:lang w:val="en-US"/>
-        </w:rPr>
-        <w:t xml:space="preserve"> </w:t>
-      </w:r>
-      <w:r>
-        <w:rPr>
-          <w:sz w:val="24"/>
-          <w:szCs w:val="24"/>
-          <w:lang w:val="en-US"/>
-        </w:rPr>
-        <w:t xml:space="preserve">times, when one had to scroll through hundreds of pages of heavy books, just to find definition/information regarding one of the aspects of interest. </w:t>
-      </w:r>
-      <w:r>
-        <w:rPr>
-          <w:sz w:val="24"/>
-          <w:szCs w:val="24"/>
-          <w:lang w:val="en-US"/>
-        </w:rPr>
-        <w:t xml:space="preserve"> </w:t>
-      </w:r>
-      <w:r>
-        <w:rPr>
-          <w:sz w:val="24"/>
-          <w:szCs w:val="24"/>
-          <w:lang w:val="en-US"/>
-        </w:rPr>
-        <w:t>Wikipedia</w:t>
-      </w:r>
-      <w:r>
-        <w:rPr>
-          <w:sz w:val="24"/>
-          <w:szCs w:val="24"/>
-          <w:lang w:val="en-US"/>
-        </w:rPr>
-        <w:t xml:space="preserve"> makes everyone’s life easier while being completely free. </w:t>
-      </w:r>
-      <w:r>
-        <w:rPr>
-          <w:sz w:val="24"/>
-          <w:szCs w:val="24"/>
-          <w:lang w:val="en-US"/>
-        </w:rPr>
-        <w:t xml:space="preserve"> In our opinion this deserves appreciation.</w:t>
-      </w:r>
-    </w:p>
-    <w:p>
-      <w:pPr>
-        <w:rPr>
-          <w:sz w:val="24"/>
-          <w:szCs w:val="24"/>
-          <w:lang w:val="en-US"/>
-        </w:rPr>
-      </w:pPr>
-    </w:p>
-    <w:p>
-      <w:pPr>
-        <w:rPr>
-          <w:sz w:val="24"/>
-          <w:szCs w:val="24"/>
-          <w:lang w:val="en-US"/>
-        </w:rPr>
-      </w:pPr>
+      </w:pPr>
+    </w:p>
+    <w:p>
+      <w:pPr>
+        <w:jc w:val="both"/>
+      </w:pPr>
+      <w:r>
+        <w:t>Our motivation was</w:t>
+      </w:r>
+      <w:r>
+        <w:t xml:space="preserve"> to study human </w:t>
+      </w:r>
+      <w:r>
+        <w:t>behaviour</w:t>
+      </w:r>
+      <w:r>
+        <w:t xml:space="preserve"> based on Wikipedia data set. </w:t>
+      </w:r>
+      <w:r>
+        <w:t xml:space="preserve">As already mentioned above, </w:t>
+      </w:r>
+      <w:r>
+        <w:t xml:space="preserve">Wikipedia is a free and openly editable </w:t>
+      </w:r>
+      <w:r>
+        <w:t>Encyclopaedia</w:t>
+      </w:r>
+      <w:r>
+        <w:t xml:space="preserve">.  It is created by volunteers and is one of the most popular websites.  Therefore, political news, climatic changes, new trends, technologies, movies and basically </w:t>
+      </w:r>
+      <w:r>
+        <w:t>all-important</w:t>
+      </w:r>
+      <w:r>
+        <w:t xml:space="preserve"> life events impact its content, edit requests, visitor counts and frequencies.  We think it would be interesting to have an insight into human mindset and </w:t>
+      </w:r>
+      <w:r>
+        <w:t>behaviour</w:t>
+      </w:r>
+      <w:r>
+        <w:t xml:space="preserve"> patterns trough Wikipedia data.</w:t>
+      </w:r>
+    </w:p>
+    <w:p>
+      <w:pPr>
+        <w:jc w:val="both"/>
+      </w:pPr>
+      <w:r>
+        <w:t>Visualization tries to answer question</w:t>
+      </w:r>
+      <w:r>
+        <w:t xml:space="preserve">:  </w:t>
+      </w:r>
+      <w:r>
+        <w:t>c</w:t>
+      </w:r>
+      <w:r>
+        <w:t xml:space="preserve">an we identify major events based just on sudden peaks in number of visitors for a specific page? Which pages get affected for specific category of event? How does increase in visitors on pages affect visitor count of its hyperlinked pages? More specifically, how far does the interest spread in terms of related pages? How long does the interest last depending on type of events? </w:t>
+      </w:r>
+    </w:p>
+    <w:p>
+      <w:pPr>
+        <w:jc w:val="both"/>
+      </w:pPr>
+      <w:r>
+        <w:t xml:space="preserve">Furthermore, we could separately study categories and their ranking. Specifically, we are mainly interested in studying structure of pages and identifying the most popular ones. We will pose the following questions: Which pages are the most controversial? </w:t>
+      </w:r>
     </w:p>
     <w:p>
       <w:pPr>
@@ -858,73 +1976,42 @@
         <w:rPr>
           <w:sz w:val="36"/>
           <w:szCs w:val="36"/>
-          <w:lang w:val="en-US"/>
-        </w:rPr>
-      </w:pPr>
-      <w:r>
+        </w:rPr>
+      </w:pPr>
+    </w:p>
+    <w:p>
+      <w:pPr>
+        <w:pStyle w:val="Heading2"/>
+      </w:pPr>
+      <w:bookmarkStart w:id="4" w:name="_Toc532977797"/>
+      <w:r>
+        <w:t>Target Audience</w:t>
+      </w:r>
+      <w:bookmarkEnd w:id="4"/>
+    </w:p>
+    <w:p>
+      <w:pPr>
         <w:rPr>
           <w:sz w:val="36"/>
           <w:szCs w:val="36"/>
           <w:lang w:val="en-US"/>
         </w:rPr>
-        <w:t>Motivation</w:t>
-      </w:r>
-    </w:p>
-    <w:p>
-      <w:r>
-        <w:t>Our motivation was</w:t>
-      </w:r>
-      <w:r>
-        <w:t xml:space="preserve"> to study human </w:t>
-      </w:r>
-      <w:r>
-        <w:t>behaviour</w:t>
-      </w:r>
-      <w:r>
-        <w:t xml:space="preserve"> based on Wikipedia data set. </w:t>
-      </w:r>
-      <w:r>
-        <w:t xml:space="preserve">As already mentioned above, </w:t>
-      </w:r>
-      <w:r>
-        <w:t xml:space="preserve">Wikipedia is a free and openly editable </w:t>
-      </w:r>
-      <w:r>
-        <w:t>Encyclopaedia</w:t>
-      </w:r>
-      <w:r>
-        <w:t xml:space="preserve">.  It is created by volunteers and is one of the most popular websites.  Therefore, political news, climatic changes, new trends, technologies, movies and basically </w:t>
-      </w:r>
-      <w:r>
-        <w:t>all-important</w:t>
-      </w:r>
-      <w:r>
-        <w:t xml:space="preserve"> life events impact its content, edit requests, visitor counts and frequencies.  We think it would be interesting to have an insight into human mindset and </w:t>
-      </w:r>
-      <w:r>
-        <w:t>behaviour</w:t>
-      </w:r>
-      <w:r>
-        <w:t xml:space="preserve"> patterns trough Wikipedia data.</w:t>
-      </w:r>
-    </w:p>
-    <w:p>
-      <w:r>
-        <w:t>Visualization tries to answer question</w:t>
-      </w:r>
-      <w:r>
-        <w:t xml:space="preserve">:  </w:t>
-      </w:r>
-      <w:r>
-        <w:t>c</w:t>
-      </w:r>
-      <w:r>
-        <w:t xml:space="preserve">an we identify major events based just on sudden peaks in number of visitors for a specific page? Which pages get affected for specific category of event? How does increase in visitors on pages affect visitor count of its hyperlinked pages? More specifically, how far does the interest spread in terms of related pages? How long does the interest last depending on type of events? </w:t>
-      </w:r>
-    </w:p>
-    <w:p>
-      <w:r>
-        <w:t xml:space="preserve">Furthermore, we could separately study categories and their ranking. Specifically, we are mainly interested in studying structure of pages and identifying the most popular ones. We will pose the following questions: Which pages are the most controversial? </w:t>
+      </w:pPr>
+    </w:p>
+    <w:p>
+      <w:pPr>
+        <w:jc w:val="both"/>
+      </w:pPr>
+      <w:r>
+        <w:t xml:space="preserve">Our target audience is anyone interested in human mindset and reflection of real-life events and trends on human </w:t>
+      </w:r>
+      <w:proofErr w:type="spellStart"/>
+      <w:r>
+        <w:t>behavior</w:t>
+      </w:r>
+      <w:proofErr w:type="spellEnd"/>
+      <w:r>
+        <w:t xml:space="preserve"> regarding Wikipedia. </w:t>
       </w:r>
     </w:p>
     <w:p>
@@ -938,6 +2025,35 @@
     </w:p>
     <w:p>
       <w:pPr>
+        <w:pStyle w:val="Heading2"/>
+      </w:pPr>
+      <w:bookmarkStart w:id="5" w:name="_Toc532977798"/>
+      <w:r>
+        <w:t>Inspiration</w:t>
+      </w:r>
+      <w:bookmarkEnd w:id="5"/>
+    </w:p>
+    <w:p>
+      <w:pPr>
+        <w:rPr>
+          <w:sz w:val="40"/>
+          <w:szCs w:val="40"/>
+          <w:lang w:val="en-US"/>
+        </w:rPr>
+      </w:pPr>
+    </w:p>
+    <w:p>
+      <w:pPr>
+        <w:pStyle w:val="Heading1"/>
+      </w:pPr>
+      <w:bookmarkStart w:id="6" w:name="_Toc532977799"/>
+      <w:r>
+        <w:t>Concept</w:t>
+      </w:r>
+      <w:bookmarkEnd w:id="6"/>
+    </w:p>
+    <w:p>
+      <w:pPr>
         <w:ind w:left="720"/>
         <w:rPr>
           <w:sz w:val="36"/>
@@ -951,20 +2067,7 @@
           <w:szCs w:val="36"/>
           <w:lang w:val="en-US"/>
         </w:rPr>
-        <w:t>Target Audience</w:t>
-      </w:r>
-    </w:p>
-    <w:p>
-      <w:r>
-        <w:t xml:space="preserve">Our target audience is anyone interested in human mindset and reflection of real-life events and trends on human </w:t>
-      </w:r>
-      <w:proofErr w:type="spellStart"/>
-      <w:r>
-        <w:t>behavior</w:t>
-      </w:r>
-      <w:proofErr w:type="spellEnd"/>
-      <w:r>
-        <w:t xml:space="preserve"> regarding Wikipedia. </w:t>
+        <w:t>Dataset</w:t>
       </w:r>
     </w:p>
     <w:p>
@@ -973,28 +2076,128 @@
         <w:rPr>
           <w:sz w:val="36"/>
           <w:szCs w:val="36"/>
-        </w:rPr>
-      </w:pPr>
-      <w:bookmarkStart w:id="0" w:name="_GoBack"/>
-      <w:bookmarkEnd w:id="0"/>
-    </w:p>
-    <w:p>
-      <w:pPr>
-        <w:ind w:left="720"/>
+          <w:lang w:val="en-US"/>
+        </w:rPr>
+      </w:pPr>
+      <w:r>
         <w:rPr>
           <w:sz w:val="36"/>
           <w:szCs w:val="36"/>
           <w:lang w:val="en-US"/>
         </w:rPr>
-      </w:pPr>
+        <w:t>D</w:t>
+      </w:r>
       <w:r>
         <w:rPr>
           <w:sz w:val="36"/>
           <w:szCs w:val="36"/>
           <w:lang w:val="en-US"/>
         </w:rPr>
-        <w:t>Inspiration</w:t>
-      </w:r>
+        <w:t>esigns</w:t>
+      </w:r>
+    </w:p>
+    <w:p>
+      <w:pPr>
+        <w:ind w:left="1440"/>
+        <w:rPr>
+          <w:sz w:val="28"/>
+          <w:szCs w:val="28"/>
+          <w:lang w:val="en-US"/>
+        </w:rPr>
+      </w:pPr>
+      <w:r>
+        <w:rPr>
+          <w:sz w:val="28"/>
+          <w:szCs w:val="28"/>
+          <w:lang w:val="en-US"/>
+        </w:rPr>
+        <w:t>Initial Idea</w:t>
+      </w:r>
+    </w:p>
+    <w:p>
+      <w:pPr>
+        <w:ind w:left="720"/>
+        <w:rPr>
+          <w:sz w:val="36"/>
+          <w:szCs w:val="36"/>
+          <w:lang w:val="en-US"/>
+        </w:rPr>
+      </w:pPr>
+      <w:r>
+        <w:rPr>
+          <w:sz w:val="36"/>
+          <w:szCs w:val="36"/>
+          <w:lang w:val="en-US"/>
+        </w:rPr>
+        <w:lastRenderedPageBreak/>
+        <w:t>Implementation Model</w:t>
+      </w:r>
+    </w:p>
+    <w:p>
+      <w:pPr>
+        <w:ind w:left="720"/>
+        <w:rPr>
+          <w:sz w:val="36"/>
+          <w:szCs w:val="36"/>
+          <w:lang w:val="en-US"/>
+        </w:rPr>
+      </w:pPr>
+      <w:r>
+        <w:rPr>
+          <w:sz w:val="36"/>
+          <w:szCs w:val="36"/>
+          <w:lang w:val="en-US"/>
+        </w:rPr>
+        <w:t>Technical details</w:t>
+      </w:r>
+    </w:p>
+    <w:p/>
+    <w:p/>
+    <w:p>
+      <w:pPr>
+        <w:rPr>
+          <w:sz w:val="52"/>
+          <w:szCs w:val="52"/>
+        </w:rPr>
+      </w:pPr>
+      <w:r>
+        <w:rPr>
+          <w:sz w:val="52"/>
+          <w:szCs w:val="52"/>
+        </w:rPr>
+        <w:t>Implementation</w:t>
+      </w:r>
+    </w:p>
+    <w:p>
+      <w:pPr>
+        <w:ind w:left="720"/>
+        <w:rPr>
+          <w:sz w:val="52"/>
+          <w:szCs w:val="52"/>
+        </w:rPr>
+      </w:pPr>
+      <w:r>
+        <w:t>Technical details</w:t>
+      </w:r>
+    </w:p>
+    <w:p/>
+    <w:p>
+      <w:pPr>
+        <w:rPr>
+          <w:sz w:val="36"/>
+          <w:szCs w:val="36"/>
+          <w:lang w:val="en-US"/>
+        </w:rPr>
+      </w:pPr>
+    </w:p>
+    <w:p>
+      <w:pPr>
+        <w:rPr>
+          <w:sz w:val="36"/>
+          <w:szCs w:val="36"/>
+          <w:lang w:val="en-US"/>
+        </w:rPr>
+      </w:pPr>
     </w:p>
     <w:p>
       <w:pPr>
@@ -1008,192 +2211,158 @@
     <w:p>
       <w:pPr>
         <w:rPr>
-          <w:sz w:val="52"/>
-          <w:szCs w:val="52"/>
-          <w:lang w:val="en-US"/>
-        </w:rPr>
-      </w:pPr>
-      <w:r>
-        <w:rPr>
-          <w:sz w:val="52"/>
-          <w:szCs w:val="52"/>
-          <w:lang w:val="en-US"/>
-        </w:rPr>
-        <w:t>Concept</w:t>
-      </w:r>
-    </w:p>
-    <w:p>
-      <w:pPr>
-        <w:ind w:left="720"/>
-        <w:rPr>
-          <w:sz w:val="36"/>
-          <w:szCs w:val="36"/>
-          <w:lang w:val="en-US"/>
-        </w:rPr>
-      </w:pPr>
-      <w:r>
-        <w:rPr>
-          <w:sz w:val="36"/>
-          <w:szCs w:val="36"/>
-          <w:lang w:val="en-US"/>
-        </w:rPr>
-        <w:t>Dataset</w:t>
-      </w:r>
-    </w:p>
-    <w:p>
-      <w:pPr>
-        <w:ind w:left="720"/>
-        <w:rPr>
-          <w:sz w:val="36"/>
-          <w:szCs w:val="36"/>
-          <w:lang w:val="en-US"/>
-        </w:rPr>
-      </w:pPr>
-      <w:r>
-        <w:rPr>
-          <w:sz w:val="36"/>
-          <w:szCs w:val="36"/>
-          <w:lang w:val="en-US"/>
-        </w:rPr>
-        <w:t>D</w:t>
-      </w:r>
-      <w:r>
-        <w:rPr>
-          <w:sz w:val="36"/>
-          <w:szCs w:val="36"/>
-          <w:lang w:val="en-US"/>
-        </w:rPr>
-        <w:t>esigns</w:t>
-      </w:r>
-    </w:p>
-    <w:p>
-      <w:pPr>
-        <w:ind w:left="1440"/>
-        <w:rPr>
-          <w:sz w:val="28"/>
-          <w:szCs w:val="28"/>
-          <w:lang w:val="en-US"/>
-        </w:rPr>
-      </w:pPr>
-      <w:r>
-        <w:rPr>
-          <w:sz w:val="28"/>
-          <w:szCs w:val="28"/>
-          <w:lang w:val="en-US"/>
-        </w:rPr>
-        <w:t>Initial Idea</w:t>
-      </w:r>
-    </w:p>
-    <w:p>
-      <w:pPr>
-        <w:ind w:left="720"/>
-        <w:rPr>
-          <w:sz w:val="36"/>
-          <w:szCs w:val="36"/>
-          <w:lang w:val="en-US"/>
-        </w:rPr>
-      </w:pPr>
-      <w:r>
-        <w:rPr>
-          <w:sz w:val="36"/>
-          <w:szCs w:val="36"/>
-          <w:lang w:val="en-US"/>
-        </w:rPr>
-        <w:t>Implementation Model</w:t>
-      </w:r>
-    </w:p>
-    <w:p>
-      <w:pPr>
-        <w:ind w:left="720"/>
-        <w:rPr>
-          <w:sz w:val="36"/>
-          <w:szCs w:val="36"/>
-          <w:lang w:val="en-US"/>
-        </w:rPr>
-      </w:pPr>
-      <w:r>
-        <w:rPr>
-          <w:sz w:val="36"/>
-          <w:szCs w:val="36"/>
-          <w:lang w:val="en-US"/>
-        </w:rPr>
-        <w:t>Technical details</w:t>
-      </w:r>
-    </w:p>
-    <w:p/>
-    <w:p/>
-    <w:p>
-      <w:pPr>
-        <w:rPr>
-          <w:sz w:val="52"/>
-          <w:szCs w:val="52"/>
-        </w:rPr>
-      </w:pPr>
-      <w:r>
-        <w:rPr>
-          <w:sz w:val="52"/>
-          <w:szCs w:val="52"/>
-        </w:rPr>
-        <w:t>Implementation</w:t>
-      </w:r>
-    </w:p>
-    <w:p>
-      <w:pPr>
-        <w:ind w:left="720"/>
-        <w:rPr>
-          <w:sz w:val="52"/>
-          <w:szCs w:val="52"/>
-        </w:rPr>
-      </w:pPr>
-      <w:r>
-        <w:t>Technical details</w:t>
-      </w:r>
-    </w:p>
-    <w:p/>
-    <w:p>
-      <w:pPr>
-        <w:rPr>
-          <w:sz w:val="36"/>
-          <w:szCs w:val="36"/>
-          <w:lang w:val="en-US"/>
-        </w:rPr>
-      </w:pPr>
-    </w:p>
-    <w:p>
-      <w:pPr>
-        <w:rPr>
-          <w:sz w:val="36"/>
-          <w:szCs w:val="36"/>
-          <w:lang w:val="en-US"/>
-        </w:rPr>
-      </w:pPr>
-    </w:p>
-    <w:p>
-      <w:pPr>
-        <w:rPr>
           <w:sz w:val="40"/>
           <w:szCs w:val="40"/>
           <w:lang w:val="en-US"/>
         </w:rPr>
       </w:pPr>
     </w:p>
-    <w:p>
-      <w:pPr>
-        <w:rPr>
-          <w:sz w:val="40"/>
-          <w:szCs w:val="40"/>
-          <w:lang w:val="en-US"/>
-        </w:rPr>
-      </w:pPr>
-    </w:p>
     <w:sectPr>
+      <w:footerReference w:type="default" r:id="rId7"/>
       <w:pgSz w:w="12240" w:h="15840"/>
       <w:pgMar w:top="1440" w:right="1440" w:bottom="1440" w:left="1440" w:header="720" w:footer="720" w:gutter="0"/>
       <w:cols w:space="720"/>
+      <w:titlePg/>
       <w:docGrid w:linePitch="360"/>
     </w:sectPr>
   </w:body>
 </w:document>
+</file>
+
+<file path=word/endnotes.xml><?xml version="1.0" encoding="utf-8"?>
+<w:endnotes xmlns:wpc="http://schemas.microsoft.com/office/word/2010/wordprocessingCanvas" xmlns:cx="http://schemas.microsoft.com/office/drawing/2014/chartex" xmlns:cx1="http://schemas.microsoft.com/office/drawing/2015/9/8/chartex" xmlns:cx2="http://schemas.microsoft.com/office/drawing/2015/10/21/chartex" xmlns:cx3="http://schemas.microsoft.com/office/drawing/2016/5/9/chartex" xmlns:cx4="http://schemas.microsoft.com/office/drawing/2016/5/10/chartex" xmlns:cx5="http://schemas.microsoft.com/office/drawing/2016/5/11/chartex" xmlns:cx6="http://schemas.microsoft.com/office/drawing/2016/5/12/chartex" xmlns:cx7="http://schemas.microsoft.com/office/drawing/2016/5/13/chartex" xmlns:cx8="http://schemas.microsoft.com/office/drawing/2016/5/14/chartex" xmlns:mc="http://schemas.openxmlformats.org/markup-compatibility/2006" xmlns:aink="http://schemas.microsoft.com/office/drawing/2016/ink" xmlns:am3d="http://schemas.microsoft.com/office/drawing/2017/model3d" xmlns:o="urn:schemas-microsoft-com:office:office" xmlns:r="http://schemas.openxmlformats.org/officeDocument/2006/relationships" xmlns:m="http://schemas.openxmlformats.org/officeDocument/2006/math" xmlns:v="urn:schemas-microsoft-com:vml" xmlns:wp14="http://schemas.microsoft.com/office/word/2010/wordprocessingDrawing" xmlns:wp="http://schemas.openxmlformats.org/drawingml/2006/wordprocessingDrawing" xmlns:w10="urn:schemas-microsoft-com:office:word" xmlns:w="http://schemas.openxmlformats.org/wordprocessingml/2006/main" xmlns:w14="http://schemas.microsoft.com/office/word/2010/wordml" xmlns:w15="http://schemas.microsoft.com/office/word/2012/wordml" xmlns:w16cid="http://schemas.microsoft.com/office/word/2016/wordml/cid" xmlns:w16se="http://schemas.microsoft.com/office/word/2015/wordml/symex" xmlns:wpg="http://schemas.microsoft.com/office/word/2010/wordprocessingGroup" xmlns:wpi="http://schemas.microsoft.com/office/word/2010/wordprocessingInk" xmlns:wne="http://schemas.microsoft.com/office/word/2006/wordml" xmlns:wps="http://schemas.microsoft.com/office/word/2010/wordprocessingShape" mc:Ignorable="w14 w15 w16se w16cid wp14">
+  <w:endnote w:type="separator" w:id="-1">
+    <w:p>
+      <w:pPr>
+        <w:spacing w:after="0" w:line="240" w:lineRule="auto"/>
+      </w:pPr>
+      <w:r>
+        <w:separator/>
+      </w:r>
+    </w:p>
+  </w:endnote>
+  <w:endnote w:type="continuationSeparator" w:id="0">
+    <w:p>
+      <w:pPr>
+        <w:spacing w:after="0" w:line="240" w:lineRule="auto"/>
+      </w:pPr>
+      <w:r>
+        <w:continuationSeparator/>
+      </w:r>
+    </w:p>
+  </w:endnote>
+</w:endnotes>
+</file>
+
+<file path=word/footer1.xml><?xml version="1.0" encoding="utf-8"?>
+<w:ftr xmlns:wpc="http://schemas.microsoft.com/office/word/2010/wordprocessingCanvas" xmlns:cx="http://schemas.microsoft.com/office/drawing/2014/chartex" xmlns:cx1="http://schemas.microsoft.com/office/drawing/2015/9/8/chartex" xmlns:cx2="http://schemas.microsoft.com/office/drawing/2015/10/21/chartex" xmlns:cx3="http://schemas.microsoft.com/office/drawing/2016/5/9/chartex" xmlns:cx4="http://schemas.microsoft.com/office/drawing/2016/5/10/chartex" xmlns:cx5="http://schemas.microsoft.com/office/drawing/2016/5/11/chartex" xmlns:cx6="http://schemas.microsoft.com/office/drawing/2016/5/12/chartex" xmlns:cx7="http://schemas.microsoft.com/office/drawing/2016/5/13/chartex" xmlns:cx8="http://schemas.microsoft.com/office/drawing/2016/5/14/chartex" xmlns:mc="http://schemas.openxmlformats.org/markup-compatibility/2006" xmlns:aink="http://schemas.microsoft.com/office/drawing/2016/ink" xmlns:am3d="http://schemas.microsoft.com/office/drawing/2017/model3d" xmlns:o="urn:schemas-microsoft-com:office:office" xmlns:r="http://schemas.openxmlformats.org/officeDocument/2006/relationships" xmlns:m="http://schemas.openxmlformats.org/officeDocument/2006/math" xmlns:v="urn:schemas-microsoft-com:vml" xmlns:wp14="http://schemas.microsoft.com/office/word/2010/wordprocessingDrawing" xmlns:wp="http://schemas.openxmlformats.org/drawingml/2006/wordprocessingDrawing" xmlns:w10="urn:schemas-microsoft-com:office:word" xmlns:w="http://schemas.openxmlformats.org/wordprocessingml/2006/main" xmlns:w14="http://schemas.microsoft.com/office/word/2010/wordml" xmlns:w15="http://schemas.microsoft.com/office/word/2012/wordml" xmlns:w16cid="http://schemas.microsoft.com/office/word/2016/wordml/cid" xmlns:w16se="http://schemas.microsoft.com/office/word/2015/wordml/symex" xmlns:wpg="http://schemas.microsoft.com/office/word/2010/wordprocessingGroup" xmlns:wpi="http://schemas.microsoft.com/office/word/2010/wordprocessingInk" xmlns:wne="http://schemas.microsoft.com/office/word/2006/wordml" xmlns:wps="http://schemas.microsoft.com/office/word/2010/wordprocessingShape" mc:Ignorable="w14 w15 w16se w16cid wp14">
+  <w:sdt>
+    <w:sdtPr>
+      <w:rPr>
+        <w:rFonts w:asciiTheme="majorHAnsi" w:eastAsiaTheme="majorEastAsia" w:hAnsiTheme="majorHAnsi" w:cstheme="majorBidi"/>
+        <w:sz w:val="28"/>
+        <w:szCs w:val="28"/>
+      </w:rPr>
+      <w:id w:val="-165474664"/>
+      <w:docPartObj>
+        <w:docPartGallery w:val="Page Numbers (Bottom of Page)"/>
+        <w:docPartUnique/>
+      </w:docPartObj>
+    </w:sdtPr>
+    <w:sdtContent>
+      <w:p>
+        <w:pPr>
+          <w:pStyle w:val="Footer"/>
+          <w:jc w:val="center"/>
+          <w:rPr>
+            <w:rFonts w:asciiTheme="majorHAnsi" w:eastAsiaTheme="majorEastAsia" w:hAnsiTheme="majorHAnsi" w:cstheme="majorBidi"/>
+            <w:sz w:val="28"/>
+            <w:szCs w:val="28"/>
+          </w:rPr>
+        </w:pPr>
+        <w:r>
+          <w:rPr>
+            <w:rFonts w:asciiTheme="majorHAnsi" w:eastAsiaTheme="majorEastAsia" w:hAnsiTheme="majorHAnsi" w:cstheme="majorBidi"/>
+            <w:sz w:val="28"/>
+            <w:szCs w:val="28"/>
+          </w:rPr>
+          <w:t xml:space="preserve">~ </w:t>
+        </w:r>
+        <w:r>
+          <w:rPr>
+            <w:rFonts w:eastAsiaTheme="minorEastAsia" w:cs="Times New Roman"/>
+          </w:rPr>
+          <w:fldChar w:fldCharType="begin"/>
+        </w:r>
+        <w:r>
+          <w:instrText xml:space="preserve"> PAGE    \* MERGEFORMAT </w:instrText>
+        </w:r>
+        <w:r>
+          <w:rPr>
+            <w:rFonts w:eastAsiaTheme="minorEastAsia" w:cs="Times New Roman"/>
+          </w:rPr>
+          <w:fldChar w:fldCharType="separate"/>
+        </w:r>
+        <w:r>
+          <w:rPr>
+            <w:rFonts w:asciiTheme="majorHAnsi" w:eastAsiaTheme="majorEastAsia" w:hAnsiTheme="majorHAnsi" w:cstheme="majorBidi"/>
+            <w:noProof/>
+            <w:sz w:val="28"/>
+            <w:szCs w:val="28"/>
+          </w:rPr>
+          <w:t>2</w:t>
+        </w:r>
+        <w:r>
+          <w:rPr>
+            <w:rFonts w:asciiTheme="majorHAnsi" w:eastAsiaTheme="majorEastAsia" w:hAnsiTheme="majorHAnsi" w:cstheme="majorBidi"/>
+            <w:noProof/>
+            <w:sz w:val="28"/>
+            <w:szCs w:val="28"/>
+          </w:rPr>
+          <w:fldChar w:fldCharType="end"/>
+        </w:r>
+        <w:r>
+          <w:rPr>
+            <w:rFonts w:asciiTheme="majorHAnsi" w:eastAsiaTheme="majorEastAsia" w:hAnsiTheme="majorHAnsi" w:cstheme="majorBidi"/>
+            <w:sz w:val="28"/>
+            <w:szCs w:val="28"/>
+          </w:rPr>
+          <w:t xml:space="preserve"> ~</w:t>
+        </w:r>
+      </w:p>
+    </w:sdtContent>
+  </w:sdt>
+  <w:p>
+    <w:pPr>
+      <w:pStyle w:val="Footer"/>
+    </w:pPr>
+  </w:p>
+</w:ftr>
+</file>
+
+<file path=word/footnotes.xml><?xml version="1.0" encoding="utf-8"?>
+<w:footnotes xmlns:wpc="http://schemas.microsoft.com/office/word/2010/wordprocessingCanvas" xmlns:cx="http://schemas.microsoft.com/office/drawing/2014/chartex" xmlns:cx1="http://schemas.microsoft.com/office/drawing/2015/9/8/chartex" xmlns:cx2="http://schemas.microsoft.com/office/drawing/2015/10/21/chartex" xmlns:cx3="http://schemas.microsoft.com/office/drawing/2016/5/9/chartex" xmlns:cx4="http://schemas.microsoft.com/office/drawing/2016/5/10/chartex" xmlns:cx5="http://schemas.microsoft.com/office/drawing/2016/5/11/chartex" xmlns:cx6="http://schemas.microsoft.com/office/drawing/2016/5/12/chartex" xmlns:cx7="http://schemas.microsoft.com/office/drawing/2016/5/13/chartex" xmlns:cx8="http://schemas.microsoft.com/office/drawing/2016/5/14/chartex" xmlns:mc="http://schemas.openxmlformats.org/markup-compatibility/2006" xmlns:aink="http://schemas.microsoft.com/office/drawing/2016/ink" xmlns:am3d="http://schemas.microsoft.com/office/drawing/2017/model3d" xmlns:o="urn:schemas-microsoft-com:office:office" xmlns:r="http://schemas.openxmlformats.org/officeDocument/2006/relationships" xmlns:m="http://schemas.openxmlformats.org/officeDocument/2006/math" xmlns:v="urn:schemas-microsoft-com:vml" xmlns:wp14="http://schemas.microsoft.com/office/word/2010/wordprocessingDrawing" xmlns:wp="http://schemas.openxmlformats.org/drawingml/2006/wordprocessingDrawing" xmlns:w10="urn:schemas-microsoft-com:office:word" xmlns:w="http://schemas.openxmlformats.org/wordprocessingml/2006/main" xmlns:w14="http://schemas.microsoft.com/office/word/2010/wordml" xmlns:w15="http://schemas.microsoft.com/office/word/2012/wordml" xmlns:w16cid="http://schemas.microsoft.com/office/word/2016/wordml/cid" xmlns:w16se="http://schemas.microsoft.com/office/word/2015/wordml/symex" xmlns:wpg="http://schemas.microsoft.com/office/word/2010/wordprocessingGroup" xmlns:wpi="http://schemas.microsoft.com/office/word/2010/wordprocessingInk" xmlns:wne="http://schemas.microsoft.com/office/word/2006/wordml" xmlns:wps="http://schemas.microsoft.com/office/word/2010/wordprocessingShape" mc:Ignorable="w14 w15 w16se w16cid wp14">
+  <w:footnote w:type="separator" w:id="-1">
+    <w:p>
+      <w:pPr>
+        <w:spacing w:after="0" w:line="240" w:lineRule="auto"/>
+      </w:pPr>
+      <w:r>
+        <w:separator/>
+      </w:r>
+    </w:p>
+  </w:footnote>
+  <w:footnote w:type="continuationSeparator" w:id="0">
+    <w:p>
+      <w:pPr>
+        <w:spacing w:after="0" w:line="240" w:lineRule="auto"/>
+      </w:pPr>
+      <w:r>
+        <w:continuationSeparator/>
+      </w:r>
+    </w:p>
+  </w:footnote>
+</w:footnotes>
 </file>
 
 <file path=word/styles.xml><?xml version="1.0" encoding="utf-8"?>
@@ -1599,23 +2768,32 @@
   </w:style>
   <w:style w:type="paragraph" w:styleId="Heading1">
     <w:name w:val="heading 1"/>
-    <w:basedOn w:val="Normal"/>
+    <w:basedOn w:val="MyHeader1"/>
     <w:next w:val="Normal"/>
     <w:link w:val="Heading1Char"/>
     <w:uiPriority w:val="9"/>
     <w:qFormat/>
-    <w:rsid w:val="0008341B"/>
+    <w:rsid w:val="00443755"/>
     <w:pPr>
-      <w:keepNext/>
-      <w:keepLines/>
-      <w:spacing w:before="240" w:after="0"/>
       <w:outlineLvl w:val="0"/>
     </w:pPr>
+  </w:style>
+  <w:style w:type="paragraph" w:styleId="Heading2">
+    <w:name w:val="heading 2"/>
+    <w:basedOn w:val="Normal"/>
+    <w:next w:val="Normal"/>
+    <w:link w:val="Heading2Char"/>
+    <w:uiPriority w:val="9"/>
+    <w:unhideWhenUsed/>
+    <w:qFormat/>
+    <w:rsid w:val="00A97CC0"/>
+    <w:pPr>
+      <w:outlineLvl w:val="1"/>
+    </w:pPr>
     <w:rPr>
-      <w:rFonts w:asciiTheme="majorHAnsi" w:eastAsiaTheme="majorEastAsia" w:hAnsiTheme="majorHAnsi" w:cstheme="majorBidi"/>
-      <w:color w:val="2F5496" w:themeColor="accent1" w:themeShade="BF"/>
-      <w:sz w:val="32"/>
-      <w:szCs w:val="32"/>
+      <w:sz w:val="36"/>
+      <w:szCs w:val="36"/>
+      <w:lang w:val="en-US"/>
     </w:rPr>
   </w:style>
   <w:style w:type="character" w:default="1" w:styleId="DefaultParagraphFont">
@@ -1685,14 +2863,170 @@
     <w:basedOn w:val="DefaultParagraphFont"/>
     <w:link w:val="Heading1"/>
     <w:uiPriority w:val="9"/>
-    <w:rsid w:val="0008341B"/>
+    <w:rsid w:val="00443755"/>
     <w:rPr>
-      <w:rFonts w:asciiTheme="majorHAnsi" w:eastAsiaTheme="majorEastAsia" w:hAnsiTheme="majorHAnsi" w:cstheme="majorBidi"/>
-      <w:color w:val="2F5496" w:themeColor="accent1" w:themeShade="BF"/>
-      <w:sz w:val="32"/>
-      <w:szCs w:val="32"/>
+      <w:sz w:val="52"/>
+      <w:szCs w:val="52"/>
+    </w:rPr>
+  </w:style>
+  <w:style w:type="paragraph" w:styleId="TOCHeading">
+    <w:name w:val="TOC Heading"/>
+    <w:basedOn w:val="Heading1"/>
+    <w:next w:val="Normal"/>
+    <w:uiPriority w:val="39"/>
+    <w:unhideWhenUsed/>
+    <w:qFormat/>
+    <w:rsid w:val="008E21E5"/>
+    <w:pPr>
+      <w:outlineLvl w:val="9"/>
+    </w:pPr>
+  </w:style>
+  <w:style w:type="paragraph" w:styleId="TOC1">
+    <w:name w:val="toc 1"/>
+    <w:basedOn w:val="Normal"/>
+    <w:next w:val="Normal"/>
+    <w:autoRedefine/>
+    <w:uiPriority w:val="39"/>
+    <w:unhideWhenUsed/>
+    <w:rsid w:val="008E21E5"/>
+    <w:pPr>
+      <w:spacing w:after="100"/>
+    </w:pPr>
+  </w:style>
+  <w:style w:type="character" w:styleId="Hyperlink">
+    <w:name w:val="Hyperlink"/>
+    <w:basedOn w:val="DefaultParagraphFont"/>
+    <w:uiPriority w:val="99"/>
+    <w:unhideWhenUsed/>
+    <w:rsid w:val="008E21E5"/>
+    <w:rPr>
+      <w:color w:val="0563C1" w:themeColor="hyperlink"/>
+      <w:u w:val="single"/>
+    </w:rPr>
+  </w:style>
+  <w:style w:type="paragraph" w:styleId="EndnoteText">
+    <w:name w:val="endnote text"/>
+    <w:basedOn w:val="Normal"/>
+    <w:link w:val="EndnoteTextChar"/>
+    <w:uiPriority w:val="99"/>
+    <w:semiHidden/>
+    <w:unhideWhenUsed/>
+    <w:rsid w:val="009C0B32"/>
+    <w:pPr>
+      <w:spacing w:after="0" w:line="240" w:lineRule="auto"/>
+    </w:pPr>
+    <w:rPr>
+      <w:sz w:val="20"/>
+      <w:szCs w:val="20"/>
+    </w:rPr>
+  </w:style>
+  <w:style w:type="character" w:customStyle="1" w:styleId="EndnoteTextChar">
+    <w:name w:val="Endnote Text Char"/>
+    <w:basedOn w:val="DefaultParagraphFont"/>
+    <w:link w:val="EndnoteText"/>
+    <w:uiPriority w:val="99"/>
+    <w:semiHidden/>
+    <w:rsid w:val="009C0B32"/>
+    <w:rPr>
+      <w:sz w:val="20"/>
+      <w:szCs w:val="20"/>
       <w:lang w:val="en-GB"/>
     </w:rPr>
+  </w:style>
+  <w:style w:type="character" w:styleId="EndnoteReference">
+    <w:name w:val="endnote reference"/>
+    <w:basedOn w:val="DefaultParagraphFont"/>
+    <w:uiPriority w:val="99"/>
+    <w:semiHidden/>
+    <w:unhideWhenUsed/>
+    <w:rsid w:val="009C0B32"/>
+    <w:rPr>
+      <w:vertAlign w:val="superscript"/>
+    </w:rPr>
+  </w:style>
+  <w:style w:type="paragraph" w:styleId="Header">
+    <w:name w:val="header"/>
+    <w:basedOn w:val="Normal"/>
+    <w:link w:val="HeaderChar"/>
+    <w:uiPriority w:val="99"/>
+    <w:unhideWhenUsed/>
+    <w:rsid w:val="009C0B32"/>
+    <w:pPr>
+      <w:tabs>
+        <w:tab w:val="center" w:pos="4680"/>
+        <w:tab w:val="right" w:pos="9360"/>
+      </w:tabs>
+      <w:spacing w:after="0" w:line="240" w:lineRule="auto"/>
+    </w:pPr>
+  </w:style>
+  <w:style w:type="character" w:customStyle="1" w:styleId="HeaderChar">
+    <w:name w:val="Header Char"/>
+    <w:basedOn w:val="DefaultParagraphFont"/>
+    <w:link w:val="Header"/>
+    <w:uiPriority w:val="99"/>
+    <w:rsid w:val="009C0B32"/>
+    <w:rPr>
+      <w:lang w:val="en-GB"/>
+    </w:rPr>
+  </w:style>
+  <w:style w:type="paragraph" w:styleId="Footer">
+    <w:name w:val="footer"/>
+    <w:basedOn w:val="Normal"/>
+    <w:link w:val="FooterChar"/>
+    <w:uiPriority w:val="99"/>
+    <w:unhideWhenUsed/>
+    <w:rsid w:val="009C0B32"/>
+    <w:pPr>
+      <w:tabs>
+        <w:tab w:val="center" w:pos="4680"/>
+        <w:tab w:val="right" w:pos="9360"/>
+      </w:tabs>
+      <w:spacing w:after="0" w:line="240" w:lineRule="auto"/>
+    </w:pPr>
+  </w:style>
+  <w:style w:type="character" w:customStyle="1" w:styleId="FooterChar">
+    <w:name w:val="Footer Char"/>
+    <w:basedOn w:val="DefaultParagraphFont"/>
+    <w:link w:val="Footer"/>
+    <w:uiPriority w:val="99"/>
+    <w:rsid w:val="009C0B32"/>
+    <w:rPr>
+      <w:lang w:val="en-GB"/>
+    </w:rPr>
+  </w:style>
+  <w:style w:type="paragraph" w:customStyle="1" w:styleId="MyHeader1">
+    <w:name w:val="MyHeader1"/>
+    <w:basedOn w:val="Normal"/>
+    <w:rsid w:val="005928C4"/>
+    <w:rPr>
+      <w:sz w:val="52"/>
+      <w:szCs w:val="52"/>
+      <w:lang w:val="en-US"/>
+    </w:rPr>
+  </w:style>
+  <w:style w:type="character" w:customStyle="1" w:styleId="Heading2Char">
+    <w:name w:val="Heading 2 Char"/>
+    <w:basedOn w:val="DefaultParagraphFont"/>
+    <w:link w:val="Heading2"/>
+    <w:uiPriority w:val="9"/>
+    <w:rsid w:val="00A97CC0"/>
+    <w:rPr>
+      <w:sz w:val="36"/>
+      <w:szCs w:val="36"/>
+    </w:rPr>
+  </w:style>
+  <w:style w:type="paragraph" w:styleId="TOC2">
+    <w:name w:val="toc 2"/>
+    <w:basedOn w:val="Normal"/>
+    <w:next w:val="Normal"/>
+    <w:autoRedefine/>
+    <w:uiPriority w:val="39"/>
+    <w:unhideWhenUsed/>
+    <w:rsid w:val="00DA65CC"/>
+    <w:pPr>
+      <w:spacing w:after="100"/>
+      <w:ind w:left="220"/>
+    </w:pPr>
   </w:style>
 </w:styles>
 </file>
@@ -1990,4 +3324,16 @@
     </a:ext>
   </a:extLst>
 </a:theme>
+</file>
+
+<file path=customXml/item1.xml><?xml version="1.0" encoding="utf-8"?>
+<b:Sources xmlns:b="http://schemas.openxmlformats.org/officeDocument/2006/bibliography" xmlns="http://schemas.openxmlformats.org/officeDocument/2006/bibliography" SelectedStyle="\APASixthEditionOfficeOnline.xsl" StyleName="APA" Version="6"/>
+</file>
+
+<file path=customXml/itemProps1.xml><?xml version="1.0" encoding="utf-8"?>
+<ds:datastoreItem xmlns:ds="http://schemas.openxmlformats.org/officeDocument/2006/customXml" ds:itemID="{FF1070BC-0CC4-4CDA-A7A8-7A1539AF0298}">
+  <ds:schemaRefs>
+    <ds:schemaRef ds:uri="http://schemas.openxmlformats.org/officeDocument/2006/bibliography"/>
+  </ds:schemaRefs>
+</ds:datastoreItem>
 </file>
--- a/process book/wikipedia viz process book.docx
+++ b/process book/wikipedia viz process book.docx
@@ -319,7 +319,7 @@
             </w:rPr>
             <w:fldChar w:fldCharType="separate"/>
           </w:r>
-          <w:hyperlink w:anchor="_Toc532977794" w:history="1">
+          <w:hyperlink w:anchor="_Toc533000758" w:history="1">
             <w:r>
               <w:rPr>
                 <w:rStyle w:val="Hyperlink"/>
@@ -346,7 +346,7 @@
                 <w:noProof/>
                 <w:webHidden/>
               </w:rPr>
-              <w:instrText xml:space="preserve"> PAGEREF _Toc532977794 \h </w:instrText>
+              <w:instrText xml:space="preserve"> PAGEREF _Toc533000758 \h </w:instrText>
             </w:r>
             <w:r>
               <w:rPr>
@@ -384,10 +384,12 @@
               <w:tab w:val="right" w:leader="dot" w:pos="9350"/>
             </w:tabs>
             <w:rPr>
+              <w:rFonts w:eastAsiaTheme="minorEastAsia"/>
               <w:noProof/>
+              <w:lang w:val="en-US"/>
             </w:rPr>
           </w:pPr>
-          <w:hyperlink w:anchor="_Toc532977795" w:history="1">
+          <w:hyperlink w:anchor="_Toc533000759" w:history="1">
             <w:r>
               <w:rPr>
                 <w:rStyle w:val="Hyperlink"/>
@@ -414,7 +416,7 @@
                 <w:noProof/>
                 <w:webHidden/>
               </w:rPr>
-              <w:instrText xml:space="preserve"> PAGEREF _Toc532977795 \h </w:instrText>
+              <w:instrText xml:space="preserve"> PAGEREF _Toc533000759 \h </w:instrText>
             </w:r>
             <w:r>
               <w:rPr>
@@ -452,10 +454,12 @@
               <w:tab w:val="right" w:leader="dot" w:pos="9350"/>
             </w:tabs>
             <w:rPr>
+              <w:rFonts w:eastAsiaTheme="minorEastAsia"/>
               <w:noProof/>
+              <w:lang w:val="en-US"/>
             </w:rPr>
           </w:pPr>
-          <w:hyperlink w:anchor="_Toc532977796" w:history="1">
+          <w:hyperlink w:anchor="_Toc533000760" w:history="1">
             <w:r>
               <w:rPr>
                 <w:rStyle w:val="Hyperlink"/>
@@ -482,7 +486,7 @@
                 <w:noProof/>
                 <w:webHidden/>
               </w:rPr>
-              <w:instrText xml:space="preserve"> PAGEREF _Toc532977796 \h </w:instrText>
+              <w:instrText xml:space="preserve"> PAGEREF _Toc533000760 \h </w:instrText>
             </w:r>
             <w:r>
               <w:rPr>
@@ -520,10 +524,12 @@
               <w:tab w:val="right" w:leader="dot" w:pos="9350"/>
             </w:tabs>
             <w:rPr>
+              <w:rFonts w:eastAsiaTheme="minorEastAsia"/>
               <w:noProof/>
+              <w:lang w:val="en-US"/>
             </w:rPr>
           </w:pPr>
-          <w:hyperlink w:anchor="_Toc532977797" w:history="1">
+          <w:hyperlink w:anchor="_Toc533000761" w:history="1">
             <w:r>
               <w:rPr>
                 <w:rStyle w:val="Hyperlink"/>
@@ -550,7 +556,7 @@
                 <w:noProof/>
                 <w:webHidden/>
               </w:rPr>
-              <w:instrText xml:space="preserve"> PAGEREF _Toc532977797 \h </w:instrText>
+              <w:instrText xml:space="preserve"> PAGEREF _Toc533000761 \h </w:instrText>
             </w:r>
             <w:r>
               <w:rPr>
@@ -588,10 +594,12 @@
               <w:tab w:val="right" w:leader="dot" w:pos="9350"/>
             </w:tabs>
             <w:rPr>
+              <w:rFonts w:eastAsiaTheme="minorEastAsia"/>
               <w:noProof/>
+              <w:lang w:val="en-US"/>
             </w:rPr>
           </w:pPr>
-          <w:hyperlink w:anchor="_Toc532977798" w:history="1">
+          <w:hyperlink w:anchor="_Toc533000762" w:history="1">
             <w:r>
               <w:rPr>
                 <w:rStyle w:val="Hyperlink"/>
@@ -618,7 +626,7 @@
                 <w:noProof/>
                 <w:webHidden/>
               </w:rPr>
-              <w:instrText xml:space="preserve"> PAGEREF _Toc532977798 \h </w:instrText>
+              <w:instrText xml:space="preserve"> PAGEREF _Toc533000762 \h </w:instrText>
             </w:r>
             <w:r>
               <w:rPr>
@@ -661,12 +669,292 @@
               <w:lang w:val="en-US"/>
             </w:rPr>
           </w:pPr>
-          <w:hyperlink w:anchor="_Toc532977799" w:history="1">
+          <w:hyperlink w:anchor="_Toc533000763" w:history="1">
             <w:r>
               <w:rPr>
                 <w:rStyle w:val="Hyperlink"/>
                 <w:noProof/>
               </w:rPr>
+              <w:t>Dataset</w:t>
+            </w:r>
+            <w:r>
+              <w:rPr>
+                <w:noProof/>
+                <w:webHidden/>
+              </w:rPr>
+              <w:tab/>
+            </w:r>
+            <w:r>
+              <w:rPr>
+                <w:noProof/>
+                <w:webHidden/>
+              </w:rPr>
+              <w:fldChar w:fldCharType="begin"/>
+            </w:r>
+            <w:r>
+              <w:rPr>
+                <w:noProof/>
+                <w:webHidden/>
+              </w:rPr>
+              <w:instrText xml:space="preserve"> PAGEREF _Toc533000763 \h </w:instrText>
+            </w:r>
+            <w:r>
+              <w:rPr>
+                <w:noProof/>
+                <w:webHidden/>
+              </w:rPr>
+            </w:r>
+            <w:r>
+              <w:rPr>
+                <w:noProof/>
+                <w:webHidden/>
+              </w:rPr>
+              <w:fldChar w:fldCharType="separate"/>
+            </w:r>
+            <w:r>
+              <w:rPr>
+                <w:noProof/>
+                <w:webHidden/>
+              </w:rPr>
+              <w:t>5</w:t>
+            </w:r>
+            <w:r>
+              <w:rPr>
+                <w:noProof/>
+                <w:webHidden/>
+              </w:rPr>
+              <w:fldChar w:fldCharType="end"/>
+            </w:r>
+          </w:hyperlink>
+        </w:p>
+        <w:p>
+          <w:pPr>
+            <w:pStyle w:val="TOC2"/>
+            <w:tabs>
+              <w:tab w:val="right" w:leader="dot" w:pos="9350"/>
+            </w:tabs>
+            <w:rPr>
+              <w:rFonts w:eastAsiaTheme="minorEastAsia"/>
+              <w:noProof/>
+              <w:lang w:val="en-US"/>
+            </w:rPr>
+          </w:pPr>
+          <w:hyperlink w:anchor="_Toc533000764" w:history="1">
+            <w:r>
+              <w:rPr>
+                <w:rStyle w:val="Hyperlink"/>
+                <w:noProof/>
+              </w:rPr>
+              <w:t>Exploratory Data Analysis</w:t>
+            </w:r>
+            <w:r>
+              <w:rPr>
+                <w:noProof/>
+                <w:webHidden/>
+              </w:rPr>
+              <w:tab/>
+            </w:r>
+            <w:r>
+              <w:rPr>
+                <w:noProof/>
+                <w:webHidden/>
+              </w:rPr>
+              <w:fldChar w:fldCharType="begin"/>
+            </w:r>
+            <w:r>
+              <w:rPr>
+                <w:noProof/>
+                <w:webHidden/>
+              </w:rPr>
+              <w:instrText xml:space="preserve"> PAGEREF _Toc533000764 \h </w:instrText>
+            </w:r>
+            <w:r>
+              <w:rPr>
+                <w:noProof/>
+                <w:webHidden/>
+              </w:rPr>
+            </w:r>
+            <w:r>
+              <w:rPr>
+                <w:noProof/>
+                <w:webHidden/>
+              </w:rPr>
+              <w:fldChar w:fldCharType="separate"/>
+            </w:r>
+            <w:r>
+              <w:rPr>
+                <w:noProof/>
+                <w:webHidden/>
+              </w:rPr>
+              <w:t>5</w:t>
+            </w:r>
+            <w:r>
+              <w:rPr>
+                <w:noProof/>
+                <w:webHidden/>
+              </w:rPr>
+              <w:fldChar w:fldCharType="end"/>
+            </w:r>
+          </w:hyperlink>
+        </w:p>
+        <w:p>
+          <w:pPr>
+            <w:pStyle w:val="TOC2"/>
+            <w:tabs>
+              <w:tab w:val="right" w:leader="dot" w:pos="9350"/>
+            </w:tabs>
+            <w:rPr>
+              <w:rFonts w:eastAsiaTheme="minorEastAsia"/>
+              <w:noProof/>
+              <w:lang w:val="en-US"/>
+            </w:rPr>
+          </w:pPr>
+          <w:hyperlink w:anchor="_Toc533000765" w:history="1">
+            <w:r>
+              <w:rPr>
+                <w:rStyle w:val="Hyperlink"/>
+                <w:noProof/>
+              </w:rPr>
+              <w:t>Popularity of Articles</w:t>
+            </w:r>
+            <w:r>
+              <w:rPr>
+                <w:noProof/>
+                <w:webHidden/>
+              </w:rPr>
+              <w:tab/>
+            </w:r>
+            <w:r>
+              <w:rPr>
+                <w:noProof/>
+                <w:webHidden/>
+              </w:rPr>
+              <w:fldChar w:fldCharType="begin"/>
+            </w:r>
+            <w:r>
+              <w:rPr>
+                <w:noProof/>
+                <w:webHidden/>
+              </w:rPr>
+              <w:instrText xml:space="preserve"> PAGEREF _Toc533000765 \h </w:instrText>
+            </w:r>
+            <w:r>
+              <w:rPr>
+                <w:noProof/>
+                <w:webHidden/>
+              </w:rPr>
+            </w:r>
+            <w:r>
+              <w:rPr>
+                <w:noProof/>
+                <w:webHidden/>
+              </w:rPr>
+              <w:fldChar w:fldCharType="separate"/>
+            </w:r>
+            <w:r>
+              <w:rPr>
+                <w:noProof/>
+                <w:webHidden/>
+              </w:rPr>
+              <w:t>5</w:t>
+            </w:r>
+            <w:r>
+              <w:rPr>
+                <w:noProof/>
+                <w:webHidden/>
+              </w:rPr>
+              <w:fldChar w:fldCharType="end"/>
+            </w:r>
+          </w:hyperlink>
+        </w:p>
+        <w:p>
+          <w:pPr>
+            <w:pStyle w:val="TOC2"/>
+            <w:tabs>
+              <w:tab w:val="right" w:leader="dot" w:pos="9350"/>
+            </w:tabs>
+            <w:rPr>
+              <w:rFonts w:eastAsiaTheme="minorEastAsia"/>
+              <w:noProof/>
+              <w:lang w:val="en-US"/>
+            </w:rPr>
+          </w:pPr>
+          <w:hyperlink w:anchor="_Toc533000766" w:history="1">
+            <w:r>
+              <w:rPr>
+                <w:rStyle w:val="Hyperlink"/>
+                <w:noProof/>
+              </w:rPr>
+              <w:t>Spikes in Visitor Counts</w:t>
+            </w:r>
+            <w:r>
+              <w:rPr>
+                <w:noProof/>
+                <w:webHidden/>
+              </w:rPr>
+              <w:tab/>
+            </w:r>
+            <w:r>
+              <w:rPr>
+                <w:noProof/>
+                <w:webHidden/>
+              </w:rPr>
+              <w:fldChar w:fldCharType="begin"/>
+            </w:r>
+            <w:r>
+              <w:rPr>
+                <w:noProof/>
+                <w:webHidden/>
+              </w:rPr>
+              <w:instrText xml:space="preserve"> PAGEREF _Toc533000766 \h </w:instrText>
+            </w:r>
+            <w:r>
+              <w:rPr>
+                <w:noProof/>
+                <w:webHidden/>
+              </w:rPr>
+            </w:r>
+            <w:r>
+              <w:rPr>
+                <w:noProof/>
+                <w:webHidden/>
+              </w:rPr>
+              <w:fldChar w:fldCharType="separate"/>
+            </w:r>
+            <w:r>
+              <w:rPr>
+                <w:noProof/>
+                <w:webHidden/>
+              </w:rPr>
+              <w:t>5</w:t>
+            </w:r>
+            <w:r>
+              <w:rPr>
+                <w:noProof/>
+                <w:webHidden/>
+              </w:rPr>
+              <w:fldChar w:fldCharType="end"/>
+            </w:r>
+          </w:hyperlink>
+        </w:p>
+        <w:p>
+          <w:pPr>
+            <w:pStyle w:val="TOC1"/>
+            <w:tabs>
+              <w:tab w:val="right" w:leader="dot" w:pos="9350"/>
+            </w:tabs>
+            <w:rPr>
+              <w:rFonts w:eastAsiaTheme="minorEastAsia"/>
+              <w:noProof/>
+              <w:lang w:val="en-US"/>
+            </w:rPr>
+          </w:pPr>
+          <w:hyperlink w:anchor="_Toc533000767" w:history="1">
+            <w:r>
+              <w:rPr>
+                <w:rStyle w:val="Hyperlink"/>
+                <w:noProof/>
+              </w:rPr>
               <w:t>Concept</w:t>
             </w:r>
             <w:r>
@@ -688,7 +976,7 @@
                 <w:noProof/>
                 <w:webHidden/>
               </w:rPr>
-              <w:instrText xml:space="preserve"> PAGEREF _Toc532977799 \h </w:instrText>
+              <w:instrText xml:space="preserve"> PAGEREF _Toc533000767 \h </w:instrText>
             </w:r>
             <w:r>
               <w:rPr>
@@ -708,7 +996,148 @@
                 <w:noProof/>
                 <w:webHidden/>
               </w:rPr>
-              <w:t>5</w:t>
+              <w:t>6</w:t>
+            </w:r>
+            <w:r>
+              <w:rPr>
+                <w:noProof/>
+                <w:webHidden/>
+              </w:rPr>
+              <w:fldChar w:fldCharType="end"/>
+            </w:r>
+          </w:hyperlink>
+        </w:p>
+        <w:p>
+          <w:pPr>
+            <w:pStyle w:val="TOC2"/>
+            <w:tabs>
+              <w:tab w:val="right" w:leader="dot" w:pos="9350"/>
+            </w:tabs>
+            <w:rPr>
+              <w:rFonts w:eastAsiaTheme="minorEastAsia"/>
+              <w:noProof/>
+              <w:lang w:val="en-US"/>
+            </w:rPr>
+          </w:pPr>
+          <w:hyperlink w:anchor="_Toc533000768" w:history="1">
+            <w:r>
+              <w:rPr>
+                <w:rStyle w:val="Hyperlink"/>
+                <w:noProof/>
+              </w:rPr>
+              <w:t>Designs</w:t>
+            </w:r>
+            <w:r>
+              <w:rPr>
+                <w:noProof/>
+                <w:webHidden/>
+              </w:rPr>
+              <w:tab/>
+            </w:r>
+            <w:r>
+              <w:rPr>
+                <w:noProof/>
+                <w:webHidden/>
+              </w:rPr>
+              <w:fldChar w:fldCharType="begin"/>
+            </w:r>
+            <w:r>
+              <w:rPr>
+                <w:noProof/>
+                <w:webHidden/>
+              </w:rPr>
+              <w:instrText xml:space="preserve"> PAGEREF _Toc533000768 \h </w:instrText>
+            </w:r>
+            <w:r>
+              <w:rPr>
+                <w:noProof/>
+                <w:webHidden/>
+              </w:rPr>
+            </w:r>
+            <w:r>
+              <w:rPr>
+                <w:noProof/>
+                <w:webHidden/>
+              </w:rPr>
+              <w:fldChar w:fldCharType="separate"/>
+            </w:r>
+            <w:r>
+              <w:rPr>
+                <w:noProof/>
+                <w:webHidden/>
+              </w:rPr>
+              <w:t>6</w:t>
+            </w:r>
+            <w:r>
+              <w:rPr>
+                <w:noProof/>
+                <w:webHidden/>
+              </w:rPr>
+              <w:fldChar w:fldCharType="end"/>
+            </w:r>
+          </w:hyperlink>
+        </w:p>
+        <w:p>
+          <w:pPr>
+            <w:pStyle w:val="TOC3"/>
+            <w:tabs>
+              <w:tab w:val="right" w:leader="dot" w:pos="9350"/>
+            </w:tabs>
+            <w:rPr>
+              <w:rFonts w:eastAsiaTheme="minorEastAsia"/>
+              <w:noProof/>
+              <w:lang w:val="en-US"/>
+            </w:rPr>
+          </w:pPr>
+          <w:hyperlink w:anchor="_Toc533000769" w:history="1">
+            <w:r>
+              <w:rPr>
+                <w:rStyle w:val="Hyperlink"/>
+                <w:noProof/>
+                <w:lang w:val="en-US"/>
+              </w:rPr>
+              <w:t>Initial Idea</w:t>
+            </w:r>
+            <w:r>
+              <w:rPr>
+                <w:noProof/>
+                <w:webHidden/>
+              </w:rPr>
+              <w:tab/>
+            </w:r>
+            <w:r>
+              <w:rPr>
+                <w:noProof/>
+                <w:webHidden/>
+              </w:rPr>
+              <w:fldChar w:fldCharType="begin"/>
+            </w:r>
+            <w:r>
+              <w:rPr>
+                <w:noProof/>
+                <w:webHidden/>
+              </w:rPr>
+              <w:instrText xml:space="preserve"> PAGEREF _Toc533000769 \h </w:instrText>
+            </w:r>
+            <w:r>
+              <w:rPr>
+                <w:noProof/>
+                <w:webHidden/>
+              </w:rPr>
+            </w:r>
+            <w:r>
+              <w:rPr>
+                <w:noProof/>
+                <w:webHidden/>
+              </w:rPr>
+              <w:fldChar w:fldCharType="separate"/>
+            </w:r>
+            <w:r>
+              <w:rPr>
+                <w:noProof/>
+                <w:webHidden/>
+              </w:rPr>
+              <w:t>6</w:t>
             </w:r>
             <w:r>
               <w:rPr>
@@ -744,98 +1173,82 @@
           <w:lang w:val="en-US"/>
         </w:rPr>
       </w:pPr>
-    </w:p>
-    <w:p>
-      <w:pPr>
-        <w:rPr>
-          <w:lang w:val="en-US"/>
-        </w:rPr>
-      </w:pPr>
-    </w:p>
-    <w:p>
-      <w:pPr>
-        <w:rPr>
-          <w:lang w:val="en-US"/>
-        </w:rPr>
-      </w:pPr>
-    </w:p>
-    <w:p>
-      <w:pPr>
-        <w:rPr>
-          <w:lang w:val="en-US"/>
-        </w:rPr>
-      </w:pPr>
-    </w:p>
-    <w:p>
-      <w:pPr>
-        <w:rPr>
-          <w:lang w:val="en-US"/>
-        </w:rPr>
-      </w:pPr>
-    </w:p>
-    <w:p>
-      <w:pPr>
-        <w:rPr>
-          <w:lang w:val="en-US"/>
-        </w:rPr>
-      </w:pPr>
-    </w:p>
-    <w:p>
-      <w:pPr>
-        <w:rPr>
-          <w:lang w:val="en-US"/>
-        </w:rPr>
-      </w:pPr>
-    </w:p>
-    <w:p>
-      <w:pPr>
-        <w:rPr>
-          <w:lang w:val="en-US"/>
-        </w:rPr>
-      </w:pPr>
-    </w:p>
-    <w:p>
-      <w:pPr>
-        <w:rPr>
-          <w:lang w:val="en-US"/>
-        </w:rPr>
-      </w:pPr>
-    </w:p>
-    <w:p>
-      <w:pPr>
-        <w:rPr>
-          <w:lang w:val="en-US"/>
-        </w:rPr>
-      </w:pPr>
-    </w:p>
-    <w:p>
-      <w:pPr>
-        <w:rPr>
-          <w:lang w:val="en-US"/>
-        </w:rPr>
-      </w:pPr>
-    </w:p>
-    <w:p>
-      <w:pPr>
-        <w:rPr>
-          <w:lang w:val="en-US"/>
-        </w:rPr>
-      </w:pPr>
-    </w:p>
-    <w:p>
-      <w:pPr>
-        <w:rPr>
-          <w:sz w:val="52"/>
-          <w:szCs w:val="52"/>
-          <w:lang w:val="en-US"/>
-        </w:rPr>
-      </w:pPr>
-    </w:p>
-    <w:p>
-      <w:pPr>
-        <w:rPr>
-          <w:sz w:val="52"/>
-          <w:szCs w:val="52"/>
+      <w:bookmarkStart w:id="0" w:name="_GoBack"/>
+      <w:bookmarkEnd w:id="0"/>
+    </w:p>
+    <w:p>
+      <w:pPr>
+        <w:rPr>
+          <w:lang w:val="en-US"/>
+        </w:rPr>
+      </w:pPr>
+    </w:p>
+    <w:p>
+      <w:pPr>
+        <w:rPr>
+          <w:lang w:val="en-US"/>
+        </w:rPr>
+      </w:pPr>
+    </w:p>
+    <w:p>
+      <w:pPr>
+        <w:rPr>
+          <w:lang w:val="en-US"/>
+        </w:rPr>
+      </w:pPr>
+    </w:p>
+    <w:p>
+      <w:pPr>
+        <w:rPr>
+          <w:lang w:val="en-US"/>
+        </w:rPr>
+      </w:pPr>
+    </w:p>
+    <w:p>
+      <w:pPr>
+        <w:rPr>
+          <w:lang w:val="en-US"/>
+        </w:rPr>
+      </w:pPr>
+    </w:p>
+    <w:p>
+      <w:pPr>
+        <w:rPr>
+          <w:lang w:val="en-US"/>
+        </w:rPr>
+      </w:pPr>
+    </w:p>
+    <w:p>
+      <w:pPr>
+        <w:rPr>
+          <w:lang w:val="en-US"/>
+        </w:rPr>
+      </w:pPr>
+    </w:p>
+    <w:p>
+      <w:pPr>
+        <w:rPr>
+          <w:lang w:val="en-US"/>
+        </w:rPr>
+      </w:pPr>
+    </w:p>
+    <w:p>
+      <w:pPr>
+        <w:rPr>
+          <w:lang w:val="en-US"/>
+        </w:rPr>
+      </w:pPr>
+    </w:p>
+    <w:p>
+      <w:pPr>
+        <w:rPr>
+          <w:lang w:val="en-US"/>
+        </w:rPr>
+      </w:pPr>
+    </w:p>
+    <w:p>
+      <w:pPr>
+        <w:rPr>
           <w:lang w:val="en-US"/>
         </w:rPr>
       </w:pPr>
@@ -844,24 +1257,17 @@
       <w:pPr>
         <w:pStyle w:val="Heading1"/>
       </w:pPr>
-      <w:bookmarkStart w:id="0" w:name="_Toc532977794"/>
     </w:p>
     <w:p>
       <w:pPr>
         <w:pStyle w:val="Heading1"/>
       </w:pPr>
+      <w:bookmarkStart w:id="1" w:name="_Toc533000758"/>
       <w:r>
         <w:lastRenderedPageBreak/>
         <w:t>Introduction</w:t>
       </w:r>
-      <w:bookmarkEnd w:id="0"/>
-    </w:p>
-    <w:p>
-      <w:pPr>
-        <w:rPr>
-          <w:lang w:val="en-US"/>
-        </w:rPr>
-      </w:pPr>
+      <w:bookmarkEnd w:id="1"/>
     </w:p>
     <w:p>
       <w:pPr>
@@ -1034,6 +1440,158 @@
           <w:szCs w:val="24"/>
           <w:lang w:val="en-US"/>
         </w:rPr>
+        <w:t xml:space="preserve">This process book explains reasoning behind every analysis or design step </w:t>
+      </w:r>
+      <w:r>
+        <w:rPr>
+          <w:sz w:val="24"/>
+          <w:szCs w:val="24"/>
+          <w:lang w:val="en-US"/>
+        </w:rPr>
+        <w:t xml:space="preserve">of our project </w:t>
+      </w:r>
+      <w:r>
+        <w:rPr>
+          <w:sz w:val="24"/>
+          <w:szCs w:val="24"/>
+          <w:lang w:val="en-US"/>
+        </w:rPr>
+        <w:t>s</w:t>
+      </w:r>
+      <w:r>
+        <w:rPr>
+          <w:sz w:val="24"/>
+          <w:szCs w:val="24"/>
+          <w:lang w:val="en-US"/>
+        </w:rPr>
+        <w:t>tarting from</w:t>
+      </w:r>
+      <w:r>
+        <w:rPr>
+          <w:sz w:val="24"/>
+          <w:szCs w:val="24"/>
+          <w:lang w:val="en-US"/>
+        </w:rPr>
+        <w:t xml:space="preserve"> the</w:t>
+      </w:r>
+      <w:r>
+        <w:rPr>
+          <w:sz w:val="24"/>
+          <w:szCs w:val="24"/>
+          <w:lang w:val="en-US"/>
+        </w:rPr>
+        <w:t xml:space="preserve"> </w:t>
+      </w:r>
+      <w:r>
+        <w:rPr>
+          <w:sz w:val="24"/>
+          <w:szCs w:val="24"/>
+          <w:lang w:val="en-US"/>
+        </w:rPr>
+        <w:t>initial abstract</w:t>
+      </w:r>
+      <w:r>
+        <w:rPr>
+          <w:sz w:val="24"/>
+          <w:szCs w:val="24"/>
+          <w:lang w:val="en-US"/>
+        </w:rPr>
+        <w:t xml:space="preserve"> </w:t>
+      </w:r>
+      <w:r>
+        <w:rPr>
+          <w:sz w:val="24"/>
+          <w:szCs w:val="24"/>
+          <w:lang w:val="en-US"/>
+        </w:rPr>
+        <w:t>idea,</w:t>
+      </w:r>
+      <w:r>
+        <w:rPr>
+          <w:sz w:val="24"/>
+          <w:szCs w:val="24"/>
+          <w:lang w:val="en-US"/>
+        </w:rPr>
+        <w:t xml:space="preserve"> </w:t>
+      </w:r>
+      <w:r>
+        <w:rPr>
+          <w:sz w:val="24"/>
+          <w:szCs w:val="24"/>
+          <w:lang w:val="en-US"/>
+        </w:rPr>
+        <w:t>drafts</w:t>
+      </w:r>
+      <w:r>
+        <w:rPr>
+          <w:sz w:val="24"/>
+          <w:szCs w:val="24"/>
+          <w:lang w:val="en-US"/>
+        </w:rPr>
+        <w:t xml:space="preserve"> and </w:t>
+      </w:r>
+      <w:r>
+        <w:rPr>
+          <w:sz w:val="24"/>
+          <w:szCs w:val="24"/>
+          <w:lang w:val="en-US"/>
+        </w:rPr>
+        <w:t xml:space="preserve">sketches </w:t>
+      </w:r>
+      <w:r>
+        <w:rPr>
+          <w:sz w:val="24"/>
+          <w:szCs w:val="24"/>
+          <w:lang w:val="en-US"/>
+        </w:rPr>
+        <w:t>all the way to</w:t>
+      </w:r>
+      <w:r>
+        <w:rPr>
+          <w:sz w:val="24"/>
+          <w:szCs w:val="24"/>
+          <w:lang w:val="en-US"/>
+        </w:rPr>
+        <w:t xml:space="preserve"> </w:t>
+      </w:r>
+      <w:r>
+        <w:rPr>
+          <w:sz w:val="24"/>
+          <w:szCs w:val="24"/>
+          <w:lang w:val="en-US"/>
+        </w:rPr>
+        <w:t xml:space="preserve">the </w:t>
+      </w:r>
+      <w:r>
+        <w:rPr>
+          <w:sz w:val="24"/>
+          <w:szCs w:val="24"/>
+          <w:lang w:val="en-US"/>
+        </w:rPr>
+        <w:t>final product</w:t>
+      </w:r>
+      <w:r>
+        <w:rPr>
+          <w:sz w:val="24"/>
+          <w:szCs w:val="24"/>
+          <w:lang w:val="en-US"/>
+        </w:rPr>
+        <w:t>.</w:t>
+      </w:r>
+      <w:r>
+        <w:rPr>
+          <w:sz w:val="24"/>
+          <w:szCs w:val="24"/>
+          <w:lang w:val="en-US"/>
+        </w:rPr>
+        <w:t xml:space="preserve"> </w:t>
+      </w:r>
+      <w:r>
+        <w:rPr>
+          <w:sz w:val="24"/>
+          <w:szCs w:val="24"/>
+          <w:lang w:val="en-US"/>
+        </w:rPr>
         <w:t xml:space="preserve">This process book </w:t>
       </w:r>
       <w:r>
@@ -1042,23 +1600,63 @@
           <w:szCs w:val="24"/>
           <w:lang w:val="en-US"/>
         </w:rPr>
-        <w:t>explain</w:t>
-      </w:r>
-      <w:r>
-        <w:rPr>
-          <w:sz w:val="24"/>
-          <w:szCs w:val="24"/>
-          <w:lang w:val="en-US"/>
-        </w:rPr>
-        <w:t>s</w:t>
-      </w:r>
-      <w:r>
-        <w:rPr>
-          <w:sz w:val="24"/>
-          <w:szCs w:val="24"/>
-          <w:lang w:val="en-US"/>
-        </w:rPr>
-        <w:t xml:space="preserve"> reasoning behind every analysis or design step</w:t>
+        <w:t>guide</w:t>
+      </w:r>
+      <w:r>
+        <w:rPr>
+          <w:sz w:val="24"/>
+          <w:szCs w:val="24"/>
+          <w:lang w:val="en-US"/>
+        </w:rPr>
+        <w:t xml:space="preserve">s its </w:t>
+      </w:r>
+      <w:r>
+        <w:rPr>
+          <w:sz w:val="24"/>
+          <w:szCs w:val="24"/>
+          <w:lang w:val="en-US"/>
+        </w:rPr>
+        <w:t xml:space="preserve">readers through </w:t>
+      </w:r>
+      <w:r>
+        <w:rPr>
+          <w:sz w:val="24"/>
+          <w:szCs w:val="24"/>
+          <w:lang w:val="en-US"/>
+        </w:rPr>
+        <w:t>our</w:t>
+      </w:r>
+      <w:r>
+        <w:rPr>
+          <w:sz w:val="24"/>
+          <w:szCs w:val="24"/>
+          <w:lang w:val="en-US"/>
+        </w:rPr>
+        <w:t xml:space="preserve"> thought process from the day first, providing along </w:t>
+      </w:r>
+      <w:r>
+        <w:rPr>
+          <w:sz w:val="24"/>
+          <w:szCs w:val="24"/>
+          <w:lang w:val="en-US"/>
+        </w:rPr>
+        <w:t xml:space="preserve">insights into </w:t>
+      </w:r>
+      <w:r>
+        <w:rPr>
+          <w:sz w:val="24"/>
+          <w:szCs w:val="24"/>
+          <w:lang w:val="en-US"/>
+        </w:rPr>
+        <w:t xml:space="preserve">dataset used, </w:t>
+      </w:r>
+      <w:r>
+        <w:rPr>
+          <w:sz w:val="24"/>
+          <w:szCs w:val="24"/>
+          <w:lang w:val="en-US"/>
+        </w:rPr>
+        <w:t>design choices made, explaining</w:t>
       </w:r>
       <w:r>
         <w:rPr>
@@ -1074,31 +1672,79 @@
           <w:szCs w:val="24"/>
           <w:lang w:val="en-US"/>
         </w:rPr>
-        <w:t xml:space="preserve">of our project </w:t>
-      </w:r>
-      <w:r>
-        <w:rPr>
-          <w:sz w:val="24"/>
-          <w:szCs w:val="24"/>
-          <w:lang w:val="en-US"/>
-        </w:rPr>
-        <w:t>s</w:t>
-      </w:r>
-      <w:r>
-        <w:rPr>
-          <w:sz w:val="24"/>
-          <w:szCs w:val="24"/>
-          <w:lang w:val="en-US"/>
-        </w:rPr>
-        <w:t>tarting from</w:t>
-      </w:r>
-      <w:r>
-        <w:rPr>
-          <w:sz w:val="24"/>
-          <w:szCs w:val="24"/>
-          <w:lang w:val="en-US"/>
-        </w:rPr>
-        <w:t xml:space="preserve"> the</w:t>
+        <w:t>functionality</w:t>
+      </w:r>
+      <w:r>
+        <w:rPr>
+          <w:sz w:val="24"/>
+          <w:szCs w:val="24"/>
+          <w:lang w:val="en-US"/>
+        </w:rPr>
+        <w:t xml:space="preserve"> of visualization</w:t>
+      </w:r>
+      <w:r>
+        <w:rPr>
+          <w:sz w:val="24"/>
+          <w:szCs w:val="24"/>
+          <w:lang w:val="en-US"/>
+        </w:rPr>
+        <w:t>,</w:t>
+      </w:r>
+      <w:r>
+        <w:rPr>
+          <w:sz w:val="24"/>
+          <w:szCs w:val="24"/>
+          <w:lang w:val="en-US"/>
+        </w:rPr>
+        <w:t xml:space="preserve"> providing details of</w:t>
+      </w:r>
+      <w:r>
+        <w:rPr>
+          <w:sz w:val="24"/>
+          <w:szCs w:val="24"/>
+          <w:lang w:val="en-US"/>
+        </w:rPr>
+        <w:t xml:space="preserve"> its </w:t>
+      </w:r>
+      <w:r>
+        <w:rPr>
+          <w:sz w:val="24"/>
+          <w:szCs w:val="24"/>
+          <w:lang w:val="en-US"/>
+        </w:rPr>
+        <w:t xml:space="preserve">implementation and </w:t>
+      </w:r>
+      <w:r>
+        <w:rPr>
+          <w:sz w:val="24"/>
+          <w:szCs w:val="24"/>
+          <w:lang w:val="en-US"/>
+        </w:rPr>
+        <w:t xml:space="preserve">presenting </w:t>
+      </w:r>
+      <w:r>
+        <w:rPr>
+          <w:sz w:val="24"/>
+          <w:szCs w:val="24"/>
+          <w:lang w:val="en-US"/>
+        </w:rPr>
+        <w:t>usage</w:t>
+      </w:r>
+      <w:r>
+        <w:rPr>
+          <w:sz w:val="24"/>
+          <w:szCs w:val="24"/>
+          <w:lang w:val="en-US"/>
+        </w:rPr>
+        <w:t xml:space="preserve"> scenarios</w:t>
+      </w:r>
+      <w:r>
+        <w:rPr>
+          <w:sz w:val="24"/>
+          <w:szCs w:val="24"/>
+          <w:lang w:val="en-US"/>
+        </w:rPr>
+        <w:t>.</w:t>
       </w:r>
       <w:r>
         <w:rPr>
@@ -1114,7 +1760,31 @@
           <w:szCs w:val="24"/>
           <w:lang w:val="en-US"/>
         </w:rPr>
-        <w:t>initial abstract</w:t>
+        <w:t>Nevertheless</w:t>
+      </w:r>
+      <w:r>
+        <w:rPr>
+          <w:sz w:val="24"/>
+          <w:szCs w:val="24"/>
+          <w:lang w:val="en-US"/>
+        </w:rPr>
+        <w:t>,</w:t>
+      </w:r>
+      <w:r>
+        <w:rPr>
+          <w:sz w:val="24"/>
+          <w:szCs w:val="24"/>
+          <w:lang w:val="en-US"/>
+        </w:rPr>
+        <w:t xml:space="preserve"> discuss</w:t>
+      </w:r>
+      <w:r>
+        <w:rPr>
+          <w:sz w:val="24"/>
+          <w:szCs w:val="24"/>
+          <w:lang w:val="en-US"/>
+        </w:rPr>
+        <w:t>ing</w:t>
       </w:r>
       <w:r>
         <w:rPr>
@@ -1130,7 +1800,202 @@
           <w:szCs w:val="24"/>
           <w:lang w:val="en-US"/>
         </w:rPr>
-        <w:t>idea,</w:t>
+        <w:t>possible impacts and</w:t>
+      </w:r>
+      <w:r>
+        <w:rPr>
+          <w:sz w:val="24"/>
+          <w:szCs w:val="24"/>
+          <w:lang w:val="en-US"/>
+        </w:rPr>
+        <w:t xml:space="preserve"> future</w:t>
+      </w:r>
+      <w:r>
+        <w:rPr>
+          <w:sz w:val="24"/>
+          <w:szCs w:val="24"/>
+          <w:lang w:val="en-US"/>
+        </w:rPr>
+        <w:t xml:space="preserve"> improvements </w:t>
+      </w:r>
+      <w:r>
+        <w:rPr>
+          <w:sz w:val="24"/>
+          <w:szCs w:val="24"/>
+          <w:lang w:val="en-US"/>
+        </w:rPr>
+        <w:t xml:space="preserve">as well as concrete use-case scenarios </w:t>
+      </w:r>
+      <w:r>
+        <w:rPr>
+          <w:sz w:val="24"/>
+          <w:szCs w:val="24"/>
+          <w:lang w:val="en-US"/>
+        </w:rPr>
+        <w:t xml:space="preserve">of our visualizations. </w:t>
+      </w:r>
+      <w:r>
+        <w:rPr>
+          <w:sz w:val="24"/>
+          <w:szCs w:val="24"/>
+          <w:lang w:val="en-US"/>
+        </w:rPr>
+        <w:t>Finally</w:t>
+      </w:r>
+      <w:r>
+        <w:rPr>
+          <w:sz w:val="24"/>
+          <w:szCs w:val="24"/>
+          <w:lang w:val="en-US"/>
+        </w:rPr>
+        <w:t xml:space="preserve">, </w:t>
+      </w:r>
+      <w:r>
+        <w:rPr>
+          <w:sz w:val="24"/>
+          <w:szCs w:val="24"/>
+          <w:lang w:val="en-US"/>
+        </w:rPr>
+        <w:t>T</w:t>
+      </w:r>
+      <w:r>
+        <w:rPr>
+          <w:sz w:val="24"/>
+          <w:szCs w:val="24"/>
+          <w:lang w:val="en-US"/>
+        </w:rPr>
+        <w:t xml:space="preserve">echnical details </w:t>
+      </w:r>
+      <w:r>
+        <w:rPr>
+          <w:sz w:val="24"/>
+          <w:szCs w:val="24"/>
+          <w:lang w:val="en-US"/>
+        </w:rPr>
+        <w:t xml:space="preserve">will be provided </w:t>
+      </w:r>
+      <w:r>
+        <w:rPr>
+          <w:sz w:val="24"/>
+          <w:szCs w:val="24"/>
+          <w:lang w:val="en-US"/>
+        </w:rPr>
+        <w:t xml:space="preserve">for </w:t>
+      </w:r>
+      <w:r>
+        <w:rPr>
+          <w:sz w:val="24"/>
+          <w:szCs w:val="24"/>
+          <w:lang w:val="en-US"/>
+        </w:rPr>
+        <w:t xml:space="preserve">people interested in </w:t>
+      </w:r>
+      <w:r>
+        <w:rPr>
+          <w:sz w:val="24"/>
+          <w:szCs w:val="24"/>
+          <w:lang w:val="en-US"/>
+        </w:rPr>
+        <w:t xml:space="preserve">further </w:t>
+      </w:r>
+      <w:r>
+        <w:rPr>
+          <w:sz w:val="24"/>
+          <w:szCs w:val="24"/>
+          <w:lang w:val="en-US"/>
+        </w:rPr>
+        <w:t>developing</w:t>
+      </w:r>
+      <w:r>
+        <w:rPr>
+          <w:sz w:val="24"/>
+          <w:szCs w:val="24"/>
+          <w:lang w:val="en-US"/>
+        </w:rPr>
+        <w:t>/reusing</w:t>
+      </w:r>
+      <w:r>
+        <w:rPr>
+          <w:sz w:val="24"/>
+          <w:szCs w:val="24"/>
+          <w:lang w:val="en-US"/>
+        </w:rPr>
+        <w:t xml:space="preserve"> our work.</w:t>
+      </w:r>
+    </w:p>
+    <w:p>
+      <w:pPr>
+        <w:rPr>
+          <w:sz w:val="24"/>
+          <w:szCs w:val="24"/>
+          <w:lang w:val="en-US"/>
+        </w:rPr>
+      </w:pPr>
+    </w:p>
+    <w:p>
+      <w:pPr>
+        <w:rPr>
+          <w:sz w:val="24"/>
+          <w:szCs w:val="24"/>
+          <w:lang w:val="en-US"/>
+        </w:rPr>
+      </w:pPr>
+    </w:p>
+    <w:p>
+      <w:pPr>
+        <w:pStyle w:val="Heading2"/>
+      </w:pPr>
+      <w:bookmarkStart w:id="2" w:name="_Toc533000759"/>
+      <w:r>
+        <w:t>Overview</w:t>
+      </w:r>
+      <w:bookmarkEnd w:id="2"/>
+    </w:p>
+    <w:p>
+      <w:pPr>
+        <w:jc w:val="both"/>
+      </w:pPr>
+    </w:p>
+    <w:p>
+      <w:pPr>
+        <w:jc w:val="both"/>
+        <w:rPr>
+          <w:sz w:val="24"/>
+          <w:szCs w:val="24"/>
+          <w:lang w:val="en-US"/>
+        </w:rPr>
+      </w:pPr>
+      <w:r>
+        <w:rPr>
+          <w:sz w:val="24"/>
+          <w:szCs w:val="24"/>
+          <w:lang w:val="en-US"/>
+        </w:rPr>
+        <w:t>Wikipedia</w:t>
+      </w:r>
+      <w:r>
+        <w:rPr>
+          <w:sz w:val="24"/>
+          <w:szCs w:val="24"/>
+          <w:lang w:val="en-US"/>
+        </w:rPr>
+        <w:t>,</w:t>
+      </w:r>
+      <w:r>
+        <w:rPr>
+          <w:sz w:val="24"/>
+          <w:szCs w:val="24"/>
+          <w:lang w:val="en-US"/>
+        </w:rPr>
+        <w:t xml:space="preserve"> supported and owned by Wikimedia foundation (non-profit organization)</w:t>
+      </w:r>
+      <w:r>
+        <w:rPr>
+          <w:sz w:val="24"/>
+          <w:szCs w:val="24"/>
+          <w:lang w:val="en-US"/>
+        </w:rPr>
+        <w:t>,</w:t>
       </w:r>
       <w:r>
         <w:rPr>
@@ -1146,31 +2011,130 @@
           <w:szCs w:val="24"/>
           <w:lang w:val="en-US"/>
         </w:rPr>
-        <w:t>drafts</w:t>
-      </w:r>
-      <w:r>
-        <w:rPr>
-          <w:sz w:val="24"/>
-          <w:szCs w:val="24"/>
-          <w:lang w:val="en-US"/>
-        </w:rPr>
-        <w:t xml:space="preserve"> and </w:t>
-      </w:r>
-      <w:r>
-        <w:rPr>
-          <w:sz w:val="24"/>
-          <w:szCs w:val="24"/>
-          <w:lang w:val="en-US"/>
-        </w:rPr>
-        <w:t xml:space="preserve">sketches </w:t>
-      </w:r>
-      <w:r>
-        <w:rPr>
-          <w:sz w:val="24"/>
-          <w:szCs w:val="24"/>
-          <w:lang w:val="en-US"/>
-        </w:rPr>
-        <w:t>all the way to</w:t>
+        <w:t>is</w:t>
+      </w:r>
+      <w:r>
+        <w:rPr>
+          <w:sz w:val="24"/>
+          <w:szCs w:val="24"/>
+          <w:lang w:val="en-US"/>
+        </w:rPr>
+        <w:t xml:space="preserve"> not only the</w:t>
+      </w:r>
+      <w:r>
+        <w:rPr>
+          <w:sz w:val="24"/>
+          <w:szCs w:val="24"/>
+          <w:lang w:val="en-US"/>
+        </w:rPr>
+        <w:t xml:space="preserve"> most widely used online encyclopedia</w:t>
+      </w:r>
+      <w:r>
+        <w:rPr>
+          <w:sz w:val="24"/>
+          <w:szCs w:val="24"/>
+          <w:lang w:val="en-US"/>
+        </w:rPr>
+        <w:t xml:space="preserve">, </w:t>
+      </w:r>
+      <w:r>
+        <w:rPr>
+          <w:sz w:val="24"/>
+          <w:szCs w:val="24"/>
+          <w:lang w:val="en-US"/>
+        </w:rPr>
+        <w:t>i</w:t>
+      </w:r>
+      <w:r>
+        <w:rPr>
+          <w:sz w:val="24"/>
+          <w:szCs w:val="24"/>
+          <w:lang w:val="en-US"/>
+        </w:rPr>
+        <w:t>t is also</w:t>
+      </w:r>
+      <w:r>
+        <w:rPr>
+          <w:sz w:val="24"/>
+          <w:szCs w:val="24"/>
+          <w:lang w:val="en-US"/>
+        </w:rPr>
+        <w:t xml:space="preserve"> considered as one of the most visited/popular websites in the world.</w:t>
+      </w:r>
+      <w:r>
+        <w:rPr>
+          <w:sz w:val="24"/>
+          <w:szCs w:val="24"/>
+          <w:lang w:val="en-US"/>
+        </w:rPr>
+        <w:t xml:space="preserve"> Wikimedia foundation operates through donations received by people willing to support them, meaning that Wikipedia is free of charge</w:t>
+      </w:r>
+      <w:r>
+        <w:rPr>
+          <w:sz w:val="24"/>
+          <w:szCs w:val="24"/>
+          <w:lang w:val="en-US"/>
+        </w:rPr>
+        <w:t xml:space="preserve"> for everyone.</w:t>
+      </w:r>
+    </w:p>
+    <w:p>
+      <w:pPr>
+        <w:jc w:val="both"/>
+        <w:rPr>
+          <w:sz w:val="24"/>
+          <w:szCs w:val="24"/>
+          <w:lang w:val="en-US"/>
+        </w:rPr>
+      </w:pPr>
+      <w:r>
+        <w:rPr>
+          <w:sz w:val="24"/>
+          <w:szCs w:val="24"/>
+          <w:lang w:val="en-US"/>
+        </w:rPr>
+        <w:t>January 15</w:t>
+      </w:r>
+      <w:r>
+        <w:rPr>
+          <w:sz w:val="24"/>
+          <w:szCs w:val="24"/>
+          <w:vertAlign w:val="superscript"/>
+          <w:lang w:val="en-US"/>
+        </w:rPr>
+        <w:t>th</w:t>
+      </w:r>
+      <w:r>
+        <w:rPr>
+          <w:sz w:val="24"/>
+          <w:szCs w:val="24"/>
+          <w:lang w:val="en-US"/>
+        </w:rPr>
+        <w:t xml:space="preserve"> of 2001 was the day </w:t>
+      </w:r>
+      <w:r>
+        <w:rPr>
+          <w:sz w:val="24"/>
+          <w:szCs w:val="24"/>
+          <w:lang w:val="en-US"/>
+        </w:rPr>
+        <w:t>Wikipedia was launched</w:t>
+      </w:r>
+      <w:r>
+        <w:rPr>
+          <w:sz w:val="24"/>
+          <w:szCs w:val="24"/>
+          <w:lang w:val="en-US"/>
+        </w:rPr>
+        <w:t xml:space="preserve"> for the first time</w:t>
+      </w:r>
+      <w:r>
+        <w:rPr>
+          <w:sz w:val="24"/>
+          <w:szCs w:val="24"/>
+          <w:lang w:val="en-US"/>
+        </w:rPr>
+        <w:t xml:space="preserve"> by Jimmy Wales and Larry Sanger.</w:t>
       </w:r>
       <w:r>
         <w:rPr>
@@ -1186,15 +2150,71 @@
           <w:szCs w:val="24"/>
           <w:lang w:val="en-US"/>
         </w:rPr>
-        <w:t xml:space="preserve">the </w:t>
-      </w:r>
-      <w:r>
-        <w:rPr>
-          <w:sz w:val="24"/>
-          <w:szCs w:val="24"/>
-          <w:lang w:val="en-US"/>
-        </w:rPr>
-        <w:t>final product</w:t>
+        <w:t xml:space="preserve">It was and is </w:t>
+      </w:r>
+      <w:r>
+        <w:rPr>
+          <w:sz w:val="24"/>
+          <w:szCs w:val="24"/>
+          <w:lang w:val="en-US"/>
+        </w:rPr>
+        <w:t xml:space="preserve">based </w:t>
+      </w:r>
+      <w:r>
+        <w:rPr>
+          <w:sz w:val="24"/>
+          <w:szCs w:val="24"/>
+          <w:lang w:val="en-US"/>
+        </w:rPr>
+        <w:t>on a model of openly editable and viewable content</w:t>
+      </w:r>
+      <w:r>
+        <w:rPr>
+          <w:sz w:val="24"/>
+          <w:szCs w:val="24"/>
+          <w:lang w:val="en-US"/>
+        </w:rPr>
+        <w:t xml:space="preserve">. The website </w:t>
+      </w:r>
+      <w:r>
+        <w:rPr>
+          <w:sz w:val="24"/>
+          <w:szCs w:val="24"/>
+          <w:lang w:val="en-US"/>
+        </w:rPr>
+        <w:t>contains</w:t>
+      </w:r>
+      <w:r>
+        <w:rPr>
+          <w:sz w:val="24"/>
+          <w:szCs w:val="24"/>
+          <w:lang w:val="en-US"/>
+        </w:rPr>
+        <w:t xml:space="preserve"> around </w:t>
+      </w:r>
+      <w:r>
+        <w:rPr>
+          <w:sz w:val="24"/>
+          <w:szCs w:val="24"/>
+          <w:lang w:val="en-US"/>
+        </w:rPr>
+        <w:t>5,769,478 articles</w:t>
+      </w:r>
+      <w:r>
+        <w:rPr>
+          <w:sz w:val="24"/>
+          <w:szCs w:val="24"/>
+          <w:lang w:val="en-US"/>
+        </w:rPr>
+        <w:t xml:space="preserve"> in total</w:t>
+      </w:r>
+      <w:r>
+        <w:rPr>
+          <w:sz w:val="24"/>
+          <w:szCs w:val="24"/>
+          <w:lang w:val="en-US"/>
+        </w:rPr>
+        <w:t xml:space="preserve"> and is multilingual</w:t>
       </w:r>
       <w:r>
         <w:rPr>
@@ -1204,359 +2224,87 @@
         </w:rPr>
         <w:t>.</w:t>
       </w:r>
-      <w:r>
-        <w:rPr>
-          <w:sz w:val="24"/>
-          <w:szCs w:val="24"/>
-          <w:lang w:val="en-US"/>
-        </w:rPr>
-        <w:t xml:space="preserve"> </w:t>
-      </w:r>
-      <w:r>
-        <w:rPr>
-          <w:sz w:val="24"/>
-          <w:szCs w:val="24"/>
-          <w:lang w:val="en-US"/>
-        </w:rPr>
-        <w:t xml:space="preserve">This process book </w:t>
-      </w:r>
-      <w:r>
-        <w:rPr>
-          <w:sz w:val="24"/>
-          <w:szCs w:val="24"/>
-          <w:lang w:val="en-US"/>
-        </w:rPr>
-        <w:t>guide</w:t>
-      </w:r>
-      <w:r>
-        <w:rPr>
-          <w:sz w:val="24"/>
-          <w:szCs w:val="24"/>
-          <w:lang w:val="en-US"/>
-        </w:rPr>
-        <w:t xml:space="preserve">s its </w:t>
-      </w:r>
-      <w:r>
-        <w:rPr>
-          <w:sz w:val="24"/>
-          <w:szCs w:val="24"/>
-          <w:lang w:val="en-US"/>
-        </w:rPr>
-        <w:t xml:space="preserve">readers through </w:t>
-      </w:r>
-      <w:r>
-        <w:rPr>
-          <w:sz w:val="24"/>
-          <w:szCs w:val="24"/>
-          <w:lang w:val="en-US"/>
-        </w:rPr>
-        <w:t>our</w:t>
-      </w:r>
-      <w:r>
-        <w:rPr>
-          <w:sz w:val="24"/>
-          <w:szCs w:val="24"/>
-          <w:lang w:val="en-US"/>
-        </w:rPr>
-        <w:t xml:space="preserve"> thought process from the day first, providing along </w:t>
-      </w:r>
-      <w:r>
-        <w:rPr>
-          <w:sz w:val="24"/>
-          <w:szCs w:val="24"/>
-          <w:lang w:val="en-US"/>
-        </w:rPr>
-        <w:t>insights into design</w:t>
-      </w:r>
-      <w:r>
-        <w:rPr>
-          <w:sz w:val="24"/>
-          <w:szCs w:val="24"/>
-          <w:lang w:val="en-US"/>
-        </w:rPr>
-        <w:t xml:space="preserve"> choices we made</w:t>
-      </w:r>
-      <w:r>
-        <w:rPr>
-          <w:sz w:val="24"/>
-          <w:szCs w:val="24"/>
-          <w:lang w:val="en-US"/>
-        </w:rPr>
-        <w:t>, explaining</w:t>
-      </w:r>
-      <w:r>
-        <w:rPr>
-          <w:sz w:val="24"/>
-          <w:szCs w:val="24"/>
-          <w:lang w:val="en-US"/>
-        </w:rPr>
-        <w:t xml:space="preserve"> </w:t>
-      </w:r>
-      <w:r>
-        <w:rPr>
-          <w:sz w:val="24"/>
-          <w:szCs w:val="24"/>
-          <w:lang w:val="en-US"/>
-        </w:rPr>
-        <w:t>functionality</w:t>
-      </w:r>
-      <w:r>
-        <w:rPr>
-          <w:sz w:val="24"/>
-          <w:szCs w:val="24"/>
-          <w:lang w:val="en-US"/>
-        </w:rPr>
-        <w:t xml:space="preserve"> of </w:t>
-      </w:r>
-      <w:r>
-        <w:rPr>
-          <w:sz w:val="24"/>
-          <w:szCs w:val="24"/>
-          <w:lang w:val="en-US"/>
-        </w:rPr>
-        <w:t>visualization</w:t>
-      </w:r>
-      <w:r>
-        <w:rPr>
-          <w:sz w:val="24"/>
-          <w:szCs w:val="24"/>
-          <w:lang w:val="en-US"/>
-        </w:rPr>
-        <w:t>,</w:t>
-      </w:r>
-      <w:r>
-        <w:rPr>
-          <w:sz w:val="24"/>
-          <w:szCs w:val="24"/>
-          <w:lang w:val="en-US"/>
-        </w:rPr>
-        <w:t xml:space="preserve"> providing details of</w:t>
-      </w:r>
-      <w:r>
-        <w:rPr>
-          <w:sz w:val="24"/>
-          <w:szCs w:val="24"/>
-          <w:lang w:val="en-US"/>
-        </w:rPr>
-        <w:t xml:space="preserve"> its </w:t>
-      </w:r>
-      <w:r>
-        <w:rPr>
-          <w:sz w:val="24"/>
-          <w:szCs w:val="24"/>
-          <w:lang w:val="en-US"/>
-        </w:rPr>
-        <w:t xml:space="preserve">implementation and </w:t>
-      </w:r>
-      <w:r>
-        <w:rPr>
-          <w:sz w:val="24"/>
-          <w:szCs w:val="24"/>
-          <w:lang w:val="en-US"/>
-        </w:rPr>
-        <w:t xml:space="preserve">presenting </w:t>
-      </w:r>
-      <w:r>
-        <w:rPr>
-          <w:sz w:val="24"/>
-          <w:szCs w:val="24"/>
-          <w:lang w:val="en-US"/>
-        </w:rPr>
-        <w:t>usage</w:t>
-      </w:r>
-      <w:r>
-        <w:rPr>
-          <w:sz w:val="24"/>
-          <w:szCs w:val="24"/>
-          <w:lang w:val="en-US"/>
-        </w:rPr>
-        <w:t xml:space="preserve"> scenarios</w:t>
-      </w:r>
-      <w:r>
-        <w:rPr>
-          <w:sz w:val="24"/>
-          <w:szCs w:val="24"/>
-          <w:lang w:val="en-US"/>
-        </w:rPr>
-        <w:t>.</w:t>
-      </w:r>
-      <w:r>
-        <w:rPr>
-          <w:sz w:val="24"/>
-          <w:szCs w:val="24"/>
-          <w:lang w:val="en-US"/>
-        </w:rPr>
-        <w:t xml:space="preserve"> </w:t>
-      </w:r>
-      <w:r>
-        <w:rPr>
-          <w:sz w:val="24"/>
-          <w:szCs w:val="24"/>
-          <w:lang w:val="en-US"/>
-        </w:rPr>
-        <w:t>Nevertheless</w:t>
-      </w:r>
-      <w:r>
-        <w:rPr>
-          <w:sz w:val="24"/>
-          <w:szCs w:val="24"/>
-          <w:lang w:val="en-US"/>
-        </w:rPr>
-        <w:t>,</w:t>
-      </w:r>
-      <w:r>
-        <w:rPr>
-          <w:sz w:val="24"/>
-          <w:szCs w:val="24"/>
-          <w:lang w:val="en-US"/>
-        </w:rPr>
-        <w:t xml:space="preserve"> discuss</w:t>
-      </w:r>
-      <w:r>
-        <w:rPr>
-          <w:sz w:val="24"/>
-          <w:szCs w:val="24"/>
-          <w:lang w:val="en-US"/>
-        </w:rPr>
-        <w:t>ing</w:t>
-      </w:r>
-      <w:r>
-        <w:rPr>
-          <w:sz w:val="24"/>
-          <w:szCs w:val="24"/>
-          <w:lang w:val="en-US"/>
-        </w:rPr>
-        <w:t xml:space="preserve"> </w:t>
-      </w:r>
-      <w:r>
-        <w:rPr>
-          <w:sz w:val="24"/>
-          <w:szCs w:val="24"/>
-          <w:lang w:val="en-US"/>
-        </w:rPr>
-        <w:t>possible impacts and</w:t>
-      </w:r>
-      <w:r>
-        <w:rPr>
-          <w:sz w:val="24"/>
-          <w:szCs w:val="24"/>
-          <w:lang w:val="en-US"/>
-        </w:rPr>
-        <w:t xml:space="preserve"> future</w:t>
-      </w:r>
-      <w:r>
-        <w:rPr>
-          <w:sz w:val="24"/>
-          <w:szCs w:val="24"/>
-          <w:lang w:val="en-US"/>
-        </w:rPr>
-        <w:t xml:space="preserve"> improvements </w:t>
-      </w:r>
-      <w:r>
-        <w:rPr>
-          <w:sz w:val="24"/>
-          <w:szCs w:val="24"/>
-          <w:lang w:val="en-US"/>
-        </w:rPr>
-        <w:t xml:space="preserve">as well as concrete use-case scenarios </w:t>
-      </w:r>
-      <w:r>
-        <w:rPr>
-          <w:sz w:val="24"/>
-          <w:szCs w:val="24"/>
-          <w:lang w:val="en-US"/>
-        </w:rPr>
-        <w:t xml:space="preserve">of our visualizations. </w:t>
-      </w:r>
-      <w:r>
-        <w:rPr>
-          <w:sz w:val="24"/>
-          <w:szCs w:val="24"/>
-          <w:lang w:val="en-US"/>
-        </w:rPr>
-        <w:t>Finally</w:t>
-      </w:r>
-      <w:r>
-        <w:rPr>
-          <w:sz w:val="24"/>
-          <w:szCs w:val="24"/>
-          <w:lang w:val="en-US"/>
-        </w:rPr>
-        <w:t xml:space="preserve">, </w:t>
-      </w:r>
-      <w:r>
-        <w:rPr>
-          <w:sz w:val="24"/>
-          <w:szCs w:val="24"/>
-          <w:lang w:val="en-US"/>
-        </w:rPr>
-        <w:t>T</w:t>
-      </w:r>
-      <w:r>
-        <w:rPr>
-          <w:sz w:val="24"/>
-          <w:szCs w:val="24"/>
-          <w:lang w:val="en-US"/>
-        </w:rPr>
-        <w:t xml:space="preserve">echnical details </w:t>
-      </w:r>
-      <w:r>
-        <w:rPr>
-          <w:sz w:val="24"/>
-          <w:szCs w:val="24"/>
-          <w:lang w:val="en-US"/>
-        </w:rPr>
-        <w:t xml:space="preserve">will be provided </w:t>
-      </w:r>
-      <w:r>
-        <w:rPr>
-          <w:sz w:val="24"/>
-          <w:szCs w:val="24"/>
-          <w:lang w:val="en-US"/>
-        </w:rPr>
-        <w:t xml:space="preserve">for </w:t>
-      </w:r>
-      <w:r>
-        <w:rPr>
-          <w:sz w:val="24"/>
-          <w:szCs w:val="24"/>
-          <w:lang w:val="en-US"/>
-        </w:rPr>
-        <w:t xml:space="preserve">people interested in </w:t>
-      </w:r>
-      <w:r>
-        <w:rPr>
-          <w:sz w:val="24"/>
-          <w:szCs w:val="24"/>
-          <w:lang w:val="en-US"/>
-        </w:rPr>
-        <w:t xml:space="preserve">further </w:t>
-      </w:r>
-      <w:r>
-        <w:rPr>
-          <w:sz w:val="24"/>
-          <w:szCs w:val="24"/>
-          <w:lang w:val="en-US"/>
-        </w:rPr>
-        <w:t>developing</w:t>
-      </w:r>
-      <w:r>
-        <w:rPr>
-          <w:sz w:val="24"/>
-          <w:szCs w:val="24"/>
-          <w:lang w:val="en-US"/>
-        </w:rPr>
-        <w:t>/reusing</w:t>
-      </w:r>
-      <w:bookmarkStart w:id="1" w:name="_GoBack"/>
-      <w:bookmarkEnd w:id="1"/>
-      <w:r>
-        <w:rPr>
-          <w:sz w:val="24"/>
-          <w:szCs w:val="24"/>
-          <w:lang w:val="en-US"/>
-        </w:rPr>
-        <w:t xml:space="preserve"> our work.</w:t>
+    </w:p>
+    <w:p>
+      <w:pPr>
+        <w:jc w:val="both"/>
+        <w:rPr>
+          <w:sz w:val="24"/>
+          <w:szCs w:val="24"/>
+          <w:lang w:val="en-US"/>
+        </w:rPr>
+      </w:pPr>
+      <w:r>
+        <w:rPr>
+          <w:sz w:val="24"/>
+          <w:szCs w:val="24"/>
+          <w:lang w:val="en-US"/>
+        </w:rPr>
+        <w:t xml:space="preserve">There exists a controversy regarding accuracy of Wikipedia articles, since some accused it for exhibiting bias and </w:t>
+      </w:r>
+      <w:r>
+        <w:rPr>
+          <w:sz w:val="24"/>
+          <w:szCs w:val="24"/>
+          <w:lang w:val="en-US"/>
+        </w:rPr>
+        <w:t xml:space="preserve">presenting a mixture of "truths, </w:t>
+      </w:r>
+      <w:r>
+        <w:rPr>
+          <w:sz w:val="24"/>
+          <w:szCs w:val="24"/>
+          <w:lang w:val="en-US"/>
+        </w:rPr>
+        <w:t>half-truths</w:t>
+      </w:r>
+      <w:r>
+        <w:rPr>
+          <w:sz w:val="24"/>
+          <w:szCs w:val="24"/>
+          <w:lang w:val="en-US"/>
+        </w:rPr>
+        <w:t>, and some falsehoods"</w:t>
+      </w:r>
+      <w:r>
+        <w:rPr>
+          <w:sz w:val="24"/>
+          <w:szCs w:val="24"/>
+          <w:lang w:val="en-US"/>
+        </w:rPr>
+        <w:t xml:space="preserve">. However, review published in 2005 concluded that accuracy of Wikipedia articles is almost equal </w:t>
+      </w:r>
+      <w:r>
+        <w:rPr>
+          <w:sz w:val="24"/>
+          <w:szCs w:val="24"/>
+          <w:lang w:val="en-US"/>
+        </w:rPr>
+        <w:t>to the accuracy</w:t>
+      </w:r>
+      <w:r>
+        <w:rPr>
+          <w:sz w:val="24"/>
+          <w:szCs w:val="24"/>
+          <w:lang w:val="en-US"/>
+        </w:rPr>
+        <w:t xml:space="preserve"> of Britannica. Therefore, Wikipedia </w:t>
+      </w:r>
+      <w:r>
+        <w:rPr>
+          <w:sz w:val="24"/>
+          <w:szCs w:val="24"/>
+          <w:lang w:val="en-US"/>
+        </w:rPr>
+        <w:t>can be considered as</w:t>
+      </w:r>
+      <w:r>
+        <w:rPr>
+          <w:sz w:val="24"/>
+          <w:szCs w:val="24"/>
+          <w:lang w:val="en-US"/>
+        </w:rPr>
+        <w:t xml:space="preserve"> the biggest and possibly the best encyclopedia in the world.</w:t>
       </w:r>
     </w:p>
     <w:p>
@@ -1581,11 +2329,12 @@
       <w:pPr>
         <w:pStyle w:val="Heading2"/>
       </w:pPr>
-      <w:bookmarkStart w:id="2" w:name="_Toc532977795"/>
-      <w:r>
-        <w:t>Overview</w:t>
-      </w:r>
-      <w:bookmarkEnd w:id="2"/>
+      <w:bookmarkStart w:id="3" w:name="_Toc533000760"/>
+      <w:r>
+        <w:lastRenderedPageBreak/>
+        <w:t>Motivation</w:t>
+      </w:r>
+      <w:bookmarkEnd w:id="3"/>
     </w:p>
     <w:p>
       <w:pPr>
@@ -1602,46 +2351,231 @@
         <w:rPr>
           <w:sz w:val="24"/>
           <w:szCs w:val="24"/>
-          <w:lang w:val="en-US"/>
-        </w:rPr>
-      </w:pPr>
-      <w:r>
-        <w:rPr>
-          <w:sz w:val="24"/>
-          <w:szCs w:val="24"/>
-          <w:lang w:val="en-US"/>
-        </w:rPr>
-        <w:t>Wikipedia</w:t>
-      </w:r>
-      <w:r>
-        <w:rPr>
-          <w:sz w:val="24"/>
-          <w:szCs w:val="24"/>
-          <w:lang w:val="en-US"/>
-        </w:rPr>
-        <w:t>,</w:t>
-      </w:r>
-      <w:r>
-        <w:rPr>
-          <w:sz w:val="24"/>
-          <w:szCs w:val="24"/>
-          <w:lang w:val="en-US"/>
-        </w:rPr>
-        <w:t xml:space="preserve"> supported and owned by Wikimedia foundation (non-profit organization)</w:t>
-      </w:r>
-      <w:r>
-        <w:rPr>
-          <w:sz w:val="24"/>
-          <w:szCs w:val="24"/>
-          <w:lang w:val="en-US"/>
-        </w:rPr>
-        <w:t>,</w:t>
-      </w:r>
-      <w:r>
-        <w:rPr>
-          <w:sz w:val="24"/>
-          <w:szCs w:val="24"/>
-          <w:lang w:val="en-US"/>
+        </w:rPr>
+      </w:pPr>
+      <w:r>
+        <w:rPr>
+          <w:sz w:val="24"/>
+          <w:szCs w:val="24"/>
+        </w:rPr>
+        <w:t xml:space="preserve">Our </w:t>
+      </w:r>
+      <w:r>
+        <w:rPr>
+          <w:sz w:val="24"/>
+          <w:szCs w:val="24"/>
+        </w:rPr>
+        <w:t xml:space="preserve">initial </w:t>
+      </w:r>
+      <w:r>
+        <w:rPr>
+          <w:sz w:val="24"/>
+          <w:szCs w:val="24"/>
+        </w:rPr>
+        <w:t>motivation was</w:t>
+      </w:r>
+      <w:r>
+        <w:rPr>
+          <w:sz w:val="24"/>
+          <w:szCs w:val="24"/>
+        </w:rPr>
+        <w:t xml:space="preserve"> to study human </w:t>
+      </w:r>
+      <w:r>
+        <w:rPr>
+          <w:sz w:val="24"/>
+          <w:szCs w:val="24"/>
+        </w:rPr>
+        <w:t>behaviour</w:t>
+      </w:r>
+      <w:r>
+        <w:rPr>
+          <w:sz w:val="24"/>
+          <w:szCs w:val="24"/>
+        </w:rPr>
+        <w:t xml:space="preserve"> based on Wikipedia data set. </w:t>
+      </w:r>
+      <w:r>
+        <w:rPr>
+          <w:sz w:val="24"/>
+          <w:szCs w:val="24"/>
+        </w:rPr>
+        <w:t xml:space="preserve">As already mentioned above, </w:t>
+      </w:r>
+      <w:r>
+        <w:rPr>
+          <w:sz w:val="24"/>
+          <w:szCs w:val="24"/>
+        </w:rPr>
+        <w:t xml:space="preserve">Wikipedia is a free and openly editable </w:t>
+      </w:r>
+      <w:r>
+        <w:rPr>
+          <w:sz w:val="24"/>
+          <w:szCs w:val="24"/>
+        </w:rPr>
+        <w:t>Encyclopaedia</w:t>
+      </w:r>
+      <w:r>
+        <w:rPr>
+          <w:sz w:val="24"/>
+          <w:szCs w:val="24"/>
+        </w:rPr>
+        <w:t xml:space="preserve">.  It is created by volunteers and is one of the most popular websites. Therefore, political news, climatic changes, new trends, technologies, movies and basically </w:t>
+      </w:r>
+      <w:r>
+        <w:rPr>
+          <w:sz w:val="24"/>
+          <w:szCs w:val="24"/>
+        </w:rPr>
+        <w:t>all-important</w:t>
+      </w:r>
+      <w:r>
+        <w:rPr>
+          <w:sz w:val="24"/>
+          <w:szCs w:val="24"/>
+        </w:rPr>
+        <w:t xml:space="preserve"> life events impact its content, edit requests, visitor counts and frequencies. </w:t>
+      </w:r>
+      <w:r>
+        <w:rPr>
+          <w:sz w:val="24"/>
+          <w:szCs w:val="24"/>
+        </w:rPr>
+        <w:t>Therefore, w</w:t>
+      </w:r>
+      <w:r>
+        <w:rPr>
+          <w:sz w:val="24"/>
+          <w:szCs w:val="24"/>
+        </w:rPr>
+        <w:t xml:space="preserve">e </w:t>
+      </w:r>
+      <w:r>
+        <w:rPr>
+          <w:sz w:val="24"/>
+          <w:szCs w:val="24"/>
+        </w:rPr>
+        <w:t>thought</w:t>
+      </w:r>
+      <w:r>
+        <w:rPr>
+          <w:sz w:val="24"/>
+          <w:szCs w:val="24"/>
+        </w:rPr>
+        <w:t xml:space="preserve"> it would </w:t>
+      </w:r>
+      <w:r>
+        <w:rPr>
+          <w:sz w:val="24"/>
+          <w:szCs w:val="24"/>
+        </w:rPr>
+        <w:t xml:space="preserve">provide </w:t>
+      </w:r>
+      <w:r>
+        <w:rPr>
+          <w:sz w:val="24"/>
+          <w:szCs w:val="24"/>
+        </w:rPr>
+        <w:t>good</w:t>
+      </w:r>
+      <w:r>
+        <w:rPr>
+          <w:sz w:val="24"/>
+          <w:szCs w:val="24"/>
+        </w:rPr>
+        <w:t xml:space="preserve"> insight into human mindset and </w:t>
+      </w:r>
+      <w:r>
+        <w:rPr>
+          <w:sz w:val="24"/>
+          <w:szCs w:val="24"/>
+        </w:rPr>
+        <w:t>behaviour</w:t>
+      </w:r>
+      <w:r>
+        <w:rPr>
+          <w:sz w:val="24"/>
+          <w:szCs w:val="24"/>
+        </w:rPr>
+        <w:t xml:space="preserve"> patterns</w:t>
+      </w:r>
+      <w:r>
+        <w:rPr>
+          <w:sz w:val="24"/>
+          <w:szCs w:val="24"/>
+        </w:rPr>
+        <w:t>.</w:t>
+      </w:r>
+    </w:p>
+    <w:p>
+      <w:pPr>
+        <w:jc w:val="both"/>
+        <w:rPr>
+          <w:sz w:val="24"/>
+          <w:szCs w:val="24"/>
+        </w:rPr>
+      </w:pPr>
+      <w:r>
+        <w:rPr>
+          <w:sz w:val="24"/>
+          <w:szCs w:val="24"/>
+        </w:rPr>
+        <w:t xml:space="preserve">Question we asked were the following: how can we define, more specifically quantify and </w:t>
+      </w:r>
+      <w:r>
+        <w:rPr>
+          <w:sz w:val="24"/>
+          <w:szCs w:val="24"/>
+        </w:rPr>
+        <w:t xml:space="preserve">then </w:t>
+      </w:r>
+      <w:r>
+        <w:rPr>
+          <w:sz w:val="24"/>
+          <w:szCs w:val="24"/>
+        </w:rPr>
+        <w:t xml:space="preserve">visualize popularity of articles? How can we </w:t>
+      </w:r>
+      <w:r>
+        <w:rPr>
+          <w:sz w:val="24"/>
+          <w:szCs w:val="24"/>
+        </w:rPr>
+        <w:t>measure</w:t>
+      </w:r>
+      <w:r>
+        <w:rPr>
+          <w:sz w:val="24"/>
+          <w:szCs w:val="24"/>
+        </w:rPr>
+        <w:t xml:space="preserve"> spike</w:t>
+      </w:r>
+      <w:r>
+        <w:rPr>
+          <w:sz w:val="24"/>
+          <w:szCs w:val="24"/>
+        </w:rPr>
+        <w:t>s</w:t>
+      </w:r>
+      <w:r>
+        <w:rPr>
+          <w:sz w:val="24"/>
+          <w:szCs w:val="24"/>
+        </w:rPr>
+        <w:t xml:space="preserve"> in visitor </w:t>
+      </w:r>
+      <w:r>
+        <w:rPr>
+          <w:sz w:val="24"/>
+          <w:szCs w:val="24"/>
+        </w:rPr>
+        <w:t>counts?</w:t>
+      </w:r>
+      <w:r>
+        <w:rPr>
+          <w:sz w:val="24"/>
+          <w:szCs w:val="24"/>
         </w:rPr>
         <w:t xml:space="preserve"> </w:t>
       </w:r>
@@ -1649,257 +2583,69 @@
         <w:rPr>
           <w:sz w:val="24"/>
           <w:szCs w:val="24"/>
-          <w:lang w:val="en-US"/>
-        </w:rPr>
-        <w:t>is</w:t>
-      </w:r>
-      <w:r>
-        <w:rPr>
-          <w:sz w:val="24"/>
-          <w:szCs w:val="24"/>
-          <w:lang w:val="en-US"/>
-        </w:rPr>
-        <w:t xml:space="preserve"> not only the</w:t>
-      </w:r>
-      <w:r>
-        <w:rPr>
-          <w:sz w:val="24"/>
-          <w:szCs w:val="24"/>
-          <w:lang w:val="en-US"/>
-        </w:rPr>
-        <w:t xml:space="preserve"> most widely used online encyclopedia</w:t>
-      </w:r>
-      <w:r>
-        <w:rPr>
-          <w:sz w:val="24"/>
-          <w:szCs w:val="24"/>
-          <w:lang w:val="en-US"/>
-        </w:rPr>
-        <w:t xml:space="preserve">, </w:t>
-      </w:r>
-      <w:r>
-        <w:rPr>
-          <w:sz w:val="24"/>
-          <w:szCs w:val="24"/>
-          <w:lang w:val="en-US"/>
-        </w:rPr>
-        <w:t>i</w:t>
-      </w:r>
-      <w:r>
-        <w:rPr>
-          <w:sz w:val="24"/>
-          <w:szCs w:val="24"/>
-          <w:lang w:val="en-US"/>
-        </w:rPr>
-        <w:t>t is also</w:t>
-      </w:r>
-      <w:r>
-        <w:rPr>
-          <w:sz w:val="24"/>
-          <w:szCs w:val="24"/>
-          <w:lang w:val="en-US"/>
-        </w:rPr>
-        <w:t xml:space="preserve"> considered as one of the most visited/popular websites in the world.</w:t>
-      </w:r>
-      <w:r>
-        <w:rPr>
-          <w:sz w:val="24"/>
-          <w:szCs w:val="24"/>
-          <w:lang w:val="en-US"/>
-        </w:rPr>
-        <w:t xml:space="preserve"> </w:t>
-      </w:r>
-      <w:r>
-        <w:rPr>
-          <w:sz w:val="24"/>
-          <w:szCs w:val="24"/>
-          <w:lang w:val="en-US"/>
-        </w:rPr>
-        <w:t>Wikimedia foundation operates through donations received by people willing to support them, meaning that Wikipedia is free of charge.</w:t>
-      </w:r>
-    </w:p>
-    <w:p>
-      <w:pPr>
-        <w:jc w:val="both"/>
-        <w:rPr>
-          <w:sz w:val="24"/>
-          <w:szCs w:val="24"/>
-          <w:lang w:val="en-US"/>
-        </w:rPr>
-      </w:pPr>
-      <w:r>
-        <w:rPr>
-          <w:sz w:val="24"/>
-          <w:szCs w:val="24"/>
-          <w:lang w:val="en-US"/>
-        </w:rPr>
-        <w:t>Wikipedia was launched on January 15, 2001, by Jimmy Wales and Larry Sanger.</w:t>
-      </w:r>
-      <w:r>
-        <w:rPr>
-          <w:sz w:val="24"/>
-          <w:szCs w:val="24"/>
-          <w:lang w:val="en-US"/>
-        </w:rPr>
-        <w:t xml:space="preserve"> </w:t>
-      </w:r>
-      <w:r>
-        <w:rPr>
-          <w:sz w:val="24"/>
-          <w:szCs w:val="24"/>
-          <w:lang w:val="en-US"/>
-        </w:rPr>
-        <w:t xml:space="preserve">It was and is </w:t>
-      </w:r>
-      <w:r>
-        <w:rPr>
-          <w:sz w:val="24"/>
-          <w:szCs w:val="24"/>
-          <w:lang w:val="en-US"/>
-        </w:rPr>
-        <w:t>on a model of openly editable and viewable content</w:t>
-      </w:r>
-      <w:r>
-        <w:rPr>
-          <w:sz w:val="24"/>
-          <w:szCs w:val="24"/>
-          <w:lang w:val="en-US"/>
-        </w:rPr>
-        <w:t xml:space="preserve"> </w:t>
-      </w:r>
-    </w:p>
-    <w:p>
-      <w:pPr>
-        <w:jc w:val="both"/>
-        <w:rPr>
-          <w:sz w:val="24"/>
-          <w:szCs w:val="24"/>
-          <w:lang w:val="en-US"/>
-        </w:rPr>
-      </w:pPr>
-      <w:r>
-        <w:rPr>
-          <w:sz w:val="24"/>
-          <w:szCs w:val="24"/>
-          <w:lang w:val="en-US"/>
-        </w:rPr>
-        <w:t>Us and</w:t>
-      </w:r>
-      <w:r>
-        <w:rPr>
-          <w:sz w:val="24"/>
-          <w:szCs w:val="24"/>
-          <w:lang w:val="en-US"/>
-        </w:rPr>
-        <w:t xml:space="preserve"> </w:t>
-      </w:r>
-      <w:r>
-        <w:rPr>
-          <w:sz w:val="24"/>
-          <w:szCs w:val="24"/>
-          <w:lang w:val="en-US"/>
-        </w:rPr>
-        <w:t>our</w:t>
-      </w:r>
-      <w:r>
-        <w:rPr>
-          <w:sz w:val="24"/>
-          <w:szCs w:val="24"/>
-          <w:lang w:val="en-US"/>
-        </w:rPr>
-        <w:t xml:space="preserve"> generation probably </w:t>
-      </w:r>
-      <w:r>
-        <w:rPr>
-          <w:sz w:val="24"/>
-          <w:szCs w:val="24"/>
-          <w:lang w:val="en-US"/>
-        </w:rPr>
-        <w:t>remember</w:t>
-      </w:r>
-      <w:r>
-        <w:rPr>
-          <w:sz w:val="24"/>
-          <w:szCs w:val="24"/>
-          <w:lang w:val="en-US"/>
-        </w:rPr>
-        <w:t xml:space="preserve"> </w:t>
-      </w:r>
-      <w:r>
-        <w:rPr>
-          <w:sz w:val="24"/>
-          <w:szCs w:val="24"/>
-          <w:lang w:val="en-US"/>
-        </w:rPr>
-        <w:t xml:space="preserve">times, when one had to scroll through hundreds of pages of heavy books, just to find definition/information regarding one of the aspects of interest. </w:t>
-      </w:r>
-      <w:r>
-        <w:rPr>
-          <w:sz w:val="24"/>
-          <w:szCs w:val="24"/>
-          <w:lang w:val="en-US"/>
-        </w:rPr>
-        <w:t xml:space="preserve"> </w:t>
-      </w:r>
-      <w:r>
-        <w:rPr>
-          <w:sz w:val="24"/>
-          <w:szCs w:val="24"/>
-          <w:lang w:val="en-US"/>
-        </w:rPr>
-        <w:t>Wikipedia</w:t>
-      </w:r>
-      <w:r>
-        <w:rPr>
-          <w:sz w:val="24"/>
-          <w:szCs w:val="24"/>
-          <w:lang w:val="en-US"/>
-        </w:rPr>
-        <w:t xml:space="preserve"> makes everyone’s life easier while being completely free. </w:t>
-      </w:r>
-      <w:r>
-        <w:rPr>
-          <w:sz w:val="24"/>
-          <w:szCs w:val="24"/>
-          <w:lang w:val="en-US"/>
-        </w:rPr>
-        <w:t xml:space="preserve"> In our opinion this deserves appreciation.</w:t>
-      </w:r>
-    </w:p>
-    <w:p>
-      <w:pPr>
-        <w:rPr>
-          <w:sz w:val="24"/>
-          <w:szCs w:val="24"/>
-          <w:lang w:val="en-US"/>
-        </w:rPr>
-      </w:pPr>
-    </w:p>
-    <w:p>
-      <w:pPr>
-        <w:rPr>
-          <w:sz w:val="24"/>
-          <w:szCs w:val="24"/>
-          <w:lang w:val="en-US"/>
-        </w:rPr>
-      </w:pPr>
-    </w:p>
-    <w:p>
-      <w:pPr>
-        <w:pStyle w:val="Heading2"/>
-      </w:pPr>
-      <w:bookmarkStart w:id="3" w:name="_Toc532977796"/>
-      <w:r>
-        <w:lastRenderedPageBreak/>
-        <w:t>Motivation</w:t>
-      </w:r>
-      <w:bookmarkEnd w:id="3"/>
-    </w:p>
-    <w:p>
-      <w:pPr>
+        </w:rPr>
+        <w:t>C</w:t>
+      </w:r>
+      <w:r>
+        <w:rPr>
+          <w:sz w:val="24"/>
+          <w:szCs w:val="24"/>
+        </w:rPr>
+        <w:t xml:space="preserve">an we identify major events based just on sudden peaks in number of visitors for a specific page? Which pages get affected for specific category of event? How does increase in visitors on pages affect visitor count of its hyperlinked pages? More specifically, how far does the interest spread in terms of related pages? </w:t>
+      </w:r>
+      <w:r>
+        <w:rPr>
+          <w:sz w:val="24"/>
+          <w:szCs w:val="24"/>
+        </w:rPr>
+        <w:t xml:space="preserve">Most importantly, how can we </w:t>
+      </w:r>
+      <w:r>
+        <w:rPr>
+          <w:sz w:val="24"/>
+          <w:szCs w:val="24"/>
+        </w:rPr>
+        <w:t xml:space="preserve">best </w:t>
+      </w:r>
+      <w:r>
+        <w:rPr>
+          <w:sz w:val="24"/>
+          <w:szCs w:val="24"/>
+        </w:rPr>
+        <w:t>visualize the answers to the questions provided above?</w:t>
+      </w:r>
+    </w:p>
+    <w:p>
+      <w:pPr>
+        <w:ind w:left="720"/>
+        <w:rPr>
+          <w:sz w:val="24"/>
+          <w:szCs w:val="24"/>
+        </w:rPr>
+      </w:pPr>
+    </w:p>
+    <w:p>
+      <w:pPr>
+        <w:ind w:left="720"/>
         <w:rPr>
           <w:sz w:val="36"/>
           <w:szCs w:val="36"/>
+        </w:rPr>
+      </w:pPr>
+    </w:p>
+    <w:p>
+      <w:pPr>
+        <w:pStyle w:val="Heading2"/>
+      </w:pPr>
+      <w:bookmarkStart w:id="4" w:name="_Toc533000761"/>
+      <w:r>
+        <w:t>Target Audience</w:t>
+      </w:r>
+      <w:bookmarkEnd w:id="4"/>
+    </w:p>
+    <w:p>
+      <w:pPr>
+        <w:rPr>
           <w:lang w:val="en-US"/>
         </w:rPr>
       </w:pPr>
@@ -1907,67 +2653,38 @@
     <w:p>
       <w:pPr>
         <w:jc w:val="both"/>
-      </w:pPr>
-      <w:r>
-        <w:t>Our motivation was</w:t>
-      </w:r>
-      <w:r>
-        <w:t xml:space="preserve"> to study human </w:t>
-      </w:r>
-      <w:r>
+        <w:rPr>
+          <w:sz w:val="24"/>
+          <w:szCs w:val="24"/>
+        </w:rPr>
+      </w:pPr>
+      <w:r>
+        <w:rPr>
+          <w:sz w:val="24"/>
+          <w:szCs w:val="24"/>
+        </w:rPr>
+        <w:t xml:space="preserve">Our target audience is anyone interested in human mindset and reflection of real-life events and trends on human </w:t>
+      </w:r>
+      <w:r>
+        <w:rPr>
+          <w:sz w:val="24"/>
+          <w:szCs w:val="24"/>
+        </w:rPr>
         <w:t>behaviour</w:t>
       </w:r>
       <w:r>
-        <w:t xml:space="preserve"> based on Wikipedia data set. </w:t>
-      </w:r>
-      <w:r>
-        <w:t xml:space="preserve">As already mentioned above, </w:t>
-      </w:r>
-      <w:r>
-        <w:t xml:space="preserve">Wikipedia is a free and openly editable </w:t>
-      </w:r>
-      <w:r>
-        <w:t>Encyclopaedia</w:t>
-      </w:r>
-      <w:r>
-        <w:t xml:space="preserve">.  It is created by volunteers and is one of the most popular websites.  Therefore, political news, climatic changes, new trends, technologies, movies and basically </w:t>
-      </w:r>
-      <w:r>
-        <w:t>all-important</w:t>
-      </w:r>
-      <w:r>
-        <w:t xml:space="preserve"> life events impact its content, edit requests, visitor counts and frequencies.  We think it would be interesting to have an insight into human mindset and </w:t>
-      </w:r>
-      <w:r>
-        <w:t>behaviour</w:t>
-      </w:r>
-      <w:r>
-        <w:t xml:space="preserve"> patterns trough Wikipedia data.</w:t>
-      </w:r>
-    </w:p>
-    <w:p>
-      <w:pPr>
-        <w:jc w:val="both"/>
-      </w:pPr>
-      <w:r>
-        <w:t>Visualization tries to answer question</w:t>
-      </w:r>
-      <w:r>
-        <w:t xml:space="preserve">:  </w:t>
-      </w:r>
-      <w:r>
-        <w:t>c</w:t>
-      </w:r>
-      <w:r>
-        <w:t xml:space="preserve">an we identify major events based just on sudden peaks in number of visitors for a specific page? Which pages get affected for specific category of event? How does increase in visitors on pages affect visitor count of its hyperlinked pages? More specifically, how far does the interest spread in terms of related pages? How long does the interest last depending on type of events? </w:t>
-      </w:r>
-    </w:p>
-    <w:p>
-      <w:pPr>
-        <w:jc w:val="both"/>
-      </w:pPr>
-      <w:r>
-        <w:t xml:space="preserve">Furthermore, we could separately study categories and their ranking. Specifically, we are mainly interested in studying structure of pages and identifying the most popular ones. We will pose the following questions: Which pages are the most controversial? </w:t>
+        <w:rPr>
+          <w:sz w:val="24"/>
+          <w:szCs w:val="24"/>
+        </w:rPr>
+        <w:t xml:space="preserve"> regarding Wikipedia. </w:t>
+      </w:r>
+      <w:r>
+        <w:rPr>
+          <w:sz w:val="24"/>
+          <w:szCs w:val="24"/>
+        </w:rPr>
+        <w:t xml:space="preserve"> </w:t>
       </w:r>
     </w:p>
     <w:p>
@@ -1983,153 +2700,384 @@
       <w:pPr>
         <w:pStyle w:val="Heading2"/>
       </w:pPr>
-      <w:bookmarkStart w:id="4" w:name="_Toc532977797"/>
-      <w:r>
-        <w:t>Target Audience</w:t>
-      </w:r>
-      <w:bookmarkEnd w:id="4"/>
-    </w:p>
-    <w:p>
-      <w:pPr>
+      <w:bookmarkStart w:id="5" w:name="_Toc533000762"/>
+      <w:r>
+        <w:t>Inspiration</w:t>
+      </w:r>
+      <w:bookmarkEnd w:id="5"/>
+    </w:p>
+    <w:p>
+      <w:pPr>
+        <w:rPr>
+          <w:lang w:val="en-US"/>
+        </w:rPr>
+      </w:pPr>
+    </w:p>
+    <w:p>
+      <w:pPr>
+        <w:rPr>
+          <w:lang w:val="en-US"/>
+        </w:rPr>
+      </w:pPr>
+    </w:p>
+    <w:p>
+      <w:pPr>
+        <w:rPr>
+          <w:lang w:val="en-US"/>
+        </w:rPr>
+      </w:pPr>
+    </w:p>
+    <w:p>
+      <w:pPr>
+        <w:rPr>
+          <w:lang w:val="en-US"/>
+        </w:rPr>
+      </w:pPr>
+    </w:p>
+    <w:p>
+      <w:pPr>
+        <w:rPr>
+          <w:sz w:val="40"/>
+          <w:szCs w:val="40"/>
+          <w:lang w:val="en-US"/>
+        </w:rPr>
+      </w:pPr>
+    </w:p>
+    <w:p>
+      <w:pPr>
+        <w:pStyle w:val="Heading1"/>
+      </w:pPr>
+      <w:bookmarkStart w:id="6" w:name="_Toc533000763"/>
+      <w:r>
+        <w:lastRenderedPageBreak/>
+        <w:t>Dataset</w:t>
+      </w:r>
+      <w:bookmarkEnd w:id="6"/>
+    </w:p>
+    <w:p>
+      <w:pPr>
+        <w:rPr>
+          <w:lang w:val="en-US"/>
+        </w:rPr>
+      </w:pPr>
+    </w:p>
+    <w:p>
+      <w:pPr>
+        <w:rPr>
+          <w:sz w:val="24"/>
+          <w:szCs w:val="24"/>
+          <w:lang w:val="en-US"/>
+        </w:rPr>
+      </w:pPr>
+      <w:r>
+        <w:rPr>
+          <w:sz w:val="24"/>
+          <w:szCs w:val="24"/>
+          <w:lang w:val="en-US"/>
+        </w:rPr>
+        <w:t xml:space="preserve">We used Wikipedia dataset </w:t>
+      </w:r>
+      <w:r>
+        <w:rPr>
+          <w:sz w:val="24"/>
+          <w:szCs w:val="24"/>
+          <w:lang w:val="en-US"/>
+        </w:rPr>
+        <w:t xml:space="preserve">originally </w:t>
+      </w:r>
+      <w:r>
+        <w:rPr>
+          <w:sz w:val="24"/>
+          <w:szCs w:val="24"/>
+          <w:lang w:val="en-US"/>
+        </w:rPr>
+        <w:t>retrieved from SNAP repository. This is a website containing human navigation paths on Wikipedia that w</w:t>
+      </w:r>
+      <w:r>
+        <w:rPr>
+          <w:sz w:val="24"/>
+          <w:szCs w:val="24"/>
+          <w:lang w:val="en-US"/>
+        </w:rPr>
+        <w:t>ere</w:t>
+      </w:r>
+      <w:r>
+        <w:rPr>
+          <w:sz w:val="24"/>
+          <w:szCs w:val="24"/>
+          <w:lang w:val="en-US"/>
+        </w:rPr>
+        <w:t xml:space="preserve"> collected through human-computer interaction game called </w:t>
+      </w:r>
+      <w:proofErr w:type="spellStart"/>
+      <w:r>
+        <w:rPr>
+          <w:sz w:val="24"/>
+          <w:szCs w:val="24"/>
+          <w:lang w:val="en-US"/>
+        </w:rPr>
+        <w:t>Wikispeedia</w:t>
+      </w:r>
+      <w:proofErr w:type="spellEnd"/>
+      <w:r>
+        <w:rPr>
+          <w:sz w:val="24"/>
+          <w:szCs w:val="24"/>
+          <w:lang w:val="en-US"/>
+        </w:rPr>
+        <w:t>. In the game, players received pairs of Wikipedia articles and had to reach one from the other through Wikipedia links between them.  The dataset provided consists of 4604 different articles.  For the purpose of our project we were provided with cleaned and extracted dataset from the above-mentioned website, consisting of names of articles, their categories and linkage information in the form of an adjacency matrix.</w:t>
+      </w:r>
+    </w:p>
+    <w:p>
+      <w:pPr>
+        <w:rPr>
+          <w:sz w:val="24"/>
+          <w:szCs w:val="24"/>
+          <w:lang w:val="en-US"/>
+        </w:rPr>
+      </w:pPr>
+      <w:r>
+        <w:rPr>
+          <w:sz w:val="24"/>
+          <w:szCs w:val="24"/>
+          <w:lang w:val="en-US"/>
+        </w:rPr>
+        <w:t xml:space="preserve">Since the goal of our project was to identify popularity, spikes in popularity and link those occurrences with the corresponding events in real world for visualization, we could have used an arbitrary sample from the millions of Wikipedia articles </w:t>
+      </w:r>
+      <w:proofErr w:type="gramStart"/>
+      <w:r>
+        <w:rPr>
+          <w:sz w:val="24"/>
+          <w:szCs w:val="24"/>
+          <w:lang w:val="en-US"/>
+        </w:rPr>
+        <w:t>as long as</w:t>
+      </w:r>
+      <w:proofErr w:type="gramEnd"/>
+      <w:r>
+        <w:rPr>
+          <w:sz w:val="24"/>
+          <w:szCs w:val="24"/>
+          <w:lang w:val="en-US"/>
+        </w:rPr>
+        <w:t xml:space="preserve"> we could identify unusual activities caused by external factors. Therefore, we deemed obtained articles that we were kindly provided by Mr. ??? as </w:t>
+      </w:r>
+      <w:proofErr w:type="gramStart"/>
+      <w:r>
+        <w:rPr>
+          <w:sz w:val="24"/>
+          <w:szCs w:val="24"/>
+          <w:lang w:val="en-US"/>
+        </w:rPr>
+        <w:t>sufficient</w:t>
+      </w:r>
+      <w:proofErr w:type="gramEnd"/>
+      <w:r>
+        <w:rPr>
+          <w:sz w:val="24"/>
+          <w:szCs w:val="24"/>
+          <w:lang w:val="en-US"/>
+        </w:rPr>
+        <w:t xml:space="preserve">. </w:t>
+      </w:r>
+    </w:p>
+    <w:p>
+      <w:pPr>
+        <w:rPr>
+          <w:sz w:val="24"/>
+          <w:szCs w:val="24"/>
+          <w:lang w:val="en-US"/>
+        </w:rPr>
+      </w:pPr>
+      <w:r>
+        <w:rPr>
+          <w:sz w:val="24"/>
+          <w:szCs w:val="24"/>
+          <w:lang w:val="en-US"/>
+        </w:rPr>
+        <w:t>Prior to discussing design choices, we think we should briefly introduce main characteristics and descriptive statistics of our data for the purpose of making further sections more comprehensible and insightful.</w:t>
+      </w:r>
+      <w:r>
+        <w:rPr>
+          <w:sz w:val="24"/>
+          <w:szCs w:val="24"/>
+          <w:lang w:val="en-US"/>
+        </w:rPr>
+        <w:t xml:space="preserve"> As well as explain how we measure popularity and identify articles with unusually high visitor counts compared to their baseline.</w:t>
+      </w:r>
+    </w:p>
+    <w:p>
+      <w:pPr>
+        <w:rPr>
+          <w:sz w:val="24"/>
+          <w:szCs w:val="24"/>
+          <w:lang w:val="en-US"/>
+        </w:rPr>
+      </w:pPr>
+    </w:p>
+    <w:p>
+      <w:pPr>
+        <w:rPr>
+          <w:sz w:val="24"/>
+          <w:szCs w:val="24"/>
+          <w:lang w:val="en-US"/>
+        </w:rPr>
+      </w:pPr>
+    </w:p>
+    <w:p>
+      <w:pPr>
+        <w:pStyle w:val="Heading2"/>
+      </w:pPr>
+      <w:bookmarkStart w:id="7" w:name="_Toc533000764"/>
+      <w:r>
+        <w:t>Exploratory Data Analysis</w:t>
+      </w:r>
+      <w:bookmarkEnd w:id="7"/>
+    </w:p>
+    <w:p>
+      <w:pPr>
+        <w:rPr>
+          <w:lang w:val="en-US"/>
+        </w:rPr>
+      </w:pPr>
+    </w:p>
+    <w:p>
+      <w:pPr>
+        <w:rPr>
+          <w:lang w:val="en-US"/>
+        </w:rPr>
+      </w:pPr>
+      <w:r>
+        <w:rPr>
+          <w:lang w:val="en-US"/>
+        </w:rPr>
+        <w:t>As mentioned above, SNAP repository dataset contains 4604 articles.</w:t>
+      </w:r>
+    </w:p>
+    <w:p>
+      <w:pPr>
+        <w:pStyle w:val="Heading1"/>
+      </w:pPr>
+    </w:p>
+    <w:p>
+      <w:pPr>
+        <w:pStyle w:val="Heading2"/>
+      </w:pPr>
+      <w:bookmarkStart w:id="8" w:name="_Toc533000765"/>
+      <w:r>
+        <w:t>Popularity of Articles</w:t>
+      </w:r>
+      <w:bookmarkEnd w:id="8"/>
+    </w:p>
+    <w:p>
+      <w:pPr>
+        <w:rPr>
+          <w:lang w:val="en-US"/>
+        </w:rPr>
+      </w:pPr>
+    </w:p>
+    <w:p>
+      <w:pPr>
+        <w:pStyle w:val="Heading2"/>
+      </w:pPr>
+      <w:bookmarkStart w:id="9" w:name="_Toc533000766"/>
+      <w:r>
+        <w:t>Spikes in Visitor Counts</w:t>
+      </w:r>
+      <w:bookmarkEnd w:id="9"/>
+    </w:p>
+    <w:p>
+      <w:pPr>
+        <w:rPr>
+          <w:lang w:val="en-US"/>
+        </w:rPr>
+      </w:pPr>
+    </w:p>
+    <w:p>
+      <w:pPr>
+        <w:rPr>
+          <w:lang w:val="en-US"/>
+        </w:rPr>
+      </w:pPr>
+    </w:p>
+    <w:p>
+      <w:pPr>
+        <w:pStyle w:val="Heading1"/>
+      </w:pPr>
+    </w:p>
+    <w:p>
+      <w:pPr>
+        <w:pStyle w:val="Heading1"/>
+      </w:pPr>
+      <w:bookmarkStart w:id="10" w:name="_Toc533000767"/>
+      <w:r>
+        <w:t>Concept</w:t>
+      </w:r>
+      <w:bookmarkEnd w:id="10"/>
+    </w:p>
+    <w:p>
+      <w:pPr>
+        <w:pStyle w:val="Heading2"/>
+      </w:pPr>
+    </w:p>
+    <w:p>
+      <w:pPr>
+        <w:rPr>
+          <w:lang w:val="en-US"/>
+        </w:rPr>
+      </w:pPr>
+    </w:p>
+    <w:p>
+      <w:pPr>
+        <w:rPr>
+          <w:lang w:val="en-US"/>
+        </w:rPr>
+      </w:pPr>
+    </w:p>
+    <w:p>
+      <w:pPr>
+        <w:pStyle w:val="Heading2"/>
+      </w:pPr>
+      <w:bookmarkStart w:id="11" w:name="_Toc533000768"/>
+      <w:r>
+        <w:t>D</w:t>
+      </w:r>
+      <w:r>
+        <w:t>esigns</w:t>
+      </w:r>
+      <w:bookmarkEnd w:id="11"/>
+    </w:p>
+    <w:p>
+      <w:pPr>
+        <w:pStyle w:val="Heading3"/>
+        <w:rPr>
+          <w:lang w:val="en-US"/>
+        </w:rPr>
+      </w:pPr>
+      <w:bookmarkStart w:id="12" w:name="_Toc533000769"/>
+      <w:r>
+        <w:rPr>
+          <w:lang w:val="en-US"/>
+        </w:rPr>
+        <w:t>Initial Idea</w:t>
+      </w:r>
+      <w:bookmarkEnd w:id="12"/>
+    </w:p>
+    <w:p>
+      <w:pPr>
+        <w:ind w:left="720"/>
         <w:rPr>
           <w:sz w:val="36"/>
           <w:szCs w:val="36"/>
           <w:lang w:val="en-US"/>
         </w:rPr>
       </w:pPr>
-    </w:p>
-    <w:p>
-      <w:pPr>
-        <w:jc w:val="both"/>
-      </w:pPr>
-      <w:r>
-        <w:t xml:space="preserve">Our target audience is anyone interested in human mindset and reflection of real-life events and trends on human </w:t>
-      </w:r>
-      <w:proofErr w:type="spellStart"/>
-      <w:r>
-        <w:t>behavior</w:t>
-      </w:r>
-      <w:proofErr w:type="spellEnd"/>
-      <w:r>
-        <w:t xml:space="preserve"> regarding Wikipedia. </w:t>
-      </w:r>
-    </w:p>
-    <w:p>
-      <w:pPr>
-        <w:ind w:left="720"/>
+      <w:r>
         <w:rPr>
           <w:sz w:val="36"/>
           <w:szCs w:val="36"/>
-        </w:rPr>
-      </w:pPr>
-    </w:p>
-    <w:p>
-      <w:pPr>
-        <w:pStyle w:val="Heading2"/>
-      </w:pPr>
-      <w:bookmarkStart w:id="5" w:name="_Toc532977798"/>
-      <w:r>
-        <w:t>Inspiration</w:t>
-      </w:r>
-      <w:bookmarkEnd w:id="5"/>
-    </w:p>
-    <w:p>
-      <w:pPr>
-        <w:rPr>
-          <w:sz w:val="40"/>
-          <w:szCs w:val="40"/>
-          <w:lang w:val="en-US"/>
-        </w:rPr>
-      </w:pPr>
-    </w:p>
-    <w:p>
-      <w:pPr>
-        <w:pStyle w:val="Heading1"/>
-      </w:pPr>
-      <w:bookmarkStart w:id="6" w:name="_Toc532977799"/>
-      <w:r>
-        <w:t>Concept</w:t>
-      </w:r>
-      <w:bookmarkEnd w:id="6"/>
-    </w:p>
-    <w:p>
-      <w:pPr>
-        <w:ind w:left="720"/>
-        <w:rPr>
-          <w:sz w:val="36"/>
-          <w:szCs w:val="36"/>
-          <w:lang w:val="en-US"/>
-        </w:rPr>
-      </w:pPr>
-      <w:r>
-        <w:rPr>
-          <w:sz w:val="36"/>
-          <w:szCs w:val="36"/>
-          <w:lang w:val="en-US"/>
-        </w:rPr>
-        <w:t>Dataset</w:t>
-      </w:r>
-    </w:p>
-    <w:p>
-      <w:pPr>
-        <w:ind w:left="720"/>
-        <w:rPr>
-          <w:sz w:val="36"/>
-          <w:szCs w:val="36"/>
-          <w:lang w:val="en-US"/>
-        </w:rPr>
-      </w:pPr>
-      <w:r>
-        <w:rPr>
-          <w:sz w:val="36"/>
-          <w:szCs w:val="36"/>
-          <w:lang w:val="en-US"/>
-        </w:rPr>
-        <w:t>D</w:t>
-      </w:r>
-      <w:r>
-        <w:rPr>
-          <w:sz w:val="36"/>
-          <w:szCs w:val="36"/>
-          <w:lang w:val="en-US"/>
-        </w:rPr>
-        <w:t>esigns</w:t>
-      </w:r>
-    </w:p>
-    <w:p>
-      <w:pPr>
-        <w:ind w:left="1440"/>
-        <w:rPr>
-          <w:sz w:val="28"/>
-          <w:szCs w:val="28"/>
-          <w:lang w:val="en-US"/>
-        </w:rPr>
-      </w:pPr>
-      <w:r>
-        <w:rPr>
-          <w:sz w:val="28"/>
-          <w:szCs w:val="28"/>
-          <w:lang w:val="en-US"/>
-        </w:rPr>
-        <w:t>Initial Idea</w:t>
-      </w:r>
-    </w:p>
-    <w:p>
-      <w:pPr>
-        <w:ind w:left="720"/>
-        <w:rPr>
-          <w:sz w:val="36"/>
-          <w:szCs w:val="36"/>
-          <w:lang w:val="en-US"/>
-        </w:rPr>
-      </w:pPr>
-      <w:r>
-        <w:rPr>
-          <w:sz w:val="36"/>
-          <w:szCs w:val="36"/>
-          <w:lang w:val="en-US"/>
-        </w:rPr>
-        <w:lastRenderedPageBreak/>
+          <w:lang w:val="en-US"/>
+        </w:rPr>
         <w:t>Implementation Model</w:t>
       </w:r>
     </w:p>
@@ -2796,6 +3744,28 @@
       <w:lang w:val="en-US"/>
     </w:rPr>
   </w:style>
+  <w:style w:type="paragraph" w:styleId="Heading3">
+    <w:name w:val="heading 3"/>
+    <w:basedOn w:val="Normal"/>
+    <w:next w:val="Normal"/>
+    <w:link w:val="Heading3Char"/>
+    <w:uiPriority w:val="9"/>
+    <w:unhideWhenUsed/>
+    <w:qFormat/>
+    <w:rsid w:val="00CD61B9"/>
+    <w:pPr>
+      <w:keepNext/>
+      <w:keepLines/>
+      <w:spacing w:before="40" w:after="0"/>
+      <w:outlineLvl w:val="2"/>
+    </w:pPr>
+    <w:rPr>
+      <w:rFonts w:asciiTheme="majorHAnsi" w:eastAsiaTheme="majorEastAsia" w:hAnsiTheme="majorHAnsi" w:cstheme="majorBidi"/>
+      <w:color w:val="1F3763" w:themeColor="accent1" w:themeShade="7F"/>
+      <w:sz w:val="24"/>
+      <w:szCs w:val="24"/>
+    </w:rPr>
+  </w:style>
   <w:style w:type="character" w:default="1" w:styleId="DefaultParagraphFont">
     <w:name w:val="Default Paragraph Font"/>
     <w:uiPriority w:val="1"/>
@@ -3026,6 +3996,33 @@
     <w:pPr>
       <w:spacing w:after="100"/>
       <w:ind w:left="220"/>
+    </w:pPr>
+  </w:style>
+  <w:style w:type="character" w:customStyle="1" w:styleId="Heading3Char">
+    <w:name w:val="Heading 3 Char"/>
+    <w:basedOn w:val="DefaultParagraphFont"/>
+    <w:link w:val="Heading3"/>
+    <w:uiPriority w:val="9"/>
+    <w:rsid w:val="00CD61B9"/>
+    <w:rPr>
+      <w:rFonts w:asciiTheme="majorHAnsi" w:eastAsiaTheme="majorEastAsia" w:hAnsiTheme="majorHAnsi" w:cstheme="majorBidi"/>
+      <w:color w:val="1F3763" w:themeColor="accent1" w:themeShade="7F"/>
+      <w:sz w:val="24"/>
+      <w:szCs w:val="24"/>
+      <w:lang w:val="en-GB"/>
+    </w:rPr>
+  </w:style>
+  <w:style w:type="paragraph" w:styleId="TOC3">
+    <w:name w:val="toc 3"/>
+    <w:basedOn w:val="Normal"/>
+    <w:next w:val="Normal"/>
+    <w:autoRedefine/>
+    <w:uiPriority w:val="39"/>
+    <w:unhideWhenUsed/>
+    <w:rsid w:val="00D97593"/>
+    <w:pPr>
+      <w:spacing w:after="100"/>
+      <w:ind w:left="440"/>
     </w:pPr>
   </w:style>
 </w:styles>
@@ -3331,7 +4328,7 @@
 </file>
 
 <file path=customXml/itemProps1.xml><?xml version="1.0" encoding="utf-8"?>
-<ds:datastoreItem xmlns:ds="http://schemas.openxmlformats.org/officeDocument/2006/customXml" ds:itemID="{FF1070BC-0CC4-4CDA-A7A8-7A1539AF0298}">
+<ds:datastoreItem xmlns:ds="http://schemas.openxmlformats.org/officeDocument/2006/customXml" ds:itemID="{AE5242B3-863B-4335-B22E-DAAB255698F6}">
   <ds:schemaRefs>
     <ds:schemaRef ds:uri="http://schemas.openxmlformats.org/officeDocument/2006/bibliography"/>
   </ds:schemaRefs>

--- a/process book/wikipedia viz process book.docx
+++ b/process book/wikipedia viz process book.docx
@@ -1173,8 +1173,6 @@
           <w:lang w:val="en-US"/>
         </w:rPr>
       </w:pPr>
-      <w:bookmarkStart w:id="0" w:name="_GoBack"/>
-      <w:bookmarkEnd w:id="0"/>
     </w:p>
     <w:p>
       <w:pPr>
@@ -1262,36 +1260,748 @@
       <w:pPr>
         <w:pStyle w:val="Heading1"/>
       </w:pPr>
-      <w:bookmarkStart w:id="1" w:name="_Toc533000758"/>
+      <w:bookmarkStart w:id="0" w:name="_Toc533000758"/>
       <w:r>
         <w:lastRenderedPageBreak/>
         <w:t>Introduction</w:t>
       </w:r>
+      <w:bookmarkEnd w:id="0"/>
+    </w:p>
+    <w:p>
+      <w:pPr>
+        <w:rPr>
+          <w:lang w:val="en-US"/>
+        </w:rPr>
+      </w:pPr>
+    </w:p>
+    <w:p>
+      <w:pPr>
+        <w:jc w:val="both"/>
+        <w:rPr>
+          <w:sz w:val="24"/>
+          <w:szCs w:val="24"/>
+          <w:lang w:val="en-US"/>
+        </w:rPr>
+      </w:pPr>
+      <w:r>
+        <w:rPr>
+          <w:sz w:val="24"/>
+          <w:szCs w:val="24"/>
+          <w:lang w:val="en-US"/>
+        </w:rPr>
+        <w:t>Th</w:t>
+      </w:r>
+      <w:r>
+        <w:rPr>
+          <w:sz w:val="24"/>
+          <w:szCs w:val="24"/>
+          <w:lang w:val="en-US"/>
+        </w:rPr>
+        <w:t>is</w:t>
+      </w:r>
+      <w:r>
+        <w:rPr>
+          <w:sz w:val="24"/>
+          <w:szCs w:val="24"/>
+          <w:lang w:val="en-US"/>
+        </w:rPr>
+        <w:t xml:space="preserve"> process book serves as a description of </w:t>
+      </w:r>
+      <w:r>
+        <w:rPr>
+          <w:sz w:val="24"/>
+          <w:szCs w:val="24"/>
+          <w:lang w:val="en-US"/>
+        </w:rPr>
+        <w:t>our project for data visualization</w:t>
+      </w:r>
+      <w:r>
+        <w:t xml:space="preserve"> </w:t>
+      </w:r>
+      <w:r>
+        <w:rPr>
+          <w:sz w:val="24"/>
+          <w:szCs w:val="24"/>
+          <w:lang w:val="en-US"/>
+        </w:rPr>
+        <w:t>(COM-480)</w:t>
+      </w:r>
+      <w:r>
+        <w:rPr>
+          <w:sz w:val="24"/>
+          <w:szCs w:val="24"/>
+          <w:lang w:val="en-US"/>
+        </w:rPr>
+        <w:t xml:space="preserve"> class at EPFL, </w:t>
+      </w:r>
+      <w:r>
+        <w:rPr>
+          <w:sz w:val="24"/>
+          <w:szCs w:val="24"/>
+          <w:lang w:val="en-US"/>
+        </w:rPr>
+        <w:t xml:space="preserve">Fall </w:t>
+      </w:r>
+      <w:r>
+        <w:rPr>
+          <w:sz w:val="24"/>
+          <w:szCs w:val="24"/>
+          <w:lang w:val="en-US"/>
+        </w:rPr>
+        <w:t xml:space="preserve">2018. </w:t>
+      </w:r>
+      <w:r>
+        <w:rPr>
+          <w:sz w:val="24"/>
+          <w:szCs w:val="24"/>
+          <w:lang w:val="en-US"/>
+        </w:rPr>
+        <w:t>The aim of the class was to introduce us to various</w:t>
+      </w:r>
+      <w:r>
+        <w:rPr>
+          <w:sz w:val="24"/>
+          <w:szCs w:val="24"/>
+          <w:lang w:val="en-US"/>
+        </w:rPr>
+        <w:t xml:space="preserve"> informative/powerful/state of the art</w:t>
+      </w:r>
+      <w:r>
+        <w:rPr>
+          <w:sz w:val="24"/>
+          <w:szCs w:val="24"/>
+          <w:lang w:val="en-US"/>
+        </w:rPr>
+        <w:t xml:space="preserve"> data visualization techniques and methods, while emphasizing not just on technical details or informat</w:t>
+      </w:r>
+      <w:r>
+        <w:rPr>
+          <w:sz w:val="24"/>
+          <w:szCs w:val="24"/>
+          <w:lang w:val="en-US"/>
+        </w:rPr>
+        <w:t>ion they convey</w:t>
+      </w:r>
+      <w:r>
+        <w:rPr>
+          <w:sz w:val="24"/>
+          <w:szCs w:val="24"/>
+          <w:lang w:val="en-US"/>
+        </w:rPr>
+        <w:t>, but also on esthetic, art</w:t>
+      </w:r>
+      <w:r>
+        <w:rPr>
+          <w:sz w:val="24"/>
+          <w:szCs w:val="24"/>
+          <w:lang w:val="en-US"/>
+        </w:rPr>
+        <w:t>s</w:t>
+      </w:r>
+      <w:r>
+        <w:rPr>
+          <w:sz w:val="24"/>
+          <w:szCs w:val="24"/>
+          <w:lang w:val="en-US"/>
+        </w:rPr>
+        <w:t xml:space="preserve">y side of visualization. </w:t>
+      </w:r>
+      <w:r>
+        <w:rPr>
+          <w:sz w:val="24"/>
+          <w:szCs w:val="24"/>
+          <w:lang w:val="en-US"/>
+        </w:rPr>
+        <w:t xml:space="preserve"> Data Analysis</w:t>
+      </w:r>
+      <w:r>
+        <w:rPr>
+          <w:sz w:val="24"/>
+          <w:szCs w:val="24"/>
+          <w:lang w:val="en-US"/>
+        </w:rPr>
+        <w:t xml:space="preserve"> heavily relies on data visualization and material learnt is crucial for anyone interested in the field.</w:t>
+      </w:r>
+    </w:p>
+    <w:p>
+      <w:pPr>
+        <w:jc w:val="both"/>
+        <w:rPr>
+          <w:sz w:val="24"/>
+          <w:szCs w:val="24"/>
+          <w:lang w:val="en-US"/>
+        </w:rPr>
+      </w:pPr>
+      <w:r>
+        <w:rPr>
+          <w:sz w:val="24"/>
+          <w:szCs w:val="24"/>
+          <w:lang w:val="en-US"/>
+        </w:rPr>
+        <w:t xml:space="preserve">This process book explains reasoning behind every analysis or design step </w:t>
+      </w:r>
+      <w:r>
+        <w:rPr>
+          <w:sz w:val="24"/>
+          <w:szCs w:val="24"/>
+          <w:lang w:val="en-US"/>
+        </w:rPr>
+        <w:t xml:space="preserve">of our project </w:t>
+      </w:r>
+      <w:r>
+        <w:rPr>
+          <w:sz w:val="24"/>
+          <w:szCs w:val="24"/>
+          <w:lang w:val="en-US"/>
+        </w:rPr>
+        <w:t>s</w:t>
+      </w:r>
+      <w:r>
+        <w:rPr>
+          <w:sz w:val="24"/>
+          <w:szCs w:val="24"/>
+          <w:lang w:val="en-US"/>
+        </w:rPr>
+        <w:t>tarting from</w:t>
+      </w:r>
+      <w:r>
+        <w:rPr>
+          <w:sz w:val="24"/>
+          <w:szCs w:val="24"/>
+          <w:lang w:val="en-US"/>
+        </w:rPr>
+        <w:t xml:space="preserve"> the</w:t>
+      </w:r>
+      <w:r>
+        <w:rPr>
+          <w:sz w:val="24"/>
+          <w:szCs w:val="24"/>
+          <w:lang w:val="en-US"/>
+        </w:rPr>
+        <w:t xml:space="preserve"> </w:t>
+      </w:r>
+      <w:r>
+        <w:rPr>
+          <w:sz w:val="24"/>
+          <w:szCs w:val="24"/>
+          <w:lang w:val="en-US"/>
+        </w:rPr>
+        <w:t>initial abstract</w:t>
+      </w:r>
+      <w:r>
+        <w:rPr>
+          <w:sz w:val="24"/>
+          <w:szCs w:val="24"/>
+          <w:lang w:val="en-US"/>
+        </w:rPr>
+        <w:t xml:space="preserve"> </w:t>
+      </w:r>
+      <w:r>
+        <w:rPr>
+          <w:sz w:val="24"/>
+          <w:szCs w:val="24"/>
+          <w:lang w:val="en-US"/>
+        </w:rPr>
+        <w:t>idea,</w:t>
+      </w:r>
+      <w:r>
+        <w:rPr>
+          <w:sz w:val="24"/>
+          <w:szCs w:val="24"/>
+          <w:lang w:val="en-US"/>
+        </w:rPr>
+        <w:t xml:space="preserve"> </w:t>
+      </w:r>
+      <w:r>
+        <w:rPr>
+          <w:sz w:val="24"/>
+          <w:szCs w:val="24"/>
+          <w:lang w:val="en-US"/>
+        </w:rPr>
+        <w:t>drafts</w:t>
+      </w:r>
+      <w:r>
+        <w:rPr>
+          <w:sz w:val="24"/>
+          <w:szCs w:val="24"/>
+          <w:lang w:val="en-US"/>
+        </w:rPr>
+        <w:t xml:space="preserve"> and </w:t>
+      </w:r>
+      <w:r>
+        <w:rPr>
+          <w:sz w:val="24"/>
+          <w:szCs w:val="24"/>
+          <w:lang w:val="en-US"/>
+        </w:rPr>
+        <w:t xml:space="preserve">sketches </w:t>
+      </w:r>
+      <w:r>
+        <w:rPr>
+          <w:sz w:val="24"/>
+          <w:szCs w:val="24"/>
+          <w:lang w:val="en-US"/>
+        </w:rPr>
+        <w:t>all the way to</w:t>
+      </w:r>
+      <w:r>
+        <w:rPr>
+          <w:sz w:val="24"/>
+          <w:szCs w:val="24"/>
+          <w:lang w:val="en-US"/>
+        </w:rPr>
+        <w:t xml:space="preserve"> </w:t>
+      </w:r>
+      <w:r>
+        <w:rPr>
+          <w:sz w:val="24"/>
+          <w:szCs w:val="24"/>
+          <w:lang w:val="en-US"/>
+        </w:rPr>
+        <w:t xml:space="preserve">the </w:t>
+      </w:r>
+      <w:r>
+        <w:rPr>
+          <w:sz w:val="24"/>
+          <w:szCs w:val="24"/>
+          <w:lang w:val="en-US"/>
+        </w:rPr>
+        <w:t>final product</w:t>
+      </w:r>
+      <w:r>
+        <w:rPr>
+          <w:sz w:val="24"/>
+          <w:szCs w:val="24"/>
+          <w:lang w:val="en-US"/>
+        </w:rPr>
+        <w:t>.</w:t>
+      </w:r>
+      <w:r>
+        <w:rPr>
+          <w:sz w:val="24"/>
+          <w:szCs w:val="24"/>
+          <w:lang w:val="en-US"/>
+        </w:rPr>
+        <w:t xml:space="preserve"> </w:t>
+      </w:r>
+      <w:r>
+        <w:rPr>
+          <w:sz w:val="24"/>
+          <w:szCs w:val="24"/>
+          <w:lang w:val="en-US"/>
+        </w:rPr>
+        <w:t xml:space="preserve">This process book </w:t>
+      </w:r>
+      <w:r>
+        <w:rPr>
+          <w:sz w:val="24"/>
+          <w:szCs w:val="24"/>
+          <w:lang w:val="en-US"/>
+        </w:rPr>
+        <w:t>guide</w:t>
+      </w:r>
+      <w:r>
+        <w:rPr>
+          <w:sz w:val="24"/>
+          <w:szCs w:val="24"/>
+          <w:lang w:val="en-US"/>
+        </w:rPr>
+        <w:t xml:space="preserve">s its </w:t>
+      </w:r>
+      <w:r>
+        <w:rPr>
+          <w:sz w:val="24"/>
+          <w:szCs w:val="24"/>
+          <w:lang w:val="en-US"/>
+        </w:rPr>
+        <w:t xml:space="preserve">readers through </w:t>
+      </w:r>
+      <w:r>
+        <w:rPr>
+          <w:sz w:val="24"/>
+          <w:szCs w:val="24"/>
+          <w:lang w:val="en-US"/>
+        </w:rPr>
+        <w:t>our</w:t>
+      </w:r>
+      <w:r>
+        <w:rPr>
+          <w:sz w:val="24"/>
+          <w:szCs w:val="24"/>
+          <w:lang w:val="en-US"/>
+        </w:rPr>
+        <w:t xml:space="preserve"> thought process from the day first, providing along </w:t>
+      </w:r>
+      <w:r>
+        <w:rPr>
+          <w:sz w:val="24"/>
+          <w:szCs w:val="24"/>
+          <w:lang w:val="en-US"/>
+        </w:rPr>
+        <w:t xml:space="preserve">insights into </w:t>
+      </w:r>
+      <w:r>
+        <w:rPr>
+          <w:sz w:val="24"/>
+          <w:szCs w:val="24"/>
+          <w:lang w:val="en-US"/>
+        </w:rPr>
+        <w:t xml:space="preserve">dataset used, </w:t>
+      </w:r>
+      <w:r>
+        <w:rPr>
+          <w:sz w:val="24"/>
+          <w:szCs w:val="24"/>
+          <w:lang w:val="en-US"/>
+        </w:rPr>
+        <w:t>design choices made, explaining</w:t>
+      </w:r>
+      <w:r>
+        <w:rPr>
+          <w:sz w:val="24"/>
+          <w:szCs w:val="24"/>
+          <w:lang w:val="en-US"/>
+        </w:rPr>
+        <w:t xml:space="preserve"> </w:t>
+      </w:r>
+      <w:r>
+        <w:rPr>
+          <w:sz w:val="24"/>
+          <w:szCs w:val="24"/>
+          <w:lang w:val="en-US"/>
+        </w:rPr>
+        <w:t>functionality</w:t>
+      </w:r>
+      <w:r>
+        <w:rPr>
+          <w:sz w:val="24"/>
+          <w:szCs w:val="24"/>
+          <w:lang w:val="en-US"/>
+        </w:rPr>
+        <w:t xml:space="preserve"> of visualization</w:t>
+      </w:r>
+      <w:r>
+        <w:rPr>
+          <w:sz w:val="24"/>
+          <w:szCs w:val="24"/>
+          <w:lang w:val="en-US"/>
+        </w:rPr>
+        <w:t>,</w:t>
+      </w:r>
+      <w:r>
+        <w:rPr>
+          <w:sz w:val="24"/>
+          <w:szCs w:val="24"/>
+          <w:lang w:val="en-US"/>
+        </w:rPr>
+        <w:t xml:space="preserve"> providing details of</w:t>
+      </w:r>
+      <w:r>
+        <w:rPr>
+          <w:sz w:val="24"/>
+          <w:szCs w:val="24"/>
+          <w:lang w:val="en-US"/>
+        </w:rPr>
+        <w:t xml:space="preserve"> its </w:t>
+      </w:r>
+      <w:r>
+        <w:rPr>
+          <w:sz w:val="24"/>
+          <w:szCs w:val="24"/>
+          <w:lang w:val="en-US"/>
+        </w:rPr>
+        <w:t xml:space="preserve">implementation and </w:t>
+      </w:r>
+      <w:r>
+        <w:rPr>
+          <w:sz w:val="24"/>
+          <w:szCs w:val="24"/>
+          <w:lang w:val="en-US"/>
+        </w:rPr>
+        <w:t xml:space="preserve">presenting </w:t>
+      </w:r>
+      <w:r>
+        <w:rPr>
+          <w:sz w:val="24"/>
+          <w:szCs w:val="24"/>
+          <w:lang w:val="en-US"/>
+        </w:rPr>
+        <w:t>usage</w:t>
+      </w:r>
+      <w:r>
+        <w:rPr>
+          <w:sz w:val="24"/>
+          <w:szCs w:val="24"/>
+          <w:lang w:val="en-US"/>
+        </w:rPr>
+        <w:t xml:space="preserve"> scenarios</w:t>
+      </w:r>
+      <w:r>
+        <w:rPr>
+          <w:sz w:val="24"/>
+          <w:szCs w:val="24"/>
+          <w:lang w:val="en-US"/>
+        </w:rPr>
+        <w:t>.</w:t>
+      </w:r>
+      <w:r>
+        <w:rPr>
+          <w:sz w:val="24"/>
+          <w:szCs w:val="24"/>
+          <w:lang w:val="en-US"/>
+        </w:rPr>
+        <w:t xml:space="preserve"> </w:t>
+      </w:r>
+      <w:r>
+        <w:rPr>
+          <w:sz w:val="24"/>
+          <w:szCs w:val="24"/>
+          <w:lang w:val="en-US"/>
+        </w:rPr>
+        <w:t>Nevertheless</w:t>
+      </w:r>
+      <w:r>
+        <w:rPr>
+          <w:sz w:val="24"/>
+          <w:szCs w:val="24"/>
+          <w:lang w:val="en-US"/>
+        </w:rPr>
+        <w:t>,</w:t>
+      </w:r>
+      <w:r>
+        <w:rPr>
+          <w:sz w:val="24"/>
+          <w:szCs w:val="24"/>
+          <w:lang w:val="en-US"/>
+        </w:rPr>
+        <w:t xml:space="preserve"> discuss</w:t>
+      </w:r>
+      <w:r>
+        <w:rPr>
+          <w:sz w:val="24"/>
+          <w:szCs w:val="24"/>
+          <w:lang w:val="en-US"/>
+        </w:rPr>
+        <w:t>ing</w:t>
+      </w:r>
+      <w:r>
+        <w:rPr>
+          <w:sz w:val="24"/>
+          <w:szCs w:val="24"/>
+          <w:lang w:val="en-US"/>
+        </w:rPr>
+        <w:t xml:space="preserve"> </w:t>
+      </w:r>
+      <w:r>
+        <w:rPr>
+          <w:sz w:val="24"/>
+          <w:szCs w:val="24"/>
+          <w:lang w:val="en-US"/>
+        </w:rPr>
+        <w:t>possible impacts and</w:t>
+      </w:r>
+      <w:r>
+        <w:rPr>
+          <w:sz w:val="24"/>
+          <w:szCs w:val="24"/>
+          <w:lang w:val="en-US"/>
+        </w:rPr>
+        <w:t xml:space="preserve"> future</w:t>
+      </w:r>
+      <w:r>
+        <w:rPr>
+          <w:sz w:val="24"/>
+          <w:szCs w:val="24"/>
+          <w:lang w:val="en-US"/>
+        </w:rPr>
+        <w:t xml:space="preserve"> improvements </w:t>
+      </w:r>
+      <w:r>
+        <w:rPr>
+          <w:sz w:val="24"/>
+          <w:szCs w:val="24"/>
+          <w:lang w:val="en-US"/>
+        </w:rPr>
+        <w:t xml:space="preserve">as well as concrete use-case scenarios </w:t>
+      </w:r>
+      <w:r>
+        <w:rPr>
+          <w:sz w:val="24"/>
+          <w:szCs w:val="24"/>
+          <w:lang w:val="en-US"/>
+        </w:rPr>
+        <w:t xml:space="preserve">of our visualizations. </w:t>
+      </w:r>
+      <w:r>
+        <w:rPr>
+          <w:sz w:val="24"/>
+          <w:szCs w:val="24"/>
+          <w:lang w:val="en-US"/>
+        </w:rPr>
+        <w:t>Finally</w:t>
+      </w:r>
+      <w:r>
+        <w:rPr>
+          <w:sz w:val="24"/>
+          <w:szCs w:val="24"/>
+          <w:lang w:val="en-US"/>
+        </w:rPr>
+        <w:t xml:space="preserve">, </w:t>
+      </w:r>
+      <w:r>
+        <w:rPr>
+          <w:sz w:val="24"/>
+          <w:szCs w:val="24"/>
+          <w:lang w:val="en-US"/>
+        </w:rPr>
+        <w:t>T</w:t>
+      </w:r>
+      <w:r>
+        <w:rPr>
+          <w:sz w:val="24"/>
+          <w:szCs w:val="24"/>
+          <w:lang w:val="en-US"/>
+        </w:rPr>
+        <w:t xml:space="preserve">echnical details </w:t>
+      </w:r>
+      <w:r>
+        <w:rPr>
+          <w:sz w:val="24"/>
+          <w:szCs w:val="24"/>
+          <w:lang w:val="en-US"/>
+        </w:rPr>
+        <w:t xml:space="preserve">will be provided </w:t>
+      </w:r>
+      <w:r>
+        <w:rPr>
+          <w:sz w:val="24"/>
+          <w:szCs w:val="24"/>
+          <w:lang w:val="en-US"/>
+        </w:rPr>
+        <w:t xml:space="preserve">for </w:t>
+      </w:r>
+      <w:r>
+        <w:rPr>
+          <w:sz w:val="24"/>
+          <w:szCs w:val="24"/>
+          <w:lang w:val="en-US"/>
+        </w:rPr>
+        <w:t xml:space="preserve">people interested in </w:t>
+      </w:r>
+      <w:r>
+        <w:rPr>
+          <w:sz w:val="24"/>
+          <w:szCs w:val="24"/>
+          <w:lang w:val="en-US"/>
+        </w:rPr>
+        <w:t xml:space="preserve">further </w:t>
+      </w:r>
+      <w:r>
+        <w:rPr>
+          <w:sz w:val="24"/>
+          <w:szCs w:val="24"/>
+          <w:lang w:val="en-US"/>
+        </w:rPr>
+        <w:t>developing</w:t>
+      </w:r>
+      <w:r>
+        <w:rPr>
+          <w:sz w:val="24"/>
+          <w:szCs w:val="24"/>
+          <w:lang w:val="en-US"/>
+        </w:rPr>
+        <w:t>/reusing</w:t>
+      </w:r>
+      <w:r>
+        <w:rPr>
+          <w:sz w:val="24"/>
+          <w:szCs w:val="24"/>
+          <w:lang w:val="en-US"/>
+        </w:rPr>
+        <w:t xml:space="preserve"> our work.</w:t>
+      </w:r>
+    </w:p>
+    <w:p>
+      <w:pPr>
+        <w:rPr>
+          <w:sz w:val="24"/>
+          <w:szCs w:val="24"/>
+          <w:lang w:val="en-US"/>
+        </w:rPr>
+      </w:pPr>
+    </w:p>
+    <w:p>
+      <w:pPr>
+        <w:rPr>
+          <w:sz w:val="24"/>
+          <w:szCs w:val="24"/>
+          <w:lang w:val="en-US"/>
+        </w:rPr>
+      </w:pPr>
+    </w:p>
+    <w:p>
+      <w:pPr>
+        <w:pStyle w:val="Heading2"/>
+      </w:pPr>
+      <w:bookmarkStart w:id="1" w:name="_Toc533000759"/>
+      <w:r>
+        <w:t>Overview</w:t>
+      </w:r>
       <w:bookmarkEnd w:id="1"/>
     </w:p>
     <w:p>
       <w:pPr>
-        <w:rPr>
-          <w:lang w:val="en-US"/>
-        </w:rPr>
-      </w:pPr>
-    </w:p>
-    <w:p>
-      <w:pPr>
         <w:jc w:val="both"/>
-        <w:rPr>
-          <w:sz w:val="24"/>
-          <w:szCs w:val="24"/>
-          <w:lang w:val="en-US"/>
-        </w:rPr>
-      </w:pPr>
-      <w:r>
-        <w:rPr>
-          <w:sz w:val="24"/>
-          <w:szCs w:val="24"/>
-          <w:lang w:val="en-US"/>
-        </w:rPr>
-        <w:t>Th</w:t>
+      </w:pPr>
+    </w:p>
+    <w:p>
+      <w:pPr>
+        <w:jc w:val="both"/>
+        <w:rPr>
+          <w:sz w:val="24"/>
+          <w:szCs w:val="24"/>
+          <w:lang w:val="en-US"/>
+        </w:rPr>
+      </w:pPr>
+      <w:r>
+        <w:rPr>
+          <w:sz w:val="24"/>
+          <w:szCs w:val="24"/>
+          <w:lang w:val="en-US"/>
+        </w:rPr>
+        <w:t>Wikipedia</w:t>
+      </w:r>
+      <w:r>
+        <w:rPr>
+          <w:sz w:val="24"/>
+          <w:szCs w:val="24"/>
+          <w:lang w:val="en-US"/>
+        </w:rPr>
+        <w:t>,</w:t>
+      </w:r>
+      <w:r>
+        <w:rPr>
+          <w:sz w:val="24"/>
+          <w:szCs w:val="24"/>
+          <w:lang w:val="en-US"/>
+        </w:rPr>
+        <w:t xml:space="preserve"> supported and owned by Wikimedia foundation (non-profit organization)</w:t>
+      </w:r>
+      <w:r>
+        <w:rPr>
+          <w:sz w:val="24"/>
+          <w:szCs w:val="24"/>
+          <w:lang w:val="en-US"/>
+        </w:rPr>
+        <w:t>,</w:t>
+      </w:r>
+      <w:r>
+        <w:rPr>
+          <w:sz w:val="24"/>
+          <w:szCs w:val="24"/>
+          <w:lang w:val="en-US"/>
+        </w:rPr>
+        <w:t xml:space="preserve"> </w:t>
       </w:r>
       <w:r>
         <w:rPr>
@@ -1307,17 +2017,129 @@
           <w:szCs w:val="24"/>
           <w:lang w:val="en-US"/>
         </w:rPr>
-        <w:t xml:space="preserve"> process book serves as a description of </w:t>
-      </w:r>
-      <w:r>
-        <w:rPr>
-          <w:sz w:val="24"/>
-          <w:szCs w:val="24"/>
-          <w:lang w:val="en-US"/>
-        </w:rPr>
-        <w:t>our project for data visualization</w:t>
-      </w:r>
-      <w:r>
+        <w:t xml:space="preserve"> not only the</w:t>
+      </w:r>
+      <w:r>
+        <w:rPr>
+          <w:sz w:val="24"/>
+          <w:szCs w:val="24"/>
+          <w:lang w:val="en-US"/>
+        </w:rPr>
+        <w:t xml:space="preserve"> most widely used online encyclopedia</w:t>
+      </w:r>
+      <w:r>
+        <w:rPr>
+          <w:sz w:val="24"/>
+          <w:szCs w:val="24"/>
+          <w:lang w:val="en-US"/>
+        </w:rPr>
+        <w:t xml:space="preserve">, </w:t>
+      </w:r>
+      <w:r>
+        <w:rPr>
+          <w:sz w:val="24"/>
+          <w:szCs w:val="24"/>
+          <w:lang w:val="en-US"/>
+        </w:rPr>
+        <w:t>i</w:t>
+      </w:r>
+      <w:r>
+        <w:rPr>
+          <w:sz w:val="24"/>
+          <w:szCs w:val="24"/>
+          <w:lang w:val="en-US"/>
+        </w:rPr>
+        <w:t>t is also</w:t>
+      </w:r>
+      <w:r>
+        <w:rPr>
+          <w:sz w:val="24"/>
+          <w:szCs w:val="24"/>
+          <w:lang w:val="en-US"/>
+        </w:rPr>
+        <w:t xml:space="preserve"> considered as one of the most visited/popular websites in the world.</w:t>
+      </w:r>
+      <w:r>
+        <w:rPr>
+          <w:sz w:val="24"/>
+          <w:szCs w:val="24"/>
+          <w:lang w:val="en-US"/>
+        </w:rPr>
+        <w:t xml:space="preserve"> Wikimedia foundation operates through donations received by people willing to support them, meaning that Wikipedia is free of charge</w:t>
+      </w:r>
+      <w:r>
+        <w:rPr>
+          <w:sz w:val="24"/>
+          <w:szCs w:val="24"/>
+          <w:lang w:val="en-US"/>
+        </w:rPr>
+        <w:t xml:space="preserve"> for everyone.</w:t>
+      </w:r>
+    </w:p>
+    <w:p>
+      <w:pPr>
+        <w:jc w:val="both"/>
+        <w:rPr>
+          <w:sz w:val="24"/>
+          <w:szCs w:val="24"/>
+          <w:lang w:val="en-US"/>
+        </w:rPr>
+      </w:pPr>
+      <w:r>
+        <w:rPr>
+          <w:sz w:val="24"/>
+          <w:szCs w:val="24"/>
+          <w:lang w:val="en-US"/>
+        </w:rPr>
+        <w:t>January 15</w:t>
+      </w:r>
+      <w:r>
+        <w:rPr>
+          <w:sz w:val="24"/>
+          <w:szCs w:val="24"/>
+          <w:vertAlign w:val="superscript"/>
+          <w:lang w:val="en-US"/>
+        </w:rPr>
+        <w:t>th</w:t>
+      </w:r>
+      <w:r>
+        <w:rPr>
+          <w:sz w:val="24"/>
+          <w:szCs w:val="24"/>
+          <w:lang w:val="en-US"/>
+        </w:rPr>
+        <w:t xml:space="preserve"> of 2001 was the day </w:t>
+      </w:r>
+      <w:r>
+        <w:rPr>
+          <w:sz w:val="24"/>
+          <w:szCs w:val="24"/>
+          <w:lang w:val="en-US"/>
+        </w:rPr>
+        <w:t>Wikipedia was launched</w:t>
+      </w:r>
+      <w:r>
+        <w:rPr>
+          <w:sz w:val="24"/>
+          <w:szCs w:val="24"/>
+          <w:lang w:val="en-US"/>
+        </w:rPr>
+        <w:t xml:space="preserve"> for the first time</w:t>
+      </w:r>
+      <w:r>
+        <w:rPr>
+          <w:sz w:val="24"/>
+          <w:szCs w:val="24"/>
+          <w:lang w:val="en-US"/>
+        </w:rPr>
+        <w:t xml:space="preserve"> by Jimmy Wales and Larry Sanger.</w:t>
+      </w:r>
+      <w:r>
+        <w:rPr>
+          <w:sz w:val="24"/>
+          <w:szCs w:val="24"/>
+          <w:lang w:val="en-US"/>
+        </w:rPr>
         <w:t xml:space="preserve"> </w:t>
       </w:r>
       <w:r>
@@ -1326,103 +2148,79 @@
           <w:szCs w:val="24"/>
           <w:lang w:val="en-US"/>
         </w:rPr>
-        <w:t>(COM-480)</w:t>
-      </w:r>
-      <w:r>
-        <w:rPr>
-          <w:sz w:val="24"/>
-          <w:szCs w:val="24"/>
-          <w:lang w:val="en-US"/>
-        </w:rPr>
-        <w:t xml:space="preserve"> class at EPFL, </w:t>
-      </w:r>
-      <w:r>
-        <w:rPr>
-          <w:sz w:val="24"/>
-          <w:szCs w:val="24"/>
-          <w:lang w:val="en-US"/>
-        </w:rPr>
-        <w:t xml:space="preserve">Fall </w:t>
-      </w:r>
-      <w:r>
-        <w:rPr>
-          <w:sz w:val="24"/>
-          <w:szCs w:val="24"/>
-          <w:lang w:val="en-US"/>
-        </w:rPr>
-        <w:t xml:space="preserve">2018. </w:t>
-      </w:r>
-      <w:r>
-        <w:rPr>
-          <w:sz w:val="24"/>
-          <w:szCs w:val="24"/>
-          <w:lang w:val="en-US"/>
-        </w:rPr>
-        <w:t>The aim of the class was to introduce us to various</w:t>
-      </w:r>
-      <w:r>
-        <w:rPr>
-          <w:sz w:val="24"/>
-          <w:szCs w:val="24"/>
-          <w:lang w:val="en-US"/>
-        </w:rPr>
-        <w:t xml:space="preserve"> informative/powerful/state of the art</w:t>
-      </w:r>
-      <w:r>
-        <w:rPr>
-          <w:sz w:val="24"/>
-          <w:szCs w:val="24"/>
-          <w:lang w:val="en-US"/>
-        </w:rPr>
-        <w:t xml:space="preserve"> data visualization techniques and methods, while emphasizing not just on technical details or informat</w:t>
-      </w:r>
-      <w:r>
-        <w:rPr>
-          <w:sz w:val="24"/>
-          <w:szCs w:val="24"/>
-          <w:lang w:val="en-US"/>
-        </w:rPr>
-        <w:t>ion they convey</w:t>
-      </w:r>
-      <w:r>
-        <w:rPr>
-          <w:sz w:val="24"/>
-          <w:szCs w:val="24"/>
-          <w:lang w:val="en-US"/>
-        </w:rPr>
-        <w:t>, but also on esthetic, art</w:t>
-      </w:r>
-      <w:r>
-        <w:rPr>
-          <w:sz w:val="24"/>
-          <w:szCs w:val="24"/>
-          <w:lang w:val="en-US"/>
-        </w:rPr>
-        <w:t>s</w:t>
-      </w:r>
-      <w:r>
-        <w:rPr>
-          <w:sz w:val="24"/>
-          <w:szCs w:val="24"/>
-          <w:lang w:val="en-US"/>
-        </w:rPr>
-        <w:t xml:space="preserve">y side of visualization. </w:t>
-      </w:r>
-      <w:r>
-        <w:rPr>
-          <w:sz w:val="24"/>
-          <w:szCs w:val="24"/>
-          <w:lang w:val="en-US"/>
-        </w:rPr>
-        <w:t xml:space="preserve"> Data Analysis</w:t>
-      </w:r>
-      <w:r>
-        <w:rPr>
-          <w:sz w:val="24"/>
-          <w:szCs w:val="24"/>
-          <w:lang w:val="en-US"/>
-        </w:rPr>
-        <w:t xml:space="preserve"> heavily relies on data visualization and material learnt is crucial for anyone interested in the field.</w:t>
+        <w:t xml:space="preserve">It was and is </w:t>
+      </w:r>
+      <w:r>
+        <w:rPr>
+          <w:sz w:val="24"/>
+          <w:szCs w:val="24"/>
+          <w:lang w:val="en-US"/>
+        </w:rPr>
+        <w:t xml:space="preserve">based </w:t>
+      </w:r>
+      <w:r>
+        <w:rPr>
+          <w:sz w:val="24"/>
+          <w:szCs w:val="24"/>
+          <w:lang w:val="en-US"/>
+        </w:rPr>
+        <w:t>on a model of openly editable and viewable content</w:t>
+      </w:r>
+      <w:r>
+        <w:rPr>
+          <w:sz w:val="24"/>
+          <w:szCs w:val="24"/>
+          <w:lang w:val="en-US"/>
+        </w:rPr>
+        <w:t xml:space="preserve">. The website </w:t>
+      </w:r>
+      <w:r>
+        <w:rPr>
+          <w:sz w:val="24"/>
+          <w:szCs w:val="24"/>
+          <w:lang w:val="en-US"/>
+        </w:rPr>
+        <w:t>contains</w:t>
+      </w:r>
+      <w:r>
+        <w:rPr>
+          <w:sz w:val="24"/>
+          <w:szCs w:val="24"/>
+          <w:lang w:val="en-US"/>
+        </w:rPr>
+        <w:t xml:space="preserve"> around </w:t>
+      </w:r>
+      <w:r>
+        <w:rPr>
+          <w:sz w:val="24"/>
+          <w:szCs w:val="24"/>
+          <w:lang w:val="en-US"/>
+        </w:rPr>
+        <w:t>5,769,478 articles</w:t>
+      </w:r>
+      <w:r>
+        <w:rPr>
+          <w:sz w:val="24"/>
+          <w:szCs w:val="24"/>
+          <w:lang w:val="en-US"/>
+        </w:rPr>
+        <w:t xml:space="preserve"> in total</w:t>
+      </w:r>
+      <w:r>
+        <w:rPr>
+          <w:sz w:val="24"/>
+          <w:szCs w:val="24"/>
+          <w:lang w:val="en-US"/>
+        </w:rPr>
+        <w:t xml:space="preserve"> and is multilingual</w:t>
+      </w:r>
+      <w:r>
+        <w:rPr>
+          <w:sz w:val="24"/>
+          <w:szCs w:val="24"/>
+          <w:lang w:val="en-US"/>
+        </w:rPr>
+        <w:t>.</w:t>
       </w:r>
     </w:p>
     <w:p>
@@ -1440,487 +2238,71 @@
           <w:szCs w:val="24"/>
           <w:lang w:val="en-US"/>
         </w:rPr>
-        <w:t xml:space="preserve">This process book explains reasoning behind every analysis or design step </w:t>
-      </w:r>
-      <w:r>
-        <w:rPr>
-          <w:sz w:val="24"/>
-          <w:szCs w:val="24"/>
-          <w:lang w:val="en-US"/>
-        </w:rPr>
-        <w:t xml:space="preserve">of our project </w:t>
-      </w:r>
-      <w:r>
-        <w:rPr>
-          <w:sz w:val="24"/>
-          <w:szCs w:val="24"/>
-          <w:lang w:val="en-US"/>
-        </w:rPr>
-        <w:t>s</w:t>
-      </w:r>
-      <w:r>
-        <w:rPr>
-          <w:sz w:val="24"/>
-          <w:szCs w:val="24"/>
-          <w:lang w:val="en-US"/>
-        </w:rPr>
-        <w:t>tarting from</w:t>
-      </w:r>
-      <w:r>
-        <w:rPr>
-          <w:sz w:val="24"/>
-          <w:szCs w:val="24"/>
-          <w:lang w:val="en-US"/>
-        </w:rPr>
-        <w:t xml:space="preserve"> the</w:t>
-      </w:r>
-      <w:r>
-        <w:rPr>
-          <w:sz w:val="24"/>
-          <w:szCs w:val="24"/>
-          <w:lang w:val="en-US"/>
-        </w:rPr>
-        <w:t xml:space="preserve"> </w:t>
-      </w:r>
-      <w:r>
-        <w:rPr>
-          <w:sz w:val="24"/>
-          <w:szCs w:val="24"/>
-          <w:lang w:val="en-US"/>
-        </w:rPr>
-        <w:t>initial abstract</w:t>
-      </w:r>
-      <w:r>
-        <w:rPr>
-          <w:sz w:val="24"/>
-          <w:szCs w:val="24"/>
-          <w:lang w:val="en-US"/>
-        </w:rPr>
-        <w:t xml:space="preserve"> </w:t>
-      </w:r>
-      <w:r>
-        <w:rPr>
-          <w:sz w:val="24"/>
-          <w:szCs w:val="24"/>
-          <w:lang w:val="en-US"/>
-        </w:rPr>
-        <w:t>idea,</w:t>
-      </w:r>
-      <w:r>
-        <w:rPr>
-          <w:sz w:val="24"/>
-          <w:szCs w:val="24"/>
-          <w:lang w:val="en-US"/>
-        </w:rPr>
-        <w:t xml:space="preserve"> </w:t>
-      </w:r>
-      <w:r>
-        <w:rPr>
-          <w:sz w:val="24"/>
-          <w:szCs w:val="24"/>
-          <w:lang w:val="en-US"/>
-        </w:rPr>
-        <w:t>drafts</w:t>
-      </w:r>
-      <w:r>
-        <w:rPr>
-          <w:sz w:val="24"/>
-          <w:szCs w:val="24"/>
-          <w:lang w:val="en-US"/>
-        </w:rPr>
-        <w:t xml:space="preserve"> and </w:t>
-      </w:r>
-      <w:r>
-        <w:rPr>
-          <w:sz w:val="24"/>
-          <w:szCs w:val="24"/>
-          <w:lang w:val="en-US"/>
-        </w:rPr>
-        <w:t xml:space="preserve">sketches </w:t>
-      </w:r>
-      <w:r>
-        <w:rPr>
-          <w:sz w:val="24"/>
-          <w:szCs w:val="24"/>
-          <w:lang w:val="en-US"/>
-        </w:rPr>
-        <w:t>all the way to</w:t>
-      </w:r>
-      <w:r>
-        <w:rPr>
-          <w:sz w:val="24"/>
-          <w:szCs w:val="24"/>
-          <w:lang w:val="en-US"/>
-        </w:rPr>
-        <w:t xml:space="preserve"> </w:t>
-      </w:r>
-      <w:r>
-        <w:rPr>
-          <w:sz w:val="24"/>
-          <w:szCs w:val="24"/>
-          <w:lang w:val="en-US"/>
-        </w:rPr>
-        <w:t xml:space="preserve">the </w:t>
-      </w:r>
-      <w:r>
-        <w:rPr>
-          <w:sz w:val="24"/>
-          <w:szCs w:val="24"/>
-          <w:lang w:val="en-US"/>
-        </w:rPr>
-        <w:t>final product</w:t>
-      </w:r>
-      <w:r>
-        <w:rPr>
-          <w:sz w:val="24"/>
-          <w:szCs w:val="24"/>
-          <w:lang w:val="en-US"/>
-        </w:rPr>
-        <w:t>.</w:t>
-      </w:r>
-      <w:r>
-        <w:rPr>
-          <w:sz w:val="24"/>
-          <w:szCs w:val="24"/>
-          <w:lang w:val="en-US"/>
-        </w:rPr>
-        <w:t xml:space="preserve"> </w:t>
-      </w:r>
-      <w:r>
-        <w:rPr>
-          <w:sz w:val="24"/>
-          <w:szCs w:val="24"/>
-          <w:lang w:val="en-US"/>
-        </w:rPr>
-        <w:t xml:space="preserve">This process book </w:t>
-      </w:r>
-      <w:r>
-        <w:rPr>
-          <w:sz w:val="24"/>
-          <w:szCs w:val="24"/>
-          <w:lang w:val="en-US"/>
-        </w:rPr>
-        <w:t>guide</w:t>
-      </w:r>
-      <w:r>
-        <w:rPr>
-          <w:sz w:val="24"/>
-          <w:szCs w:val="24"/>
-          <w:lang w:val="en-US"/>
-        </w:rPr>
-        <w:t xml:space="preserve">s its </w:t>
-      </w:r>
-      <w:r>
-        <w:rPr>
-          <w:sz w:val="24"/>
-          <w:szCs w:val="24"/>
-          <w:lang w:val="en-US"/>
-        </w:rPr>
-        <w:t xml:space="preserve">readers through </w:t>
-      </w:r>
-      <w:r>
-        <w:rPr>
-          <w:sz w:val="24"/>
-          <w:szCs w:val="24"/>
-          <w:lang w:val="en-US"/>
-        </w:rPr>
-        <w:t>our</w:t>
-      </w:r>
-      <w:r>
-        <w:rPr>
-          <w:sz w:val="24"/>
-          <w:szCs w:val="24"/>
-          <w:lang w:val="en-US"/>
-        </w:rPr>
-        <w:t xml:space="preserve"> thought process from the day first, providing along </w:t>
-      </w:r>
-      <w:r>
-        <w:rPr>
-          <w:sz w:val="24"/>
-          <w:szCs w:val="24"/>
-          <w:lang w:val="en-US"/>
-        </w:rPr>
-        <w:t xml:space="preserve">insights into </w:t>
-      </w:r>
-      <w:r>
-        <w:rPr>
-          <w:sz w:val="24"/>
-          <w:szCs w:val="24"/>
-          <w:lang w:val="en-US"/>
-        </w:rPr>
-        <w:t xml:space="preserve">dataset used, </w:t>
-      </w:r>
-      <w:r>
-        <w:rPr>
-          <w:sz w:val="24"/>
-          <w:szCs w:val="24"/>
-          <w:lang w:val="en-US"/>
-        </w:rPr>
-        <w:t>design choices made, explaining</w:t>
-      </w:r>
-      <w:r>
-        <w:rPr>
-          <w:sz w:val="24"/>
-          <w:szCs w:val="24"/>
-          <w:lang w:val="en-US"/>
-        </w:rPr>
-        <w:t xml:space="preserve"> </w:t>
-      </w:r>
-      <w:r>
-        <w:rPr>
-          <w:sz w:val="24"/>
-          <w:szCs w:val="24"/>
-          <w:lang w:val="en-US"/>
-        </w:rPr>
-        <w:t>functionality</w:t>
-      </w:r>
-      <w:r>
-        <w:rPr>
-          <w:sz w:val="24"/>
-          <w:szCs w:val="24"/>
-          <w:lang w:val="en-US"/>
-        </w:rPr>
-        <w:t xml:space="preserve"> of visualization</w:t>
-      </w:r>
-      <w:r>
-        <w:rPr>
-          <w:sz w:val="24"/>
-          <w:szCs w:val="24"/>
-          <w:lang w:val="en-US"/>
-        </w:rPr>
-        <w:t>,</w:t>
-      </w:r>
-      <w:r>
-        <w:rPr>
-          <w:sz w:val="24"/>
-          <w:szCs w:val="24"/>
-          <w:lang w:val="en-US"/>
-        </w:rPr>
-        <w:t xml:space="preserve"> providing details of</w:t>
-      </w:r>
-      <w:r>
-        <w:rPr>
-          <w:sz w:val="24"/>
-          <w:szCs w:val="24"/>
-          <w:lang w:val="en-US"/>
-        </w:rPr>
-        <w:t xml:space="preserve"> its </w:t>
-      </w:r>
-      <w:r>
-        <w:rPr>
-          <w:sz w:val="24"/>
-          <w:szCs w:val="24"/>
-          <w:lang w:val="en-US"/>
-        </w:rPr>
-        <w:t xml:space="preserve">implementation and </w:t>
-      </w:r>
-      <w:r>
-        <w:rPr>
-          <w:sz w:val="24"/>
-          <w:szCs w:val="24"/>
-          <w:lang w:val="en-US"/>
-        </w:rPr>
-        <w:t xml:space="preserve">presenting </w:t>
-      </w:r>
-      <w:r>
-        <w:rPr>
-          <w:sz w:val="24"/>
-          <w:szCs w:val="24"/>
-          <w:lang w:val="en-US"/>
-        </w:rPr>
-        <w:t>usage</w:t>
-      </w:r>
-      <w:r>
-        <w:rPr>
-          <w:sz w:val="24"/>
-          <w:szCs w:val="24"/>
-          <w:lang w:val="en-US"/>
-        </w:rPr>
-        <w:t xml:space="preserve"> scenarios</w:t>
-      </w:r>
-      <w:r>
-        <w:rPr>
-          <w:sz w:val="24"/>
-          <w:szCs w:val="24"/>
-          <w:lang w:val="en-US"/>
-        </w:rPr>
-        <w:t>.</w:t>
-      </w:r>
-      <w:r>
-        <w:rPr>
-          <w:sz w:val="24"/>
-          <w:szCs w:val="24"/>
-          <w:lang w:val="en-US"/>
-        </w:rPr>
-        <w:t xml:space="preserve"> </w:t>
-      </w:r>
-      <w:r>
-        <w:rPr>
-          <w:sz w:val="24"/>
-          <w:szCs w:val="24"/>
-          <w:lang w:val="en-US"/>
-        </w:rPr>
-        <w:t>Nevertheless</w:t>
-      </w:r>
-      <w:r>
-        <w:rPr>
-          <w:sz w:val="24"/>
-          <w:szCs w:val="24"/>
-          <w:lang w:val="en-US"/>
-        </w:rPr>
-        <w:t>,</w:t>
-      </w:r>
-      <w:r>
-        <w:rPr>
-          <w:sz w:val="24"/>
-          <w:szCs w:val="24"/>
-          <w:lang w:val="en-US"/>
-        </w:rPr>
-        <w:t xml:space="preserve"> discuss</w:t>
-      </w:r>
-      <w:r>
-        <w:rPr>
-          <w:sz w:val="24"/>
-          <w:szCs w:val="24"/>
-          <w:lang w:val="en-US"/>
-        </w:rPr>
-        <w:t>ing</w:t>
-      </w:r>
-      <w:r>
-        <w:rPr>
-          <w:sz w:val="24"/>
-          <w:szCs w:val="24"/>
-          <w:lang w:val="en-US"/>
-        </w:rPr>
-        <w:t xml:space="preserve"> </w:t>
-      </w:r>
-      <w:r>
-        <w:rPr>
-          <w:sz w:val="24"/>
-          <w:szCs w:val="24"/>
-          <w:lang w:val="en-US"/>
-        </w:rPr>
-        <w:t>possible impacts and</w:t>
-      </w:r>
-      <w:r>
-        <w:rPr>
-          <w:sz w:val="24"/>
-          <w:szCs w:val="24"/>
-          <w:lang w:val="en-US"/>
-        </w:rPr>
-        <w:t xml:space="preserve"> future</w:t>
-      </w:r>
-      <w:r>
-        <w:rPr>
-          <w:sz w:val="24"/>
-          <w:szCs w:val="24"/>
-          <w:lang w:val="en-US"/>
-        </w:rPr>
-        <w:t xml:space="preserve"> improvements </w:t>
-      </w:r>
-      <w:r>
-        <w:rPr>
-          <w:sz w:val="24"/>
-          <w:szCs w:val="24"/>
-          <w:lang w:val="en-US"/>
-        </w:rPr>
-        <w:t xml:space="preserve">as well as concrete use-case scenarios </w:t>
-      </w:r>
-      <w:r>
-        <w:rPr>
-          <w:sz w:val="24"/>
-          <w:szCs w:val="24"/>
-          <w:lang w:val="en-US"/>
-        </w:rPr>
-        <w:t xml:space="preserve">of our visualizations. </w:t>
-      </w:r>
-      <w:r>
-        <w:rPr>
-          <w:sz w:val="24"/>
-          <w:szCs w:val="24"/>
-          <w:lang w:val="en-US"/>
-        </w:rPr>
-        <w:t>Finally</w:t>
-      </w:r>
-      <w:r>
-        <w:rPr>
-          <w:sz w:val="24"/>
-          <w:szCs w:val="24"/>
-          <w:lang w:val="en-US"/>
-        </w:rPr>
-        <w:t xml:space="preserve">, </w:t>
-      </w:r>
-      <w:r>
-        <w:rPr>
-          <w:sz w:val="24"/>
-          <w:szCs w:val="24"/>
-          <w:lang w:val="en-US"/>
-        </w:rPr>
-        <w:t>T</w:t>
-      </w:r>
-      <w:r>
-        <w:rPr>
-          <w:sz w:val="24"/>
-          <w:szCs w:val="24"/>
-          <w:lang w:val="en-US"/>
-        </w:rPr>
-        <w:t xml:space="preserve">echnical details </w:t>
-      </w:r>
-      <w:r>
-        <w:rPr>
-          <w:sz w:val="24"/>
-          <w:szCs w:val="24"/>
-          <w:lang w:val="en-US"/>
-        </w:rPr>
-        <w:t xml:space="preserve">will be provided </w:t>
-      </w:r>
-      <w:r>
-        <w:rPr>
-          <w:sz w:val="24"/>
-          <w:szCs w:val="24"/>
-          <w:lang w:val="en-US"/>
-        </w:rPr>
-        <w:t xml:space="preserve">for </w:t>
-      </w:r>
-      <w:r>
-        <w:rPr>
-          <w:sz w:val="24"/>
-          <w:szCs w:val="24"/>
-          <w:lang w:val="en-US"/>
-        </w:rPr>
-        <w:t xml:space="preserve">people interested in </w:t>
-      </w:r>
-      <w:r>
-        <w:rPr>
-          <w:sz w:val="24"/>
-          <w:szCs w:val="24"/>
-          <w:lang w:val="en-US"/>
-        </w:rPr>
-        <w:t xml:space="preserve">further </w:t>
-      </w:r>
-      <w:r>
-        <w:rPr>
-          <w:sz w:val="24"/>
-          <w:szCs w:val="24"/>
-          <w:lang w:val="en-US"/>
-        </w:rPr>
-        <w:t>developing</w:t>
-      </w:r>
-      <w:r>
-        <w:rPr>
-          <w:sz w:val="24"/>
-          <w:szCs w:val="24"/>
-          <w:lang w:val="en-US"/>
-        </w:rPr>
-        <w:t>/reusing</w:t>
-      </w:r>
-      <w:r>
-        <w:rPr>
-          <w:sz w:val="24"/>
-          <w:szCs w:val="24"/>
-          <w:lang w:val="en-US"/>
-        </w:rPr>
-        <w:t xml:space="preserve"> our work.</w:t>
+        <w:t xml:space="preserve">There exists a controversy regarding accuracy of Wikipedia articles, since some accused it for exhibiting bias and </w:t>
+      </w:r>
+      <w:r>
+        <w:rPr>
+          <w:sz w:val="24"/>
+          <w:szCs w:val="24"/>
+          <w:lang w:val="en-US"/>
+        </w:rPr>
+        <w:t xml:space="preserve">presenting a mixture of "truths, </w:t>
+      </w:r>
+      <w:r>
+        <w:rPr>
+          <w:sz w:val="24"/>
+          <w:szCs w:val="24"/>
+          <w:lang w:val="en-US"/>
+        </w:rPr>
+        <w:t>half-truths</w:t>
+      </w:r>
+      <w:r>
+        <w:rPr>
+          <w:sz w:val="24"/>
+          <w:szCs w:val="24"/>
+          <w:lang w:val="en-US"/>
+        </w:rPr>
+        <w:t>, and some falsehoods"</w:t>
+      </w:r>
+      <w:r>
+        <w:rPr>
+          <w:sz w:val="24"/>
+          <w:szCs w:val="24"/>
+          <w:lang w:val="en-US"/>
+        </w:rPr>
+        <w:t xml:space="preserve">. However, review published in 2005 concluded that accuracy of Wikipedia articles is almost equal </w:t>
+      </w:r>
+      <w:r>
+        <w:rPr>
+          <w:sz w:val="24"/>
+          <w:szCs w:val="24"/>
+          <w:lang w:val="en-US"/>
+        </w:rPr>
+        <w:t>to the accuracy</w:t>
+      </w:r>
+      <w:r>
+        <w:rPr>
+          <w:sz w:val="24"/>
+          <w:szCs w:val="24"/>
+          <w:lang w:val="en-US"/>
+        </w:rPr>
+        <w:t xml:space="preserve"> of Britannica. Therefore, Wikipedia </w:t>
+      </w:r>
+      <w:r>
+        <w:rPr>
+          <w:sz w:val="24"/>
+          <w:szCs w:val="24"/>
+          <w:lang w:val="en-US"/>
+        </w:rPr>
+        <w:t>can be considered as</w:t>
+      </w:r>
+      <w:r>
+        <w:rPr>
+          <w:sz w:val="24"/>
+          <w:szCs w:val="24"/>
+          <w:lang w:val="en-US"/>
+        </w:rPr>
+        <w:t xml:space="preserve"> the biggest and possibly the best encyclopedia in the world.</w:t>
       </w:r>
     </w:p>
     <w:p>
@@ -1945,396 +2327,12 @@
       <w:pPr>
         <w:pStyle w:val="Heading2"/>
       </w:pPr>
-      <w:bookmarkStart w:id="2" w:name="_Toc533000759"/>
-      <w:r>
-        <w:t>Overview</w:t>
-      </w:r>
-      <w:bookmarkEnd w:id="2"/>
-    </w:p>
-    <w:p>
-      <w:pPr>
-        <w:jc w:val="both"/>
-      </w:pPr>
-    </w:p>
-    <w:p>
-      <w:pPr>
-        <w:jc w:val="both"/>
-        <w:rPr>
-          <w:sz w:val="24"/>
-          <w:szCs w:val="24"/>
-          <w:lang w:val="en-US"/>
-        </w:rPr>
-      </w:pPr>
-      <w:r>
-        <w:rPr>
-          <w:sz w:val="24"/>
-          <w:szCs w:val="24"/>
-          <w:lang w:val="en-US"/>
-        </w:rPr>
-        <w:t>Wikipedia</w:t>
-      </w:r>
-      <w:r>
-        <w:rPr>
-          <w:sz w:val="24"/>
-          <w:szCs w:val="24"/>
-          <w:lang w:val="en-US"/>
-        </w:rPr>
-        <w:t>,</w:t>
-      </w:r>
-      <w:r>
-        <w:rPr>
-          <w:sz w:val="24"/>
-          <w:szCs w:val="24"/>
-          <w:lang w:val="en-US"/>
-        </w:rPr>
-        <w:t xml:space="preserve"> supported and owned by Wikimedia foundation (non-profit organization)</w:t>
-      </w:r>
-      <w:r>
-        <w:rPr>
-          <w:sz w:val="24"/>
-          <w:szCs w:val="24"/>
-          <w:lang w:val="en-US"/>
-        </w:rPr>
-        <w:t>,</w:t>
-      </w:r>
-      <w:r>
-        <w:rPr>
-          <w:sz w:val="24"/>
-          <w:szCs w:val="24"/>
-          <w:lang w:val="en-US"/>
-        </w:rPr>
-        <w:t xml:space="preserve"> </w:t>
-      </w:r>
-      <w:r>
-        <w:rPr>
-          <w:sz w:val="24"/>
-          <w:szCs w:val="24"/>
-          <w:lang w:val="en-US"/>
-        </w:rPr>
-        <w:t>is</w:t>
-      </w:r>
-      <w:r>
-        <w:rPr>
-          <w:sz w:val="24"/>
-          <w:szCs w:val="24"/>
-          <w:lang w:val="en-US"/>
-        </w:rPr>
-        <w:t xml:space="preserve"> not only the</w:t>
-      </w:r>
-      <w:r>
-        <w:rPr>
-          <w:sz w:val="24"/>
-          <w:szCs w:val="24"/>
-          <w:lang w:val="en-US"/>
-        </w:rPr>
-        <w:t xml:space="preserve"> most widely used online encyclopedia</w:t>
-      </w:r>
-      <w:r>
-        <w:rPr>
-          <w:sz w:val="24"/>
-          <w:szCs w:val="24"/>
-          <w:lang w:val="en-US"/>
-        </w:rPr>
-        <w:t xml:space="preserve">, </w:t>
-      </w:r>
-      <w:r>
-        <w:rPr>
-          <w:sz w:val="24"/>
-          <w:szCs w:val="24"/>
-          <w:lang w:val="en-US"/>
-        </w:rPr>
-        <w:t>i</w:t>
-      </w:r>
-      <w:r>
-        <w:rPr>
-          <w:sz w:val="24"/>
-          <w:szCs w:val="24"/>
-          <w:lang w:val="en-US"/>
-        </w:rPr>
-        <w:t>t is also</w:t>
-      </w:r>
-      <w:r>
-        <w:rPr>
-          <w:sz w:val="24"/>
-          <w:szCs w:val="24"/>
-          <w:lang w:val="en-US"/>
-        </w:rPr>
-        <w:t xml:space="preserve"> considered as one of the most visited/popular websites in the world.</w:t>
-      </w:r>
-      <w:r>
-        <w:rPr>
-          <w:sz w:val="24"/>
-          <w:szCs w:val="24"/>
-          <w:lang w:val="en-US"/>
-        </w:rPr>
-        <w:t xml:space="preserve"> Wikimedia foundation operates through donations received by people willing to support them, meaning that Wikipedia is free of charge</w:t>
-      </w:r>
-      <w:r>
-        <w:rPr>
-          <w:sz w:val="24"/>
-          <w:szCs w:val="24"/>
-          <w:lang w:val="en-US"/>
-        </w:rPr>
-        <w:t xml:space="preserve"> for everyone.</w:t>
-      </w:r>
-    </w:p>
-    <w:p>
-      <w:pPr>
-        <w:jc w:val="both"/>
-        <w:rPr>
-          <w:sz w:val="24"/>
-          <w:szCs w:val="24"/>
-          <w:lang w:val="en-US"/>
-        </w:rPr>
-      </w:pPr>
-      <w:r>
-        <w:rPr>
-          <w:sz w:val="24"/>
-          <w:szCs w:val="24"/>
-          <w:lang w:val="en-US"/>
-        </w:rPr>
-        <w:t>January 15</w:t>
-      </w:r>
-      <w:r>
-        <w:rPr>
-          <w:sz w:val="24"/>
-          <w:szCs w:val="24"/>
-          <w:vertAlign w:val="superscript"/>
-          <w:lang w:val="en-US"/>
-        </w:rPr>
-        <w:t>th</w:t>
-      </w:r>
-      <w:r>
-        <w:rPr>
-          <w:sz w:val="24"/>
-          <w:szCs w:val="24"/>
-          <w:lang w:val="en-US"/>
-        </w:rPr>
-        <w:t xml:space="preserve"> of 2001 was the day </w:t>
-      </w:r>
-      <w:r>
-        <w:rPr>
-          <w:sz w:val="24"/>
-          <w:szCs w:val="24"/>
-          <w:lang w:val="en-US"/>
-        </w:rPr>
-        <w:t>Wikipedia was launched</w:t>
-      </w:r>
-      <w:r>
-        <w:rPr>
-          <w:sz w:val="24"/>
-          <w:szCs w:val="24"/>
-          <w:lang w:val="en-US"/>
-        </w:rPr>
-        <w:t xml:space="preserve"> for the first time</w:t>
-      </w:r>
-      <w:r>
-        <w:rPr>
-          <w:sz w:val="24"/>
-          <w:szCs w:val="24"/>
-          <w:lang w:val="en-US"/>
-        </w:rPr>
-        <w:t xml:space="preserve"> by Jimmy Wales and Larry Sanger.</w:t>
-      </w:r>
-      <w:r>
-        <w:rPr>
-          <w:sz w:val="24"/>
-          <w:szCs w:val="24"/>
-          <w:lang w:val="en-US"/>
-        </w:rPr>
-        <w:t xml:space="preserve"> </w:t>
-      </w:r>
-      <w:r>
-        <w:rPr>
-          <w:sz w:val="24"/>
-          <w:szCs w:val="24"/>
-          <w:lang w:val="en-US"/>
-        </w:rPr>
-        <w:t xml:space="preserve">It was and is </w:t>
-      </w:r>
-      <w:r>
-        <w:rPr>
-          <w:sz w:val="24"/>
-          <w:szCs w:val="24"/>
-          <w:lang w:val="en-US"/>
-        </w:rPr>
-        <w:t xml:space="preserve">based </w:t>
-      </w:r>
-      <w:r>
-        <w:rPr>
-          <w:sz w:val="24"/>
-          <w:szCs w:val="24"/>
-          <w:lang w:val="en-US"/>
-        </w:rPr>
-        <w:t>on a model of openly editable and viewable content</w:t>
-      </w:r>
-      <w:r>
-        <w:rPr>
-          <w:sz w:val="24"/>
-          <w:szCs w:val="24"/>
-          <w:lang w:val="en-US"/>
-        </w:rPr>
-        <w:t xml:space="preserve">. The website </w:t>
-      </w:r>
-      <w:r>
-        <w:rPr>
-          <w:sz w:val="24"/>
-          <w:szCs w:val="24"/>
-          <w:lang w:val="en-US"/>
-        </w:rPr>
-        <w:t>contains</w:t>
-      </w:r>
-      <w:r>
-        <w:rPr>
-          <w:sz w:val="24"/>
-          <w:szCs w:val="24"/>
-          <w:lang w:val="en-US"/>
-        </w:rPr>
-        <w:t xml:space="preserve"> around </w:t>
-      </w:r>
-      <w:r>
-        <w:rPr>
-          <w:sz w:val="24"/>
-          <w:szCs w:val="24"/>
-          <w:lang w:val="en-US"/>
-        </w:rPr>
-        <w:t>5,769,478 articles</w:t>
-      </w:r>
-      <w:r>
-        <w:rPr>
-          <w:sz w:val="24"/>
-          <w:szCs w:val="24"/>
-          <w:lang w:val="en-US"/>
-        </w:rPr>
-        <w:t xml:space="preserve"> in total</w:t>
-      </w:r>
-      <w:r>
-        <w:rPr>
-          <w:sz w:val="24"/>
-          <w:szCs w:val="24"/>
-          <w:lang w:val="en-US"/>
-        </w:rPr>
-        <w:t xml:space="preserve"> and is multilingual</w:t>
-      </w:r>
-      <w:r>
-        <w:rPr>
-          <w:sz w:val="24"/>
-          <w:szCs w:val="24"/>
-          <w:lang w:val="en-US"/>
-        </w:rPr>
-        <w:t>.</w:t>
-      </w:r>
-    </w:p>
-    <w:p>
-      <w:pPr>
-        <w:jc w:val="both"/>
-        <w:rPr>
-          <w:sz w:val="24"/>
-          <w:szCs w:val="24"/>
-          <w:lang w:val="en-US"/>
-        </w:rPr>
-      </w:pPr>
-      <w:r>
-        <w:rPr>
-          <w:sz w:val="24"/>
-          <w:szCs w:val="24"/>
-          <w:lang w:val="en-US"/>
-        </w:rPr>
-        <w:t xml:space="preserve">There exists a controversy regarding accuracy of Wikipedia articles, since some accused it for exhibiting bias and </w:t>
-      </w:r>
-      <w:r>
-        <w:rPr>
-          <w:sz w:val="24"/>
-          <w:szCs w:val="24"/>
-          <w:lang w:val="en-US"/>
-        </w:rPr>
-        <w:t xml:space="preserve">presenting a mixture of "truths, </w:t>
-      </w:r>
-      <w:r>
-        <w:rPr>
-          <w:sz w:val="24"/>
-          <w:szCs w:val="24"/>
-          <w:lang w:val="en-US"/>
-        </w:rPr>
-        <w:t>half-truths</w:t>
-      </w:r>
-      <w:r>
-        <w:rPr>
-          <w:sz w:val="24"/>
-          <w:szCs w:val="24"/>
-          <w:lang w:val="en-US"/>
-        </w:rPr>
-        <w:t>, and some falsehoods"</w:t>
-      </w:r>
-      <w:r>
-        <w:rPr>
-          <w:sz w:val="24"/>
-          <w:szCs w:val="24"/>
-          <w:lang w:val="en-US"/>
-        </w:rPr>
-        <w:t xml:space="preserve">. However, review published in 2005 concluded that accuracy of Wikipedia articles is almost equal </w:t>
-      </w:r>
-      <w:r>
-        <w:rPr>
-          <w:sz w:val="24"/>
-          <w:szCs w:val="24"/>
-          <w:lang w:val="en-US"/>
-        </w:rPr>
-        <w:t>to the accuracy</w:t>
-      </w:r>
-      <w:r>
-        <w:rPr>
-          <w:sz w:val="24"/>
-          <w:szCs w:val="24"/>
-          <w:lang w:val="en-US"/>
-        </w:rPr>
-        <w:t xml:space="preserve"> of Britannica. Therefore, Wikipedia </w:t>
-      </w:r>
-      <w:r>
-        <w:rPr>
-          <w:sz w:val="24"/>
-          <w:szCs w:val="24"/>
-          <w:lang w:val="en-US"/>
-        </w:rPr>
-        <w:t>can be considered as</w:t>
-      </w:r>
-      <w:r>
-        <w:rPr>
-          <w:sz w:val="24"/>
-          <w:szCs w:val="24"/>
-          <w:lang w:val="en-US"/>
-        </w:rPr>
-        <w:t xml:space="preserve"> the biggest and possibly the best encyclopedia in the world.</w:t>
-      </w:r>
-    </w:p>
-    <w:p>
-      <w:pPr>
-        <w:rPr>
-          <w:sz w:val="24"/>
-          <w:szCs w:val="24"/>
-          <w:lang w:val="en-US"/>
-        </w:rPr>
-      </w:pPr>
-    </w:p>
-    <w:p>
-      <w:pPr>
-        <w:rPr>
-          <w:sz w:val="24"/>
-          <w:szCs w:val="24"/>
-          <w:lang w:val="en-US"/>
-        </w:rPr>
-      </w:pPr>
-    </w:p>
-    <w:p>
-      <w:pPr>
-        <w:pStyle w:val="Heading2"/>
-      </w:pPr>
-      <w:bookmarkStart w:id="3" w:name="_Toc533000760"/>
+      <w:bookmarkStart w:id="2" w:name="_Toc533000760"/>
       <w:r>
         <w:lastRenderedPageBreak/>
         <w:t>Motivation</w:t>
       </w:r>
-      <w:bookmarkEnd w:id="3"/>
+      <w:bookmarkEnd w:id="2"/>
     </w:p>
     <w:p>
       <w:pPr>
@@ -2637,11 +2635,11 @@
       <w:pPr>
         <w:pStyle w:val="Heading2"/>
       </w:pPr>
-      <w:bookmarkStart w:id="4" w:name="_Toc533000761"/>
+      <w:bookmarkStart w:id="3" w:name="_Toc533000761"/>
       <w:r>
         <w:t>Target Audience</w:t>
       </w:r>
-      <w:bookmarkEnd w:id="4"/>
+      <w:bookmarkEnd w:id="3"/>
     </w:p>
     <w:p>
       <w:pPr>
@@ -2685,6 +2683,29 @@
           <w:szCs w:val="24"/>
         </w:rPr>
         <w:t xml:space="preserve"> </w:t>
+      </w:r>
+      <w:r>
+        <w:rPr>
+          <w:sz w:val="24"/>
+          <w:szCs w:val="24"/>
+        </w:rPr>
+        <w:t>[</w:t>
+      </w:r>
+      <w:proofErr w:type="spellStart"/>
+      <w:r>
+        <w:rPr>
+          <w:sz w:val="24"/>
+          <w:szCs w:val="24"/>
+        </w:rPr>
+        <w:t>ToDO</w:t>
+      </w:r>
+      <w:proofErr w:type="spellEnd"/>
+      <w:r>
+        <w:rPr>
+          <w:sz w:val="24"/>
+          <w:szCs w:val="24"/>
+        </w:rPr>
+        <w:t>]</w:t>
       </w:r>
     </w:p>
     <w:p>
@@ -2700,18 +2721,38 @@
       <w:pPr>
         <w:pStyle w:val="Heading2"/>
       </w:pPr>
-      <w:bookmarkStart w:id="5" w:name="_Toc533000762"/>
+      <w:bookmarkStart w:id="4" w:name="_Toc533000762"/>
       <w:r>
         <w:t>Inspiration</w:t>
       </w:r>
-      <w:bookmarkEnd w:id="5"/>
-    </w:p>
-    <w:p>
-      <w:pPr>
-        <w:rPr>
-          <w:lang w:val="en-US"/>
-        </w:rPr>
-      </w:pPr>
+      <w:bookmarkEnd w:id="4"/>
+    </w:p>
+    <w:p>
+      <w:pPr>
+        <w:rPr>
+          <w:lang w:val="en-US"/>
+        </w:rPr>
+      </w:pPr>
+      <w:r>
+        <w:rPr>
+          <w:lang w:val="en-US"/>
+        </w:rPr>
+        <w:t>[</w:t>
+      </w:r>
+      <w:proofErr w:type="spellStart"/>
+      <w:r>
+        <w:rPr>
+          <w:lang w:val="en-US"/>
+        </w:rPr>
+        <w:t>ToDo</w:t>
+      </w:r>
+      <w:proofErr w:type="spellEnd"/>
+      <w:r>
+        <w:rPr>
+          <w:lang w:val="en-US"/>
+        </w:rPr>
+        <w:t>]</w:t>
+      </w:r>
     </w:p>
     <w:p>
       <w:pPr>
@@ -2747,11 +2788,334 @@
       <w:pPr>
         <w:pStyle w:val="Heading1"/>
       </w:pPr>
-      <w:bookmarkStart w:id="6" w:name="_Toc533000763"/>
+      <w:bookmarkStart w:id="5" w:name="_Toc533000763"/>
       <w:r>
         <w:lastRenderedPageBreak/>
         <w:t>Dataset</w:t>
       </w:r>
+      <w:bookmarkEnd w:id="5"/>
+    </w:p>
+    <w:p>
+      <w:pPr>
+        <w:rPr>
+          <w:lang w:val="en-US"/>
+        </w:rPr>
+      </w:pPr>
+    </w:p>
+    <w:p>
+      <w:pPr>
+        <w:jc w:val="both"/>
+        <w:rPr>
+          <w:sz w:val="24"/>
+          <w:szCs w:val="24"/>
+          <w:lang w:val="en-US"/>
+        </w:rPr>
+      </w:pPr>
+      <w:r>
+        <w:rPr>
+          <w:sz w:val="24"/>
+          <w:szCs w:val="24"/>
+          <w:lang w:val="en-US"/>
+        </w:rPr>
+        <w:t xml:space="preserve">We used Wikipedia dataset originally retrieved from SNAP repository. This is a website containing human navigation paths on Wikipedia that were collected through human-computer interaction game called </w:t>
+      </w:r>
+      <w:proofErr w:type="spellStart"/>
+      <w:r>
+        <w:rPr>
+          <w:sz w:val="24"/>
+          <w:szCs w:val="24"/>
+          <w:lang w:val="en-US"/>
+        </w:rPr>
+        <w:t>Wikispeedia</w:t>
+      </w:r>
+      <w:proofErr w:type="spellEnd"/>
+      <w:r>
+        <w:rPr>
+          <w:sz w:val="24"/>
+          <w:szCs w:val="24"/>
+          <w:lang w:val="en-US"/>
+        </w:rPr>
+        <w:t>. In the game, players received pairs of Wikipedia articles and had to reach one from the other through Wikipedia links between them.  The dataset provided consists of 4604 different articles.  For the purpose of our project we were provided with cleaned and extracted dataset from the above-mentioned website, consisting of names of articles, their categories and linkage information in the form of an adjacency matrix.</w:t>
+      </w:r>
+    </w:p>
+    <w:p>
+      <w:pPr>
+        <w:jc w:val="both"/>
+        <w:rPr>
+          <w:sz w:val="24"/>
+          <w:szCs w:val="24"/>
+          <w:lang w:val="en-US"/>
+        </w:rPr>
+      </w:pPr>
+      <w:r>
+        <w:rPr>
+          <w:sz w:val="24"/>
+          <w:szCs w:val="24"/>
+          <w:lang w:val="en-US"/>
+        </w:rPr>
+        <w:t xml:space="preserve">Since the goal of our project was to identify popularity, spikes in popularity and link those occurrences with the corresponding events in real world for visualization, we could have used an arbitrary sample from the millions of Wikipedia articles </w:t>
+      </w:r>
+      <w:proofErr w:type="gramStart"/>
+      <w:r>
+        <w:rPr>
+          <w:sz w:val="24"/>
+          <w:szCs w:val="24"/>
+          <w:lang w:val="en-US"/>
+        </w:rPr>
+        <w:t>as long as</w:t>
+      </w:r>
+      <w:proofErr w:type="gramEnd"/>
+      <w:r>
+        <w:rPr>
+          <w:sz w:val="24"/>
+          <w:szCs w:val="24"/>
+          <w:lang w:val="en-US"/>
+        </w:rPr>
+        <w:t xml:space="preserve"> we could identify unusual activities caused by external factors. Therefore, we deemed obtained articles that we were kindly provided by Mr. </w:t>
+      </w:r>
+      <w:r>
+        <w:rPr>
+          <w:sz w:val="24"/>
+          <w:szCs w:val="24"/>
+          <w:lang w:val="en-US"/>
+        </w:rPr>
+        <w:t>[</w:t>
+      </w:r>
+      <w:r>
+        <w:rPr>
+          <w:sz w:val="24"/>
+          <w:szCs w:val="24"/>
+          <w:lang w:val="en-US"/>
+        </w:rPr>
+        <w:t>???</w:t>
+      </w:r>
+      <w:proofErr w:type="spellStart"/>
+      <w:r>
+        <w:rPr>
+          <w:sz w:val="24"/>
+          <w:szCs w:val="24"/>
+          <w:lang w:val="en-US"/>
+        </w:rPr>
+        <w:t>ToDo</w:t>
+      </w:r>
+      <w:proofErr w:type="spellEnd"/>
+      <w:r>
+        <w:rPr>
+          <w:sz w:val="24"/>
+          <w:szCs w:val="24"/>
+          <w:lang w:val="en-US"/>
+        </w:rPr>
+        <w:t>]</w:t>
+      </w:r>
+      <w:r>
+        <w:rPr>
+          <w:sz w:val="24"/>
+          <w:szCs w:val="24"/>
+          <w:lang w:val="en-US"/>
+        </w:rPr>
+        <w:t xml:space="preserve"> as </w:t>
+      </w:r>
+      <w:proofErr w:type="gramStart"/>
+      <w:r>
+        <w:rPr>
+          <w:sz w:val="24"/>
+          <w:szCs w:val="24"/>
+          <w:lang w:val="en-US"/>
+        </w:rPr>
+        <w:t>sufficient</w:t>
+      </w:r>
+      <w:proofErr w:type="gramEnd"/>
+      <w:r>
+        <w:rPr>
+          <w:sz w:val="24"/>
+          <w:szCs w:val="24"/>
+          <w:lang w:val="en-US"/>
+        </w:rPr>
+        <w:t xml:space="preserve">. </w:t>
+      </w:r>
+    </w:p>
+    <w:p>
+      <w:pPr>
+        <w:jc w:val="both"/>
+        <w:rPr>
+          <w:sz w:val="24"/>
+          <w:szCs w:val="24"/>
+          <w:lang w:val="en-US"/>
+        </w:rPr>
+      </w:pPr>
+      <w:r>
+        <w:rPr>
+          <w:sz w:val="24"/>
+          <w:szCs w:val="24"/>
+          <w:lang w:val="en-US"/>
+        </w:rPr>
+        <w:t xml:space="preserve">Additionally, </w:t>
+      </w:r>
+      <w:r>
+        <w:rPr>
+          <w:sz w:val="24"/>
+          <w:szCs w:val="24"/>
+          <w:lang w:val="en-US"/>
+        </w:rPr>
+        <w:t>w</w:t>
+      </w:r>
+      <w:r>
+        <w:rPr>
+          <w:sz w:val="24"/>
+          <w:szCs w:val="24"/>
+          <w:lang w:val="en-US"/>
+        </w:rPr>
+        <w:t xml:space="preserve">e queried number of visits </w:t>
+      </w:r>
+      <w:r>
+        <w:rPr>
+          <w:sz w:val="24"/>
+          <w:szCs w:val="24"/>
+          <w:lang w:val="en-US"/>
+        </w:rPr>
+        <w:t xml:space="preserve">for all days in </w:t>
+      </w:r>
+      <w:r>
+        <w:rPr>
+          <w:sz w:val="24"/>
+          <w:szCs w:val="24"/>
+          <w:lang w:val="en-US"/>
+        </w:rPr>
+        <w:t xml:space="preserve">2017 for all articles </w:t>
+      </w:r>
+      <w:r>
+        <w:rPr>
+          <w:sz w:val="24"/>
+          <w:szCs w:val="24"/>
+          <w:lang w:val="en-US"/>
+        </w:rPr>
+        <w:t>in our</w:t>
+      </w:r>
+      <w:r>
+        <w:rPr>
+          <w:sz w:val="24"/>
+          <w:szCs w:val="24"/>
+          <w:lang w:val="en-US"/>
+        </w:rPr>
+        <w:t xml:space="preserve"> dataset from Wikipedia API.</w:t>
+      </w:r>
+      <w:r>
+        <w:rPr>
+          <w:sz w:val="24"/>
+          <w:szCs w:val="24"/>
+          <w:lang w:val="en-US"/>
+        </w:rPr>
+        <w:t xml:space="preserve"> This information </w:t>
+      </w:r>
+      <w:r>
+        <w:rPr>
+          <w:sz w:val="24"/>
+          <w:szCs w:val="24"/>
+          <w:lang w:val="en-US"/>
+        </w:rPr>
+        <w:t>served as</w:t>
+      </w:r>
+      <w:r>
+        <w:rPr>
+          <w:sz w:val="24"/>
+          <w:szCs w:val="24"/>
+          <w:lang w:val="en-US"/>
+        </w:rPr>
+        <w:t xml:space="preserve"> b</w:t>
+      </w:r>
+      <w:r>
+        <w:rPr>
+          <w:sz w:val="24"/>
+          <w:szCs w:val="24"/>
+          <w:lang w:val="en-US"/>
+        </w:rPr>
+        <w:t>asis</w:t>
+      </w:r>
+      <w:r>
+        <w:rPr>
+          <w:sz w:val="24"/>
+          <w:szCs w:val="24"/>
+          <w:lang w:val="en-US"/>
+        </w:rPr>
+        <w:t xml:space="preserve"> </w:t>
+      </w:r>
+      <w:r>
+        <w:rPr>
+          <w:sz w:val="24"/>
+          <w:szCs w:val="24"/>
+          <w:lang w:val="en-US"/>
+        </w:rPr>
+        <w:t>for</w:t>
+      </w:r>
+      <w:r>
+        <w:rPr>
+          <w:sz w:val="24"/>
+          <w:szCs w:val="24"/>
+          <w:lang w:val="en-US"/>
+        </w:rPr>
+        <w:t xml:space="preserve"> popularity and spike </w:t>
+      </w:r>
+      <w:r>
+        <w:rPr>
+          <w:sz w:val="24"/>
+          <w:szCs w:val="24"/>
+          <w:lang w:val="en-US"/>
+        </w:rPr>
+        <w:t xml:space="preserve">detection </w:t>
+      </w:r>
+    </w:p>
+    <w:p>
+      <w:pPr>
+        <w:jc w:val="both"/>
+        <w:rPr>
+          <w:sz w:val="24"/>
+          <w:szCs w:val="24"/>
+          <w:lang w:val="en-US"/>
+        </w:rPr>
+      </w:pPr>
+      <w:r>
+        <w:rPr>
+          <w:sz w:val="24"/>
+          <w:szCs w:val="24"/>
+          <w:lang w:val="en-US"/>
+        </w:rPr>
+        <w:t>Prior to discussing design choices, we think we should briefly introduce main characteristics and descriptive statistics of our data for the purpose of making further sections more comprehensible and insightful.</w:t>
+      </w:r>
+      <w:r>
+        <w:rPr>
+          <w:sz w:val="24"/>
+          <w:szCs w:val="24"/>
+          <w:lang w:val="en-US"/>
+        </w:rPr>
+        <w:t xml:space="preserve"> As well as explain how we measure popularity and identify articles with unusually high visitor counts compared to their baseline.</w:t>
+      </w:r>
+    </w:p>
+    <w:p>
+      <w:pPr>
+        <w:rPr>
+          <w:sz w:val="24"/>
+          <w:szCs w:val="24"/>
+          <w:lang w:val="en-US"/>
+        </w:rPr>
+      </w:pPr>
+    </w:p>
+    <w:p>
+      <w:pPr>
+        <w:rPr>
+          <w:sz w:val="24"/>
+          <w:szCs w:val="24"/>
+          <w:lang w:val="en-US"/>
+        </w:rPr>
+      </w:pPr>
+    </w:p>
+    <w:p>
+      <w:pPr>
+        <w:pStyle w:val="Heading2"/>
+      </w:pPr>
+      <w:bookmarkStart w:id="6" w:name="_Toc533000764"/>
+      <w:r>
+        <w:t>Exploratory Data Analysis</w:t>
+      </w:r>
       <w:bookmarkEnd w:id="6"/>
     </w:p>
     <w:p>
@@ -2763,51 +3127,166 @@
     </w:p>
     <w:p>
       <w:pPr>
-        <w:rPr>
-          <w:sz w:val="24"/>
-          <w:szCs w:val="24"/>
-          <w:lang w:val="en-US"/>
-        </w:rPr>
-      </w:pPr>
-      <w:r>
-        <w:rPr>
-          <w:sz w:val="24"/>
-          <w:szCs w:val="24"/>
-          <w:lang w:val="en-US"/>
-        </w:rPr>
-        <w:t xml:space="preserve">We used Wikipedia dataset </w:t>
-      </w:r>
-      <w:r>
-        <w:rPr>
-          <w:sz w:val="24"/>
-          <w:szCs w:val="24"/>
-          <w:lang w:val="en-US"/>
-        </w:rPr>
-        <w:t xml:space="preserve">originally </w:t>
-      </w:r>
-      <w:r>
-        <w:rPr>
-          <w:sz w:val="24"/>
-          <w:szCs w:val="24"/>
-          <w:lang w:val="en-US"/>
-        </w:rPr>
-        <w:t>retrieved from SNAP repository. This is a website containing human navigation paths on Wikipedia that w</w:t>
-      </w:r>
-      <w:r>
-        <w:rPr>
-          <w:sz w:val="24"/>
-          <w:szCs w:val="24"/>
-          <w:lang w:val="en-US"/>
-        </w:rPr>
-        <w:t>ere</w:t>
-      </w:r>
-      <w:r>
-        <w:rPr>
-          <w:sz w:val="24"/>
-          <w:szCs w:val="24"/>
-          <w:lang w:val="en-US"/>
-        </w:rPr>
-        <w:t xml:space="preserve"> collected through human-computer interaction game called </w:t>
+        <w:jc w:val="both"/>
+        <w:rPr>
+          <w:sz w:val="24"/>
+          <w:szCs w:val="24"/>
+          <w:lang w:val="en-US"/>
+        </w:rPr>
+      </w:pPr>
+      <w:r>
+        <w:rPr>
+          <w:sz w:val="24"/>
+          <w:szCs w:val="24"/>
+          <w:lang w:val="en-US"/>
+        </w:rPr>
+        <w:t>As mentioned above, SNAP repository dataset contains 4604 articles.</w:t>
+      </w:r>
+      <w:r>
+        <w:rPr>
+          <w:sz w:val="24"/>
+          <w:szCs w:val="24"/>
+          <w:lang w:val="en-US"/>
+        </w:rPr>
+        <w:t xml:space="preserve"> </w:t>
+      </w:r>
+      <w:r>
+        <w:rPr>
+          <w:sz w:val="24"/>
+          <w:szCs w:val="24"/>
+          <w:lang w:val="en-US"/>
+        </w:rPr>
+        <w:t xml:space="preserve"> </w:t>
+      </w:r>
+      <w:r>
+        <w:rPr>
+          <w:sz w:val="24"/>
+          <w:szCs w:val="24"/>
+          <w:lang w:val="en-US"/>
+        </w:rPr>
+        <w:t xml:space="preserve">However, some of them (less than 0.5%) were removed because they were duplicated </w:t>
+      </w:r>
+      <w:r>
+        <w:rPr>
+          <w:sz w:val="24"/>
+          <w:szCs w:val="24"/>
+          <w:lang w:val="en-US"/>
+        </w:rPr>
+        <w:t>when representing different categor</w:t>
+      </w:r>
+      <w:r>
+        <w:rPr>
+          <w:sz w:val="24"/>
+          <w:szCs w:val="24"/>
+          <w:lang w:val="en-US"/>
+        </w:rPr>
+        <w:t>ies</w:t>
+      </w:r>
+      <w:r>
+        <w:rPr>
+          <w:sz w:val="24"/>
+          <w:szCs w:val="24"/>
+          <w:lang w:val="en-US"/>
+        </w:rPr>
+        <w:t>.</w:t>
+      </w:r>
+      <w:r>
+        <w:rPr>
+          <w:sz w:val="24"/>
+          <w:szCs w:val="24"/>
+          <w:lang w:val="en-US"/>
+        </w:rPr>
+        <w:t xml:space="preserve"> As for the categories, they are </w:t>
+      </w:r>
+      <w:r>
+        <w:rPr>
+          <w:sz w:val="24"/>
+          <w:szCs w:val="24"/>
+          <w:lang w:val="en-US"/>
+        </w:rPr>
+        <w:t>hierarchical,</w:t>
+      </w:r>
+      <w:r>
+        <w:rPr>
+          <w:sz w:val="24"/>
+          <w:szCs w:val="24"/>
+          <w:lang w:val="en-US"/>
+        </w:rPr>
+        <w:t xml:space="preserve"> and we have 15 top level categories in total. </w:t>
+      </w:r>
+      <w:r>
+        <w:rPr>
+          <w:sz w:val="24"/>
+          <w:szCs w:val="24"/>
+          <w:lang w:val="en-US"/>
+        </w:rPr>
+        <w:t xml:space="preserve">It </w:t>
+      </w:r>
+      <w:r>
+        <w:rPr>
+          <w:sz w:val="24"/>
+          <w:szCs w:val="24"/>
+          <w:lang w:val="en-US"/>
+        </w:rPr>
+        <w:t>must</w:t>
+      </w:r>
+      <w:r>
+        <w:rPr>
+          <w:sz w:val="24"/>
+          <w:szCs w:val="24"/>
+          <w:lang w:val="en-US"/>
+        </w:rPr>
+        <w:t xml:space="preserve"> be noted, that one article can belong to several categories, including several top-level categories.</w:t>
+      </w:r>
+      <w:r>
+        <w:rPr>
+          <w:sz w:val="24"/>
+          <w:szCs w:val="24"/>
+          <w:lang w:val="en-US"/>
+        </w:rPr>
+        <w:t xml:space="preserve"> Distribution of articles over categories is</w:t>
+      </w:r>
+      <w:r>
+        <w:rPr>
+          <w:sz w:val="24"/>
+          <w:szCs w:val="24"/>
+          <w:lang w:val="en-US"/>
+        </w:rPr>
+        <w:t xml:space="preserve"> as</w:t>
+      </w:r>
+      <w:r>
+        <w:rPr>
+          <w:sz w:val="24"/>
+          <w:szCs w:val="24"/>
+          <w:lang w:val="en-US"/>
+        </w:rPr>
+        <w:t xml:space="preserve"> follows:</w:t>
+      </w:r>
+    </w:p>
+    <w:p>
+      <w:pPr>
+        <w:jc w:val="both"/>
+        <w:rPr>
+          <w:sz w:val="24"/>
+          <w:szCs w:val="24"/>
+          <w:lang w:val="en-US"/>
+        </w:rPr>
+      </w:pPr>
+      <w:r>
+        <w:rPr>
+          <w:sz w:val="24"/>
+          <w:szCs w:val="24"/>
+          <w:lang w:val="en-US"/>
+        </w:rPr>
+        <w:t>[categories histogram</w:t>
+      </w:r>
+      <w:r>
+        <w:rPr>
+          <w:sz w:val="24"/>
+          <w:szCs w:val="24"/>
+          <w:lang w:val="en-US"/>
+        </w:rPr>
+        <w:t xml:space="preserve"> </w:t>
       </w:r>
       <w:proofErr w:type="spellStart"/>
       <w:r>
@@ -2816,7 +3295,7 @@
           <w:szCs w:val="24"/>
           <w:lang w:val="en-US"/>
         </w:rPr>
-        <w:t>Wikispeedia</w:t>
+        <w:t>ToDo</w:t>
       </w:r>
       <w:proofErr w:type="spellEnd"/>
       <w:r>
@@ -2825,134 +3304,145 @@
           <w:szCs w:val="24"/>
           <w:lang w:val="en-US"/>
         </w:rPr>
-        <w:t>. In the game, players received pairs of Wikipedia articles and had to reach one from the other through Wikipedia links between them.  The dataset provided consists of 4604 different articles.  For the purpose of our project we were provided with cleaned and extracted dataset from the above-mentioned website, consisting of names of articles, their categories and linkage information in the form of an adjacency matrix.</w:t>
-      </w:r>
-    </w:p>
-    <w:p>
-      <w:pPr>
-        <w:rPr>
-          <w:sz w:val="24"/>
-          <w:szCs w:val="24"/>
-          <w:lang w:val="en-US"/>
-        </w:rPr>
-      </w:pPr>
-      <w:r>
-        <w:rPr>
-          <w:sz w:val="24"/>
-          <w:szCs w:val="24"/>
-          <w:lang w:val="en-US"/>
-        </w:rPr>
-        <w:t xml:space="preserve">Since the goal of our project was to identify popularity, spikes in popularity and link those occurrences with the corresponding events in real world for visualization, we could have used an arbitrary sample from the millions of Wikipedia articles </w:t>
-      </w:r>
-      <w:proofErr w:type="gramStart"/>
-      <w:r>
-        <w:rPr>
-          <w:sz w:val="24"/>
-          <w:szCs w:val="24"/>
-          <w:lang w:val="en-US"/>
-        </w:rPr>
-        <w:t>as long as</w:t>
-      </w:r>
-      <w:proofErr w:type="gramEnd"/>
-      <w:r>
-        <w:rPr>
-          <w:sz w:val="24"/>
-          <w:szCs w:val="24"/>
-          <w:lang w:val="en-US"/>
-        </w:rPr>
-        <w:t xml:space="preserve"> we could identify unusual activities caused by external factors. Therefore, we deemed obtained articles that we were kindly provided by Mr. ??? as </w:t>
-      </w:r>
-      <w:proofErr w:type="gramStart"/>
-      <w:r>
-        <w:rPr>
-          <w:sz w:val="24"/>
-          <w:szCs w:val="24"/>
-          <w:lang w:val="en-US"/>
-        </w:rPr>
-        <w:t>sufficient</w:t>
-      </w:r>
-      <w:proofErr w:type="gramEnd"/>
-      <w:r>
-        <w:rPr>
-          <w:sz w:val="24"/>
-          <w:szCs w:val="24"/>
-          <w:lang w:val="en-US"/>
-        </w:rPr>
-        <w:t xml:space="preserve">. </w:t>
-      </w:r>
-    </w:p>
-    <w:p>
-      <w:pPr>
-        <w:rPr>
-          <w:sz w:val="24"/>
-          <w:szCs w:val="24"/>
-          <w:lang w:val="en-US"/>
-        </w:rPr>
-      </w:pPr>
-      <w:r>
-        <w:rPr>
-          <w:sz w:val="24"/>
-          <w:szCs w:val="24"/>
-          <w:lang w:val="en-US"/>
-        </w:rPr>
-        <w:t>Prior to discussing design choices, we think we should briefly introduce main characteristics and descriptive statistics of our data for the purpose of making further sections more comprehensible and insightful.</w:t>
-      </w:r>
-      <w:r>
-        <w:rPr>
-          <w:sz w:val="24"/>
-          <w:szCs w:val="24"/>
-          <w:lang w:val="en-US"/>
-        </w:rPr>
-        <w:t xml:space="preserve"> As well as explain how we measure popularity and identify articles with unusually high visitor counts compared to their baseline.</w:t>
-      </w:r>
-    </w:p>
-    <w:p>
-      <w:pPr>
-        <w:rPr>
-          <w:sz w:val="24"/>
-          <w:szCs w:val="24"/>
-          <w:lang w:val="en-US"/>
-        </w:rPr>
-      </w:pPr>
-    </w:p>
-    <w:p>
-      <w:pPr>
-        <w:rPr>
-          <w:sz w:val="24"/>
-          <w:szCs w:val="24"/>
-          <w:lang w:val="en-US"/>
-        </w:rPr>
+        <w:t>]</w:t>
+      </w:r>
+    </w:p>
+    <w:p>
+      <w:pPr>
+        <w:jc w:val="both"/>
+        <w:rPr>
+          <w:sz w:val="24"/>
+          <w:szCs w:val="24"/>
+          <w:lang w:val="en-US"/>
+        </w:rPr>
+      </w:pPr>
+      <w:r>
+        <w:rPr>
+          <w:sz w:val="24"/>
+          <w:szCs w:val="24"/>
+          <w:lang w:val="en-US"/>
+        </w:rPr>
+        <w:t>We should also mention, that as expected adjacency matrix is sparse.</w:t>
+      </w:r>
+    </w:p>
+    <w:p>
+      <w:pPr>
+        <w:jc w:val="both"/>
+        <w:rPr>
+          <w:sz w:val="24"/>
+          <w:szCs w:val="24"/>
+          <w:lang w:val="en-US"/>
+        </w:rPr>
+      </w:pPr>
+      <w:r>
+        <w:rPr>
+          <w:sz w:val="24"/>
+          <w:szCs w:val="24"/>
+          <w:lang w:val="en-US"/>
+        </w:rPr>
+        <w:t>[adjacency matrix visualization</w:t>
+      </w:r>
+      <w:r>
+        <w:rPr>
+          <w:sz w:val="24"/>
+          <w:szCs w:val="24"/>
+          <w:lang w:val="en-US"/>
+        </w:rPr>
+        <w:t xml:space="preserve"> ToDo</w:t>
+      </w:r>
+      <w:bookmarkStart w:id="7" w:name="_GoBack"/>
+      <w:bookmarkEnd w:id="7"/>
+      <w:r>
+        <w:rPr>
+          <w:sz w:val="24"/>
+          <w:szCs w:val="24"/>
+          <w:lang w:val="en-US"/>
+        </w:rPr>
+        <w:t>]</w:t>
+      </w:r>
+    </w:p>
+    <w:p>
+      <w:pPr>
+        <w:jc w:val="both"/>
+        <w:rPr>
+          <w:sz w:val="24"/>
+          <w:szCs w:val="24"/>
+          <w:lang w:val="en-US"/>
+        </w:rPr>
+      </w:pPr>
+      <w:r>
+        <w:rPr>
+          <w:sz w:val="24"/>
+          <w:szCs w:val="24"/>
+          <w:lang w:val="en-US"/>
+        </w:rPr>
+        <w:lastRenderedPageBreak/>
+        <w:t xml:space="preserve"> The adjacency matrix above forms a graph with one big connected component and 3 additional isolated articles/nodes (that were then removed from our dataset). Furthermore, </w:t>
+      </w:r>
+    </w:p>
+    <w:p>
+      <w:pPr>
+        <w:jc w:val="both"/>
+        <w:rPr>
+          <w:sz w:val="24"/>
+          <w:szCs w:val="24"/>
+          <w:lang w:val="en-US"/>
+        </w:rPr>
+      </w:pPr>
+      <w:r>
+        <w:rPr>
+          <w:sz w:val="24"/>
+          <w:szCs w:val="24"/>
+          <w:lang w:val="en-US"/>
+        </w:rPr>
+        <w:t>Distribution of our network resembles scale-free network and we have small world property as well, since our diameter is 8</w:t>
+      </w:r>
+    </w:p>
+    <w:p>
+      <w:pPr>
+        <w:pStyle w:val="Heading1"/>
       </w:pPr>
     </w:p>
     <w:p>
       <w:pPr>
         <w:pStyle w:val="Heading2"/>
       </w:pPr>
-      <w:bookmarkStart w:id="7" w:name="_Toc533000764"/>
-      <w:r>
-        <w:t>Exploratory Data Analysis</w:t>
-      </w:r>
-      <w:bookmarkEnd w:id="7"/>
-    </w:p>
-    <w:p>
-      <w:pPr>
-        <w:rPr>
-          <w:lang w:val="en-US"/>
-        </w:rPr>
-      </w:pPr>
-    </w:p>
-    <w:p>
-      <w:pPr>
-        <w:rPr>
-          <w:lang w:val="en-US"/>
-        </w:rPr>
-      </w:pPr>
-      <w:r>
-        <w:rPr>
-          <w:lang w:val="en-US"/>
-        </w:rPr>
-        <w:t>As mentioned above, SNAP repository dataset contains 4604 articles.</w:t>
-      </w:r>
+      <w:bookmarkStart w:id="8" w:name="_Toc533000765"/>
+      <w:r>
+        <w:t>Popularity of Articles</w:t>
+      </w:r>
+      <w:bookmarkEnd w:id="8"/>
+    </w:p>
+    <w:p>
+      <w:pPr>
+        <w:rPr>
+          <w:lang w:val="en-US"/>
+        </w:rPr>
+      </w:pPr>
+    </w:p>
+    <w:p>
+      <w:pPr>
+        <w:pStyle w:val="Heading2"/>
+      </w:pPr>
+      <w:bookmarkStart w:id="9" w:name="_Toc533000766"/>
+      <w:r>
+        <w:t>Spikes in Visitor Counts</w:t>
+      </w:r>
+      <w:bookmarkEnd w:id="9"/>
+    </w:p>
+    <w:p>
+      <w:pPr>
+        <w:rPr>
+          <w:lang w:val="en-US"/>
+        </w:rPr>
+      </w:pPr>
+    </w:p>
+    <w:p>
+      <w:pPr>
+        <w:rPr>
+          <w:lang w:val="en-US"/>
+        </w:rPr>
+      </w:pPr>
     </w:p>
     <w:p>
       <w:pPr>
@@ -2961,13 +3451,25 @@
     </w:p>
     <w:p>
       <w:pPr>
+        <w:pStyle w:val="Heading1"/>
+      </w:pPr>
+      <w:bookmarkStart w:id="10" w:name="_Toc533000767"/>
+      <w:r>
+        <w:t>Concept</w:t>
+      </w:r>
+      <w:bookmarkEnd w:id="10"/>
+    </w:p>
+    <w:p>
+      <w:pPr>
         <w:pStyle w:val="Heading2"/>
       </w:pPr>
-      <w:bookmarkStart w:id="8" w:name="_Toc533000765"/>
-      <w:r>
-        <w:t>Popularity of Articles</w:t>
-      </w:r>
-      <w:bookmarkEnd w:id="8"/>
+    </w:p>
+    <w:p>
+      <w:pPr>
+        <w:rPr>
+          <w:lang w:val="en-US"/>
+        </w:rPr>
+      </w:pPr>
     </w:p>
     <w:p>
       <w:pPr>
@@ -2980,64 +3482,6 @@
       <w:pPr>
         <w:pStyle w:val="Heading2"/>
       </w:pPr>
-      <w:bookmarkStart w:id="9" w:name="_Toc533000766"/>
-      <w:r>
-        <w:t>Spikes in Visitor Counts</w:t>
-      </w:r>
-      <w:bookmarkEnd w:id="9"/>
-    </w:p>
-    <w:p>
-      <w:pPr>
-        <w:rPr>
-          <w:lang w:val="en-US"/>
-        </w:rPr>
-      </w:pPr>
-    </w:p>
-    <w:p>
-      <w:pPr>
-        <w:rPr>
-          <w:lang w:val="en-US"/>
-        </w:rPr>
-      </w:pPr>
-    </w:p>
-    <w:p>
-      <w:pPr>
-        <w:pStyle w:val="Heading1"/>
-      </w:pPr>
-    </w:p>
-    <w:p>
-      <w:pPr>
-        <w:pStyle w:val="Heading1"/>
-      </w:pPr>
-      <w:bookmarkStart w:id="10" w:name="_Toc533000767"/>
-      <w:r>
-        <w:t>Concept</w:t>
-      </w:r>
-      <w:bookmarkEnd w:id="10"/>
-    </w:p>
-    <w:p>
-      <w:pPr>
-        <w:pStyle w:val="Heading2"/>
-      </w:pPr>
-    </w:p>
-    <w:p>
-      <w:pPr>
-        <w:rPr>
-          <w:lang w:val="en-US"/>
-        </w:rPr>
-      </w:pPr>
-    </w:p>
-    <w:p>
-      <w:pPr>
-        <w:rPr>
-          <w:lang w:val="en-US"/>
-        </w:rPr>
-      </w:pPr>
-    </w:p>
-    <w:p>
-      <w:pPr>
-        <w:pStyle w:val="Heading2"/>
-      </w:pPr>
       <w:bookmarkStart w:id="11" w:name="_Toc533000768"/>
       <w:r>
         <w:t>D</w:t>
@@ -3046,22 +3490,6 @@
         <w:t>esigns</w:t>
       </w:r>
       <w:bookmarkEnd w:id="11"/>
-    </w:p>
-    <w:p>
-      <w:pPr>
-        <w:pStyle w:val="Heading3"/>
-        <w:rPr>
-          <w:lang w:val="en-US"/>
-        </w:rPr>
-      </w:pPr>
-      <w:bookmarkStart w:id="12" w:name="_Toc533000769"/>
-      <w:r>
-        <w:rPr>
-          <w:lang w:val="en-US"/>
-        </w:rPr>
-        <w:t>Initial Idea</w:t>
-      </w:r>
-      <w:bookmarkEnd w:id="12"/>
     </w:p>
     <w:p>
       <w:pPr>
@@ -4328,7 +4756,7 @@
 </file>
 
 <file path=customXml/itemProps1.xml><?xml version="1.0" encoding="utf-8"?>
-<ds:datastoreItem xmlns:ds="http://schemas.openxmlformats.org/officeDocument/2006/customXml" ds:itemID="{AE5242B3-863B-4335-B22E-DAAB255698F6}">
+<ds:datastoreItem xmlns:ds="http://schemas.openxmlformats.org/officeDocument/2006/customXml" ds:itemID="{BB5633B6-4819-45A4-812D-93D6DBEBFC2B}">
   <ds:schemaRefs>
     <ds:schemaRef ds:uri="http://schemas.openxmlformats.org/officeDocument/2006/bibliography"/>
   </ds:schemaRefs>

--- a/process book/wikipedia viz process book.docx
+++ b/process book/wikipedia viz process book.docx
@@ -3316,14 +3316,6 @@
           <w:lang w:val="en-US"/>
         </w:rPr>
       </w:pPr>
-      <w:r>
-        <w:rPr>
-          <w:sz w:val="24"/>
-          <w:szCs w:val="24"/>
-          <w:lang w:val="en-US"/>
-        </w:rPr>
-        <w:t>We should also mention, that as expected adjacency matrix is sparse.</w:t>
-      </w:r>
     </w:p>
     <w:p>
       <w:pPr>
@@ -3334,31 +3326,97 @@
           <w:lang w:val="en-US"/>
         </w:rPr>
       </w:pPr>
-      <w:r>
-        <w:rPr>
-          <w:sz w:val="24"/>
-          <w:szCs w:val="24"/>
-          <w:lang w:val="en-US"/>
-        </w:rPr>
-        <w:t>[adjacency matrix visualization</w:t>
-      </w:r>
-      <w:r>
-        <w:rPr>
-          <w:sz w:val="24"/>
-          <w:szCs w:val="24"/>
-          <w:lang w:val="en-US"/>
-        </w:rPr>
-        <w:t xml:space="preserve"> ToDo</w:t>
+    </w:p>
+    <w:p>
+      <w:pPr>
+        <w:jc w:val="both"/>
+        <w:rPr>
+          <w:sz w:val="24"/>
+          <w:szCs w:val="24"/>
+          <w:lang w:val="en-US"/>
+        </w:rPr>
+      </w:pPr>
+      <w:r>
+        <w:rPr>
+          <w:sz w:val="24"/>
+          <w:szCs w:val="24"/>
+          <w:lang w:val="en-US"/>
+        </w:rPr>
+        <w:lastRenderedPageBreak/>
+        <w:t>We should also mention, that as expected adjacency matrix is sparse</w:t>
+      </w:r>
+      <w:r>
+        <w:rPr>
+          <w:sz w:val="24"/>
+          <w:szCs w:val="24"/>
+          <w:lang w:val="en-US"/>
+        </w:rPr>
+        <w:t>:</w:t>
       </w:r>
       <w:bookmarkStart w:id="7" w:name="_GoBack"/>
       <w:bookmarkEnd w:id="7"/>
-      <w:r>
-        <w:rPr>
-          <w:sz w:val="24"/>
-          <w:szCs w:val="24"/>
-          <w:lang w:val="en-US"/>
-        </w:rPr>
-        <w:t>]</w:t>
+    </w:p>
+    <w:p>
+      <w:pPr>
+        <w:jc w:val="center"/>
+        <w:rPr>
+          <w:sz w:val="24"/>
+          <w:szCs w:val="24"/>
+          <w:lang w:val="en-US"/>
+        </w:rPr>
+      </w:pPr>
+      <w:r>
+        <w:rPr>
+          <w:noProof/>
+        </w:rPr>
+        <w:drawing>
+          <wp:inline distT="0" distB="0" distL="0" distR="0" wp14:anchorId="6F4F6779" wp14:editId="17ACD130">
+            <wp:extent cx="3562597" cy="3570590"/>
+            <wp:effectExtent l="0" t="0" r="0" b="0"/>
+            <wp:docPr id="2" name="Picture 2"/>
+            <wp:cNvGraphicFramePr>
+              <a:graphicFrameLocks xmlns:a="http://schemas.openxmlformats.org/drawingml/2006/main" noChangeAspect="1"/>
+            </wp:cNvGraphicFramePr>
+            <a:graphic xmlns:a="http://schemas.openxmlformats.org/drawingml/2006/main">
+              <a:graphicData uri="http://schemas.openxmlformats.org/drawingml/2006/picture">
+                <pic:pic xmlns:pic="http://schemas.openxmlformats.org/drawingml/2006/picture">
+                  <pic:nvPicPr>
+                    <pic:cNvPr id="0" name="Picture 3"/>
+                    <pic:cNvPicPr>
+                      <a:picLocks noChangeAspect="1" noChangeArrowheads="1"/>
+                    </pic:cNvPicPr>
+                  </pic:nvPicPr>
+                  <pic:blipFill>
+                    <a:blip r:embed="rId7" cstate="print">
+                      <a:extLst>
+                        <a:ext uri="{28A0092B-C50C-407E-A947-70E740481C1C}">
+                          <a14:useLocalDpi xmlns:a14="http://schemas.microsoft.com/office/drawing/2010/main" val="0"/>
+                        </a:ext>
+                      </a:extLst>
+                    </a:blip>
+                    <a:srcRect/>
+                    <a:stretch>
+                      <a:fillRect/>
+                    </a:stretch>
+                  </pic:blipFill>
+                  <pic:spPr bwMode="auto">
+                    <a:xfrm>
+                      <a:off x="0" y="0"/>
+                      <a:ext cx="3571680" cy="3579694"/>
+                    </a:xfrm>
+                    <a:prstGeom prst="rect">
+                      <a:avLst/>
+                    </a:prstGeom>
+                    <a:noFill/>
+                    <a:ln>
+                      <a:noFill/>
+                    </a:ln>
+                  </pic:spPr>
+                </pic:pic>
+              </a:graphicData>
+            </a:graphic>
+          </wp:inline>
+        </w:drawing>
       </w:r>
     </w:p>
     <w:p>
@@ -3376,9 +3434,16 @@
           <w:szCs w:val="24"/>
           <w:lang w:val="en-US"/>
         </w:rPr>
-        <w:lastRenderedPageBreak/>
         <w:t xml:space="preserve"> The adjacency matrix above forms a graph with one big connected component and 3 additional isolated articles/nodes (that were then removed from our dataset). Furthermore, </w:t>
       </w:r>
+      <w:r>
+        <w:rPr>
+          <w:sz w:val="24"/>
+          <w:szCs w:val="24"/>
+          <w:lang w:val="en-US"/>
+        </w:rPr>
+        <w:t xml:space="preserve">observing degree distribution below, we conclude that we have scale free network. </w:t>
+      </w:r>
     </w:p>
     <w:p>
       <w:pPr>
@@ -3395,7 +3460,41 @@
           <w:szCs w:val="24"/>
           <w:lang w:val="en-US"/>
         </w:rPr>
-        <w:t>Distribution of our network resembles scale-free network and we have small world property as well, since our diameter is 8</w:t>
+        <w:t>[degree distribution]</w:t>
+      </w:r>
+    </w:p>
+    <w:p>
+      <w:pPr>
+        <w:jc w:val="both"/>
+        <w:rPr>
+          <w:sz w:val="24"/>
+          <w:szCs w:val="24"/>
+          <w:lang w:val="en-US"/>
+        </w:rPr>
+      </w:pPr>
+      <w:r>
+        <w:rPr>
+          <w:sz w:val="24"/>
+          <w:szCs w:val="24"/>
+          <w:lang w:val="en-US"/>
+        </w:rPr>
+        <w:t>Scale free network means, that we have hubs (articles with very high degree compared to other articles)</w:t>
+      </w:r>
+      <w:r>
+        <w:rPr>
+          <w:sz w:val="24"/>
+          <w:szCs w:val="24"/>
+          <w:lang w:val="en-US"/>
+        </w:rPr>
+        <w:t xml:space="preserve"> and the rest of them are sparse.</w:t>
+      </w:r>
+      <w:r>
+        <w:rPr>
+          <w:sz w:val="24"/>
+          <w:szCs w:val="24"/>
+          <w:lang w:val="en-US"/>
+        </w:rPr>
+        <w:t xml:space="preserve"> Additionally, we observed that graph has small world property, since diameter of our network is 8. </w:t>
       </w:r>
     </w:p>
     <w:p>
@@ -3458,18 +3557,6 @@
         <w:t>Concept</w:t>
       </w:r>
       <w:bookmarkEnd w:id="10"/>
-    </w:p>
-    <w:p>
-      <w:pPr>
-        <w:pStyle w:val="Heading2"/>
-      </w:pPr>
-    </w:p>
-    <w:p>
-      <w:pPr>
-        <w:rPr>
-          <w:lang w:val="en-US"/>
-        </w:rPr>
-      </w:pPr>
     </w:p>
     <w:p>
       <w:pPr>
@@ -3556,45 +3643,8 @@
         <w:t>Technical details</w:t>
       </w:r>
     </w:p>
-    <w:p/>
-    <w:p>
-      <w:pPr>
-        <w:rPr>
-          <w:sz w:val="36"/>
-          <w:szCs w:val="36"/>
-          <w:lang w:val="en-US"/>
-        </w:rPr>
-      </w:pPr>
-    </w:p>
-    <w:p>
-      <w:pPr>
-        <w:rPr>
-          <w:sz w:val="36"/>
-          <w:szCs w:val="36"/>
-          <w:lang w:val="en-US"/>
-        </w:rPr>
-      </w:pPr>
-    </w:p>
-    <w:p>
-      <w:pPr>
-        <w:rPr>
-          <w:sz w:val="40"/>
-          <w:szCs w:val="40"/>
-          <w:lang w:val="en-US"/>
-        </w:rPr>
-      </w:pPr>
-    </w:p>
-    <w:p>
-      <w:pPr>
-        <w:rPr>
-          <w:sz w:val="40"/>
-          <w:szCs w:val="40"/>
-          <w:lang w:val="en-US"/>
-        </w:rPr>
-      </w:pPr>
-    </w:p>
     <w:sectPr>
-      <w:footerReference w:type="default" r:id="rId7"/>
+      <w:footerReference w:type="default" r:id="rId8"/>
       <w:pgSz w:w="12240" w:h="15840"/>
       <w:pgMar w:top="1440" w:right="1440" w:bottom="1440" w:left="1440" w:header="720" w:footer="720" w:gutter="0"/>
       <w:cols w:space="720"/>
@@ -4756,7 +4806,7 @@
 </file>
 
 <file path=customXml/itemProps1.xml><?xml version="1.0" encoding="utf-8"?>
-<ds:datastoreItem xmlns:ds="http://schemas.openxmlformats.org/officeDocument/2006/customXml" ds:itemID="{BB5633B6-4819-45A4-812D-93D6DBEBFC2B}">
+<ds:datastoreItem xmlns:ds="http://schemas.openxmlformats.org/officeDocument/2006/customXml" ds:itemID="{789D9063-DF3D-4B8F-B01A-E090E5672EE2}">
   <ds:schemaRefs>
     <ds:schemaRef ds:uri="http://schemas.openxmlformats.org/officeDocument/2006/bibliography"/>
   </ds:schemaRefs>

--- a/process book/wikipedia viz process book.docx
+++ b/process book/wikipedia viz process book.docx
@@ -1542,7 +1542,15 @@
           <w:szCs w:val="24"/>
           <w:lang w:val="en-US"/>
         </w:rPr>
-        <w:t>all the way to</w:t>
+        <w:t>all the way t</w:t>
+      </w:r>
+      <w:r>
+        <w:rPr>
+          <w:sz w:val="24"/>
+          <w:szCs w:val="24"/>
+          <w:lang w:val="en-US"/>
+        </w:rPr>
+        <w:t>hrough</w:t>
       </w:r>
       <w:r>
         <w:rPr>
@@ -1902,15 +1910,47 @@
           <w:szCs w:val="24"/>
           <w:lang w:val="en-US"/>
         </w:rPr>
-        <w:t>developing</w:t>
-      </w:r>
-      <w:r>
-        <w:rPr>
-          <w:sz w:val="24"/>
-          <w:szCs w:val="24"/>
-          <w:lang w:val="en-US"/>
-        </w:rPr>
-        <w:t>/reusing</w:t>
+        <w:t>develop</w:t>
+      </w:r>
+      <w:r>
+        <w:rPr>
+          <w:sz w:val="24"/>
+          <w:szCs w:val="24"/>
+          <w:lang w:val="en-US"/>
+        </w:rPr>
+        <w:t>ment</w:t>
+      </w:r>
+      <w:r>
+        <w:rPr>
+          <w:sz w:val="24"/>
+          <w:szCs w:val="24"/>
+          <w:lang w:val="en-US"/>
+        </w:rPr>
+        <w:t>/re</w:t>
+      </w:r>
+      <w:r>
+        <w:rPr>
+          <w:sz w:val="24"/>
+          <w:szCs w:val="24"/>
+          <w:lang w:val="en-US"/>
+        </w:rPr>
+        <w:t>-</w:t>
+      </w:r>
+      <w:r>
+        <w:rPr>
+          <w:sz w:val="24"/>
+          <w:szCs w:val="24"/>
+          <w:lang w:val="en-US"/>
+        </w:rPr>
+        <w:t>us</w:t>
+      </w:r>
+      <w:r>
+        <w:rPr>
+          <w:sz w:val="24"/>
+          <w:szCs w:val="24"/>
+          <w:lang w:val="en-US"/>
+        </w:rPr>
+        <w:t>age of</w:t>
       </w:r>
       <w:r>
         <w:rPr>
@@ -2519,21 +2559,7 @@
           <w:sz w:val="24"/>
           <w:szCs w:val="24"/>
         </w:rPr>
-        <w:t xml:space="preserve">Question we asked were the following: how can we define, more specifically quantify and </w:t>
-      </w:r>
-      <w:r>
-        <w:rPr>
-          <w:sz w:val="24"/>
-          <w:szCs w:val="24"/>
-        </w:rPr>
-        <w:t xml:space="preserve">then </w:t>
-      </w:r>
-      <w:r>
-        <w:rPr>
-          <w:sz w:val="24"/>
-          <w:szCs w:val="24"/>
-        </w:rPr>
-        <w:t xml:space="preserve">visualize popularity of articles? How can we </w:t>
+        <w:t xml:space="preserve">Question we asked were the following: how can we define, more specifically quantify popularity of articles? How can we </w:t>
       </w:r>
       <w:r>
         <w:rPr>
@@ -2596,7 +2622,35 @@
           <w:sz w:val="24"/>
           <w:szCs w:val="24"/>
         </w:rPr>
-        <w:t xml:space="preserve">Most importantly, how can we </w:t>
+        <w:t>Finally,</w:t>
+      </w:r>
+      <w:r>
+        <w:rPr>
+          <w:sz w:val="24"/>
+          <w:szCs w:val="24"/>
+        </w:rPr>
+        <w:t xml:space="preserve"> and m</w:t>
+      </w:r>
+      <w:r>
+        <w:rPr>
+          <w:sz w:val="24"/>
+          <w:szCs w:val="24"/>
+        </w:rPr>
+        <w:t>ost importantly</w:t>
+      </w:r>
+      <w:r>
+        <w:rPr>
+          <w:sz w:val="24"/>
+          <w:szCs w:val="24"/>
+        </w:rPr>
+        <w:t xml:space="preserve"> (scope of our course project)</w:t>
+      </w:r>
+      <w:r>
+        <w:rPr>
+          <w:sz w:val="24"/>
+          <w:szCs w:val="24"/>
+        </w:rPr>
+        <w:t xml:space="preserve">, how can we </w:t>
       </w:r>
       <w:r>
         <w:rPr>
@@ -2611,6 +2665,64 @@
           <w:szCs w:val="24"/>
         </w:rPr>
         <w:t>visualize the answers to the questions provided above?</w:t>
+      </w:r>
+    </w:p>
+    <w:p>
+      <w:pPr>
+        <w:jc w:val="both"/>
+        <w:rPr>
+          <w:sz w:val="24"/>
+          <w:szCs w:val="24"/>
+        </w:rPr>
+      </w:pPr>
+      <w:r>
+        <w:rPr>
+          <w:sz w:val="24"/>
+          <w:szCs w:val="24"/>
+        </w:rPr>
+        <w:t xml:space="preserve">Emphasized will be visualizations depicting popularity and its spread along network, as well as spike linkage with (major) life events and effect on its neighbours. These two visualizations are </w:t>
+      </w:r>
+      <w:r>
+        <w:rPr>
+          <w:sz w:val="24"/>
+          <w:szCs w:val="24"/>
+        </w:rPr>
+        <w:t>result</w:t>
+      </w:r>
+      <w:r>
+        <w:rPr>
+          <w:sz w:val="24"/>
+          <w:szCs w:val="24"/>
+        </w:rPr>
+        <w:t xml:space="preserve"> of our project that we will discuss in</w:t>
+      </w:r>
+      <w:r>
+        <w:rPr>
+          <w:sz w:val="24"/>
+          <w:szCs w:val="24"/>
+        </w:rPr>
+        <w:t xml:space="preserve"> fine</w:t>
+      </w:r>
+      <w:r>
+        <w:rPr>
+          <w:sz w:val="24"/>
+          <w:szCs w:val="24"/>
+        </w:rPr>
+        <w:t xml:space="preserve"> </w:t>
+      </w:r>
+      <w:r>
+        <w:rPr>
+          <w:sz w:val="24"/>
+          <w:szCs w:val="24"/>
+        </w:rPr>
+        <w:t>detail</w:t>
+      </w:r>
+      <w:r>
+        <w:rPr>
+          <w:sz w:val="24"/>
+          <w:szCs w:val="24"/>
+        </w:rPr>
+        <w:t xml:space="preserve"> in the following sections.</w:t>
       </w:r>
     </w:p>
     <w:p>
@@ -2689,23 +2801,217 @@
           <w:sz w:val="24"/>
           <w:szCs w:val="24"/>
         </w:rPr>
-        <w:t>[</w:t>
-      </w:r>
-      <w:proofErr w:type="spellStart"/>
-      <w:r>
-        <w:rPr>
-          <w:sz w:val="24"/>
-          <w:szCs w:val="24"/>
-        </w:rPr>
-        <w:t>ToDO</w:t>
-      </w:r>
-      <w:proofErr w:type="spellEnd"/>
-      <w:r>
-        <w:rPr>
-          <w:sz w:val="24"/>
-          <w:szCs w:val="24"/>
-        </w:rPr>
-        <w:t>]</w:t>
+        <w:t xml:space="preserve">Our target audience are people, </w:t>
+      </w:r>
+      <w:r>
+        <w:rPr>
+          <w:sz w:val="24"/>
+          <w:szCs w:val="24"/>
+        </w:rPr>
+        <w:t>curious</w:t>
+      </w:r>
+      <w:r>
+        <w:rPr>
+          <w:sz w:val="24"/>
+          <w:szCs w:val="24"/>
+        </w:rPr>
+        <w:t xml:space="preserve"> to see how powerful</w:t>
+      </w:r>
+      <w:r>
+        <w:rPr>
+          <w:sz w:val="24"/>
+          <w:szCs w:val="24"/>
+        </w:rPr>
+        <w:t xml:space="preserve">/widely used </w:t>
+      </w:r>
+      <w:r>
+        <w:rPr>
+          <w:sz w:val="24"/>
+          <w:szCs w:val="24"/>
+        </w:rPr>
+        <w:t>Wikipedia articles are</w:t>
+      </w:r>
+      <w:r>
+        <w:rPr>
+          <w:sz w:val="24"/>
+          <w:szCs w:val="24"/>
+        </w:rPr>
+        <w:t xml:space="preserve"> and</w:t>
+      </w:r>
+      <w:r>
+        <w:rPr>
+          <w:sz w:val="24"/>
+          <w:szCs w:val="24"/>
+        </w:rPr>
+        <w:t xml:space="preserve"> consequently</w:t>
+      </w:r>
+      <w:r>
+        <w:rPr>
+          <w:sz w:val="24"/>
+          <w:szCs w:val="24"/>
+        </w:rPr>
+        <w:t xml:space="preserve"> how one can discover patterns of </w:t>
+      </w:r>
+      <w:r>
+        <w:rPr>
+          <w:sz w:val="24"/>
+          <w:szCs w:val="24"/>
+        </w:rPr>
+        <w:t>everyday</w:t>
+      </w:r>
+      <w:r>
+        <w:rPr>
+          <w:sz w:val="24"/>
+          <w:szCs w:val="24"/>
+        </w:rPr>
+        <w:t xml:space="preserve"> life events through </w:t>
+      </w:r>
+      <w:r>
+        <w:rPr>
+          <w:sz w:val="24"/>
+          <w:szCs w:val="24"/>
+        </w:rPr>
+        <w:t xml:space="preserve">Wikipedia </w:t>
+      </w:r>
+      <w:r>
+        <w:rPr>
+          <w:sz w:val="24"/>
+          <w:szCs w:val="24"/>
+        </w:rPr>
+        <w:t>visitor counts</w:t>
+      </w:r>
+      <w:r>
+        <w:rPr>
+          <w:sz w:val="24"/>
+          <w:szCs w:val="24"/>
+        </w:rPr>
+        <w:t xml:space="preserve"> or</w:t>
+      </w:r>
+      <w:r>
+        <w:rPr>
+          <w:sz w:val="24"/>
+          <w:szCs w:val="24"/>
+        </w:rPr>
+        <w:t xml:space="preserve"> </w:t>
+      </w:r>
+      <w:r>
+        <w:rPr>
+          <w:sz w:val="24"/>
+          <w:szCs w:val="24"/>
+        </w:rPr>
+        <w:t>a</w:t>
+      </w:r>
+      <w:r>
+        <w:rPr>
+          <w:sz w:val="24"/>
+          <w:szCs w:val="24"/>
+        </w:rPr>
+        <w:t>lternatively</w:t>
+      </w:r>
+      <w:r>
+        <w:rPr>
+          <w:sz w:val="24"/>
+          <w:szCs w:val="24"/>
+        </w:rPr>
+        <w:t xml:space="preserve"> observe</w:t>
+      </w:r>
+      <w:r>
+        <w:rPr>
+          <w:sz w:val="24"/>
+          <w:szCs w:val="24"/>
+        </w:rPr>
+        <w:t xml:space="preserve"> impact of </w:t>
+      </w:r>
+      <w:r>
+        <w:rPr>
+          <w:sz w:val="24"/>
+          <w:szCs w:val="24"/>
+        </w:rPr>
+        <w:t>specific</w:t>
+      </w:r>
+      <w:r>
+        <w:rPr>
+          <w:sz w:val="24"/>
+          <w:szCs w:val="24"/>
+        </w:rPr>
+        <w:t xml:space="preserve"> event</w:t>
+      </w:r>
+      <w:r>
+        <w:rPr>
+          <w:sz w:val="24"/>
+          <w:szCs w:val="24"/>
+        </w:rPr>
+        <w:t>s captured</w:t>
+      </w:r>
+      <w:r>
+        <w:rPr>
+          <w:sz w:val="24"/>
+          <w:szCs w:val="24"/>
+        </w:rPr>
+        <w:t xml:space="preserve"> by the number</w:t>
+      </w:r>
+      <w:r>
+        <w:rPr>
+          <w:sz w:val="24"/>
+          <w:szCs w:val="24"/>
+        </w:rPr>
+        <w:t xml:space="preserve"> </w:t>
+      </w:r>
+      <w:r>
+        <w:rPr>
+          <w:sz w:val="24"/>
+          <w:szCs w:val="24"/>
+        </w:rPr>
+        <w:t>of visitors,</w:t>
+      </w:r>
+      <w:r>
+        <w:rPr>
+          <w:sz w:val="24"/>
+          <w:szCs w:val="24"/>
+        </w:rPr>
+        <w:t xml:space="preserve"> </w:t>
+      </w:r>
+      <w:r>
+        <w:rPr>
+          <w:sz w:val="24"/>
+          <w:szCs w:val="24"/>
+        </w:rPr>
+        <w:t xml:space="preserve">hence </w:t>
+      </w:r>
+      <w:r>
+        <w:rPr>
+          <w:sz w:val="24"/>
+          <w:szCs w:val="24"/>
+        </w:rPr>
+        <w:t xml:space="preserve">people </w:t>
+      </w:r>
+      <w:r>
+        <w:rPr>
+          <w:sz w:val="24"/>
+          <w:szCs w:val="24"/>
+        </w:rPr>
+        <w:t xml:space="preserve">who </w:t>
+      </w:r>
+      <w:r>
+        <w:rPr>
+          <w:sz w:val="24"/>
+          <w:szCs w:val="24"/>
+        </w:rPr>
+        <w:t>were affected</w:t>
+      </w:r>
+      <w:r>
+        <w:rPr>
+          <w:sz w:val="24"/>
+          <w:szCs w:val="24"/>
+        </w:rPr>
+        <w:t xml:space="preserve">, </w:t>
+      </w:r>
+      <w:r>
+        <w:rPr>
+          <w:sz w:val="24"/>
+          <w:szCs w:val="24"/>
+        </w:rPr>
+        <w:t>reached or interested by a specific event/news.</w:t>
       </w:r>
     </w:p>
     <w:p>
@@ -2756,41 +3062,19 @@
     </w:p>
     <w:p>
       <w:pPr>
-        <w:rPr>
-          <w:lang w:val="en-US"/>
-        </w:rPr>
-      </w:pPr>
-    </w:p>
-    <w:p>
-      <w:pPr>
-        <w:rPr>
-          <w:lang w:val="en-US"/>
-        </w:rPr>
-      </w:pPr>
-    </w:p>
-    <w:p>
-      <w:pPr>
-        <w:rPr>
-          <w:lang w:val="en-US"/>
-        </w:rPr>
-      </w:pPr>
-    </w:p>
-    <w:p>
-      <w:pPr>
-        <w:rPr>
-          <w:sz w:val="40"/>
-          <w:szCs w:val="40"/>
-          <w:lang w:val="en-US"/>
-        </w:rPr>
-      </w:pPr>
-    </w:p>
-    <w:p>
-      <w:pPr>
         <w:pStyle w:val="Heading1"/>
+        <w:rPr>
+          <w:sz w:val="22"/>
+          <w:szCs w:val="22"/>
+        </w:rPr>
       </w:pPr>
       <w:bookmarkStart w:id="5" w:name="_Toc533000763"/>
-      <w:r>
-        <w:lastRenderedPageBreak/>
+    </w:p>
+    <w:p>
+      <w:pPr>
+        <w:pStyle w:val="Heading1"/>
+      </w:pPr>
+      <w:r>
         <w:t>Dataset</w:t>
       </w:r>
       <w:bookmarkEnd w:id="5"/>
@@ -3342,7 +3626,6 @@
           <w:szCs w:val="24"/>
           <w:lang w:val="en-US"/>
         </w:rPr>
-        <w:lastRenderedPageBreak/>
         <w:t>We should also mention, that as expected adjacency matrix is sparse</w:t>
       </w:r>
       <w:r>
@@ -3353,8 +3636,16 @@
         </w:rPr>
         <w:t>:</w:t>
       </w:r>
-      <w:bookmarkStart w:id="7" w:name="_GoBack"/>
-      <w:bookmarkEnd w:id="7"/>
+    </w:p>
+    <w:p>
+      <w:pPr>
+        <w:jc w:val="both"/>
+        <w:rPr>
+          <w:sz w:val="24"/>
+          <w:szCs w:val="24"/>
+          <w:lang w:val="en-US"/>
+        </w:rPr>
+      </w:pPr>
     </w:p>
     <w:p>
       <w:pPr>
@@ -3370,9 +3661,9 @@
           <w:noProof/>
         </w:rPr>
         <w:drawing>
-          <wp:inline distT="0" distB="0" distL="0" distR="0" wp14:anchorId="6F4F6779" wp14:editId="17ACD130">
-            <wp:extent cx="3562597" cy="3570590"/>
-            <wp:effectExtent l="0" t="0" r="0" b="0"/>
+          <wp:inline distT="0" distB="0" distL="0" distR="0" wp14:anchorId="6F4F6779" wp14:editId="20D15FAA">
+            <wp:extent cx="3075710" cy="3082611"/>
+            <wp:effectExtent l="0" t="0" r="0" b="3810"/>
             <wp:docPr id="2" name="Picture 2"/>
             <wp:cNvGraphicFramePr>
               <a:graphicFrameLocks xmlns:a="http://schemas.openxmlformats.org/drawingml/2006/main" noChangeAspect="1"/>
@@ -3402,7 +3693,7 @@
                   <pic:spPr bwMode="auto">
                     <a:xfrm>
                       <a:off x="0" y="0"/>
-                      <a:ext cx="3571680" cy="3579694"/>
+                      <a:ext cx="3089049" cy="3095980"/>
                     </a:xfrm>
                     <a:prstGeom prst="rect">
                       <a:avLst/>
@@ -3434,15 +3725,7 @@
           <w:szCs w:val="24"/>
           <w:lang w:val="en-US"/>
         </w:rPr>
-        <w:t xml:space="preserve"> The adjacency matrix above forms a graph with one big connected component and 3 additional isolated articles/nodes (that were then removed from our dataset). Furthermore, </w:t>
-      </w:r>
-      <w:r>
-        <w:rPr>
-          <w:sz w:val="24"/>
-          <w:szCs w:val="24"/>
-          <w:lang w:val="en-US"/>
-        </w:rPr>
-        <w:t xml:space="preserve">observing degree distribution below, we conclude that we have scale free network. </w:t>
+        <w:t xml:space="preserve"> </w:t>
       </w:r>
     </w:p>
     <w:p>
@@ -3460,7 +3743,39 @@
           <w:szCs w:val="24"/>
           <w:lang w:val="en-US"/>
         </w:rPr>
-        <w:t>[degree distribution]</w:t>
+        <w:t xml:space="preserve">The adjacency matrix above forms a graph with one big connected component and 3 additional isolated articles/nodes (that were then removed from our dataset). Furthermore, </w:t>
+      </w:r>
+      <w:r>
+        <w:rPr>
+          <w:sz w:val="24"/>
+          <w:szCs w:val="24"/>
+          <w:lang w:val="en-US"/>
+        </w:rPr>
+        <w:t xml:space="preserve">observing degree distribution below, we conclude that </w:t>
+      </w:r>
+      <w:r>
+        <w:rPr>
+          <w:sz w:val="24"/>
+          <w:szCs w:val="24"/>
+          <w:lang w:val="en-US"/>
+        </w:rPr>
+        <w:t>our network resembles</w:t>
+      </w:r>
+      <w:r>
+        <w:rPr>
+          <w:sz w:val="24"/>
+          <w:szCs w:val="24"/>
+          <w:lang w:val="en-US"/>
+        </w:rPr>
+        <w:t xml:space="preserve"> scale free network</w:t>
+      </w:r>
+      <w:r>
+        <w:rPr>
+          <w:sz w:val="24"/>
+          <w:szCs w:val="24"/>
+          <w:lang w:val="en-US"/>
+        </w:rPr>
+        <w:t>:</w:t>
       </w:r>
     </w:p>
     <w:p>
@@ -3474,6 +3789,69 @@
       </w:pPr>
       <w:r>
         <w:rPr>
+          <w:noProof/>
+        </w:rPr>
+        <w:drawing>
+          <wp:inline distT="0" distB="0" distL="0" distR="0" wp14:anchorId="7C46DFB0" wp14:editId="5DF1DE9B">
+            <wp:extent cx="5943600" cy="2105025"/>
+            <wp:effectExtent l="0" t="0" r="0" b="9525"/>
+            <wp:docPr id="4" name="Picture 4"/>
+            <wp:cNvGraphicFramePr>
+              <a:graphicFrameLocks xmlns:a="http://schemas.openxmlformats.org/drawingml/2006/main" noChangeAspect="1"/>
+            </wp:cNvGraphicFramePr>
+            <a:graphic xmlns:a="http://schemas.openxmlformats.org/drawingml/2006/main">
+              <a:graphicData uri="http://schemas.openxmlformats.org/drawingml/2006/picture">
+                <pic:pic xmlns:pic="http://schemas.openxmlformats.org/drawingml/2006/picture">
+                  <pic:nvPicPr>
+                    <pic:cNvPr id="0" name="Picture 7"/>
+                    <pic:cNvPicPr>
+                      <a:picLocks noChangeAspect="1" noChangeArrowheads="1"/>
+                    </pic:cNvPicPr>
+                  </pic:nvPicPr>
+                  <pic:blipFill>
+                    <a:blip r:embed="rId8">
+                      <a:extLst>
+                        <a:ext uri="{28A0092B-C50C-407E-A947-70E740481C1C}">
+                          <a14:useLocalDpi xmlns:a14="http://schemas.microsoft.com/office/drawing/2010/main" val="0"/>
+                        </a:ext>
+                      </a:extLst>
+                    </a:blip>
+                    <a:srcRect/>
+                    <a:stretch>
+                      <a:fillRect/>
+                    </a:stretch>
+                  </pic:blipFill>
+                  <pic:spPr bwMode="auto">
+                    <a:xfrm>
+                      <a:off x="0" y="0"/>
+                      <a:ext cx="5943600" cy="2105025"/>
+                    </a:xfrm>
+                    <a:prstGeom prst="rect">
+                      <a:avLst/>
+                    </a:prstGeom>
+                    <a:noFill/>
+                    <a:ln>
+                      <a:noFill/>
+                    </a:ln>
+                  </pic:spPr>
+                </pic:pic>
+              </a:graphicData>
+            </a:graphic>
+          </wp:inline>
+        </w:drawing>
+      </w:r>
+    </w:p>
+    <w:p>
+      <w:pPr>
+        <w:jc w:val="both"/>
+        <w:rPr>
+          <w:sz w:val="24"/>
+          <w:szCs w:val="24"/>
+          <w:lang w:val="en-US"/>
+        </w:rPr>
+      </w:pPr>
+      <w:r>
+        <w:rPr>
           <w:sz w:val="24"/>
           <w:szCs w:val="24"/>
           <w:lang w:val="en-US"/>
@@ -3494,47 +3872,377 @@
           <w:szCs w:val="24"/>
           <w:lang w:val="en-US"/>
         </w:rPr>
-        <w:t xml:space="preserve"> Additionally, we observed that graph has small world property, since diameter of our network is 8. </w:t>
-      </w:r>
-    </w:p>
-    <w:p>
-      <w:pPr>
-        <w:pStyle w:val="Heading1"/>
-      </w:pPr>
+        <w:t xml:space="preserve"> Additionally, we observed that graph has small world property, since diameter of our network is 8.</w:t>
+      </w:r>
+      <w:r>
+        <w:rPr>
+          <w:sz w:val="24"/>
+          <w:szCs w:val="24"/>
+          <w:lang w:val="en-US"/>
+        </w:rPr>
+        <w:t xml:space="preserve"> </w:t>
+      </w:r>
+      <w:r>
+        <w:rPr>
+          <w:sz w:val="24"/>
+          <w:szCs w:val="24"/>
+          <w:lang w:val="en-US"/>
+        </w:rPr>
+        <w:t>[</w:t>
+      </w:r>
+      <w:r>
+        <w:rPr>
+          <w:sz w:val="24"/>
+          <w:szCs w:val="24"/>
+          <w:lang w:val="en-US"/>
+        </w:rPr>
+        <w:t xml:space="preserve">Meaning information/influence spreads over all </w:t>
+      </w:r>
+      <w:r>
+        <w:rPr>
+          <w:sz w:val="24"/>
+          <w:szCs w:val="24"/>
+          <w:lang w:val="en-US"/>
+        </w:rPr>
+        <w:lastRenderedPageBreak/>
+        <w:t>network rapidly.</w:t>
+      </w:r>
+      <w:r>
+        <w:rPr>
+          <w:sz w:val="24"/>
+          <w:szCs w:val="24"/>
+          <w:lang w:val="en-US"/>
+        </w:rPr>
+        <w:t xml:space="preserve"> Therefore, it would make sense for popularity or spike to be spread to neighboring nodes.</w:t>
+      </w:r>
+      <w:r>
+        <w:rPr>
+          <w:sz w:val="24"/>
+          <w:szCs w:val="24"/>
+          <w:lang w:val="en-US"/>
+        </w:rPr>
+        <w:t xml:space="preserve"> </w:t>
+      </w:r>
+      <w:proofErr w:type="spellStart"/>
+      <w:r>
+        <w:rPr>
+          <w:sz w:val="24"/>
+          <w:szCs w:val="24"/>
+          <w:lang w:val="en-US"/>
+        </w:rPr>
+        <w:t>ToDo</w:t>
+      </w:r>
+      <w:proofErr w:type="spellEnd"/>
+      <w:r>
+        <w:rPr>
+          <w:sz w:val="24"/>
+          <w:szCs w:val="24"/>
+          <w:lang w:val="en-US"/>
+        </w:rPr>
+        <w:t>]</w:t>
+      </w:r>
     </w:p>
     <w:p>
       <w:pPr>
         <w:pStyle w:val="Heading2"/>
-      </w:pPr>
-      <w:bookmarkStart w:id="8" w:name="_Toc533000765"/>
+        <w:rPr>
+          <w:sz w:val="24"/>
+          <w:szCs w:val="24"/>
+        </w:rPr>
+      </w:pPr>
+      <w:bookmarkStart w:id="7" w:name="_Toc533000765"/>
+    </w:p>
+    <w:p>
+      <w:pPr>
+        <w:pStyle w:val="Heading2"/>
+      </w:pPr>
       <w:r>
         <w:t>Popularity of Articles</w:t>
       </w:r>
+      <w:bookmarkEnd w:id="7"/>
+    </w:p>
+    <w:p>
+      <w:pPr>
+        <w:rPr>
+          <w:lang w:val="en-US"/>
+        </w:rPr>
+      </w:pPr>
+      <w:r>
+        <w:rPr>
+          <w:sz w:val="24"/>
+          <w:szCs w:val="24"/>
+          <w:lang w:val="en-US"/>
+        </w:rPr>
+        <w:t>Popularity of articles is determined using daily visit counts.</w:t>
+      </w:r>
+      <w:r>
+        <w:rPr>
+          <w:sz w:val="24"/>
+          <w:szCs w:val="24"/>
+          <w:lang w:val="en-US"/>
+        </w:rPr>
+        <w:t xml:space="preserve"> We plan to visualize n most popular </w:t>
+      </w:r>
+      <w:r>
+        <w:rPr>
+          <w:sz w:val="24"/>
+          <w:szCs w:val="24"/>
+          <w:lang w:val="en-US"/>
+        </w:rPr>
+        <w:t>articles/nodes</w:t>
+      </w:r>
+      <w:r>
+        <w:rPr>
+          <w:sz w:val="24"/>
+          <w:szCs w:val="24"/>
+          <w:lang w:val="en-US"/>
+        </w:rPr>
+        <w:t xml:space="preserve"> for a selected time frame</w:t>
+      </w:r>
+      <w:r>
+        <w:rPr>
+          <w:sz w:val="24"/>
+          <w:szCs w:val="24"/>
+          <w:lang w:val="en-US"/>
+        </w:rPr>
+        <w:t xml:space="preserve">, </w:t>
+      </w:r>
+      <w:r>
+        <w:rPr>
+          <w:sz w:val="24"/>
+          <w:szCs w:val="24"/>
+          <w:lang w:val="en-US"/>
+        </w:rPr>
+        <w:t>providing</w:t>
+      </w:r>
+      <w:r>
+        <w:rPr>
+          <w:sz w:val="24"/>
+          <w:szCs w:val="24"/>
+          <w:lang w:val="en-US"/>
+        </w:rPr>
+        <w:t xml:space="preserve"> relevant statistics </w:t>
+      </w:r>
+      <w:r>
+        <w:rPr>
+          <w:sz w:val="24"/>
+          <w:szCs w:val="24"/>
+          <w:lang w:val="en-US"/>
+        </w:rPr>
+        <w:t xml:space="preserve">alongside </w:t>
+      </w:r>
+      <w:r>
+        <w:rPr>
+          <w:sz w:val="24"/>
+          <w:szCs w:val="24"/>
+          <w:lang w:val="en-US"/>
+        </w:rPr>
+        <w:t xml:space="preserve">and possibility </w:t>
+      </w:r>
+      <w:r>
+        <w:rPr>
+          <w:sz w:val="24"/>
+          <w:szCs w:val="24"/>
+          <w:lang w:val="en-US"/>
+        </w:rPr>
+        <w:t>to</w:t>
+      </w:r>
+      <w:r>
+        <w:rPr>
+          <w:sz w:val="24"/>
+          <w:szCs w:val="24"/>
+          <w:lang w:val="en-US"/>
+        </w:rPr>
+        <w:t xml:space="preserve"> explore its neighboring nodes.</w:t>
+      </w:r>
+      <w:r>
+        <w:rPr>
+          <w:sz w:val="24"/>
+          <w:szCs w:val="24"/>
+          <w:lang w:val="en-US"/>
+        </w:rPr>
+        <w:t xml:space="preserve"> We won’t go into details</w:t>
+      </w:r>
+      <w:r>
+        <w:rPr>
+          <w:sz w:val="24"/>
+          <w:szCs w:val="24"/>
+          <w:lang w:val="en-US"/>
+        </w:rPr>
+        <w:t xml:space="preserve"> of popularity</w:t>
+      </w:r>
+      <w:r>
+        <w:rPr>
+          <w:sz w:val="24"/>
+          <w:szCs w:val="24"/>
+          <w:lang w:val="en-US"/>
+        </w:rPr>
+        <w:t xml:space="preserve"> in this section, </w:t>
+      </w:r>
+      <w:r>
+        <w:rPr>
+          <w:sz w:val="24"/>
+          <w:szCs w:val="24"/>
+          <w:lang w:val="en-US"/>
+        </w:rPr>
+        <w:t xml:space="preserve">since </w:t>
+      </w:r>
+      <w:r>
+        <w:rPr>
+          <w:sz w:val="24"/>
+          <w:szCs w:val="24"/>
+          <w:lang w:val="en-US"/>
+        </w:rPr>
+        <w:t xml:space="preserve">one </w:t>
+      </w:r>
+      <w:r>
+        <w:rPr>
+          <w:sz w:val="24"/>
+          <w:szCs w:val="24"/>
+          <w:lang w:val="en-US"/>
+        </w:rPr>
+        <w:t xml:space="preserve">big </w:t>
+      </w:r>
+      <w:r>
+        <w:rPr>
+          <w:sz w:val="24"/>
+          <w:szCs w:val="24"/>
+          <w:lang w:val="en-US"/>
+        </w:rPr>
+        <w:t>part of our visualization functionality description will be devoted to the topic.</w:t>
+      </w:r>
+      <w:r>
+        <w:rPr>
+          <w:sz w:val="24"/>
+          <w:szCs w:val="24"/>
+          <w:lang w:val="en-US"/>
+        </w:rPr>
+        <w:t xml:space="preserve"> </w:t>
+      </w:r>
+    </w:p>
+    <w:p>
+      <w:pPr>
+        <w:rPr>
+          <w:lang w:val="en-US"/>
+        </w:rPr>
+      </w:pPr>
+    </w:p>
+    <w:p>
+      <w:pPr>
+        <w:pStyle w:val="Heading2"/>
+      </w:pPr>
+      <w:bookmarkStart w:id="8" w:name="_Toc533000766"/>
+      <w:r>
+        <w:t>Spikes in Visitor Counts</w:t>
+      </w:r>
       <w:bookmarkEnd w:id="8"/>
     </w:p>
     <w:p>
       <w:pPr>
         <w:rPr>
-          <w:lang w:val="en-US"/>
-        </w:rPr>
-      </w:pPr>
-    </w:p>
-    <w:p>
-      <w:pPr>
-        <w:pStyle w:val="Heading2"/>
-      </w:pPr>
-      <w:bookmarkStart w:id="9" w:name="_Toc533000766"/>
-      <w:r>
-        <w:t>Spikes in Visitor Counts</w:t>
-      </w:r>
+          <w:sz w:val="24"/>
+          <w:szCs w:val="24"/>
+          <w:lang w:val="en-US"/>
+        </w:rPr>
+      </w:pPr>
+      <w:r>
+        <w:rPr>
+          <w:sz w:val="24"/>
+          <w:szCs w:val="24"/>
+          <w:lang w:val="en-US"/>
+        </w:rPr>
+        <w:t>In order to identify spikes in visitor counts we employ different strategies.</w:t>
+      </w:r>
+      <w:r>
+        <w:rPr>
+          <w:sz w:val="24"/>
+          <w:szCs w:val="24"/>
+          <w:lang w:val="en-US"/>
+        </w:rPr>
+        <w:t xml:space="preserve"> </w:t>
+      </w:r>
+      <w:r>
+        <w:rPr>
+          <w:sz w:val="24"/>
+          <w:szCs w:val="24"/>
+          <w:lang w:val="en-US"/>
+        </w:rPr>
+        <w:t>Firstly</w:t>
+      </w:r>
+      <w:r>
+        <w:rPr>
+          <w:sz w:val="24"/>
+          <w:szCs w:val="24"/>
+          <w:lang w:val="en-US"/>
+        </w:rPr>
+        <w:t>,</w:t>
+      </w:r>
+      <w:r>
+        <w:rPr>
+          <w:sz w:val="24"/>
+          <w:szCs w:val="24"/>
+          <w:lang w:val="en-US"/>
+        </w:rPr>
+        <w:t xml:space="preserve"> we estimate average </w:t>
+      </w:r>
+      <w:r>
+        <w:rPr>
+          <w:sz w:val="24"/>
+          <w:szCs w:val="24"/>
+          <w:lang w:val="en-US"/>
+        </w:rPr>
+        <w:t>visit count for all articles over a year. And then identify days with unusually high average visitor counts, under the assumption that th</w:t>
+      </w:r>
+      <w:r>
+        <w:rPr>
+          <w:sz w:val="24"/>
+          <w:szCs w:val="24"/>
+          <w:lang w:val="en-US"/>
+        </w:rPr>
+        <w:t>is high</w:t>
+      </w:r>
+      <w:r>
+        <w:rPr>
+          <w:sz w:val="24"/>
+          <w:szCs w:val="24"/>
+          <w:lang w:val="en-US"/>
+        </w:rPr>
+        <w:t xml:space="preserve"> average number </w:t>
+      </w:r>
+      <w:r>
+        <w:rPr>
+          <w:sz w:val="24"/>
+          <w:szCs w:val="24"/>
+          <w:lang w:val="en-US"/>
+        </w:rPr>
+        <w:t xml:space="preserve">of visitors was caused by significant spikes in one or several articles. After selection days throughout the year </w:t>
+      </w:r>
+      <w:r>
+        <w:rPr>
+          <w:sz w:val="24"/>
+          <w:szCs w:val="24"/>
+          <w:lang w:val="en-US"/>
+        </w:rPr>
+        <w:t>2017, we</w:t>
+      </w:r>
+      <w:bookmarkStart w:id="9" w:name="_GoBack"/>
       <w:bookmarkEnd w:id="9"/>
-    </w:p>
-    <w:p>
-      <w:pPr>
-        <w:rPr>
-          <w:lang w:val="en-US"/>
-        </w:rPr>
-      </w:pPr>
+      <w:r>
+        <w:rPr>
+          <w:sz w:val="24"/>
+          <w:szCs w:val="24"/>
+          <w:lang w:val="en-US"/>
+        </w:rPr>
+        <w:t xml:space="preserve"> try to identify articles responsible for the unusually high daily average number.</w:t>
+      </w:r>
+      <w:r>
+        <w:rPr>
+          <w:sz w:val="24"/>
+          <w:szCs w:val="24"/>
+          <w:lang w:val="en-US"/>
+        </w:rPr>
+        <w:t xml:space="preserve"> For that, we first create baseline for each article, by averaging their daily visitor counts over a year.</w:t>
+      </w:r>
     </w:p>
     <w:p>
       <w:pPr>
@@ -3640,11 +4348,12 @@
         </w:rPr>
       </w:pPr>
       <w:r>
+        <w:lastRenderedPageBreak/>
         <w:t>Technical details</w:t>
       </w:r>
     </w:p>
     <w:sectPr>
-      <w:footerReference w:type="default" r:id="rId8"/>
+      <w:footerReference w:type="default" r:id="rId9"/>
       <w:pgSz w:w="12240" w:h="15840"/>
       <w:pgMar w:top="1440" w:right="1440" w:bottom="1440" w:left="1440" w:header="720" w:footer="720" w:gutter="0"/>
       <w:cols w:space="720"/>
@@ -4806,7 +5515,7 @@
 </file>
 
 <file path=customXml/itemProps1.xml><?xml version="1.0" encoding="utf-8"?>
-<ds:datastoreItem xmlns:ds="http://schemas.openxmlformats.org/officeDocument/2006/customXml" ds:itemID="{789D9063-DF3D-4B8F-B01A-E090E5672EE2}">
+<ds:datastoreItem xmlns:ds="http://schemas.openxmlformats.org/officeDocument/2006/customXml" ds:itemID="{FFEC6E1B-5407-4CDC-83F5-F19A10D3736E}">
   <ds:schemaRefs>
     <ds:schemaRef ds:uri="http://schemas.openxmlformats.org/officeDocument/2006/bibliography"/>
   </ds:schemaRefs>

--- a/process book/wikipedia viz process book.docx
+++ b/process book/wikipedia viz process book.docx
@@ -5,17 +5,24 @@
     <w:p>
       <w:pPr>
         <w:pStyle w:val="Heading1"/>
+        <w:rPr>
+          <w:color w:val="000000" w:themeColor="text1"/>
+        </w:rPr>
       </w:pPr>
     </w:p>
     <w:p>
       <w:pPr>
         <w:pStyle w:val="Heading1"/>
+        <w:rPr>
+          <w:color w:val="000000" w:themeColor="text1"/>
+        </w:rPr>
       </w:pPr>
     </w:p>
     <w:p>
       <w:pPr>
         <w:jc w:val="center"/>
         <w:rPr>
+          <w:color w:val="000000" w:themeColor="text1"/>
           <w:sz w:val="96"/>
           <w:szCs w:val="96"/>
           <w:lang w:val="en-US"/>
@@ -26,6 +33,7 @@
       <w:pPr>
         <w:jc w:val="center"/>
         <w:rPr>
+          <w:color w:val="000000" w:themeColor="text1"/>
           <w:sz w:val="96"/>
           <w:szCs w:val="96"/>
           <w:lang w:val="en-US"/>
@@ -33,6 +41,7 @@
       </w:pPr>
       <w:r>
         <w:rPr>
+          <w:color w:val="000000" w:themeColor="text1"/>
           <w:sz w:val="96"/>
           <w:szCs w:val="96"/>
           <w:lang w:val="en-US"/>
@@ -43,23 +52,27 @@
     <w:p>
       <w:pPr>
         <w:rPr>
-          <w:lang w:val="en-US"/>
-        </w:rPr>
-      </w:pPr>
-      <w:r>
-        <w:rPr>
+          <w:color w:val="000000" w:themeColor="text1"/>
+          <w:lang w:val="en-US"/>
+        </w:rPr>
+      </w:pPr>
+      <w:r>
+        <w:rPr>
+          <w:color w:val="000000" w:themeColor="text1"/>
           <w:lang w:val="en-US"/>
         </w:rPr>
         <w:tab/>
       </w:r>
       <w:r>
         <w:rPr>
+          <w:color w:val="000000" w:themeColor="text1"/>
           <w:lang w:val="en-US"/>
         </w:rPr>
         <w:tab/>
       </w:r>
       <w:r>
         <w:rPr>
+          <w:color w:val="000000" w:themeColor="text1"/>
           <w:lang w:val="en-US"/>
         </w:rPr>
         <w:tab/>
@@ -69,11 +82,13 @@
       <w:pPr>
         <w:ind w:left="1440" w:firstLine="720"/>
         <w:rPr>
-          <w:lang w:val="en-US"/>
-        </w:rPr>
-      </w:pPr>
-      <w:r>
-        <w:rPr>
+          <w:color w:val="000000" w:themeColor="text1"/>
+          <w:lang w:val="en-US"/>
+        </w:rPr>
+      </w:pPr>
+      <w:r>
+        <w:rPr>
+          <w:color w:val="000000" w:themeColor="text1"/>
           <w:lang w:val="en-US"/>
         </w:rPr>
         <w:t>Process Book</w:t>
@@ -82,23 +97,27 @@
     <w:p>
       <w:pPr>
         <w:rPr>
-          <w:lang w:val="en-US"/>
-        </w:rPr>
-      </w:pPr>
-      <w:r>
-        <w:rPr>
+          <w:color w:val="000000" w:themeColor="text1"/>
+          <w:lang w:val="en-US"/>
+        </w:rPr>
+      </w:pPr>
+      <w:r>
+        <w:rPr>
+          <w:color w:val="000000" w:themeColor="text1"/>
           <w:lang w:val="en-US"/>
         </w:rPr>
         <w:tab/>
       </w:r>
       <w:r>
         <w:rPr>
+          <w:color w:val="000000" w:themeColor="text1"/>
           <w:lang w:val="en-US"/>
         </w:rPr>
         <w:tab/>
       </w:r>
       <w:r>
         <w:rPr>
+          <w:color w:val="000000" w:themeColor="text1"/>
           <w:lang w:val="en-US"/>
         </w:rPr>
         <w:tab/>
@@ -107,6 +126,7 @@
       <w:proofErr w:type="spellStart"/>
       <w:r>
         <w:rPr>
+          <w:color w:val="000000" w:themeColor="text1"/>
           <w:lang w:val="en-US"/>
         </w:rPr>
         <w:t>Mocanu</w:t>
@@ -114,6 +134,7 @@
       <w:proofErr w:type="spellEnd"/>
       <w:r>
         <w:rPr>
+          <w:color w:val="000000" w:themeColor="text1"/>
           <w:lang w:val="en-US"/>
         </w:rPr>
         <w:t xml:space="preserve">, Manana </w:t>
@@ -121,6 +142,7 @@
       <w:proofErr w:type="spellStart"/>
       <w:r>
         <w:rPr>
+          <w:color w:val="000000" w:themeColor="text1"/>
           <w:lang w:val="en-US"/>
         </w:rPr>
         <w:t>Lortkipanidze</w:t>
@@ -131,11 +153,13 @@
       <w:pPr>
         <w:ind w:left="1440" w:firstLine="720"/>
         <w:rPr>
-          <w:lang w:val="en-US"/>
-        </w:rPr>
-      </w:pPr>
-      <w:r>
-        <w:rPr>
+          <w:color w:val="000000" w:themeColor="text1"/>
+          <w:lang w:val="en-US"/>
+        </w:rPr>
+      </w:pPr>
+      <w:r>
+        <w:rPr>
+          <w:color w:val="000000" w:themeColor="text1"/>
           <w:lang w:val="en-US"/>
         </w:rPr>
         <w:t>Data Visualization, EPFL 2018</w:t>
@@ -144,110 +168,128 @@
     <w:p>
       <w:pPr>
         <w:rPr>
-          <w:lang w:val="en-US"/>
-        </w:rPr>
-      </w:pPr>
-    </w:p>
-    <w:p>
-      <w:pPr>
-        <w:rPr>
-          <w:lang w:val="en-US"/>
-        </w:rPr>
-      </w:pPr>
-    </w:p>
-    <w:p>
-      <w:pPr>
-        <w:rPr>
-          <w:lang w:val="en-US"/>
-        </w:rPr>
-      </w:pPr>
-    </w:p>
-    <w:p>
-      <w:pPr>
-        <w:rPr>
-          <w:lang w:val="en-US"/>
-        </w:rPr>
-      </w:pPr>
-    </w:p>
-    <w:p>
-      <w:pPr>
-        <w:rPr>
-          <w:lang w:val="en-US"/>
-        </w:rPr>
-      </w:pPr>
-    </w:p>
-    <w:p>
-      <w:pPr>
-        <w:rPr>
-          <w:lang w:val="en-US"/>
-        </w:rPr>
-      </w:pPr>
-    </w:p>
-    <w:p>
-      <w:pPr>
-        <w:rPr>
-          <w:lang w:val="en-US"/>
-        </w:rPr>
-      </w:pPr>
-    </w:p>
-    <w:p>
-      <w:pPr>
-        <w:rPr>
-          <w:lang w:val="en-US"/>
-        </w:rPr>
-      </w:pPr>
-    </w:p>
-    <w:p>
-      <w:pPr>
-        <w:rPr>
-          <w:lang w:val="en-US"/>
-        </w:rPr>
-      </w:pPr>
-    </w:p>
-    <w:p>
-      <w:pPr>
-        <w:rPr>
-          <w:lang w:val="en-US"/>
-        </w:rPr>
-      </w:pPr>
-    </w:p>
-    <w:p>
-      <w:pPr>
-        <w:rPr>
-          <w:lang w:val="en-US"/>
-        </w:rPr>
-      </w:pPr>
-    </w:p>
-    <w:p>
-      <w:pPr>
-        <w:rPr>
-          <w:lang w:val="en-US"/>
-        </w:rPr>
-      </w:pPr>
-    </w:p>
-    <w:p>
-      <w:pPr>
-        <w:rPr>
-          <w:lang w:val="en-US"/>
-        </w:rPr>
-      </w:pPr>
-    </w:p>
-    <w:p>
-      <w:pPr>
-        <w:rPr>
-          <w:lang w:val="en-US"/>
-        </w:rPr>
-      </w:pPr>
-    </w:p>
-    <w:p>
-      <w:pPr>
-        <w:rPr>
+          <w:color w:val="000000" w:themeColor="text1"/>
+          <w:lang w:val="en-US"/>
+        </w:rPr>
+      </w:pPr>
+    </w:p>
+    <w:p>
+      <w:pPr>
+        <w:rPr>
+          <w:color w:val="000000" w:themeColor="text1"/>
+          <w:lang w:val="en-US"/>
+        </w:rPr>
+      </w:pPr>
+    </w:p>
+    <w:p>
+      <w:pPr>
+        <w:rPr>
+          <w:color w:val="000000" w:themeColor="text1"/>
+          <w:lang w:val="en-US"/>
+        </w:rPr>
+      </w:pPr>
+    </w:p>
+    <w:p>
+      <w:pPr>
+        <w:rPr>
+          <w:color w:val="000000" w:themeColor="text1"/>
+          <w:lang w:val="en-US"/>
+        </w:rPr>
+      </w:pPr>
+    </w:p>
+    <w:p>
+      <w:pPr>
+        <w:rPr>
+          <w:color w:val="000000" w:themeColor="text1"/>
+          <w:lang w:val="en-US"/>
+        </w:rPr>
+      </w:pPr>
+    </w:p>
+    <w:p>
+      <w:pPr>
+        <w:rPr>
+          <w:color w:val="000000" w:themeColor="text1"/>
+          <w:lang w:val="en-US"/>
+        </w:rPr>
+      </w:pPr>
+    </w:p>
+    <w:p>
+      <w:pPr>
+        <w:rPr>
+          <w:color w:val="000000" w:themeColor="text1"/>
+          <w:lang w:val="en-US"/>
+        </w:rPr>
+      </w:pPr>
+    </w:p>
+    <w:p>
+      <w:pPr>
+        <w:rPr>
+          <w:color w:val="000000" w:themeColor="text1"/>
+          <w:lang w:val="en-US"/>
+        </w:rPr>
+      </w:pPr>
+    </w:p>
+    <w:p>
+      <w:pPr>
+        <w:rPr>
+          <w:color w:val="000000" w:themeColor="text1"/>
+          <w:lang w:val="en-US"/>
+        </w:rPr>
+      </w:pPr>
+    </w:p>
+    <w:p>
+      <w:pPr>
+        <w:rPr>
+          <w:color w:val="000000" w:themeColor="text1"/>
+          <w:lang w:val="en-US"/>
+        </w:rPr>
+      </w:pPr>
+    </w:p>
+    <w:p>
+      <w:pPr>
+        <w:rPr>
+          <w:color w:val="000000" w:themeColor="text1"/>
+          <w:lang w:val="en-US"/>
+        </w:rPr>
+      </w:pPr>
+    </w:p>
+    <w:p>
+      <w:pPr>
+        <w:rPr>
+          <w:color w:val="000000" w:themeColor="text1"/>
+          <w:lang w:val="en-US"/>
+        </w:rPr>
+      </w:pPr>
+    </w:p>
+    <w:p>
+      <w:pPr>
+        <w:rPr>
+          <w:color w:val="000000" w:themeColor="text1"/>
+          <w:lang w:val="en-US"/>
+        </w:rPr>
+      </w:pPr>
+    </w:p>
+    <w:p>
+      <w:pPr>
+        <w:rPr>
+          <w:color w:val="000000" w:themeColor="text1"/>
+          <w:lang w:val="en-US"/>
+        </w:rPr>
+      </w:pPr>
+    </w:p>
+    <w:p>
+      <w:pPr>
+        <w:rPr>
+          <w:color w:val="000000" w:themeColor="text1"/>
           <w:lang w:val="en-US"/>
         </w:rPr>
       </w:pPr>
     </w:p>
     <w:sdt>
       <w:sdtPr>
+        <w:rPr>
+          <w:color w:val="000000" w:themeColor="text1"/>
+        </w:rPr>
         <w:id w:val="2105610785"/>
         <w:docPartObj>
           <w:docPartGallery w:val="Table of Contents"/>
@@ -268,17 +310,27 @@
         <w:p>
           <w:pPr>
             <w:pStyle w:val="TOCHeading"/>
+            <w:rPr>
+              <w:color w:val="000000" w:themeColor="text1"/>
+            </w:rPr>
           </w:pPr>
           <w:r>
+            <w:rPr>
+              <w:color w:val="000000" w:themeColor="text1"/>
+            </w:rPr>
             <w:t>C</w:t>
           </w:r>
           <w:r>
+            <w:rPr>
+              <w:color w:val="000000" w:themeColor="text1"/>
+            </w:rPr>
             <w:t>ontents</w:t>
           </w:r>
         </w:p>
         <w:p>
           <w:pPr>
             <w:rPr>
+              <w:color w:val="000000" w:themeColor="text1"/>
               <w:lang w:val="en-US"/>
             </w:rPr>
           </w:pPr>
@@ -300,6 +352,7 @@
               <w:b/>
               <w:bCs/>
               <w:noProof/>
+              <w:color w:val="000000" w:themeColor="text1"/>
             </w:rPr>
             <w:fldChar w:fldCharType="begin"/>
           </w:r>
@@ -308,6 +361,7 @@
               <w:b/>
               <w:bCs/>
               <w:noProof/>
+              <w:color w:val="000000" w:themeColor="text1"/>
             </w:rPr>
             <w:instrText xml:space="preserve"> TOC \o "1-3" \h \z \u </w:instrText>
           </w:r>
@@ -316,10 +370,11 @@
               <w:b/>
               <w:bCs/>
               <w:noProof/>
+              <w:color w:val="000000" w:themeColor="text1"/>
             </w:rPr>
             <w:fldChar w:fldCharType="separate"/>
           </w:r>
-          <w:hyperlink w:anchor="_Toc533000758" w:history="1">
+          <w:hyperlink w:anchor="_Toc533093375" w:history="1">
             <w:r>
               <w:rPr>
                 <w:rStyle w:val="Hyperlink"/>
@@ -346,7 +401,7 @@
                 <w:noProof/>
                 <w:webHidden/>
               </w:rPr>
-              <w:instrText xml:space="preserve"> PAGEREF _Toc533000758 \h </w:instrText>
+              <w:instrText xml:space="preserve"> PAGEREF _Toc533093375 \h </w:instrText>
             </w:r>
             <w:r>
               <w:rPr>
@@ -389,7 +444,7 @@
               <w:lang w:val="en-US"/>
             </w:rPr>
           </w:pPr>
-          <w:hyperlink w:anchor="_Toc533000759" w:history="1">
+          <w:hyperlink w:anchor="_Toc533093376" w:history="1">
             <w:r>
               <w:rPr>
                 <w:rStyle w:val="Hyperlink"/>
@@ -416,7 +471,7 @@
                 <w:noProof/>
                 <w:webHidden/>
               </w:rPr>
-              <w:instrText xml:space="preserve"> PAGEREF _Toc533000759 \h </w:instrText>
+              <w:instrText xml:space="preserve"> PAGEREF _Toc533093376 \h </w:instrText>
             </w:r>
             <w:r>
               <w:rPr>
@@ -459,7 +514,7 @@
               <w:lang w:val="en-US"/>
             </w:rPr>
           </w:pPr>
-          <w:hyperlink w:anchor="_Toc533000760" w:history="1">
+          <w:hyperlink w:anchor="_Toc533093377" w:history="1">
             <w:r>
               <w:rPr>
                 <w:rStyle w:val="Hyperlink"/>
@@ -486,7 +541,7 @@
                 <w:noProof/>
                 <w:webHidden/>
               </w:rPr>
-              <w:instrText xml:space="preserve"> PAGEREF _Toc533000760 \h </w:instrText>
+              <w:instrText xml:space="preserve"> PAGEREF _Toc533093377 \h </w:instrText>
             </w:r>
             <w:r>
               <w:rPr>
@@ -529,7 +584,7 @@
               <w:lang w:val="en-US"/>
             </w:rPr>
           </w:pPr>
-          <w:hyperlink w:anchor="_Toc533000761" w:history="1">
+          <w:hyperlink w:anchor="_Toc533093378" w:history="1">
             <w:r>
               <w:rPr>
                 <w:rStyle w:val="Hyperlink"/>
@@ -556,7 +611,7 @@
                 <w:noProof/>
                 <w:webHidden/>
               </w:rPr>
-              <w:instrText xml:space="preserve"> PAGEREF _Toc533000761 \h </w:instrText>
+              <w:instrText xml:space="preserve"> PAGEREF _Toc533093378 \h </w:instrText>
             </w:r>
             <w:r>
               <w:rPr>
@@ -599,7 +654,7 @@
               <w:lang w:val="en-US"/>
             </w:rPr>
           </w:pPr>
-          <w:hyperlink w:anchor="_Toc533000762" w:history="1">
+          <w:hyperlink w:anchor="_Toc533093379" w:history="1">
             <w:r>
               <w:rPr>
                 <w:rStyle w:val="Hyperlink"/>
@@ -626,7 +681,7 @@
                 <w:noProof/>
                 <w:webHidden/>
               </w:rPr>
-              <w:instrText xml:space="preserve"> PAGEREF _Toc533000762 \h </w:instrText>
+              <w:instrText xml:space="preserve"> PAGEREF _Toc533093379 \h </w:instrText>
             </w:r>
             <w:r>
               <w:rPr>
@@ -669,7 +724,7 @@
               <w:lang w:val="en-US"/>
             </w:rPr>
           </w:pPr>
-          <w:hyperlink w:anchor="_Toc533000763" w:history="1">
+          <w:hyperlink w:anchor="_Toc533093380" w:history="1">
             <w:r>
               <w:rPr>
                 <w:rStyle w:val="Hyperlink"/>
@@ -696,7 +751,7 @@
                 <w:noProof/>
                 <w:webHidden/>
               </w:rPr>
-              <w:instrText xml:space="preserve"> PAGEREF _Toc533000763 \h </w:instrText>
+              <w:instrText xml:space="preserve"> PAGEREF _Toc533093380 \h </w:instrText>
             </w:r>
             <w:r>
               <w:rPr>
@@ -739,7 +794,7 @@
               <w:lang w:val="en-US"/>
             </w:rPr>
           </w:pPr>
-          <w:hyperlink w:anchor="_Toc533000764" w:history="1">
+          <w:hyperlink w:anchor="_Toc533093381" w:history="1">
             <w:r>
               <w:rPr>
                 <w:rStyle w:val="Hyperlink"/>
@@ -766,7 +821,7 @@
                 <w:noProof/>
                 <w:webHidden/>
               </w:rPr>
-              <w:instrText xml:space="preserve"> PAGEREF _Toc533000764 \h </w:instrText>
+              <w:instrText xml:space="preserve"> PAGEREF _Toc533093381 \h </w:instrText>
             </w:r>
             <w:r>
               <w:rPr>
@@ -809,7 +864,7 @@
               <w:lang w:val="en-US"/>
             </w:rPr>
           </w:pPr>
-          <w:hyperlink w:anchor="_Toc533000765" w:history="1">
+          <w:hyperlink w:anchor="_Toc533093382" w:history="1">
             <w:r>
               <w:rPr>
                 <w:rStyle w:val="Hyperlink"/>
@@ -836,7 +891,7 @@
                 <w:noProof/>
                 <w:webHidden/>
               </w:rPr>
-              <w:instrText xml:space="preserve"> PAGEREF _Toc533000765 \h </w:instrText>
+              <w:instrText xml:space="preserve"> PAGEREF _Toc533093382 \h </w:instrText>
             </w:r>
             <w:r>
               <w:rPr>
@@ -856,7 +911,7 @@
                 <w:noProof/>
                 <w:webHidden/>
               </w:rPr>
-              <w:t>5</w:t>
+              <w:t>7</w:t>
             </w:r>
             <w:r>
               <w:rPr>
@@ -879,7 +934,7 @@
               <w:lang w:val="en-US"/>
             </w:rPr>
           </w:pPr>
-          <w:hyperlink w:anchor="_Toc533000766" w:history="1">
+          <w:hyperlink w:anchor="_Toc533093383" w:history="1">
             <w:r>
               <w:rPr>
                 <w:rStyle w:val="Hyperlink"/>
@@ -906,7 +961,7 @@
                 <w:noProof/>
                 <w:webHidden/>
               </w:rPr>
-              <w:instrText xml:space="preserve"> PAGEREF _Toc533000766 \h </w:instrText>
+              <w:instrText xml:space="preserve"> PAGEREF _Toc533093383 \h </w:instrText>
             </w:r>
             <w:r>
               <w:rPr>
@@ -926,7 +981,7 @@
                 <w:noProof/>
                 <w:webHidden/>
               </w:rPr>
-              <w:t>5</w:t>
+              <w:t>7</w:t>
             </w:r>
             <w:r>
               <w:rPr>
@@ -949,13 +1004,13 @@
               <w:lang w:val="en-US"/>
             </w:rPr>
           </w:pPr>
-          <w:hyperlink w:anchor="_Toc533000767" w:history="1">
+          <w:hyperlink w:anchor="_Toc533093384" w:history="1">
             <w:r>
               <w:rPr>
                 <w:rStyle w:val="Hyperlink"/>
                 <w:noProof/>
               </w:rPr>
-              <w:t>Concept</w:t>
+              <w:t>Design Concepts</w:t>
             </w:r>
             <w:r>
               <w:rPr>
@@ -976,7 +1031,7 @@
                 <w:noProof/>
                 <w:webHidden/>
               </w:rPr>
-              <w:instrText xml:space="preserve"> PAGEREF _Toc533000767 \h </w:instrText>
+              <w:instrText xml:space="preserve"> PAGEREF _Toc533093384 \h </w:instrText>
             </w:r>
             <w:r>
               <w:rPr>
@@ -996,7 +1051,7 @@
                 <w:noProof/>
                 <w:webHidden/>
               </w:rPr>
-              <w:t>6</w:t>
+              <w:t>8</w:t>
             </w:r>
             <w:r>
               <w:rPr>
@@ -1019,13 +1074,13 @@
               <w:lang w:val="en-US"/>
             </w:rPr>
           </w:pPr>
-          <w:hyperlink w:anchor="_Toc533000768" w:history="1">
+          <w:hyperlink w:anchor="_Toc533093385" w:history="1">
             <w:r>
               <w:rPr>
                 <w:rStyle w:val="Hyperlink"/>
                 <w:noProof/>
               </w:rPr>
-              <w:t>Designs</w:t>
+              <w:t>Initial Design</w:t>
             </w:r>
             <w:r>
               <w:rPr>
@@ -1046,7 +1101,7 @@
                 <w:noProof/>
                 <w:webHidden/>
               </w:rPr>
-              <w:instrText xml:space="preserve"> PAGEREF _Toc533000768 \h </w:instrText>
+              <w:instrText xml:space="preserve"> PAGEREF _Toc533093385 \h </w:instrText>
             </w:r>
             <w:r>
               <w:rPr>
@@ -1066,7 +1121,77 @@
                 <w:noProof/>
                 <w:webHidden/>
               </w:rPr>
-              <w:t>6</w:t>
+              <w:t>8</w:t>
+            </w:r>
+            <w:r>
+              <w:rPr>
+                <w:noProof/>
+                <w:webHidden/>
+              </w:rPr>
+              <w:fldChar w:fldCharType="end"/>
+            </w:r>
+          </w:hyperlink>
+        </w:p>
+        <w:p>
+          <w:pPr>
+            <w:pStyle w:val="TOC2"/>
+            <w:tabs>
+              <w:tab w:val="right" w:leader="dot" w:pos="9350"/>
+            </w:tabs>
+            <w:rPr>
+              <w:rFonts w:eastAsiaTheme="minorEastAsia"/>
+              <w:noProof/>
+              <w:lang w:val="en-US"/>
+            </w:rPr>
+          </w:pPr>
+          <w:hyperlink w:anchor="_Toc533093386" w:history="1">
+            <w:r>
+              <w:rPr>
+                <w:rStyle w:val="Hyperlink"/>
+                <w:noProof/>
+              </w:rPr>
+              <w:t>Deviation from Initial Ideas</w:t>
+            </w:r>
+            <w:r>
+              <w:rPr>
+                <w:noProof/>
+                <w:webHidden/>
+              </w:rPr>
+              <w:tab/>
+            </w:r>
+            <w:r>
+              <w:rPr>
+                <w:noProof/>
+                <w:webHidden/>
+              </w:rPr>
+              <w:fldChar w:fldCharType="begin"/>
+            </w:r>
+            <w:r>
+              <w:rPr>
+                <w:noProof/>
+                <w:webHidden/>
+              </w:rPr>
+              <w:instrText xml:space="preserve"> PAGEREF _Toc533093386 \h </w:instrText>
+            </w:r>
+            <w:r>
+              <w:rPr>
+                <w:noProof/>
+                <w:webHidden/>
+              </w:rPr>
+            </w:r>
+            <w:r>
+              <w:rPr>
+                <w:noProof/>
+                <w:webHidden/>
+              </w:rPr>
+              <w:fldChar w:fldCharType="separate"/>
+            </w:r>
+            <w:r>
+              <w:rPr>
+                <w:noProof/>
+                <w:webHidden/>
+              </w:rPr>
+              <w:t>11</w:t>
             </w:r>
             <w:r>
               <w:rPr>
@@ -1089,14 +1214,13 @@
               <w:lang w:val="en-US"/>
             </w:rPr>
           </w:pPr>
-          <w:hyperlink w:anchor="_Toc533000769" w:history="1">
+          <w:hyperlink w:anchor="_Toc533093387" w:history="1">
             <w:r>
               <w:rPr>
                 <w:rStyle w:val="Hyperlink"/>
                 <w:noProof/>
-                <w:lang w:val="en-US"/>
-              </w:rPr>
-              <w:t>Initial Idea</w:t>
+              </w:rPr>
+              <w:t>World map</w:t>
             </w:r>
             <w:r>
               <w:rPr>
@@ -1117,7 +1241,7 @@
                 <w:noProof/>
                 <w:webHidden/>
               </w:rPr>
-              <w:instrText xml:space="preserve"> PAGEREF _Toc533000769 \h </w:instrText>
+              <w:instrText xml:space="preserve"> PAGEREF _Toc533093387 \h </w:instrText>
             </w:r>
             <w:r>
               <w:rPr>
@@ -1137,7 +1261,79 @@
                 <w:noProof/>
                 <w:webHidden/>
               </w:rPr>
-              <w:t>6</w:t>
+              <w:t>11</w:t>
+            </w:r>
+            <w:r>
+              <w:rPr>
+                <w:noProof/>
+                <w:webHidden/>
+              </w:rPr>
+              <w:fldChar w:fldCharType="end"/>
+            </w:r>
+          </w:hyperlink>
+          <w:bookmarkStart w:id="0" w:name="_GoBack"/>
+          <w:bookmarkEnd w:id="0"/>
+        </w:p>
+        <w:p>
+          <w:pPr>
+            <w:pStyle w:val="TOC2"/>
+            <w:tabs>
+              <w:tab w:val="right" w:leader="dot" w:pos="9350"/>
+            </w:tabs>
+            <w:rPr>
+              <w:rFonts w:eastAsiaTheme="minorEastAsia"/>
+              <w:noProof/>
+              <w:lang w:val="en-US"/>
+            </w:rPr>
+          </w:pPr>
+          <w:hyperlink w:anchor="_Toc533093388" w:history="1">
+            <w:r>
+              <w:rPr>
+                <w:rStyle w:val="Hyperlink"/>
+                <w:noProof/>
+              </w:rPr>
+              <w:t>Implementation Model</w:t>
+            </w:r>
+            <w:r>
+              <w:rPr>
+                <w:noProof/>
+                <w:webHidden/>
+              </w:rPr>
+              <w:tab/>
+            </w:r>
+            <w:r>
+              <w:rPr>
+                <w:noProof/>
+                <w:webHidden/>
+              </w:rPr>
+              <w:fldChar w:fldCharType="begin"/>
+            </w:r>
+            <w:r>
+              <w:rPr>
+                <w:noProof/>
+                <w:webHidden/>
+              </w:rPr>
+              <w:instrText xml:space="preserve"> PAGEREF _Toc533093388 \h </w:instrText>
+            </w:r>
+            <w:r>
+              <w:rPr>
+                <w:noProof/>
+                <w:webHidden/>
+              </w:rPr>
+            </w:r>
+            <w:r>
+              <w:rPr>
+                <w:noProof/>
+                <w:webHidden/>
+              </w:rPr>
+              <w:fldChar w:fldCharType="separate"/>
+            </w:r>
+            <w:r>
+              <w:rPr>
+                <w:noProof/>
+                <w:webHidden/>
+              </w:rPr>
+              <w:t>11</w:t>
             </w:r>
             <w:r>
               <w:rPr>
@@ -1149,11 +1345,229 @@
           </w:hyperlink>
         </w:p>
         <w:p>
+          <w:pPr>
+            <w:pStyle w:val="TOC3"/>
+            <w:tabs>
+              <w:tab w:val="right" w:leader="dot" w:pos="9350"/>
+            </w:tabs>
+            <w:rPr>
+              <w:rFonts w:eastAsiaTheme="minorEastAsia"/>
+              <w:noProof/>
+              <w:lang w:val="en-US"/>
+            </w:rPr>
+          </w:pPr>
+          <w:hyperlink w:anchor="_Toc533093389" w:history="1">
+            <w:r>
+              <w:rPr>
+                <w:rStyle w:val="Hyperlink"/>
+                <w:noProof/>
+                <w:lang w:val="en-US"/>
+              </w:rPr>
+              <w:t>Popularity</w:t>
+            </w:r>
+            <w:r>
+              <w:rPr>
+                <w:noProof/>
+                <w:webHidden/>
+              </w:rPr>
+              <w:tab/>
+            </w:r>
+            <w:r>
+              <w:rPr>
+                <w:noProof/>
+                <w:webHidden/>
+              </w:rPr>
+              <w:fldChar w:fldCharType="begin"/>
+            </w:r>
+            <w:r>
+              <w:rPr>
+                <w:noProof/>
+                <w:webHidden/>
+              </w:rPr>
+              <w:instrText xml:space="preserve"> PAGEREF _Toc533093389 \h </w:instrText>
+            </w:r>
+            <w:r>
+              <w:rPr>
+                <w:noProof/>
+                <w:webHidden/>
+              </w:rPr>
+            </w:r>
+            <w:r>
+              <w:rPr>
+                <w:noProof/>
+                <w:webHidden/>
+              </w:rPr>
+              <w:fldChar w:fldCharType="separate"/>
+            </w:r>
+            <w:r>
+              <w:rPr>
+                <w:noProof/>
+                <w:webHidden/>
+              </w:rPr>
+              <w:t>11</w:t>
+            </w:r>
+            <w:r>
+              <w:rPr>
+                <w:noProof/>
+                <w:webHidden/>
+              </w:rPr>
+              <w:fldChar w:fldCharType="end"/>
+            </w:r>
+          </w:hyperlink>
+        </w:p>
+        <w:p>
+          <w:pPr>
+            <w:pStyle w:val="TOC3"/>
+            <w:tabs>
+              <w:tab w:val="right" w:leader="dot" w:pos="9350"/>
+            </w:tabs>
+            <w:rPr>
+              <w:rFonts w:eastAsiaTheme="minorEastAsia"/>
+              <w:noProof/>
+              <w:lang w:val="en-US"/>
+            </w:rPr>
+          </w:pPr>
+          <w:hyperlink w:anchor="_Toc533093390" w:history="1">
+            <w:r>
+              <w:rPr>
+                <w:rStyle w:val="Hyperlink"/>
+                <w:noProof/>
+                <w:lang w:val="en-US"/>
+              </w:rPr>
+              <w:t>News</w:t>
+            </w:r>
+            <w:r>
+              <w:rPr>
+                <w:noProof/>
+                <w:webHidden/>
+              </w:rPr>
+              <w:tab/>
+            </w:r>
+            <w:r>
+              <w:rPr>
+                <w:noProof/>
+                <w:webHidden/>
+              </w:rPr>
+              <w:fldChar w:fldCharType="begin"/>
+            </w:r>
+            <w:r>
+              <w:rPr>
+                <w:noProof/>
+                <w:webHidden/>
+              </w:rPr>
+              <w:instrText xml:space="preserve"> PAGEREF _Toc533093390 \h </w:instrText>
+            </w:r>
+            <w:r>
+              <w:rPr>
+                <w:noProof/>
+                <w:webHidden/>
+              </w:rPr>
+            </w:r>
+            <w:r>
+              <w:rPr>
+                <w:noProof/>
+                <w:webHidden/>
+              </w:rPr>
+              <w:fldChar w:fldCharType="separate"/>
+            </w:r>
+            <w:r>
+              <w:rPr>
+                <w:noProof/>
+                <w:webHidden/>
+              </w:rPr>
+              <w:t>11</w:t>
+            </w:r>
+            <w:r>
+              <w:rPr>
+                <w:noProof/>
+                <w:webHidden/>
+              </w:rPr>
+              <w:fldChar w:fldCharType="end"/>
+            </w:r>
+          </w:hyperlink>
+        </w:p>
+        <w:p>
+          <w:pPr>
+            <w:pStyle w:val="TOC1"/>
+            <w:tabs>
+              <w:tab w:val="right" w:leader="dot" w:pos="9350"/>
+            </w:tabs>
+            <w:rPr>
+              <w:rFonts w:eastAsiaTheme="minorEastAsia"/>
+              <w:noProof/>
+              <w:lang w:val="en-US"/>
+            </w:rPr>
+          </w:pPr>
+          <w:hyperlink w:anchor="_Toc533093391" w:history="1">
+            <w:r>
+              <w:rPr>
+                <w:rStyle w:val="Hyperlink"/>
+                <w:noProof/>
+              </w:rPr>
+              <w:t>Implementation</w:t>
+            </w:r>
+            <w:r>
+              <w:rPr>
+                <w:noProof/>
+                <w:webHidden/>
+              </w:rPr>
+              <w:tab/>
+            </w:r>
+            <w:r>
+              <w:rPr>
+                <w:noProof/>
+                <w:webHidden/>
+              </w:rPr>
+              <w:fldChar w:fldCharType="begin"/>
+            </w:r>
+            <w:r>
+              <w:rPr>
+                <w:noProof/>
+                <w:webHidden/>
+              </w:rPr>
+              <w:instrText xml:space="preserve"> PAGEREF _Toc533093391 \h </w:instrText>
+            </w:r>
+            <w:r>
+              <w:rPr>
+                <w:noProof/>
+                <w:webHidden/>
+              </w:rPr>
+            </w:r>
+            <w:r>
+              <w:rPr>
+                <w:noProof/>
+                <w:webHidden/>
+              </w:rPr>
+              <w:fldChar w:fldCharType="separate"/>
+            </w:r>
+            <w:r>
+              <w:rPr>
+                <w:noProof/>
+                <w:webHidden/>
+              </w:rPr>
+              <w:t>11</w:t>
+            </w:r>
+            <w:r>
+              <w:rPr>
+                <w:noProof/>
+                <w:webHidden/>
+              </w:rPr>
+              <w:fldChar w:fldCharType="end"/>
+            </w:r>
+          </w:hyperlink>
+        </w:p>
+        <w:p>
+          <w:pPr>
+            <w:rPr>
+              <w:color w:val="000000" w:themeColor="text1"/>
+            </w:rPr>
+          </w:pPr>
           <w:r>
             <w:rPr>
               <w:b/>
               <w:bCs/>
               <w:noProof/>
+              <w:color w:val="000000" w:themeColor="text1"/>
             </w:rPr>
             <w:fldChar w:fldCharType="end"/>
           </w:r>
@@ -1163,90 +1577,87 @@
     <w:p>
       <w:pPr>
         <w:rPr>
-          <w:lang w:val="en-US"/>
-        </w:rPr>
-      </w:pPr>
-    </w:p>
-    <w:p>
-      <w:pPr>
-        <w:rPr>
-          <w:lang w:val="en-US"/>
-        </w:rPr>
-      </w:pPr>
-    </w:p>
-    <w:p>
-      <w:pPr>
-        <w:rPr>
-          <w:lang w:val="en-US"/>
-        </w:rPr>
-      </w:pPr>
-    </w:p>
-    <w:p>
-      <w:pPr>
-        <w:rPr>
-          <w:lang w:val="en-US"/>
-        </w:rPr>
-      </w:pPr>
-    </w:p>
-    <w:p>
-      <w:pPr>
-        <w:rPr>
-          <w:lang w:val="en-US"/>
-        </w:rPr>
-      </w:pPr>
-    </w:p>
-    <w:p>
-      <w:pPr>
-        <w:rPr>
-          <w:lang w:val="en-US"/>
-        </w:rPr>
-      </w:pPr>
-    </w:p>
-    <w:p>
-      <w:pPr>
-        <w:rPr>
-          <w:lang w:val="en-US"/>
-        </w:rPr>
-      </w:pPr>
-    </w:p>
-    <w:p>
-      <w:pPr>
-        <w:rPr>
-          <w:lang w:val="en-US"/>
-        </w:rPr>
-      </w:pPr>
-    </w:p>
-    <w:p>
-      <w:pPr>
-        <w:rPr>
-          <w:lang w:val="en-US"/>
-        </w:rPr>
-      </w:pPr>
-    </w:p>
-    <w:p>
-      <w:pPr>
-        <w:rPr>
-          <w:lang w:val="en-US"/>
-        </w:rPr>
-      </w:pPr>
-    </w:p>
-    <w:p>
-      <w:pPr>
-        <w:rPr>
-          <w:lang w:val="en-US"/>
-        </w:rPr>
-      </w:pPr>
-    </w:p>
-    <w:p>
-      <w:pPr>
-        <w:rPr>
-          <w:lang w:val="en-US"/>
-        </w:rPr>
-      </w:pPr>
-    </w:p>
-    <w:p>
-      <w:pPr>
-        <w:rPr>
+          <w:color w:val="000000" w:themeColor="text1"/>
+          <w:lang w:val="en-US"/>
+        </w:rPr>
+      </w:pPr>
+    </w:p>
+    <w:p>
+      <w:pPr>
+        <w:rPr>
+          <w:color w:val="000000" w:themeColor="text1"/>
+          <w:lang w:val="en-US"/>
+        </w:rPr>
+      </w:pPr>
+    </w:p>
+    <w:p>
+      <w:pPr>
+        <w:rPr>
+          <w:color w:val="000000" w:themeColor="text1"/>
+          <w:lang w:val="en-US"/>
+        </w:rPr>
+      </w:pPr>
+    </w:p>
+    <w:p>
+      <w:pPr>
+        <w:rPr>
+          <w:color w:val="000000" w:themeColor="text1"/>
+          <w:lang w:val="en-US"/>
+        </w:rPr>
+      </w:pPr>
+    </w:p>
+    <w:p>
+      <w:pPr>
+        <w:rPr>
+          <w:color w:val="000000" w:themeColor="text1"/>
+          <w:lang w:val="en-US"/>
+        </w:rPr>
+      </w:pPr>
+    </w:p>
+    <w:p>
+      <w:pPr>
+        <w:rPr>
+          <w:color w:val="000000" w:themeColor="text1"/>
+          <w:lang w:val="en-US"/>
+        </w:rPr>
+      </w:pPr>
+    </w:p>
+    <w:p>
+      <w:pPr>
+        <w:rPr>
+          <w:color w:val="000000" w:themeColor="text1"/>
+          <w:lang w:val="en-US"/>
+        </w:rPr>
+      </w:pPr>
+    </w:p>
+    <w:p>
+      <w:pPr>
+        <w:rPr>
+          <w:color w:val="000000" w:themeColor="text1"/>
+          <w:lang w:val="en-US"/>
+        </w:rPr>
+      </w:pPr>
+    </w:p>
+    <w:p>
+      <w:pPr>
+        <w:rPr>
+          <w:color w:val="000000" w:themeColor="text1"/>
+          <w:lang w:val="en-US"/>
+        </w:rPr>
+      </w:pPr>
+    </w:p>
+    <w:p>
+      <w:pPr>
+        <w:rPr>
+          <w:color w:val="000000" w:themeColor="text1"/>
+          <w:lang w:val="en-US"/>
+        </w:rPr>
+      </w:pPr>
+    </w:p>
+    <w:p>
+      <w:pPr>
+        <w:rPr>
+          <w:color w:val="000000" w:themeColor="text1"/>
           <w:lang w:val="en-US"/>
         </w:rPr>
       </w:pPr>
@@ -1254,22 +1665,23 @@
     <w:p>
       <w:pPr>
         <w:pStyle w:val="Heading1"/>
-      </w:pPr>
-    </w:p>
-    <w:p>
-      <w:pPr>
-        <w:pStyle w:val="Heading1"/>
-      </w:pPr>
-      <w:bookmarkStart w:id="0" w:name="_Toc533000758"/>
-      <w:r>
-        <w:lastRenderedPageBreak/>
+        <w:rPr>
+          <w:color w:val="000000" w:themeColor="text1"/>
+        </w:rPr>
+      </w:pPr>
+      <w:bookmarkStart w:id="1" w:name="_Toc533093375"/>
+      <w:r>
+        <w:rPr>
+          <w:color w:val="000000" w:themeColor="text1"/>
+        </w:rPr>
         <w:t>Introduction</w:t>
       </w:r>
-      <w:bookmarkEnd w:id="0"/>
-    </w:p>
-    <w:p>
-      <w:pPr>
-        <w:rPr>
+      <w:bookmarkEnd w:id="1"/>
+    </w:p>
+    <w:p>
+      <w:pPr>
+        <w:rPr>
+          <w:color w:val="000000" w:themeColor="text1"/>
           <w:lang w:val="en-US"/>
         </w:rPr>
       </w:pPr>
@@ -1278,13 +1690,15 @@
       <w:pPr>
         <w:jc w:val="both"/>
         <w:rPr>
-          <w:sz w:val="24"/>
-          <w:szCs w:val="24"/>
-          <w:lang w:val="en-US"/>
-        </w:rPr>
-      </w:pPr>
-      <w:r>
-        <w:rPr>
+          <w:color w:val="000000" w:themeColor="text1"/>
+          <w:sz w:val="24"/>
+          <w:szCs w:val="24"/>
+          <w:lang w:val="en-US"/>
+        </w:rPr>
+      </w:pPr>
+      <w:r>
+        <w:rPr>
+          <w:color w:val="000000" w:themeColor="text1"/>
           <w:sz w:val="24"/>
           <w:szCs w:val="24"/>
           <w:lang w:val="en-US"/>
@@ -1293,6 +1707,7 @@
       </w:r>
       <w:r>
         <w:rPr>
+          <w:color w:val="000000" w:themeColor="text1"/>
           <w:sz w:val="24"/>
           <w:szCs w:val="24"/>
           <w:lang w:val="en-US"/>
@@ -1301,6 +1716,7 @@
       </w:r>
       <w:r>
         <w:rPr>
+          <w:color w:val="000000" w:themeColor="text1"/>
           <w:sz w:val="24"/>
           <w:szCs w:val="24"/>
           <w:lang w:val="en-US"/>
@@ -1309,6 +1725,7 @@
       </w:r>
       <w:r>
         <w:rPr>
+          <w:color w:val="000000" w:themeColor="text1"/>
           <w:sz w:val="24"/>
           <w:szCs w:val="24"/>
           <w:lang w:val="en-US"/>
@@ -1316,10 +1733,14 @@
         <w:t>our project for data visualization</w:t>
       </w:r>
       <w:r>
+        <w:rPr>
+          <w:color w:val="000000" w:themeColor="text1"/>
+        </w:rPr>
         <w:t xml:space="preserve"> </w:t>
       </w:r>
       <w:r>
         <w:rPr>
+          <w:color w:val="000000" w:themeColor="text1"/>
           <w:sz w:val="24"/>
           <w:szCs w:val="24"/>
           <w:lang w:val="en-US"/>
@@ -1328,6 +1749,7 @@
       </w:r>
       <w:r>
         <w:rPr>
+          <w:color w:val="000000" w:themeColor="text1"/>
           <w:sz w:val="24"/>
           <w:szCs w:val="24"/>
           <w:lang w:val="en-US"/>
@@ -1336,6 +1758,7 @@
       </w:r>
       <w:r>
         <w:rPr>
+          <w:color w:val="000000" w:themeColor="text1"/>
           <w:sz w:val="24"/>
           <w:szCs w:val="24"/>
           <w:lang w:val="en-US"/>
@@ -1344,6 +1767,7 @@
       </w:r>
       <w:r>
         <w:rPr>
+          <w:color w:val="000000" w:themeColor="text1"/>
           <w:sz w:val="24"/>
           <w:szCs w:val="24"/>
           <w:lang w:val="en-US"/>
@@ -1352,6 +1776,7 @@
       </w:r>
       <w:r>
         <w:rPr>
+          <w:color w:val="000000" w:themeColor="text1"/>
           <w:sz w:val="24"/>
           <w:szCs w:val="24"/>
           <w:lang w:val="en-US"/>
@@ -1360,6 +1785,7 @@
       </w:r>
       <w:r>
         <w:rPr>
+          <w:color w:val="000000" w:themeColor="text1"/>
           <w:sz w:val="24"/>
           <w:szCs w:val="24"/>
           <w:lang w:val="en-US"/>
@@ -1368,6 +1794,7 @@
       </w:r>
       <w:r>
         <w:rPr>
+          <w:color w:val="000000" w:themeColor="text1"/>
           <w:sz w:val="24"/>
           <w:szCs w:val="24"/>
           <w:lang w:val="en-US"/>
@@ -1376,6 +1803,7 @@
       </w:r>
       <w:r>
         <w:rPr>
+          <w:color w:val="000000" w:themeColor="text1"/>
           <w:sz w:val="24"/>
           <w:szCs w:val="24"/>
           <w:lang w:val="en-US"/>
@@ -1384,6 +1812,7 @@
       </w:r>
       <w:r>
         <w:rPr>
+          <w:color w:val="000000" w:themeColor="text1"/>
           <w:sz w:val="24"/>
           <w:szCs w:val="24"/>
           <w:lang w:val="en-US"/>
@@ -1392,6 +1821,7 @@
       </w:r>
       <w:r>
         <w:rPr>
+          <w:color w:val="000000" w:themeColor="text1"/>
           <w:sz w:val="24"/>
           <w:szCs w:val="24"/>
           <w:lang w:val="en-US"/>
@@ -1400,6 +1830,7 @@
       </w:r>
       <w:r>
         <w:rPr>
+          <w:color w:val="000000" w:themeColor="text1"/>
           <w:sz w:val="24"/>
           <w:szCs w:val="24"/>
           <w:lang w:val="en-US"/>
@@ -1408,6 +1839,7 @@
       </w:r>
       <w:r>
         <w:rPr>
+          <w:color w:val="000000" w:themeColor="text1"/>
           <w:sz w:val="24"/>
           <w:szCs w:val="24"/>
           <w:lang w:val="en-US"/>
@@ -1416,6 +1848,7 @@
       </w:r>
       <w:r>
         <w:rPr>
+          <w:color w:val="000000" w:themeColor="text1"/>
           <w:sz w:val="24"/>
           <w:szCs w:val="24"/>
           <w:lang w:val="en-US"/>
@@ -1427,13 +1860,15 @@
       <w:pPr>
         <w:jc w:val="both"/>
         <w:rPr>
-          <w:sz w:val="24"/>
-          <w:szCs w:val="24"/>
-          <w:lang w:val="en-US"/>
-        </w:rPr>
-      </w:pPr>
-      <w:r>
-        <w:rPr>
+          <w:color w:val="000000" w:themeColor="text1"/>
+          <w:sz w:val="24"/>
+          <w:szCs w:val="24"/>
+          <w:lang w:val="en-US"/>
+        </w:rPr>
+      </w:pPr>
+      <w:r>
+        <w:rPr>
+          <w:color w:val="000000" w:themeColor="text1"/>
           <w:sz w:val="24"/>
           <w:szCs w:val="24"/>
           <w:lang w:val="en-US"/>
@@ -1442,6 +1877,7 @@
       </w:r>
       <w:r>
         <w:rPr>
+          <w:color w:val="000000" w:themeColor="text1"/>
           <w:sz w:val="24"/>
           <w:szCs w:val="24"/>
           <w:lang w:val="en-US"/>
@@ -1450,6 +1886,7 @@
       </w:r>
       <w:r>
         <w:rPr>
+          <w:color w:val="000000" w:themeColor="text1"/>
           <w:sz w:val="24"/>
           <w:szCs w:val="24"/>
           <w:lang w:val="en-US"/>
@@ -1458,6 +1895,7 @@
       </w:r>
       <w:r>
         <w:rPr>
+          <w:color w:val="000000" w:themeColor="text1"/>
           <w:sz w:val="24"/>
           <w:szCs w:val="24"/>
           <w:lang w:val="en-US"/>
@@ -1466,6 +1904,7 @@
       </w:r>
       <w:r>
         <w:rPr>
+          <w:color w:val="000000" w:themeColor="text1"/>
           <w:sz w:val="24"/>
           <w:szCs w:val="24"/>
           <w:lang w:val="en-US"/>
@@ -1474,6 +1913,7 @@
       </w:r>
       <w:r>
         <w:rPr>
+          <w:color w:val="000000" w:themeColor="text1"/>
           <w:sz w:val="24"/>
           <w:szCs w:val="24"/>
           <w:lang w:val="en-US"/>
@@ -1482,6 +1922,7 @@
       </w:r>
       <w:r>
         <w:rPr>
+          <w:color w:val="000000" w:themeColor="text1"/>
           <w:sz w:val="24"/>
           <w:szCs w:val="24"/>
           <w:lang w:val="en-US"/>
@@ -1490,6 +1931,7 @@
       </w:r>
       <w:r>
         <w:rPr>
+          <w:color w:val="000000" w:themeColor="text1"/>
           <w:sz w:val="24"/>
           <w:szCs w:val="24"/>
           <w:lang w:val="en-US"/>
@@ -1498,6 +1940,7 @@
       </w:r>
       <w:r>
         <w:rPr>
+          <w:color w:val="000000" w:themeColor="text1"/>
           <w:sz w:val="24"/>
           <w:szCs w:val="24"/>
           <w:lang w:val="en-US"/>
@@ -1506,6 +1949,7 @@
       </w:r>
       <w:r>
         <w:rPr>
+          <w:color w:val="000000" w:themeColor="text1"/>
           <w:sz w:val="24"/>
           <w:szCs w:val="24"/>
           <w:lang w:val="en-US"/>
@@ -1514,6 +1958,7 @@
       </w:r>
       <w:r>
         <w:rPr>
+          <w:color w:val="000000" w:themeColor="text1"/>
           <w:sz w:val="24"/>
           <w:szCs w:val="24"/>
           <w:lang w:val="en-US"/>
@@ -1522,6 +1967,7 @@
       </w:r>
       <w:r>
         <w:rPr>
+          <w:color w:val="000000" w:themeColor="text1"/>
           <w:sz w:val="24"/>
           <w:szCs w:val="24"/>
           <w:lang w:val="en-US"/>
@@ -1530,6 +1976,7 @@
       </w:r>
       <w:r>
         <w:rPr>
+          <w:color w:val="000000" w:themeColor="text1"/>
           <w:sz w:val="24"/>
           <w:szCs w:val="24"/>
           <w:lang w:val="en-US"/>
@@ -1538,6 +1985,7 @@
       </w:r>
       <w:r>
         <w:rPr>
+          <w:color w:val="000000" w:themeColor="text1"/>
           <w:sz w:val="24"/>
           <w:szCs w:val="24"/>
           <w:lang w:val="en-US"/>
@@ -1546,6 +1994,7 @@
       </w:r>
       <w:r>
         <w:rPr>
+          <w:color w:val="000000" w:themeColor="text1"/>
           <w:sz w:val="24"/>
           <w:szCs w:val="24"/>
           <w:lang w:val="en-US"/>
@@ -1554,6 +2003,7 @@
       </w:r>
       <w:r>
         <w:rPr>
+          <w:color w:val="000000" w:themeColor="text1"/>
           <w:sz w:val="24"/>
           <w:szCs w:val="24"/>
           <w:lang w:val="en-US"/>
@@ -1562,6 +2012,7 @@
       </w:r>
       <w:r>
         <w:rPr>
+          <w:color w:val="000000" w:themeColor="text1"/>
           <w:sz w:val="24"/>
           <w:szCs w:val="24"/>
           <w:lang w:val="en-US"/>
@@ -1570,6 +2021,7 @@
       </w:r>
       <w:r>
         <w:rPr>
+          <w:color w:val="000000" w:themeColor="text1"/>
           <w:sz w:val="24"/>
           <w:szCs w:val="24"/>
           <w:lang w:val="en-US"/>
@@ -1578,6 +2030,7 @@
       </w:r>
       <w:r>
         <w:rPr>
+          <w:color w:val="000000" w:themeColor="text1"/>
           <w:sz w:val="24"/>
           <w:szCs w:val="24"/>
           <w:lang w:val="en-US"/>
@@ -1586,6 +2039,7 @@
       </w:r>
       <w:r>
         <w:rPr>
+          <w:color w:val="000000" w:themeColor="text1"/>
           <w:sz w:val="24"/>
           <w:szCs w:val="24"/>
           <w:lang w:val="en-US"/>
@@ -1594,6 +2048,7 @@
       </w:r>
       <w:r>
         <w:rPr>
+          <w:color w:val="000000" w:themeColor="text1"/>
           <w:sz w:val="24"/>
           <w:szCs w:val="24"/>
           <w:lang w:val="en-US"/>
@@ -1602,6 +2057,7 @@
       </w:r>
       <w:r>
         <w:rPr>
+          <w:color w:val="000000" w:themeColor="text1"/>
           <w:sz w:val="24"/>
           <w:szCs w:val="24"/>
           <w:lang w:val="en-US"/>
@@ -1610,6 +2066,7 @@
       </w:r>
       <w:r>
         <w:rPr>
+          <w:color w:val="000000" w:themeColor="text1"/>
           <w:sz w:val="24"/>
           <w:szCs w:val="24"/>
           <w:lang w:val="en-US"/>
@@ -1618,6 +2075,7 @@
       </w:r>
       <w:r>
         <w:rPr>
+          <w:color w:val="000000" w:themeColor="text1"/>
           <w:sz w:val="24"/>
           <w:szCs w:val="24"/>
           <w:lang w:val="en-US"/>
@@ -1626,6 +2084,7 @@
       </w:r>
       <w:r>
         <w:rPr>
+          <w:color w:val="000000" w:themeColor="text1"/>
           <w:sz w:val="24"/>
           <w:szCs w:val="24"/>
           <w:lang w:val="en-US"/>
@@ -1634,6 +2093,7 @@
       </w:r>
       <w:r>
         <w:rPr>
+          <w:color w:val="000000" w:themeColor="text1"/>
           <w:sz w:val="24"/>
           <w:szCs w:val="24"/>
           <w:lang w:val="en-US"/>
@@ -1642,6 +2102,7 @@
       </w:r>
       <w:r>
         <w:rPr>
+          <w:color w:val="000000" w:themeColor="text1"/>
           <w:sz w:val="24"/>
           <w:szCs w:val="24"/>
           <w:lang w:val="en-US"/>
@@ -1650,6 +2111,7 @@
       </w:r>
       <w:r>
         <w:rPr>
+          <w:color w:val="000000" w:themeColor="text1"/>
           <w:sz w:val="24"/>
           <w:szCs w:val="24"/>
           <w:lang w:val="en-US"/>
@@ -1658,6 +2120,7 @@
       </w:r>
       <w:r>
         <w:rPr>
+          <w:color w:val="000000" w:themeColor="text1"/>
           <w:sz w:val="24"/>
           <w:szCs w:val="24"/>
           <w:lang w:val="en-US"/>
@@ -1666,6 +2129,7 @@
       </w:r>
       <w:r>
         <w:rPr>
+          <w:color w:val="000000" w:themeColor="text1"/>
           <w:sz w:val="24"/>
           <w:szCs w:val="24"/>
           <w:lang w:val="en-US"/>
@@ -1674,6 +2138,7 @@
       </w:r>
       <w:r>
         <w:rPr>
+          <w:color w:val="000000" w:themeColor="text1"/>
           <w:sz w:val="24"/>
           <w:szCs w:val="24"/>
           <w:lang w:val="en-US"/>
@@ -1682,6 +2147,7 @@
       </w:r>
       <w:r>
         <w:rPr>
+          <w:color w:val="000000" w:themeColor="text1"/>
           <w:sz w:val="24"/>
           <w:szCs w:val="24"/>
           <w:lang w:val="en-US"/>
@@ -1690,6 +2156,7 @@
       </w:r>
       <w:r>
         <w:rPr>
+          <w:color w:val="000000" w:themeColor="text1"/>
           <w:sz w:val="24"/>
           <w:szCs w:val="24"/>
           <w:lang w:val="en-US"/>
@@ -1698,6 +2165,7 @@
       </w:r>
       <w:r>
         <w:rPr>
+          <w:color w:val="000000" w:themeColor="text1"/>
           <w:sz w:val="24"/>
           <w:szCs w:val="24"/>
           <w:lang w:val="en-US"/>
@@ -1706,6 +2174,7 @@
       </w:r>
       <w:r>
         <w:rPr>
+          <w:color w:val="000000" w:themeColor="text1"/>
           <w:sz w:val="24"/>
           <w:szCs w:val="24"/>
           <w:lang w:val="en-US"/>
@@ -1714,6 +2183,7 @@
       </w:r>
       <w:r>
         <w:rPr>
+          <w:color w:val="000000" w:themeColor="text1"/>
           <w:sz w:val="24"/>
           <w:szCs w:val="24"/>
           <w:lang w:val="en-US"/>
@@ -1722,6 +2192,7 @@
       </w:r>
       <w:r>
         <w:rPr>
+          <w:color w:val="000000" w:themeColor="text1"/>
           <w:sz w:val="24"/>
           <w:szCs w:val="24"/>
           <w:lang w:val="en-US"/>
@@ -1730,6 +2201,7 @@
       </w:r>
       <w:r>
         <w:rPr>
+          <w:color w:val="000000" w:themeColor="text1"/>
           <w:sz w:val="24"/>
           <w:szCs w:val="24"/>
           <w:lang w:val="en-US"/>
@@ -1738,6 +2210,7 @@
       </w:r>
       <w:r>
         <w:rPr>
+          <w:color w:val="000000" w:themeColor="text1"/>
           <w:sz w:val="24"/>
           <w:szCs w:val="24"/>
           <w:lang w:val="en-US"/>
@@ -1746,6 +2219,7 @@
       </w:r>
       <w:r>
         <w:rPr>
+          <w:color w:val="000000" w:themeColor="text1"/>
           <w:sz w:val="24"/>
           <w:szCs w:val="24"/>
           <w:lang w:val="en-US"/>
@@ -1754,6 +2228,7 @@
       </w:r>
       <w:r>
         <w:rPr>
+          <w:color w:val="000000" w:themeColor="text1"/>
           <w:sz w:val="24"/>
           <w:szCs w:val="24"/>
           <w:lang w:val="en-US"/>
@@ -1762,6 +2237,7 @@
       </w:r>
       <w:r>
         <w:rPr>
+          <w:color w:val="000000" w:themeColor="text1"/>
           <w:sz w:val="24"/>
           <w:szCs w:val="24"/>
           <w:lang w:val="en-US"/>
@@ -1770,6 +2246,7 @@
       </w:r>
       <w:r>
         <w:rPr>
+          <w:color w:val="000000" w:themeColor="text1"/>
           <w:sz w:val="24"/>
           <w:szCs w:val="24"/>
           <w:lang w:val="en-US"/>
@@ -1778,6 +2255,7 @@
       </w:r>
       <w:r>
         <w:rPr>
+          <w:color w:val="000000" w:themeColor="text1"/>
           <w:sz w:val="24"/>
           <w:szCs w:val="24"/>
           <w:lang w:val="en-US"/>
@@ -1786,6 +2264,7 @@
       </w:r>
       <w:r>
         <w:rPr>
+          <w:color w:val="000000" w:themeColor="text1"/>
           <w:sz w:val="24"/>
           <w:szCs w:val="24"/>
           <w:lang w:val="en-US"/>
@@ -1794,6 +2273,7 @@
       </w:r>
       <w:r>
         <w:rPr>
+          <w:color w:val="000000" w:themeColor="text1"/>
           <w:sz w:val="24"/>
           <w:szCs w:val="24"/>
           <w:lang w:val="en-US"/>
@@ -1802,6 +2282,7 @@
       </w:r>
       <w:r>
         <w:rPr>
+          <w:color w:val="000000" w:themeColor="text1"/>
           <w:sz w:val="24"/>
           <w:szCs w:val="24"/>
           <w:lang w:val="en-US"/>
@@ -1810,6 +2291,7 @@
       </w:r>
       <w:r>
         <w:rPr>
+          <w:color w:val="000000" w:themeColor="text1"/>
           <w:sz w:val="24"/>
           <w:szCs w:val="24"/>
           <w:lang w:val="en-US"/>
@@ -1818,6 +2300,7 @@
       </w:r>
       <w:r>
         <w:rPr>
+          <w:color w:val="000000" w:themeColor="text1"/>
           <w:sz w:val="24"/>
           <w:szCs w:val="24"/>
           <w:lang w:val="en-US"/>
@@ -1826,6 +2309,7 @@
       </w:r>
       <w:r>
         <w:rPr>
+          <w:color w:val="000000" w:themeColor="text1"/>
           <w:sz w:val="24"/>
           <w:szCs w:val="24"/>
           <w:lang w:val="en-US"/>
@@ -1834,6 +2318,7 @@
       </w:r>
       <w:r>
         <w:rPr>
+          <w:color w:val="000000" w:themeColor="text1"/>
           <w:sz w:val="24"/>
           <w:szCs w:val="24"/>
           <w:lang w:val="en-US"/>
@@ -1842,6 +2327,7 @@
       </w:r>
       <w:r>
         <w:rPr>
+          <w:color w:val="000000" w:themeColor="text1"/>
           <w:sz w:val="24"/>
           <w:szCs w:val="24"/>
           <w:lang w:val="en-US"/>
@@ -1850,6 +2336,7 @@
       </w:r>
       <w:r>
         <w:rPr>
+          <w:color w:val="000000" w:themeColor="text1"/>
           <w:sz w:val="24"/>
           <w:szCs w:val="24"/>
           <w:lang w:val="en-US"/>
@@ -1858,6 +2345,7 @@
       </w:r>
       <w:r>
         <w:rPr>
+          <w:color w:val="000000" w:themeColor="text1"/>
           <w:sz w:val="24"/>
           <w:szCs w:val="24"/>
           <w:lang w:val="en-US"/>
@@ -1866,6 +2354,7 @@
       </w:r>
       <w:r>
         <w:rPr>
+          <w:color w:val="000000" w:themeColor="text1"/>
           <w:sz w:val="24"/>
           <w:szCs w:val="24"/>
           <w:lang w:val="en-US"/>
@@ -1874,6 +2363,7 @@
       </w:r>
       <w:r>
         <w:rPr>
+          <w:color w:val="000000" w:themeColor="text1"/>
           <w:sz w:val="24"/>
           <w:szCs w:val="24"/>
           <w:lang w:val="en-US"/>
@@ -1882,6 +2372,7 @@
       </w:r>
       <w:r>
         <w:rPr>
+          <w:color w:val="000000" w:themeColor="text1"/>
           <w:sz w:val="24"/>
           <w:szCs w:val="24"/>
           <w:lang w:val="en-US"/>
@@ -1890,6 +2381,7 @@
       </w:r>
       <w:r>
         <w:rPr>
+          <w:color w:val="000000" w:themeColor="text1"/>
           <w:sz w:val="24"/>
           <w:szCs w:val="24"/>
           <w:lang w:val="en-US"/>
@@ -1898,6 +2390,7 @@
       </w:r>
       <w:r>
         <w:rPr>
+          <w:color w:val="000000" w:themeColor="text1"/>
           <w:sz w:val="24"/>
           <w:szCs w:val="24"/>
           <w:lang w:val="en-US"/>
@@ -1906,6 +2399,7 @@
       </w:r>
       <w:r>
         <w:rPr>
+          <w:color w:val="000000" w:themeColor="text1"/>
           <w:sz w:val="24"/>
           <w:szCs w:val="24"/>
           <w:lang w:val="en-US"/>
@@ -1914,6 +2408,7 @@
       </w:r>
       <w:r>
         <w:rPr>
+          <w:color w:val="000000" w:themeColor="text1"/>
           <w:sz w:val="24"/>
           <w:szCs w:val="24"/>
           <w:lang w:val="en-US"/>
@@ -1922,6 +2417,7 @@
       </w:r>
       <w:r>
         <w:rPr>
+          <w:color w:val="000000" w:themeColor="text1"/>
           <w:sz w:val="24"/>
           <w:szCs w:val="24"/>
           <w:lang w:val="en-US"/>
@@ -1930,6 +2426,7 @@
       </w:r>
       <w:r>
         <w:rPr>
+          <w:color w:val="000000" w:themeColor="text1"/>
           <w:sz w:val="24"/>
           <w:szCs w:val="24"/>
           <w:lang w:val="en-US"/>
@@ -1938,6 +2435,7 @@
       </w:r>
       <w:r>
         <w:rPr>
+          <w:color w:val="000000" w:themeColor="text1"/>
           <w:sz w:val="24"/>
           <w:szCs w:val="24"/>
           <w:lang w:val="en-US"/>
@@ -1946,6 +2444,7 @@
       </w:r>
       <w:r>
         <w:rPr>
+          <w:color w:val="000000" w:themeColor="text1"/>
           <w:sz w:val="24"/>
           <w:szCs w:val="24"/>
           <w:lang w:val="en-US"/>
@@ -1954,6 +2453,7 @@
       </w:r>
       <w:r>
         <w:rPr>
+          <w:color w:val="000000" w:themeColor="text1"/>
           <w:sz w:val="24"/>
           <w:szCs w:val="24"/>
           <w:lang w:val="en-US"/>
@@ -1964,15 +2464,17 @@
     <w:p>
       <w:pPr>
         <w:rPr>
-          <w:sz w:val="24"/>
-          <w:szCs w:val="24"/>
-          <w:lang w:val="en-US"/>
-        </w:rPr>
-      </w:pPr>
-    </w:p>
-    <w:p>
-      <w:pPr>
-        <w:rPr>
+          <w:color w:val="000000" w:themeColor="text1"/>
+          <w:sz w:val="24"/>
+          <w:szCs w:val="24"/>
+          <w:lang w:val="en-US"/>
+        </w:rPr>
+      </w:pPr>
+    </w:p>
+    <w:p>
+      <w:pPr>
+        <w:rPr>
+          <w:color w:val="000000" w:themeColor="text1"/>
           <w:sz w:val="24"/>
           <w:szCs w:val="24"/>
           <w:lang w:val="en-US"/>
@@ -1982,29 +2484,40 @@
     <w:p>
       <w:pPr>
         <w:pStyle w:val="Heading2"/>
-      </w:pPr>
-      <w:bookmarkStart w:id="1" w:name="_Toc533000759"/>
-      <w:r>
+        <w:rPr>
+          <w:color w:val="000000" w:themeColor="text1"/>
+        </w:rPr>
+      </w:pPr>
+      <w:bookmarkStart w:id="2" w:name="_Toc533093376"/>
+      <w:r>
+        <w:rPr>
+          <w:color w:val="000000" w:themeColor="text1"/>
+        </w:rPr>
         <w:t>Overview</w:t>
       </w:r>
-      <w:bookmarkEnd w:id="1"/>
+      <w:bookmarkEnd w:id="2"/>
     </w:p>
     <w:p>
       <w:pPr>
         <w:jc w:val="both"/>
+        <w:rPr>
+          <w:color w:val="000000" w:themeColor="text1"/>
+        </w:rPr>
       </w:pPr>
     </w:p>
     <w:p>
       <w:pPr>
         <w:jc w:val="both"/>
         <w:rPr>
-          <w:sz w:val="24"/>
-          <w:szCs w:val="24"/>
-          <w:lang w:val="en-US"/>
-        </w:rPr>
-      </w:pPr>
-      <w:r>
-        <w:rPr>
+          <w:color w:val="000000" w:themeColor="text1"/>
+          <w:sz w:val="24"/>
+          <w:szCs w:val="24"/>
+          <w:lang w:val="en-US"/>
+        </w:rPr>
+      </w:pPr>
+      <w:r>
+        <w:rPr>
+          <w:color w:val="000000" w:themeColor="text1"/>
           <w:sz w:val="24"/>
           <w:szCs w:val="24"/>
           <w:lang w:val="en-US"/>
@@ -2013,6 +2526,7 @@
       </w:r>
       <w:r>
         <w:rPr>
+          <w:color w:val="000000" w:themeColor="text1"/>
           <w:sz w:val="24"/>
           <w:szCs w:val="24"/>
           <w:lang w:val="en-US"/>
@@ -2021,6 +2535,7 @@
       </w:r>
       <w:r>
         <w:rPr>
+          <w:color w:val="000000" w:themeColor="text1"/>
           <w:sz w:val="24"/>
           <w:szCs w:val="24"/>
           <w:lang w:val="en-US"/>
@@ -2029,6 +2544,7 @@
       </w:r>
       <w:r>
         <w:rPr>
+          <w:color w:val="000000" w:themeColor="text1"/>
           <w:sz w:val="24"/>
           <w:szCs w:val="24"/>
           <w:lang w:val="en-US"/>
@@ -2037,6 +2553,154 @@
       </w:r>
       <w:r>
         <w:rPr>
+          <w:color w:val="000000" w:themeColor="text1"/>
+          <w:sz w:val="24"/>
+          <w:szCs w:val="24"/>
+          <w:lang w:val="en-US"/>
+        </w:rPr>
+        <w:t xml:space="preserve"> is</w:t>
+      </w:r>
+      <w:r>
+        <w:rPr>
+          <w:color w:val="000000" w:themeColor="text1"/>
+          <w:sz w:val="24"/>
+          <w:szCs w:val="24"/>
+          <w:lang w:val="en-US"/>
+        </w:rPr>
+        <w:t xml:space="preserve"> not only the</w:t>
+      </w:r>
+      <w:r>
+        <w:rPr>
+          <w:color w:val="000000" w:themeColor="text1"/>
+          <w:sz w:val="24"/>
+          <w:szCs w:val="24"/>
+          <w:lang w:val="en-US"/>
+        </w:rPr>
+        <w:t xml:space="preserve"> most widely used online encyclopedia</w:t>
+      </w:r>
+      <w:r>
+        <w:rPr>
+          <w:color w:val="000000" w:themeColor="text1"/>
+          <w:sz w:val="24"/>
+          <w:szCs w:val="24"/>
+          <w:lang w:val="en-US"/>
+        </w:rPr>
+        <w:t xml:space="preserve">, </w:t>
+      </w:r>
+      <w:r>
+        <w:rPr>
+          <w:color w:val="000000" w:themeColor="text1"/>
+          <w:sz w:val="24"/>
+          <w:szCs w:val="24"/>
+          <w:lang w:val="en-US"/>
+        </w:rPr>
+        <w:t>i</w:t>
+      </w:r>
+      <w:r>
+        <w:rPr>
+          <w:color w:val="000000" w:themeColor="text1"/>
+          <w:sz w:val="24"/>
+          <w:szCs w:val="24"/>
+          <w:lang w:val="en-US"/>
+        </w:rPr>
+        <w:t>t is also</w:t>
+      </w:r>
+      <w:r>
+        <w:rPr>
+          <w:color w:val="000000" w:themeColor="text1"/>
+          <w:sz w:val="24"/>
+          <w:szCs w:val="24"/>
+          <w:lang w:val="en-US"/>
+        </w:rPr>
+        <w:t xml:space="preserve"> considered as one of the most visited/popular websites in the world.</w:t>
+      </w:r>
+      <w:r>
+        <w:rPr>
+          <w:color w:val="000000" w:themeColor="text1"/>
+          <w:sz w:val="24"/>
+          <w:szCs w:val="24"/>
+          <w:lang w:val="en-US"/>
+        </w:rPr>
+        <w:t xml:space="preserve"> Wikimedia foundation operates through donations received by people willing to support them, meaning that Wikipedia is free of charge</w:t>
+      </w:r>
+      <w:r>
+        <w:rPr>
+          <w:color w:val="000000" w:themeColor="text1"/>
+          <w:sz w:val="24"/>
+          <w:szCs w:val="24"/>
+          <w:lang w:val="en-US"/>
+        </w:rPr>
+        <w:t xml:space="preserve"> for everyone.</w:t>
+      </w:r>
+    </w:p>
+    <w:p>
+      <w:pPr>
+        <w:jc w:val="both"/>
+        <w:rPr>
+          <w:color w:val="000000" w:themeColor="text1"/>
+          <w:sz w:val="24"/>
+          <w:szCs w:val="24"/>
+          <w:lang w:val="en-US"/>
+        </w:rPr>
+      </w:pPr>
+      <w:r>
+        <w:rPr>
+          <w:color w:val="000000" w:themeColor="text1"/>
+          <w:sz w:val="24"/>
+          <w:szCs w:val="24"/>
+          <w:lang w:val="en-US"/>
+        </w:rPr>
+        <w:t>January 15</w:t>
+      </w:r>
+      <w:r>
+        <w:rPr>
+          <w:color w:val="000000" w:themeColor="text1"/>
+          <w:sz w:val="24"/>
+          <w:szCs w:val="24"/>
+          <w:vertAlign w:val="superscript"/>
+          <w:lang w:val="en-US"/>
+        </w:rPr>
+        <w:t>th</w:t>
+      </w:r>
+      <w:r>
+        <w:rPr>
+          <w:color w:val="000000" w:themeColor="text1"/>
+          <w:sz w:val="24"/>
+          <w:szCs w:val="24"/>
+          <w:lang w:val="en-US"/>
+        </w:rPr>
+        <w:t xml:space="preserve"> of 2001 was the day </w:t>
+      </w:r>
+      <w:r>
+        <w:rPr>
+          <w:color w:val="000000" w:themeColor="text1"/>
+          <w:sz w:val="24"/>
+          <w:szCs w:val="24"/>
+          <w:lang w:val="en-US"/>
+        </w:rPr>
+        <w:t>Wikipedia was launched</w:t>
+      </w:r>
+      <w:r>
+        <w:rPr>
+          <w:color w:val="000000" w:themeColor="text1"/>
+          <w:sz w:val="24"/>
+          <w:szCs w:val="24"/>
+          <w:lang w:val="en-US"/>
+        </w:rPr>
+        <w:t xml:space="preserve"> for the first time</w:t>
+      </w:r>
+      <w:r>
+        <w:rPr>
+          <w:color w:val="000000" w:themeColor="text1"/>
+          <w:sz w:val="24"/>
+          <w:szCs w:val="24"/>
+          <w:lang w:val="en-US"/>
+        </w:rPr>
+        <w:t xml:space="preserve"> by Jimmy Wales and Larry Sanger.</w:t>
+      </w:r>
+      <w:r>
+        <w:rPr>
+          <w:color w:val="000000" w:themeColor="text1"/>
           <w:sz w:val="24"/>
           <w:szCs w:val="24"/>
           <w:lang w:val="en-US"/>
@@ -2045,251 +2709,99 @@
       </w:r>
       <w:r>
         <w:rPr>
-          <w:sz w:val="24"/>
-          <w:szCs w:val="24"/>
-          <w:lang w:val="en-US"/>
-        </w:rPr>
-        <w:t>is</w:t>
-      </w:r>
-      <w:r>
-        <w:rPr>
-          <w:sz w:val="24"/>
-          <w:szCs w:val="24"/>
-          <w:lang w:val="en-US"/>
-        </w:rPr>
-        <w:t xml:space="preserve"> not only the</w:t>
-      </w:r>
-      <w:r>
-        <w:rPr>
-          <w:sz w:val="24"/>
-          <w:szCs w:val="24"/>
-          <w:lang w:val="en-US"/>
-        </w:rPr>
-        <w:t xml:space="preserve"> most widely used online encyclopedia</w:t>
-      </w:r>
-      <w:r>
-        <w:rPr>
-          <w:sz w:val="24"/>
-          <w:szCs w:val="24"/>
-          <w:lang w:val="en-US"/>
-        </w:rPr>
-        <w:t xml:space="preserve">, </w:t>
-      </w:r>
-      <w:r>
-        <w:rPr>
-          <w:sz w:val="24"/>
-          <w:szCs w:val="24"/>
-          <w:lang w:val="en-US"/>
-        </w:rPr>
-        <w:t>i</w:t>
-      </w:r>
-      <w:r>
-        <w:rPr>
-          <w:sz w:val="24"/>
-          <w:szCs w:val="24"/>
-          <w:lang w:val="en-US"/>
-        </w:rPr>
-        <w:t>t is also</w:t>
-      </w:r>
-      <w:r>
-        <w:rPr>
-          <w:sz w:val="24"/>
-          <w:szCs w:val="24"/>
-          <w:lang w:val="en-US"/>
-        </w:rPr>
-        <w:t xml:space="preserve"> considered as one of the most visited/popular websites in the world.</w:t>
-      </w:r>
-      <w:r>
-        <w:rPr>
-          <w:sz w:val="24"/>
-          <w:szCs w:val="24"/>
-          <w:lang w:val="en-US"/>
-        </w:rPr>
-        <w:t xml:space="preserve"> Wikimedia foundation operates through donations received by people willing to support them, meaning that Wikipedia is free of charge</w:t>
-      </w:r>
-      <w:r>
-        <w:rPr>
-          <w:sz w:val="24"/>
-          <w:szCs w:val="24"/>
-          <w:lang w:val="en-US"/>
-        </w:rPr>
-        <w:t xml:space="preserve"> for everyone.</w:t>
+          <w:color w:val="000000" w:themeColor="text1"/>
+          <w:sz w:val="24"/>
+          <w:szCs w:val="24"/>
+          <w:lang w:val="en-US"/>
+        </w:rPr>
+        <w:t xml:space="preserve">It was and is </w:t>
+      </w:r>
+      <w:r>
+        <w:rPr>
+          <w:color w:val="000000" w:themeColor="text1"/>
+          <w:sz w:val="24"/>
+          <w:szCs w:val="24"/>
+          <w:lang w:val="en-US"/>
+        </w:rPr>
+        <w:t xml:space="preserve">based </w:t>
+      </w:r>
+      <w:r>
+        <w:rPr>
+          <w:color w:val="000000" w:themeColor="text1"/>
+          <w:sz w:val="24"/>
+          <w:szCs w:val="24"/>
+          <w:lang w:val="en-US"/>
+        </w:rPr>
+        <w:t>on a model of openly editable and viewable content</w:t>
+      </w:r>
+      <w:r>
+        <w:rPr>
+          <w:color w:val="000000" w:themeColor="text1"/>
+          <w:sz w:val="24"/>
+          <w:szCs w:val="24"/>
+          <w:lang w:val="en-US"/>
+        </w:rPr>
+        <w:t xml:space="preserve">. The website </w:t>
+      </w:r>
+      <w:r>
+        <w:rPr>
+          <w:color w:val="000000" w:themeColor="text1"/>
+          <w:sz w:val="24"/>
+          <w:szCs w:val="24"/>
+          <w:lang w:val="en-US"/>
+        </w:rPr>
+        <w:t>contains</w:t>
+      </w:r>
+      <w:r>
+        <w:rPr>
+          <w:color w:val="000000" w:themeColor="text1"/>
+          <w:sz w:val="24"/>
+          <w:szCs w:val="24"/>
+          <w:lang w:val="en-US"/>
+        </w:rPr>
+        <w:t xml:space="preserve"> around 5,769,478 articles in total</w:t>
+      </w:r>
+      <w:r>
+        <w:rPr>
+          <w:color w:val="000000" w:themeColor="text1"/>
+          <w:sz w:val="24"/>
+          <w:szCs w:val="24"/>
+          <w:lang w:val="en-US"/>
+        </w:rPr>
+        <w:t xml:space="preserve"> and is multilingual</w:t>
+      </w:r>
+      <w:r>
+        <w:rPr>
+          <w:color w:val="000000" w:themeColor="text1"/>
+          <w:sz w:val="24"/>
+          <w:szCs w:val="24"/>
+          <w:lang w:val="en-US"/>
+        </w:rPr>
+        <w:t>.</w:t>
       </w:r>
     </w:p>
     <w:p>
       <w:pPr>
         <w:jc w:val="both"/>
         <w:rPr>
-          <w:sz w:val="24"/>
-          <w:szCs w:val="24"/>
-          <w:lang w:val="en-US"/>
-        </w:rPr>
-      </w:pPr>
-      <w:r>
-        <w:rPr>
-          <w:sz w:val="24"/>
-          <w:szCs w:val="24"/>
-          <w:lang w:val="en-US"/>
-        </w:rPr>
-        <w:t>January 15</w:t>
-      </w:r>
-      <w:r>
-        <w:rPr>
-          <w:sz w:val="24"/>
-          <w:szCs w:val="24"/>
-          <w:vertAlign w:val="superscript"/>
-          <w:lang w:val="en-US"/>
-        </w:rPr>
-        <w:t>th</w:t>
-      </w:r>
-      <w:r>
-        <w:rPr>
-          <w:sz w:val="24"/>
-          <w:szCs w:val="24"/>
-          <w:lang w:val="en-US"/>
-        </w:rPr>
-        <w:t xml:space="preserve"> of 2001 was the day </w:t>
-      </w:r>
-      <w:r>
-        <w:rPr>
-          <w:sz w:val="24"/>
-          <w:szCs w:val="24"/>
-          <w:lang w:val="en-US"/>
-        </w:rPr>
-        <w:t>Wikipedia was launched</w:t>
-      </w:r>
-      <w:r>
-        <w:rPr>
-          <w:sz w:val="24"/>
-          <w:szCs w:val="24"/>
-          <w:lang w:val="en-US"/>
-        </w:rPr>
-        <w:t xml:space="preserve"> for the first time</w:t>
-      </w:r>
-      <w:r>
-        <w:rPr>
-          <w:sz w:val="24"/>
-          <w:szCs w:val="24"/>
-          <w:lang w:val="en-US"/>
-        </w:rPr>
-        <w:t xml:space="preserve"> by Jimmy Wales and Larry Sanger.</w:t>
-      </w:r>
-      <w:r>
-        <w:rPr>
-          <w:sz w:val="24"/>
-          <w:szCs w:val="24"/>
-          <w:lang w:val="en-US"/>
-        </w:rPr>
-        <w:t xml:space="preserve"> </w:t>
-      </w:r>
-      <w:r>
-        <w:rPr>
-          <w:sz w:val="24"/>
-          <w:szCs w:val="24"/>
-          <w:lang w:val="en-US"/>
-        </w:rPr>
-        <w:t xml:space="preserve">It was and is </w:t>
-      </w:r>
-      <w:r>
-        <w:rPr>
-          <w:sz w:val="24"/>
-          <w:szCs w:val="24"/>
-          <w:lang w:val="en-US"/>
-        </w:rPr>
-        <w:t xml:space="preserve">based </w:t>
-      </w:r>
-      <w:r>
-        <w:rPr>
-          <w:sz w:val="24"/>
-          <w:szCs w:val="24"/>
-          <w:lang w:val="en-US"/>
-        </w:rPr>
-        <w:t>on a model of openly editable and viewable content</w:t>
-      </w:r>
-      <w:r>
-        <w:rPr>
-          <w:sz w:val="24"/>
-          <w:szCs w:val="24"/>
-          <w:lang w:val="en-US"/>
-        </w:rPr>
-        <w:t xml:space="preserve">. The website </w:t>
-      </w:r>
-      <w:r>
-        <w:rPr>
-          <w:sz w:val="24"/>
-          <w:szCs w:val="24"/>
-          <w:lang w:val="en-US"/>
-        </w:rPr>
-        <w:t>contains</w:t>
-      </w:r>
-      <w:r>
-        <w:rPr>
-          <w:sz w:val="24"/>
-          <w:szCs w:val="24"/>
-          <w:lang w:val="en-US"/>
-        </w:rPr>
-        <w:t xml:space="preserve"> around </w:t>
-      </w:r>
-      <w:r>
-        <w:rPr>
-          <w:sz w:val="24"/>
-          <w:szCs w:val="24"/>
-          <w:lang w:val="en-US"/>
-        </w:rPr>
-        <w:t>5,769,478 articles</w:t>
-      </w:r>
-      <w:r>
-        <w:rPr>
-          <w:sz w:val="24"/>
-          <w:szCs w:val="24"/>
-          <w:lang w:val="en-US"/>
-        </w:rPr>
-        <w:t xml:space="preserve"> in total</w:t>
-      </w:r>
-      <w:r>
-        <w:rPr>
-          <w:sz w:val="24"/>
-          <w:szCs w:val="24"/>
-          <w:lang w:val="en-US"/>
-        </w:rPr>
-        <w:t xml:space="preserve"> and is multilingual</w:t>
-      </w:r>
-      <w:r>
-        <w:rPr>
-          <w:sz w:val="24"/>
-          <w:szCs w:val="24"/>
-          <w:lang w:val="en-US"/>
-        </w:rPr>
-        <w:t>.</w:t>
-      </w:r>
-    </w:p>
-    <w:p>
-      <w:pPr>
-        <w:jc w:val="both"/>
-        <w:rPr>
-          <w:sz w:val="24"/>
-          <w:szCs w:val="24"/>
-          <w:lang w:val="en-US"/>
-        </w:rPr>
-      </w:pPr>
-      <w:r>
-        <w:rPr>
-          <w:sz w:val="24"/>
-          <w:szCs w:val="24"/>
-          <w:lang w:val="en-US"/>
-        </w:rPr>
-        <w:t xml:space="preserve">There exists a controversy regarding accuracy of Wikipedia articles, since some accused it for exhibiting bias and </w:t>
-      </w:r>
-      <w:r>
-        <w:rPr>
-          <w:sz w:val="24"/>
-          <w:szCs w:val="24"/>
-          <w:lang w:val="en-US"/>
-        </w:rPr>
-        <w:t xml:space="preserve">presenting a mixture of "truths, </w:t>
-      </w:r>
-      <w:r>
-        <w:rPr>
+          <w:color w:val="000000" w:themeColor="text1"/>
+          <w:sz w:val="24"/>
+          <w:szCs w:val="24"/>
+          <w:lang w:val="en-US"/>
+        </w:rPr>
+      </w:pPr>
+      <w:r>
+        <w:rPr>
+          <w:color w:val="000000" w:themeColor="text1"/>
+          <w:sz w:val="24"/>
+          <w:szCs w:val="24"/>
+          <w:lang w:val="en-US"/>
+        </w:rPr>
+        <w:t xml:space="preserve">There exists a controversy regarding accuracy of Wikipedia articles, since some accused it for exhibiting bias and presenting a mixture of "truths, </w:t>
+      </w:r>
+      <w:r>
+        <w:rPr>
+          <w:color w:val="000000" w:themeColor="text1"/>
           <w:sz w:val="24"/>
           <w:szCs w:val="24"/>
           <w:lang w:val="en-US"/>
@@ -2298,22 +2810,16 @@
       </w:r>
       <w:r>
         <w:rPr>
-          <w:sz w:val="24"/>
-          <w:szCs w:val="24"/>
-          <w:lang w:val="en-US"/>
-        </w:rPr>
-        <w:t>, and some falsehoods"</w:t>
-      </w:r>
-      <w:r>
-        <w:rPr>
-          <w:sz w:val="24"/>
-          <w:szCs w:val="24"/>
-          <w:lang w:val="en-US"/>
-        </w:rPr>
-        <w:t xml:space="preserve">. However, review published in 2005 concluded that accuracy of Wikipedia articles is almost equal </w:t>
-      </w:r>
-      <w:r>
-        <w:rPr>
+          <w:color w:val="000000" w:themeColor="text1"/>
+          <w:sz w:val="24"/>
+          <w:szCs w:val="24"/>
+          <w:lang w:val="en-US"/>
+        </w:rPr>
+        <w:t xml:space="preserve">, and some falsehoods". However, review published in 2005 concluded that accuracy of Wikipedia articles is almost equal </w:t>
+      </w:r>
+      <w:r>
+        <w:rPr>
+          <w:color w:val="000000" w:themeColor="text1"/>
           <w:sz w:val="24"/>
           <w:szCs w:val="24"/>
           <w:lang w:val="en-US"/>
@@ -2322,6 +2828,7 @@
       </w:r>
       <w:r>
         <w:rPr>
+          <w:color w:val="000000" w:themeColor="text1"/>
           <w:sz w:val="24"/>
           <w:szCs w:val="24"/>
           <w:lang w:val="en-US"/>
@@ -2330,6 +2837,7 @@
       </w:r>
       <w:r>
         <w:rPr>
+          <w:color w:val="000000" w:themeColor="text1"/>
           <w:sz w:val="24"/>
           <w:szCs w:val="24"/>
           <w:lang w:val="en-US"/>
@@ -2338,6 +2846,7 @@
       </w:r>
       <w:r>
         <w:rPr>
+          <w:color w:val="000000" w:themeColor="text1"/>
           <w:sz w:val="24"/>
           <w:szCs w:val="24"/>
           <w:lang w:val="en-US"/>
@@ -2348,15 +2857,17 @@
     <w:p>
       <w:pPr>
         <w:rPr>
-          <w:sz w:val="24"/>
-          <w:szCs w:val="24"/>
-          <w:lang w:val="en-US"/>
-        </w:rPr>
-      </w:pPr>
-    </w:p>
-    <w:p>
-      <w:pPr>
-        <w:rPr>
+          <w:color w:val="000000" w:themeColor="text1"/>
+          <w:sz w:val="24"/>
+          <w:szCs w:val="24"/>
+          <w:lang w:val="en-US"/>
+        </w:rPr>
+      </w:pPr>
+    </w:p>
+    <w:p>
+      <w:pPr>
+        <w:rPr>
+          <w:color w:val="000000" w:themeColor="text1"/>
           <w:sz w:val="24"/>
           <w:szCs w:val="24"/>
           <w:lang w:val="en-US"/>
@@ -2366,17 +2877,23 @@
     <w:p>
       <w:pPr>
         <w:pStyle w:val="Heading2"/>
-      </w:pPr>
-      <w:bookmarkStart w:id="2" w:name="_Toc533000760"/>
-      <w:r>
-        <w:lastRenderedPageBreak/>
+        <w:rPr>
+          <w:color w:val="000000" w:themeColor="text1"/>
+        </w:rPr>
+      </w:pPr>
+      <w:bookmarkStart w:id="3" w:name="_Toc533093377"/>
+      <w:r>
+        <w:rPr>
+          <w:color w:val="000000" w:themeColor="text1"/>
+        </w:rPr>
         <w:t>Motivation</w:t>
       </w:r>
-      <w:bookmarkEnd w:id="2"/>
-    </w:p>
-    <w:p>
-      <w:pPr>
-        <w:rPr>
+      <w:bookmarkEnd w:id="3"/>
+    </w:p>
+    <w:p>
+      <w:pPr>
+        <w:rPr>
+          <w:color w:val="000000" w:themeColor="text1"/>
           <w:sz w:val="36"/>
           <w:szCs w:val="36"/>
           <w:lang w:val="en-US"/>
@@ -2387,12 +2904,14 @@
       <w:pPr>
         <w:jc w:val="both"/>
         <w:rPr>
-          <w:sz w:val="24"/>
-          <w:szCs w:val="24"/>
-        </w:rPr>
-      </w:pPr>
-      <w:r>
-        <w:rPr>
+          <w:color w:val="000000" w:themeColor="text1"/>
+          <w:sz w:val="24"/>
+          <w:szCs w:val="24"/>
+        </w:rPr>
+      </w:pPr>
+      <w:r>
+        <w:rPr>
+          <w:color w:val="000000" w:themeColor="text1"/>
           <w:sz w:val="24"/>
           <w:szCs w:val="24"/>
         </w:rPr>
@@ -2400,6 +2919,7 @@
       </w:r>
       <w:r>
         <w:rPr>
+          <w:color w:val="000000" w:themeColor="text1"/>
           <w:sz w:val="24"/>
           <w:szCs w:val="24"/>
         </w:rPr>
@@ -2407,6 +2927,7 @@
       </w:r>
       <w:r>
         <w:rPr>
+          <w:color w:val="000000" w:themeColor="text1"/>
           <w:sz w:val="24"/>
           <w:szCs w:val="24"/>
         </w:rPr>
@@ -2414,6 +2935,7 @@
       </w:r>
       <w:r>
         <w:rPr>
+          <w:color w:val="000000" w:themeColor="text1"/>
           <w:sz w:val="24"/>
           <w:szCs w:val="24"/>
         </w:rPr>
@@ -2421,6 +2943,7 @@
       </w:r>
       <w:r>
         <w:rPr>
+          <w:color w:val="000000" w:themeColor="text1"/>
           <w:sz w:val="24"/>
           <w:szCs w:val="24"/>
         </w:rPr>
@@ -2428,6 +2951,7 @@
       </w:r>
       <w:r>
         <w:rPr>
+          <w:color w:val="000000" w:themeColor="text1"/>
           <w:sz w:val="24"/>
           <w:szCs w:val="24"/>
         </w:rPr>
@@ -2435,6 +2959,7 @@
       </w:r>
       <w:r>
         <w:rPr>
+          <w:color w:val="000000" w:themeColor="text1"/>
           <w:sz w:val="24"/>
           <w:szCs w:val="24"/>
         </w:rPr>
@@ -2442,6 +2967,7 @@
       </w:r>
       <w:r>
         <w:rPr>
+          <w:color w:val="000000" w:themeColor="text1"/>
           <w:sz w:val="24"/>
           <w:szCs w:val="24"/>
         </w:rPr>
@@ -2449,6 +2975,7 @@
       </w:r>
       <w:r>
         <w:rPr>
+          <w:color w:val="000000" w:themeColor="text1"/>
           <w:sz w:val="24"/>
           <w:szCs w:val="24"/>
         </w:rPr>
@@ -2456,6 +2983,7 @@
       </w:r>
       <w:r>
         <w:rPr>
+          <w:color w:val="000000" w:themeColor="text1"/>
           <w:sz w:val="24"/>
           <w:szCs w:val="24"/>
         </w:rPr>
@@ -2463,6 +2991,7 @@
       </w:r>
       <w:r>
         <w:rPr>
+          <w:color w:val="000000" w:themeColor="text1"/>
           <w:sz w:val="24"/>
           <w:szCs w:val="24"/>
         </w:rPr>
@@ -2470,6 +2999,7 @@
       </w:r>
       <w:r>
         <w:rPr>
+          <w:color w:val="000000" w:themeColor="text1"/>
           <w:sz w:val="24"/>
           <w:szCs w:val="24"/>
         </w:rPr>
@@ -2477,6 +3007,7 @@
       </w:r>
       <w:r>
         <w:rPr>
+          <w:color w:val="000000" w:themeColor="text1"/>
           <w:sz w:val="24"/>
           <w:szCs w:val="24"/>
         </w:rPr>
@@ -2484,6 +3015,7 @@
       </w:r>
       <w:r>
         <w:rPr>
+          <w:color w:val="000000" w:themeColor="text1"/>
           <w:sz w:val="24"/>
           <w:szCs w:val="24"/>
         </w:rPr>
@@ -2491,6 +3023,7 @@
       </w:r>
       <w:r>
         <w:rPr>
+          <w:color w:val="000000" w:themeColor="text1"/>
           <w:sz w:val="24"/>
           <w:szCs w:val="24"/>
         </w:rPr>
@@ -2498,6 +3031,7 @@
       </w:r>
       <w:r>
         <w:rPr>
+          <w:color w:val="000000" w:themeColor="text1"/>
           <w:sz w:val="24"/>
           <w:szCs w:val="24"/>
         </w:rPr>
@@ -2505,6 +3039,7 @@
       </w:r>
       <w:r>
         <w:rPr>
+          <w:color w:val="000000" w:themeColor="text1"/>
           <w:sz w:val="24"/>
           <w:szCs w:val="24"/>
         </w:rPr>
@@ -2512,6 +3047,7 @@
       </w:r>
       <w:r>
         <w:rPr>
+          <w:color w:val="000000" w:themeColor="text1"/>
           <w:sz w:val="24"/>
           <w:szCs w:val="24"/>
         </w:rPr>
@@ -2519,6 +3055,7 @@
       </w:r>
       <w:r>
         <w:rPr>
+          <w:color w:val="000000" w:themeColor="text1"/>
           <w:sz w:val="24"/>
           <w:szCs w:val="24"/>
         </w:rPr>
@@ -2526,6 +3063,7 @@
       </w:r>
       <w:r>
         <w:rPr>
+          <w:color w:val="000000" w:themeColor="text1"/>
           <w:sz w:val="24"/>
           <w:szCs w:val="24"/>
         </w:rPr>
@@ -2533,6 +3071,7 @@
       </w:r>
       <w:r>
         <w:rPr>
+          <w:color w:val="000000" w:themeColor="text1"/>
           <w:sz w:val="24"/>
           <w:szCs w:val="24"/>
         </w:rPr>
@@ -2540,6 +3079,7 @@
       </w:r>
       <w:r>
         <w:rPr>
+          <w:color w:val="000000" w:themeColor="text1"/>
           <w:sz w:val="24"/>
           <w:szCs w:val="24"/>
         </w:rPr>
@@ -2550,12 +3090,14 @@
       <w:pPr>
         <w:jc w:val="both"/>
         <w:rPr>
-          <w:sz w:val="24"/>
-          <w:szCs w:val="24"/>
-        </w:rPr>
-      </w:pPr>
-      <w:r>
-        <w:rPr>
+          <w:color w:val="000000" w:themeColor="text1"/>
+          <w:sz w:val="24"/>
+          <w:szCs w:val="24"/>
+        </w:rPr>
+      </w:pPr>
+      <w:r>
+        <w:rPr>
+          <w:color w:val="000000" w:themeColor="text1"/>
           <w:sz w:val="24"/>
           <w:szCs w:val="24"/>
         </w:rPr>
@@ -2563,6 +3105,7 @@
       </w:r>
       <w:r>
         <w:rPr>
+          <w:color w:val="000000" w:themeColor="text1"/>
           <w:sz w:val="24"/>
           <w:szCs w:val="24"/>
         </w:rPr>
@@ -2570,6 +3113,7 @@
       </w:r>
       <w:r>
         <w:rPr>
+          <w:color w:val="000000" w:themeColor="text1"/>
           <w:sz w:val="24"/>
           <w:szCs w:val="24"/>
         </w:rPr>
@@ -2577,6 +3121,7 @@
       </w:r>
       <w:r>
         <w:rPr>
+          <w:color w:val="000000" w:themeColor="text1"/>
           <w:sz w:val="24"/>
           <w:szCs w:val="24"/>
         </w:rPr>
@@ -2584,6 +3129,7 @@
       </w:r>
       <w:r>
         <w:rPr>
+          <w:color w:val="000000" w:themeColor="text1"/>
           <w:sz w:val="24"/>
           <w:szCs w:val="24"/>
         </w:rPr>
@@ -2591,6 +3137,7 @@
       </w:r>
       <w:r>
         <w:rPr>
+          <w:color w:val="000000" w:themeColor="text1"/>
           <w:sz w:val="24"/>
           <w:szCs w:val="24"/>
         </w:rPr>
@@ -2598,6 +3145,7 @@
       </w:r>
       <w:r>
         <w:rPr>
+          <w:color w:val="000000" w:themeColor="text1"/>
           <w:sz w:val="24"/>
           <w:szCs w:val="24"/>
         </w:rPr>
@@ -2605,6 +3153,7 @@
       </w:r>
       <w:r>
         <w:rPr>
+          <w:color w:val="000000" w:themeColor="text1"/>
           <w:sz w:val="24"/>
           <w:szCs w:val="24"/>
         </w:rPr>
@@ -2612,6 +3161,7 @@
       </w:r>
       <w:r>
         <w:rPr>
+          <w:color w:val="000000" w:themeColor="text1"/>
           <w:sz w:val="24"/>
           <w:szCs w:val="24"/>
         </w:rPr>
@@ -2619,6 +3169,7 @@
       </w:r>
       <w:r>
         <w:rPr>
+          <w:color w:val="000000" w:themeColor="text1"/>
           <w:sz w:val="24"/>
           <w:szCs w:val="24"/>
         </w:rPr>
@@ -2626,6 +3177,7 @@
       </w:r>
       <w:r>
         <w:rPr>
+          <w:color w:val="000000" w:themeColor="text1"/>
           <w:sz w:val="24"/>
           <w:szCs w:val="24"/>
         </w:rPr>
@@ -2633,6 +3185,7 @@
       </w:r>
       <w:r>
         <w:rPr>
+          <w:color w:val="000000" w:themeColor="text1"/>
           <w:sz w:val="24"/>
           <w:szCs w:val="24"/>
         </w:rPr>
@@ -2640,6 +3193,7 @@
       </w:r>
       <w:r>
         <w:rPr>
+          <w:color w:val="000000" w:themeColor="text1"/>
           <w:sz w:val="24"/>
           <w:szCs w:val="24"/>
         </w:rPr>
@@ -2647,6 +3201,7 @@
       </w:r>
       <w:r>
         <w:rPr>
+          <w:color w:val="000000" w:themeColor="text1"/>
           <w:sz w:val="24"/>
           <w:szCs w:val="24"/>
         </w:rPr>
@@ -2654,6 +3209,7 @@
       </w:r>
       <w:r>
         <w:rPr>
+          <w:color w:val="000000" w:themeColor="text1"/>
           <w:sz w:val="24"/>
           <w:szCs w:val="24"/>
         </w:rPr>
@@ -2661,6 +3217,7 @@
       </w:r>
       <w:r>
         <w:rPr>
+          <w:color w:val="000000" w:themeColor="text1"/>
           <w:sz w:val="24"/>
           <w:szCs w:val="24"/>
         </w:rPr>
@@ -2671,12 +3228,14 @@
       <w:pPr>
         <w:jc w:val="both"/>
         <w:rPr>
-          <w:sz w:val="24"/>
-          <w:szCs w:val="24"/>
-        </w:rPr>
-      </w:pPr>
-      <w:r>
-        <w:rPr>
+          <w:color w:val="000000" w:themeColor="text1"/>
+          <w:sz w:val="24"/>
+          <w:szCs w:val="24"/>
+        </w:rPr>
+      </w:pPr>
+      <w:r>
+        <w:rPr>
+          <w:color w:val="000000" w:themeColor="text1"/>
           <w:sz w:val="24"/>
           <w:szCs w:val="24"/>
         </w:rPr>
@@ -2684,6 +3243,7 @@
       </w:r>
       <w:r>
         <w:rPr>
+          <w:color w:val="000000" w:themeColor="text1"/>
           <w:sz w:val="24"/>
           <w:szCs w:val="24"/>
         </w:rPr>
@@ -2691,6 +3251,7 @@
       </w:r>
       <w:r>
         <w:rPr>
+          <w:color w:val="000000" w:themeColor="text1"/>
           <w:sz w:val="24"/>
           <w:szCs w:val="24"/>
         </w:rPr>
@@ -2698,6 +3259,7 @@
       </w:r>
       <w:r>
         <w:rPr>
+          <w:color w:val="000000" w:themeColor="text1"/>
           <w:sz w:val="24"/>
           <w:szCs w:val="24"/>
         </w:rPr>
@@ -2705,6 +3267,7 @@
       </w:r>
       <w:r>
         <w:rPr>
+          <w:color w:val="000000" w:themeColor="text1"/>
           <w:sz w:val="24"/>
           <w:szCs w:val="24"/>
         </w:rPr>
@@ -2712,6 +3275,7 @@
       </w:r>
       <w:r>
         <w:rPr>
+          <w:color w:val="000000" w:themeColor="text1"/>
           <w:sz w:val="24"/>
           <w:szCs w:val="24"/>
         </w:rPr>
@@ -2719,6 +3283,7 @@
       </w:r>
       <w:r>
         <w:rPr>
+          <w:color w:val="000000" w:themeColor="text1"/>
           <w:sz w:val="24"/>
           <w:szCs w:val="24"/>
         </w:rPr>
@@ -2729,6 +3294,7 @@
       <w:pPr>
         <w:ind w:left="720"/>
         <w:rPr>
+          <w:color w:val="000000" w:themeColor="text1"/>
           <w:sz w:val="24"/>
           <w:szCs w:val="24"/>
         </w:rPr>
@@ -2738,6 +3304,7 @@
       <w:pPr>
         <w:ind w:left="720"/>
         <w:rPr>
+          <w:color w:val="000000" w:themeColor="text1"/>
           <w:sz w:val="36"/>
           <w:szCs w:val="36"/>
         </w:rPr>
@@ -2746,16 +3313,23 @@
     <w:p>
       <w:pPr>
         <w:pStyle w:val="Heading2"/>
-      </w:pPr>
-      <w:bookmarkStart w:id="3" w:name="_Toc533000761"/>
-      <w:r>
+        <w:rPr>
+          <w:color w:val="000000" w:themeColor="text1"/>
+        </w:rPr>
+      </w:pPr>
+      <w:bookmarkStart w:id="4" w:name="_Toc533093378"/>
+      <w:r>
+        <w:rPr>
+          <w:color w:val="000000" w:themeColor="text1"/>
+        </w:rPr>
         <w:t>Target Audience</w:t>
       </w:r>
-      <w:bookmarkEnd w:id="3"/>
-    </w:p>
-    <w:p>
-      <w:pPr>
-        <w:rPr>
+      <w:bookmarkEnd w:id="4"/>
+    </w:p>
+    <w:p>
+      <w:pPr>
+        <w:rPr>
+          <w:color w:val="000000" w:themeColor="text1"/>
           <w:lang w:val="en-US"/>
         </w:rPr>
       </w:pPr>
@@ -2764,12 +3338,14 @@
       <w:pPr>
         <w:jc w:val="both"/>
         <w:rPr>
-          <w:sz w:val="24"/>
-          <w:szCs w:val="24"/>
-        </w:rPr>
-      </w:pPr>
-      <w:r>
-        <w:rPr>
+          <w:color w:val="000000" w:themeColor="text1"/>
+          <w:sz w:val="24"/>
+          <w:szCs w:val="24"/>
+        </w:rPr>
+      </w:pPr>
+      <w:r>
+        <w:rPr>
+          <w:color w:val="000000" w:themeColor="text1"/>
           <w:sz w:val="24"/>
           <w:szCs w:val="24"/>
         </w:rPr>
@@ -2777,6 +3353,7 @@
       </w:r>
       <w:r>
         <w:rPr>
+          <w:color w:val="000000" w:themeColor="text1"/>
           <w:sz w:val="24"/>
           <w:szCs w:val="24"/>
         </w:rPr>
@@ -2784,6 +3361,7 @@
       </w:r>
       <w:r>
         <w:rPr>
+          <w:color w:val="000000" w:themeColor="text1"/>
           <w:sz w:val="24"/>
           <w:szCs w:val="24"/>
         </w:rPr>
@@ -2791,6 +3369,7 @@
       </w:r>
       <w:r>
         <w:rPr>
+          <w:color w:val="000000" w:themeColor="text1"/>
           <w:sz w:val="24"/>
           <w:szCs w:val="24"/>
         </w:rPr>
@@ -2798,6 +3377,7 @@
       </w:r>
       <w:r>
         <w:rPr>
+          <w:color w:val="000000" w:themeColor="text1"/>
           <w:sz w:val="24"/>
           <w:szCs w:val="24"/>
         </w:rPr>
@@ -2805,6 +3385,7 @@
       </w:r>
       <w:r>
         <w:rPr>
+          <w:color w:val="000000" w:themeColor="text1"/>
           <w:sz w:val="24"/>
           <w:szCs w:val="24"/>
         </w:rPr>
@@ -2812,6 +3393,7 @@
       </w:r>
       <w:r>
         <w:rPr>
+          <w:color w:val="000000" w:themeColor="text1"/>
           <w:sz w:val="24"/>
           <w:szCs w:val="24"/>
         </w:rPr>
@@ -2819,6 +3401,7 @@
       </w:r>
       <w:r>
         <w:rPr>
+          <w:color w:val="000000" w:themeColor="text1"/>
           <w:sz w:val="24"/>
           <w:szCs w:val="24"/>
         </w:rPr>
@@ -2826,6 +3409,7 @@
       </w:r>
       <w:r>
         <w:rPr>
+          <w:color w:val="000000" w:themeColor="text1"/>
           <w:sz w:val="24"/>
           <w:szCs w:val="24"/>
         </w:rPr>
@@ -2833,6 +3417,7 @@
       </w:r>
       <w:r>
         <w:rPr>
+          <w:color w:val="000000" w:themeColor="text1"/>
           <w:sz w:val="24"/>
           <w:szCs w:val="24"/>
         </w:rPr>
@@ -2840,6 +3425,7 @@
       </w:r>
       <w:r>
         <w:rPr>
+          <w:color w:val="000000" w:themeColor="text1"/>
           <w:sz w:val="24"/>
           <w:szCs w:val="24"/>
         </w:rPr>
@@ -2847,6 +3433,7 @@
       </w:r>
       <w:r>
         <w:rPr>
+          <w:color w:val="000000" w:themeColor="text1"/>
           <w:sz w:val="24"/>
           <w:szCs w:val="24"/>
         </w:rPr>
@@ -2854,6 +3441,7 @@
       </w:r>
       <w:r>
         <w:rPr>
+          <w:color w:val="000000" w:themeColor="text1"/>
           <w:sz w:val="24"/>
           <w:szCs w:val="24"/>
         </w:rPr>
@@ -2861,6 +3449,7 @@
       </w:r>
       <w:r>
         <w:rPr>
+          <w:color w:val="000000" w:themeColor="text1"/>
           <w:sz w:val="24"/>
           <w:szCs w:val="24"/>
         </w:rPr>
@@ -2868,6 +3457,7 @@
       </w:r>
       <w:r>
         <w:rPr>
+          <w:color w:val="000000" w:themeColor="text1"/>
           <w:sz w:val="24"/>
           <w:szCs w:val="24"/>
         </w:rPr>
@@ -2875,6 +3465,7 @@
       </w:r>
       <w:r>
         <w:rPr>
+          <w:color w:val="000000" w:themeColor="text1"/>
           <w:sz w:val="24"/>
           <w:szCs w:val="24"/>
         </w:rPr>
@@ -2882,6 +3473,7 @@
       </w:r>
       <w:r>
         <w:rPr>
+          <w:color w:val="000000" w:themeColor="text1"/>
           <w:sz w:val="24"/>
           <w:szCs w:val="24"/>
         </w:rPr>
@@ -2889,6 +3481,7 @@
       </w:r>
       <w:r>
         <w:rPr>
+          <w:color w:val="000000" w:themeColor="text1"/>
           <w:sz w:val="24"/>
           <w:szCs w:val="24"/>
         </w:rPr>
@@ -2896,6 +3489,7 @@
       </w:r>
       <w:r>
         <w:rPr>
+          <w:color w:val="000000" w:themeColor="text1"/>
           <w:sz w:val="24"/>
           <w:szCs w:val="24"/>
         </w:rPr>
@@ -2903,6 +3497,7 @@
       </w:r>
       <w:r>
         <w:rPr>
+          <w:color w:val="000000" w:themeColor="text1"/>
           <w:sz w:val="24"/>
           <w:szCs w:val="24"/>
         </w:rPr>
@@ -2910,6 +3505,7 @@
       </w:r>
       <w:r>
         <w:rPr>
+          <w:color w:val="000000" w:themeColor="text1"/>
           <w:sz w:val="24"/>
           <w:szCs w:val="24"/>
         </w:rPr>
@@ -2917,6 +3513,7 @@
       </w:r>
       <w:r>
         <w:rPr>
+          <w:color w:val="000000" w:themeColor="text1"/>
           <w:sz w:val="24"/>
           <w:szCs w:val="24"/>
         </w:rPr>
@@ -2924,6 +3521,7 @@
       </w:r>
       <w:r>
         <w:rPr>
+          <w:color w:val="000000" w:themeColor="text1"/>
           <w:sz w:val="24"/>
           <w:szCs w:val="24"/>
         </w:rPr>
@@ -2931,6 +3529,7 @@
       </w:r>
       <w:r>
         <w:rPr>
+          <w:color w:val="000000" w:themeColor="text1"/>
           <w:sz w:val="24"/>
           <w:szCs w:val="24"/>
         </w:rPr>
@@ -2938,6 +3537,7 @@
       </w:r>
       <w:r>
         <w:rPr>
+          <w:color w:val="000000" w:themeColor="text1"/>
           <w:sz w:val="24"/>
           <w:szCs w:val="24"/>
         </w:rPr>
@@ -2945,6 +3545,7 @@
       </w:r>
       <w:r>
         <w:rPr>
+          <w:color w:val="000000" w:themeColor="text1"/>
           <w:sz w:val="24"/>
           <w:szCs w:val="24"/>
         </w:rPr>
@@ -2952,6 +3553,7 @@
       </w:r>
       <w:r>
         <w:rPr>
+          <w:color w:val="000000" w:themeColor="text1"/>
           <w:sz w:val="24"/>
           <w:szCs w:val="24"/>
         </w:rPr>
@@ -2959,6 +3561,7 @@
       </w:r>
       <w:r>
         <w:rPr>
+          <w:color w:val="000000" w:themeColor="text1"/>
           <w:sz w:val="24"/>
           <w:szCs w:val="24"/>
         </w:rPr>
@@ -2966,6 +3569,7 @@
       </w:r>
       <w:r>
         <w:rPr>
+          <w:color w:val="000000" w:themeColor="text1"/>
           <w:sz w:val="24"/>
           <w:szCs w:val="24"/>
         </w:rPr>
@@ -2973,6 +3577,7 @@
       </w:r>
       <w:r>
         <w:rPr>
+          <w:color w:val="000000" w:themeColor="text1"/>
           <w:sz w:val="24"/>
           <w:szCs w:val="24"/>
         </w:rPr>
@@ -2980,6 +3585,7 @@
       </w:r>
       <w:r>
         <w:rPr>
+          <w:color w:val="000000" w:themeColor="text1"/>
           <w:sz w:val="24"/>
           <w:szCs w:val="24"/>
         </w:rPr>
@@ -2987,6 +3593,7 @@
       </w:r>
       <w:r>
         <w:rPr>
+          <w:color w:val="000000" w:themeColor="text1"/>
           <w:sz w:val="24"/>
           <w:szCs w:val="24"/>
         </w:rPr>
@@ -2994,6 +3601,7 @@
       </w:r>
       <w:r>
         <w:rPr>
+          <w:color w:val="000000" w:themeColor="text1"/>
           <w:sz w:val="24"/>
           <w:szCs w:val="24"/>
         </w:rPr>
@@ -3001,6 +3609,7 @@
       </w:r>
       <w:r>
         <w:rPr>
+          <w:color w:val="000000" w:themeColor="text1"/>
           <w:sz w:val="24"/>
           <w:szCs w:val="24"/>
         </w:rPr>
@@ -3008,6 +3617,7 @@
       </w:r>
       <w:r>
         <w:rPr>
+          <w:color w:val="000000" w:themeColor="text1"/>
           <w:sz w:val="24"/>
           <w:szCs w:val="24"/>
         </w:rPr>
@@ -3018,6 +3628,7 @@
       <w:pPr>
         <w:ind w:left="720"/>
         <w:rPr>
+          <w:color w:val="000000" w:themeColor="text1"/>
           <w:sz w:val="36"/>
           <w:szCs w:val="36"/>
         </w:rPr>
@@ -3026,28 +3637,38 @@
     <w:p>
       <w:pPr>
         <w:pStyle w:val="Heading2"/>
-      </w:pPr>
-      <w:bookmarkStart w:id="4" w:name="_Toc533000762"/>
-      <w:r>
+        <w:rPr>
+          <w:color w:val="000000" w:themeColor="text1"/>
+        </w:rPr>
+      </w:pPr>
+      <w:bookmarkStart w:id="5" w:name="_Toc533093379"/>
+      <w:r>
+        <w:rPr>
+          <w:color w:val="000000" w:themeColor="text1"/>
+        </w:rPr>
         <w:t>Inspiration</w:t>
       </w:r>
-      <w:bookmarkEnd w:id="4"/>
-    </w:p>
-    <w:p>
-      <w:pPr>
-        <w:rPr>
-          <w:lang w:val="en-US"/>
-        </w:rPr>
-      </w:pPr>
-      <w:r>
-        <w:rPr>
-          <w:lang w:val="en-US"/>
-        </w:rPr>
+      <w:bookmarkEnd w:id="5"/>
+    </w:p>
+    <w:p>
+      <w:pPr>
+        <w:rPr>
+          <w:color w:val="000000" w:themeColor="text1"/>
+          <w:lang w:val="en-US"/>
+        </w:rPr>
+      </w:pPr>
+      <w:r>
+        <w:rPr>
+          <w:color w:val="000000" w:themeColor="text1"/>
+          <w:lang w:val="en-US"/>
+        </w:rPr>
+        <w:lastRenderedPageBreak/>
         <w:t>[</w:t>
       </w:r>
       <w:proofErr w:type="spellStart"/>
       <w:r>
         <w:rPr>
+          <w:color w:val="000000" w:themeColor="text1"/>
           <w:lang w:val="en-US"/>
         </w:rPr>
         <w:t>ToDo</w:t>
@@ -3055,6 +3676,7 @@
       <w:proofErr w:type="spellEnd"/>
       <w:r>
         <w:rPr>
+          <w:color w:val="000000" w:themeColor="text1"/>
           <w:lang w:val="en-US"/>
         </w:rPr>
         <w:t>]</w:t>
@@ -3064,24 +3686,32 @@
       <w:pPr>
         <w:pStyle w:val="Heading1"/>
         <w:rPr>
+          <w:color w:val="000000" w:themeColor="text1"/>
           <w:sz w:val="22"/>
           <w:szCs w:val="22"/>
         </w:rPr>
       </w:pPr>
-      <w:bookmarkStart w:id="5" w:name="_Toc533000763"/>
     </w:p>
     <w:p>
       <w:pPr>
         <w:pStyle w:val="Heading1"/>
-      </w:pPr>
-      <w:r>
+        <w:rPr>
+          <w:color w:val="000000" w:themeColor="text1"/>
+        </w:rPr>
+      </w:pPr>
+      <w:bookmarkStart w:id="6" w:name="_Toc533093380"/>
+      <w:r>
+        <w:rPr>
+          <w:color w:val="000000" w:themeColor="text1"/>
+        </w:rPr>
         <w:t>Dataset</w:t>
       </w:r>
-      <w:bookmarkEnd w:id="5"/>
-    </w:p>
-    <w:p>
-      <w:pPr>
-        <w:rPr>
+      <w:bookmarkEnd w:id="6"/>
+    </w:p>
+    <w:p>
+      <w:pPr>
+        <w:rPr>
+          <w:color w:val="000000" w:themeColor="text1"/>
           <w:lang w:val="en-US"/>
         </w:rPr>
       </w:pPr>
@@ -3090,13 +3720,15 @@
       <w:pPr>
         <w:jc w:val="both"/>
         <w:rPr>
-          <w:sz w:val="24"/>
-          <w:szCs w:val="24"/>
-          <w:lang w:val="en-US"/>
-        </w:rPr>
-      </w:pPr>
-      <w:r>
-        <w:rPr>
+          <w:color w:val="000000" w:themeColor="text1"/>
+          <w:sz w:val="24"/>
+          <w:szCs w:val="24"/>
+          <w:lang w:val="en-US"/>
+        </w:rPr>
+      </w:pPr>
+      <w:r>
+        <w:rPr>
+          <w:color w:val="000000" w:themeColor="text1"/>
           <w:sz w:val="24"/>
           <w:szCs w:val="24"/>
           <w:lang w:val="en-US"/>
@@ -3106,6 +3738,7 @@
       <w:proofErr w:type="spellStart"/>
       <w:r>
         <w:rPr>
+          <w:color w:val="000000" w:themeColor="text1"/>
           <w:sz w:val="24"/>
           <w:szCs w:val="24"/>
           <w:lang w:val="en-US"/>
@@ -3115,6 +3748,7 @@
       <w:proofErr w:type="spellEnd"/>
       <w:r>
         <w:rPr>
+          <w:color w:val="000000" w:themeColor="text1"/>
           <w:sz w:val="24"/>
           <w:szCs w:val="24"/>
           <w:lang w:val="en-US"/>
@@ -3126,13 +3760,15 @@
       <w:pPr>
         <w:jc w:val="both"/>
         <w:rPr>
-          <w:sz w:val="24"/>
-          <w:szCs w:val="24"/>
-          <w:lang w:val="en-US"/>
-        </w:rPr>
-      </w:pPr>
-      <w:r>
-        <w:rPr>
+          <w:color w:val="000000" w:themeColor="text1"/>
+          <w:sz w:val="24"/>
+          <w:szCs w:val="24"/>
+          <w:lang w:val="en-US"/>
+        </w:rPr>
+      </w:pPr>
+      <w:r>
+        <w:rPr>
+          <w:color w:val="000000" w:themeColor="text1"/>
           <w:sz w:val="24"/>
           <w:szCs w:val="24"/>
           <w:lang w:val="en-US"/>
@@ -3142,6 +3778,7 @@
       <w:proofErr w:type="gramStart"/>
       <w:r>
         <w:rPr>
+          <w:color w:val="000000" w:themeColor="text1"/>
           <w:sz w:val="24"/>
           <w:szCs w:val="24"/>
           <w:lang w:val="en-US"/>
@@ -3151,6 +3788,7 @@
       <w:proofErr w:type="gramEnd"/>
       <w:r>
         <w:rPr>
+          <w:color w:val="000000" w:themeColor="text1"/>
           <w:sz w:val="24"/>
           <w:szCs w:val="24"/>
           <w:lang w:val="en-US"/>
@@ -3159,6 +3797,7 @@
       </w:r>
       <w:r>
         <w:rPr>
+          <w:color w:val="000000" w:themeColor="text1"/>
           <w:sz w:val="24"/>
           <w:szCs w:val="24"/>
           <w:lang w:val="en-US"/>
@@ -3167,6 +3806,7 @@
       </w:r>
       <w:r>
         <w:rPr>
+          <w:color w:val="000000" w:themeColor="text1"/>
           <w:sz w:val="24"/>
           <w:szCs w:val="24"/>
           <w:lang w:val="en-US"/>
@@ -3176,6 +3816,7 @@
       <w:proofErr w:type="spellStart"/>
       <w:r>
         <w:rPr>
+          <w:color w:val="000000" w:themeColor="text1"/>
           <w:sz w:val="24"/>
           <w:szCs w:val="24"/>
           <w:lang w:val="en-US"/>
@@ -3185,6 +3826,7 @@
       <w:proofErr w:type="spellEnd"/>
       <w:r>
         <w:rPr>
+          <w:color w:val="000000" w:themeColor="text1"/>
           <w:sz w:val="24"/>
           <w:szCs w:val="24"/>
           <w:lang w:val="en-US"/>
@@ -3193,6 +3835,7 @@
       </w:r>
       <w:r>
         <w:rPr>
+          <w:color w:val="000000" w:themeColor="text1"/>
           <w:sz w:val="24"/>
           <w:szCs w:val="24"/>
           <w:lang w:val="en-US"/>
@@ -3202,6 +3845,7 @@
       <w:proofErr w:type="gramStart"/>
       <w:r>
         <w:rPr>
+          <w:color w:val="000000" w:themeColor="text1"/>
           <w:sz w:val="24"/>
           <w:szCs w:val="24"/>
           <w:lang w:val="en-US"/>
@@ -3211,6 +3855,7 @@
       <w:proofErr w:type="gramEnd"/>
       <w:r>
         <w:rPr>
+          <w:color w:val="000000" w:themeColor="text1"/>
           <w:sz w:val="24"/>
           <w:szCs w:val="24"/>
           <w:lang w:val="en-US"/>
@@ -3222,13 +3867,15 @@
       <w:pPr>
         <w:jc w:val="both"/>
         <w:rPr>
-          <w:sz w:val="24"/>
-          <w:szCs w:val="24"/>
-          <w:lang w:val="en-US"/>
-        </w:rPr>
-      </w:pPr>
-      <w:r>
-        <w:rPr>
+          <w:color w:val="000000" w:themeColor="text1"/>
+          <w:sz w:val="24"/>
+          <w:szCs w:val="24"/>
+          <w:lang w:val="en-US"/>
+        </w:rPr>
+      </w:pPr>
+      <w:r>
+        <w:rPr>
+          <w:color w:val="000000" w:themeColor="text1"/>
           <w:sz w:val="24"/>
           <w:szCs w:val="24"/>
           <w:lang w:val="en-US"/>
@@ -3237,6 +3884,7 @@
       </w:r>
       <w:r>
         <w:rPr>
+          <w:color w:val="000000" w:themeColor="text1"/>
           <w:sz w:val="24"/>
           <w:szCs w:val="24"/>
           <w:lang w:val="en-US"/>
@@ -3245,6 +3893,7 @@
       </w:r>
       <w:r>
         <w:rPr>
+          <w:color w:val="000000" w:themeColor="text1"/>
           <w:sz w:val="24"/>
           <w:szCs w:val="24"/>
           <w:lang w:val="en-US"/>
@@ -3253,6 +3902,7 @@
       </w:r>
       <w:r>
         <w:rPr>
+          <w:color w:val="000000" w:themeColor="text1"/>
           <w:sz w:val="24"/>
           <w:szCs w:val="24"/>
           <w:lang w:val="en-US"/>
@@ -3261,6 +3911,7 @@
       </w:r>
       <w:r>
         <w:rPr>
+          <w:color w:val="000000" w:themeColor="text1"/>
           <w:sz w:val="24"/>
           <w:szCs w:val="24"/>
           <w:lang w:val="en-US"/>
@@ -3269,6 +3920,7 @@
       </w:r>
       <w:r>
         <w:rPr>
+          <w:color w:val="000000" w:themeColor="text1"/>
           <w:sz w:val="24"/>
           <w:szCs w:val="24"/>
           <w:lang w:val="en-US"/>
@@ -3277,6 +3929,7 @@
       </w:r>
       <w:r>
         <w:rPr>
+          <w:color w:val="000000" w:themeColor="text1"/>
           <w:sz w:val="24"/>
           <w:szCs w:val="24"/>
           <w:lang w:val="en-US"/>
@@ -3285,6 +3938,7 @@
       </w:r>
       <w:r>
         <w:rPr>
+          <w:color w:val="000000" w:themeColor="text1"/>
           <w:sz w:val="24"/>
           <w:szCs w:val="24"/>
           <w:lang w:val="en-US"/>
@@ -3293,6 +3947,7 @@
       </w:r>
       <w:r>
         <w:rPr>
+          <w:color w:val="000000" w:themeColor="text1"/>
           <w:sz w:val="24"/>
           <w:szCs w:val="24"/>
           <w:lang w:val="en-US"/>
@@ -3301,6 +3956,7 @@
       </w:r>
       <w:r>
         <w:rPr>
+          <w:color w:val="000000" w:themeColor="text1"/>
           <w:sz w:val="24"/>
           <w:szCs w:val="24"/>
           <w:lang w:val="en-US"/>
@@ -3309,6 +3965,7 @@
       </w:r>
       <w:r>
         <w:rPr>
+          <w:color w:val="000000" w:themeColor="text1"/>
           <w:sz w:val="24"/>
           <w:szCs w:val="24"/>
           <w:lang w:val="en-US"/>
@@ -3317,6 +3974,7 @@
       </w:r>
       <w:r>
         <w:rPr>
+          <w:color w:val="000000" w:themeColor="text1"/>
           <w:sz w:val="24"/>
           <w:szCs w:val="24"/>
           <w:lang w:val="en-US"/>
@@ -3325,6 +3983,7 @@
       </w:r>
       <w:r>
         <w:rPr>
+          <w:color w:val="000000" w:themeColor="text1"/>
           <w:sz w:val="24"/>
           <w:szCs w:val="24"/>
           <w:lang w:val="en-US"/>
@@ -3333,6 +3992,7 @@
       </w:r>
       <w:r>
         <w:rPr>
+          <w:color w:val="000000" w:themeColor="text1"/>
           <w:sz w:val="24"/>
           <w:szCs w:val="24"/>
           <w:lang w:val="en-US"/>
@@ -3341,24 +4001,137 @@
       </w:r>
       <w:r>
         <w:rPr>
-          <w:sz w:val="24"/>
-          <w:szCs w:val="24"/>
-          <w:lang w:val="en-US"/>
-        </w:rPr>
-        <w:t xml:space="preserve">detection </w:t>
+          <w:color w:val="000000" w:themeColor="text1"/>
+          <w:sz w:val="24"/>
+          <w:szCs w:val="24"/>
+          <w:lang w:val="en-US"/>
+        </w:rPr>
+        <w:t>detection</w:t>
+      </w:r>
+      <w:r>
+        <w:rPr>
+          <w:color w:val="000000" w:themeColor="text1"/>
+          <w:sz w:val="24"/>
+          <w:szCs w:val="24"/>
+          <w:lang w:val="en-US"/>
+        </w:rPr>
+        <w:t>.</w:t>
       </w:r>
     </w:p>
     <w:p>
       <w:pPr>
         <w:jc w:val="both"/>
         <w:rPr>
-          <w:sz w:val="24"/>
-          <w:szCs w:val="24"/>
-          <w:lang w:val="en-US"/>
-        </w:rPr>
-      </w:pPr>
-      <w:r>
-        <w:rPr>
+          <w:color w:val="000000" w:themeColor="text1"/>
+          <w:sz w:val="24"/>
+          <w:szCs w:val="24"/>
+          <w:lang w:val="en-US"/>
+        </w:rPr>
+      </w:pPr>
+      <w:r>
+        <w:rPr>
+          <w:color w:val="000000" w:themeColor="text1"/>
+          <w:sz w:val="24"/>
+          <w:szCs w:val="24"/>
+          <w:lang w:val="en-US"/>
+        </w:rPr>
+        <w:t>Furthermore,</w:t>
+      </w:r>
+      <w:r>
+        <w:rPr>
+          <w:color w:val="000000" w:themeColor="text1"/>
+          <w:sz w:val="24"/>
+          <w:szCs w:val="24"/>
+          <w:lang w:val="en-US"/>
+        </w:rPr>
+        <w:t xml:space="preserve"> </w:t>
+      </w:r>
+      <w:r>
+        <w:rPr>
+          <w:color w:val="000000" w:themeColor="text1"/>
+          <w:sz w:val="24"/>
+          <w:szCs w:val="24"/>
+          <w:lang w:val="en-US"/>
+        </w:rPr>
+        <w:t xml:space="preserve">dataset </w:t>
+      </w:r>
+      <w:r>
+        <w:rPr>
+          <w:color w:val="000000" w:themeColor="text1"/>
+          <w:sz w:val="24"/>
+          <w:szCs w:val="24"/>
+          <w:lang w:val="en-US"/>
+        </w:rPr>
+        <w:t>linking spikes of specific articles with news was created manually</w:t>
+      </w:r>
+      <w:r>
+        <w:rPr>
+          <w:color w:val="000000" w:themeColor="text1"/>
+          <w:sz w:val="24"/>
+          <w:szCs w:val="24"/>
+          <w:lang w:val="en-US"/>
+        </w:rPr>
+        <w:t xml:space="preserve"> by us for the project</w:t>
+      </w:r>
+      <w:r>
+        <w:rPr>
+          <w:color w:val="000000" w:themeColor="text1"/>
+          <w:sz w:val="24"/>
+          <w:szCs w:val="24"/>
+          <w:lang w:val="en-US"/>
+        </w:rPr>
+        <w:t xml:space="preserve">. We built the dataset of around </w:t>
+      </w:r>
+      <w:r>
+        <w:rPr>
+          <w:color w:val="000000" w:themeColor="text1"/>
+          <w:sz w:val="24"/>
+          <w:szCs w:val="24"/>
+          <w:lang w:val="en-US"/>
+        </w:rPr>
+        <w:t>200</w:t>
+      </w:r>
+      <w:r>
+        <w:rPr>
+          <w:color w:val="000000" w:themeColor="text1"/>
+          <w:sz w:val="24"/>
+          <w:szCs w:val="24"/>
+          <w:lang w:val="en-US"/>
+        </w:rPr>
+        <w:t xml:space="preserve"> entries specifying </w:t>
+      </w:r>
+      <w:r>
+        <w:rPr>
+          <w:color w:val="000000" w:themeColor="text1"/>
+          <w:sz w:val="24"/>
+          <w:szCs w:val="24"/>
+          <w:lang w:val="en-US"/>
+        </w:rPr>
+        <w:t xml:space="preserve">article name, </w:t>
+      </w:r>
+      <w:r>
+        <w:rPr>
+          <w:color w:val="000000" w:themeColor="text1"/>
+          <w:sz w:val="24"/>
+          <w:szCs w:val="24"/>
+          <w:lang w:val="en-US"/>
+        </w:rPr>
+        <w:t>event type, date and source (if applicable) of the event.</w:t>
+      </w:r>
+    </w:p>
+    <w:p>
+      <w:pPr>
+        <w:jc w:val="both"/>
+        <w:rPr>
+          <w:color w:val="000000" w:themeColor="text1"/>
+          <w:sz w:val="24"/>
+          <w:szCs w:val="24"/>
+          <w:lang w:val="en-US"/>
+        </w:rPr>
+      </w:pPr>
+      <w:r>
+        <w:rPr>
+          <w:color w:val="000000" w:themeColor="text1"/>
           <w:sz w:val="24"/>
           <w:szCs w:val="24"/>
           <w:lang w:val="en-US"/>
@@ -3367,6 +4140,7 @@
       </w:r>
       <w:r>
         <w:rPr>
+          <w:color w:val="000000" w:themeColor="text1"/>
           <w:sz w:val="24"/>
           <w:szCs w:val="24"/>
           <w:lang w:val="en-US"/>
@@ -3377,15 +4151,17 @@
     <w:p>
       <w:pPr>
         <w:rPr>
-          <w:sz w:val="24"/>
-          <w:szCs w:val="24"/>
-          <w:lang w:val="en-US"/>
-        </w:rPr>
-      </w:pPr>
-    </w:p>
-    <w:p>
-      <w:pPr>
-        <w:rPr>
+          <w:color w:val="000000" w:themeColor="text1"/>
+          <w:sz w:val="24"/>
+          <w:szCs w:val="24"/>
+          <w:lang w:val="en-US"/>
+        </w:rPr>
+      </w:pPr>
+    </w:p>
+    <w:p>
+      <w:pPr>
+        <w:rPr>
+          <w:color w:val="000000" w:themeColor="text1"/>
           <w:sz w:val="24"/>
           <w:szCs w:val="24"/>
           <w:lang w:val="en-US"/>
@@ -3395,16 +4171,23 @@
     <w:p>
       <w:pPr>
         <w:pStyle w:val="Heading2"/>
-      </w:pPr>
-      <w:bookmarkStart w:id="6" w:name="_Toc533000764"/>
-      <w:r>
+        <w:rPr>
+          <w:color w:val="000000" w:themeColor="text1"/>
+        </w:rPr>
+      </w:pPr>
+      <w:bookmarkStart w:id="7" w:name="_Toc533093381"/>
+      <w:r>
+        <w:rPr>
+          <w:color w:val="000000" w:themeColor="text1"/>
+        </w:rPr>
         <w:t>Exploratory Data Analysis</w:t>
       </w:r>
-      <w:bookmarkEnd w:id="6"/>
-    </w:p>
-    <w:p>
-      <w:pPr>
-        <w:rPr>
+      <w:bookmarkEnd w:id="7"/>
+    </w:p>
+    <w:p>
+      <w:pPr>
+        <w:rPr>
+          <w:color w:val="000000" w:themeColor="text1"/>
           <w:lang w:val="en-US"/>
         </w:rPr>
       </w:pPr>
@@ -3413,13 +4196,15 @@
       <w:pPr>
         <w:jc w:val="both"/>
         <w:rPr>
-          <w:sz w:val="24"/>
-          <w:szCs w:val="24"/>
-          <w:lang w:val="en-US"/>
-        </w:rPr>
-      </w:pPr>
-      <w:r>
-        <w:rPr>
+          <w:color w:val="000000" w:themeColor="text1"/>
+          <w:sz w:val="24"/>
+          <w:szCs w:val="24"/>
+          <w:lang w:val="en-US"/>
+        </w:rPr>
+      </w:pPr>
+      <w:r>
+        <w:rPr>
+          <w:color w:val="000000" w:themeColor="text1"/>
           <w:sz w:val="24"/>
           <w:szCs w:val="24"/>
           <w:lang w:val="en-US"/>
@@ -3428,6 +4213,7 @@
       </w:r>
       <w:r>
         <w:rPr>
+          <w:color w:val="000000" w:themeColor="text1"/>
           <w:sz w:val="24"/>
           <w:szCs w:val="24"/>
           <w:lang w:val="en-US"/>
@@ -3436,6 +4222,7 @@
       </w:r>
       <w:r>
         <w:rPr>
+          <w:color w:val="000000" w:themeColor="text1"/>
           <w:sz w:val="24"/>
           <w:szCs w:val="24"/>
           <w:lang w:val="en-US"/>
@@ -3444,6 +4231,7 @@
       </w:r>
       <w:r>
         <w:rPr>
+          <w:color w:val="000000" w:themeColor="text1"/>
           <w:sz w:val="24"/>
           <w:szCs w:val="24"/>
           <w:lang w:val="en-US"/>
@@ -3452,6 +4240,7 @@
       </w:r>
       <w:r>
         <w:rPr>
+          <w:color w:val="000000" w:themeColor="text1"/>
           <w:sz w:val="24"/>
           <w:szCs w:val="24"/>
           <w:lang w:val="en-US"/>
@@ -3460,6 +4249,7 @@
       </w:r>
       <w:r>
         <w:rPr>
+          <w:color w:val="000000" w:themeColor="text1"/>
           <w:sz w:val="24"/>
           <w:szCs w:val="24"/>
           <w:lang w:val="en-US"/>
@@ -3468,6 +4258,7 @@
       </w:r>
       <w:r>
         <w:rPr>
+          <w:color w:val="000000" w:themeColor="text1"/>
           <w:sz w:val="24"/>
           <w:szCs w:val="24"/>
           <w:lang w:val="en-US"/>
@@ -3476,6 +4267,7 @@
       </w:r>
       <w:r>
         <w:rPr>
+          <w:color w:val="000000" w:themeColor="text1"/>
           <w:sz w:val="24"/>
           <w:szCs w:val="24"/>
           <w:lang w:val="en-US"/>
@@ -3484,6 +4276,7 @@
       </w:r>
       <w:r>
         <w:rPr>
+          <w:color w:val="000000" w:themeColor="text1"/>
           <w:sz w:val="24"/>
           <w:szCs w:val="24"/>
           <w:lang w:val="en-US"/>
@@ -3492,14 +4285,26 @@
       </w:r>
       <w:r>
         <w:rPr>
-          <w:sz w:val="24"/>
-          <w:szCs w:val="24"/>
-          <w:lang w:val="en-US"/>
-        </w:rPr>
-        <w:t xml:space="preserve"> and we have 15 top level categories in total. </w:t>
-      </w:r>
-      <w:r>
-        <w:rPr>
+          <w:color w:val="000000" w:themeColor="text1"/>
+          <w:sz w:val="24"/>
+          <w:szCs w:val="24"/>
+          <w:lang w:val="en-US"/>
+        </w:rPr>
+        <w:t xml:space="preserve"> and we have 15 top level categories in </w:t>
+      </w:r>
+      <w:r>
+        <w:rPr>
+          <w:color w:val="000000" w:themeColor="text1"/>
+          <w:sz w:val="24"/>
+          <w:szCs w:val="24"/>
+          <w:lang w:val="en-US"/>
+        </w:rPr>
+        <w:lastRenderedPageBreak/>
+        <w:t xml:space="preserve">total. </w:t>
+      </w:r>
+      <w:r>
+        <w:rPr>
+          <w:color w:val="000000" w:themeColor="text1"/>
           <w:sz w:val="24"/>
           <w:szCs w:val="24"/>
           <w:lang w:val="en-US"/>
@@ -3508,6 +4313,7 @@
       </w:r>
       <w:r>
         <w:rPr>
+          <w:color w:val="000000" w:themeColor="text1"/>
           <w:sz w:val="24"/>
           <w:szCs w:val="24"/>
           <w:lang w:val="en-US"/>
@@ -3516,6 +4322,7 @@
       </w:r>
       <w:r>
         <w:rPr>
+          <w:color w:val="000000" w:themeColor="text1"/>
           <w:sz w:val="24"/>
           <w:szCs w:val="24"/>
           <w:lang w:val="en-US"/>
@@ -3524,6 +4331,7 @@
       </w:r>
       <w:r>
         <w:rPr>
+          <w:color w:val="000000" w:themeColor="text1"/>
           <w:sz w:val="24"/>
           <w:szCs w:val="24"/>
           <w:lang w:val="en-US"/>
@@ -3532,6 +4340,7 @@
       </w:r>
       <w:r>
         <w:rPr>
+          <w:color w:val="000000" w:themeColor="text1"/>
           <w:sz w:val="24"/>
           <w:szCs w:val="24"/>
           <w:lang w:val="en-US"/>
@@ -3540,6 +4349,7 @@
       </w:r>
       <w:r>
         <w:rPr>
+          <w:color w:val="000000" w:themeColor="text1"/>
           <w:sz w:val="24"/>
           <w:szCs w:val="24"/>
           <w:lang w:val="en-US"/>
@@ -3551,13 +4361,15 @@
       <w:pPr>
         <w:jc w:val="both"/>
         <w:rPr>
-          <w:sz w:val="24"/>
-          <w:szCs w:val="24"/>
-          <w:lang w:val="en-US"/>
-        </w:rPr>
-      </w:pPr>
-      <w:r>
-        <w:rPr>
+          <w:color w:val="000000" w:themeColor="text1"/>
+          <w:sz w:val="24"/>
+          <w:szCs w:val="24"/>
+          <w:lang w:val="en-US"/>
+        </w:rPr>
+      </w:pPr>
+      <w:r>
+        <w:rPr>
+          <w:color w:val="000000" w:themeColor="text1"/>
           <w:sz w:val="24"/>
           <w:szCs w:val="24"/>
           <w:lang w:val="en-US"/>
@@ -3566,6 +4378,7 @@
       </w:r>
       <w:r>
         <w:rPr>
+          <w:color w:val="000000" w:themeColor="text1"/>
           <w:sz w:val="24"/>
           <w:szCs w:val="24"/>
           <w:lang w:val="en-US"/>
@@ -3575,6 +4388,7 @@
       <w:proofErr w:type="spellStart"/>
       <w:r>
         <w:rPr>
+          <w:color w:val="000000" w:themeColor="text1"/>
           <w:sz w:val="24"/>
           <w:szCs w:val="24"/>
           <w:lang w:val="en-US"/>
@@ -3584,6 +4398,7 @@
       <w:proofErr w:type="spellEnd"/>
       <w:r>
         <w:rPr>
+          <w:color w:val="000000" w:themeColor="text1"/>
           <w:sz w:val="24"/>
           <w:szCs w:val="24"/>
           <w:lang w:val="en-US"/>
@@ -3595,6 +4410,7 @@
       <w:pPr>
         <w:jc w:val="both"/>
         <w:rPr>
+          <w:color w:val="000000" w:themeColor="text1"/>
           <w:sz w:val="24"/>
           <w:szCs w:val="24"/>
           <w:lang w:val="en-US"/>
@@ -3605,6 +4421,7 @@
       <w:pPr>
         <w:jc w:val="both"/>
         <w:rPr>
+          <w:color w:val="000000" w:themeColor="text1"/>
           <w:sz w:val="24"/>
           <w:szCs w:val="24"/>
           <w:lang w:val="en-US"/>
@@ -3615,13 +4432,15 @@
       <w:pPr>
         <w:jc w:val="both"/>
         <w:rPr>
-          <w:sz w:val="24"/>
-          <w:szCs w:val="24"/>
-          <w:lang w:val="en-US"/>
-        </w:rPr>
-      </w:pPr>
-      <w:r>
-        <w:rPr>
+          <w:color w:val="000000" w:themeColor="text1"/>
+          <w:sz w:val="24"/>
+          <w:szCs w:val="24"/>
+          <w:lang w:val="en-US"/>
+        </w:rPr>
+      </w:pPr>
+      <w:r>
+        <w:rPr>
+          <w:color w:val="000000" w:themeColor="text1"/>
           <w:sz w:val="24"/>
           <w:szCs w:val="24"/>
           <w:lang w:val="en-US"/>
@@ -3630,6 +4449,7 @@
       </w:r>
       <w:r>
         <w:rPr>
+          <w:color w:val="000000" w:themeColor="text1"/>
           <w:sz w:val="24"/>
           <w:szCs w:val="24"/>
           <w:lang w:val="en-US"/>
@@ -3641,6 +4461,7 @@
       <w:pPr>
         <w:jc w:val="both"/>
         <w:rPr>
+          <w:color w:val="000000" w:themeColor="text1"/>
           <w:sz w:val="24"/>
           <w:szCs w:val="24"/>
           <w:lang w:val="en-US"/>
@@ -3651,6 +4472,7 @@
       <w:pPr>
         <w:jc w:val="center"/>
         <w:rPr>
+          <w:color w:val="000000" w:themeColor="text1"/>
           <w:sz w:val="24"/>
           <w:szCs w:val="24"/>
           <w:lang w:val="en-US"/>
@@ -3659,6 +4481,7 @@
       <w:r>
         <w:rPr>
           <w:noProof/>
+          <w:color w:val="000000" w:themeColor="text1"/>
         </w:rPr>
         <w:drawing>
           <wp:inline distT="0" distB="0" distL="0" distR="0" wp14:anchorId="6F4F6779" wp14:editId="20D15FAA">
@@ -3714,13 +4537,15 @@
       <w:pPr>
         <w:jc w:val="both"/>
         <w:rPr>
-          <w:sz w:val="24"/>
-          <w:szCs w:val="24"/>
-          <w:lang w:val="en-US"/>
-        </w:rPr>
-      </w:pPr>
-      <w:r>
-        <w:rPr>
+          <w:color w:val="000000" w:themeColor="text1"/>
+          <w:sz w:val="24"/>
+          <w:szCs w:val="24"/>
+          <w:lang w:val="en-US"/>
+        </w:rPr>
+      </w:pPr>
+      <w:r>
+        <w:rPr>
+          <w:color w:val="000000" w:themeColor="text1"/>
           <w:sz w:val="24"/>
           <w:szCs w:val="24"/>
           <w:lang w:val="en-US"/>
@@ -3732,13 +4557,15 @@
       <w:pPr>
         <w:jc w:val="both"/>
         <w:rPr>
-          <w:sz w:val="24"/>
-          <w:szCs w:val="24"/>
-          <w:lang w:val="en-US"/>
-        </w:rPr>
-      </w:pPr>
-      <w:r>
-        <w:rPr>
+          <w:color w:val="000000" w:themeColor="text1"/>
+          <w:sz w:val="24"/>
+          <w:szCs w:val="24"/>
+          <w:lang w:val="en-US"/>
+        </w:rPr>
+      </w:pPr>
+      <w:r>
+        <w:rPr>
+          <w:color w:val="000000" w:themeColor="text1"/>
           <w:sz w:val="24"/>
           <w:szCs w:val="24"/>
           <w:lang w:val="en-US"/>
@@ -3747,6 +4574,7 @@
       </w:r>
       <w:r>
         <w:rPr>
+          <w:color w:val="000000" w:themeColor="text1"/>
           <w:sz w:val="24"/>
           <w:szCs w:val="24"/>
           <w:lang w:val="en-US"/>
@@ -3755,6 +4583,7 @@
       </w:r>
       <w:r>
         <w:rPr>
+          <w:color w:val="000000" w:themeColor="text1"/>
           <w:sz w:val="24"/>
           <w:szCs w:val="24"/>
           <w:lang w:val="en-US"/>
@@ -3763,6 +4592,7 @@
       </w:r>
       <w:r>
         <w:rPr>
+          <w:color w:val="000000" w:themeColor="text1"/>
           <w:sz w:val="24"/>
           <w:szCs w:val="24"/>
           <w:lang w:val="en-US"/>
@@ -3771,6 +4601,7 @@
       </w:r>
       <w:r>
         <w:rPr>
+          <w:color w:val="000000" w:themeColor="text1"/>
           <w:sz w:val="24"/>
           <w:szCs w:val="24"/>
           <w:lang w:val="en-US"/>
@@ -3782,6 +4613,7 @@
       <w:pPr>
         <w:jc w:val="both"/>
         <w:rPr>
+          <w:color w:val="000000" w:themeColor="text1"/>
           <w:sz w:val="24"/>
           <w:szCs w:val="24"/>
           <w:lang w:val="en-US"/>
@@ -3790,7 +4622,9 @@
       <w:r>
         <w:rPr>
           <w:noProof/>
-        </w:rPr>
+          <w:color w:val="000000" w:themeColor="text1"/>
+        </w:rPr>
+        <w:lastRenderedPageBreak/>
         <w:drawing>
           <wp:inline distT="0" distB="0" distL="0" distR="0" wp14:anchorId="7C46DFB0" wp14:editId="5DF1DE9B">
             <wp:extent cx="5943600" cy="2105025"/>
@@ -3845,13 +4679,15 @@
       <w:pPr>
         <w:jc w:val="both"/>
         <w:rPr>
-          <w:sz w:val="24"/>
-          <w:szCs w:val="24"/>
-          <w:lang w:val="en-US"/>
-        </w:rPr>
-      </w:pPr>
-      <w:r>
-        <w:rPr>
+          <w:color w:val="000000" w:themeColor="text1"/>
+          <w:sz w:val="24"/>
+          <w:szCs w:val="24"/>
+          <w:lang w:val="en-US"/>
+        </w:rPr>
+      </w:pPr>
+      <w:r>
+        <w:rPr>
+          <w:color w:val="000000" w:themeColor="text1"/>
           <w:sz w:val="24"/>
           <w:szCs w:val="24"/>
           <w:lang w:val="en-US"/>
@@ -3860,6 +4696,7 @@
       </w:r>
       <w:r>
         <w:rPr>
+          <w:color w:val="000000" w:themeColor="text1"/>
           <w:sz w:val="24"/>
           <w:szCs w:val="24"/>
           <w:lang w:val="en-US"/>
@@ -3868,6 +4705,7 @@
       </w:r>
       <w:r>
         <w:rPr>
+          <w:color w:val="000000" w:themeColor="text1"/>
           <w:sz w:val="24"/>
           <w:szCs w:val="24"/>
           <w:lang w:val="en-US"/>
@@ -3876,6 +4714,7 @@
       </w:r>
       <w:r>
         <w:rPr>
+          <w:color w:val="000000" w:themeColor="text1"/>
           <w:sz w:val="24"/>
           <w:szCs w:val="24"/>
           <w:lang w:val="en-US"/>
@@ -3884,6 +4723,7 @@
       </w:r>
       <w:r>
         <w:rPr>
+          <w:color w:val="000000" w:themeColor="text1"/>
           <w:sz w:val="24"/>
           <w:szCs w:val="24"/>
           <w:lang w:val="en-US"/>
@@ -3892,42 +4732,1199 @@
       </w:r>
       <w:r>
         <w:rPr>
-          <w:sz w:val="24"/>
-          <w:szCs w:val="24"/>
-          <w:lang w:val="en-US"/>
-        </w:rPr>
-        <w:t xml:space="preserve">Meaning information/influence spreads over all </w:t>
-      </w:r>
-      <w:r>
-        <w:rPr>
+          <w:color w:val="000000" w:themeColor="text1"/>
+          <w:sz w:val="24"/>
+          <w:szCs w:val="24"/>
+          <w:lang w:val="en-US"/>
+        </w:rPr>
+        <w:t>Meaning information/influence spreads over all network rapidly.</w:t>
+      </w:r>
+      <w:r>
+        <w:rPr>
+          <w:color w:val="000000" w:themeColor="text1"/>
+          <w:sz w:val="24"/>
+          <w:szCs w:val="24"/>
+          <w:lang w:val="en-US"/>
+        </w:rPr>
+        <w:t xml:space="preserve"> </w:t>
+      </w:r>
+      <w:r>
+        <w:rPr>
+          <w:color w:val="000000" w:themeColor="text1"/>
+          <w:sz w:val="24"/>
+          <w:szCs w:val="24"/>
+          <w:lang w:val="en-US"/>
+        </w:rPr>
+        <w:t>[</w:t>
+      </w:r>
+      <w:r>
+        <w:rPr>
+          <w:color w:val="000000" w:themeColor="text1"/>
+          <w:sz w:val="24"/>
+          <w:szCs w:val="24"/>
+          <w:lang w:val="en-US"/>
+        </w:rPr>
+        <w:t>Therefore, it would make sense for popularity or spike to be spread to neighboring nodes.</w:t>
+      </w:r>
+      <w:r>
+        <w:rPr>
+          <w:color w:val="000000" w:themeColor="text1"/>
+          <w:sz w:val="24"/>
+          <w:szCs w:val="24"/>
+          <w:lang w:val="en-US"/>
+        </w:rPr>
+        <w:t xml:space="preserve"> </w:t>
+      </w:r>
+      <w:proofErr w:type="spellStart"/>
+      <w:r>
+        <w:rPr>
+          <w:color w:val="000000" w:themeColor="text1"/>
+          <w:sz w:val="24"/>
+          <w:szCs w:val="24"/>
+          <w:lang w:val="en-US"/>
+        </w:rPr>
+        <w:t>ToDo</w:t>
+      </w:r>
+      <w:proofErr w:type="spellEnd"/>
+      <w:r>
+        <w:rPr>
+          <w:color w:val="000000" w:themeColor="text1"/>
+          <w:sz w:val="24"/>
+          <w:szCs w:val="24"/>
+          <w:lang w:val="en-US"/>
+        </w:rPr>
+        <w:t>]</w:t>
+      </w:r>
+    </w:p>
+    <w:p>
+      <w:pPr>
+        <w:pStyle w:val="Heading2"/>
+        <w:rPr>
+          <w:color w:val="000000" w:themeColor="text1"/>
+          <w:sz w:val="24"/>
+          <w:szCs w:val="24"/>
+        </w:rPr>
+      </w:pPr>
+    </w:p>
+    <w:p>
+      <w:pPr>
+        <w:pStyle w:val="Heading2"/>
+        <w:rPr>
+          <w:color w:val="000000" w:themeColor="text1"/>
+        </w:rPr>
+      </w:pPr>
+      <w:bookmarkStart w:id="8" w:name="_Toc533093382"/>
+      <w:r>
+        <w:rPr>
+          <w:color w:val="000000" w:themeColor="text1"/>
+        </w:rPr>
+        <w:t>Popularity of Articles</w:t>
+      </w:r>
+      <w:bookmarkEnd w:id="8"/>
+    </w:p>
+    <w:p>
+      <w:pPr>
+        <w:rPr>
+          <w:color w:val="000000" w:themeColor="text1"/>
+          <w:lang w:val="en-US"/>
+        </w:rPr>
+      </w:pPr>
+      <w:r>
+        <w:rPr>
+          <w:color w:val="000000" w:themeColor="text1"/>
+          <w:sz w:val="24"/>
+          <w:szCs w:val="24"/>
+          <w:lang w:val="en-US"/>
+        </w:rPr>
+        <w:t>Popularity of articles is determined using daily visit counts.</w:t>
+      </w:r>
+      <w:r>
+        <w:rPr>
+          <w:color w:val="000000" w:themeColor="text1"/>
+          <w:sz w:val="24"/>
+          <w:szCs w:val="24"/>
+          <w:lang w:val="en-US"/>
+        </w:rPr>
+        <w:t xml:space="preserve"> We plan to visualize n most popular </w:t>
+      </w:r>
+      <w:r>
+        <w:rPr>
+          <w:color w:val="000000" w:themeColor="text1"/>
+          <w:sz w:val="24"/>
+          <w:szCs w:val="24"/>
+          <w:lang w:val="en-US"/>
+        </w:rPr>
+        <w:t>articles/nodes</w:t>
+      </w:r>
+      <w:r>
+        <w:rPr>
+          <w:color w:val="000000" w:themeColor="text1"/>
+          <w:sz w:val="24"/>
+          <w:szCs w:val="24"/>
+          <w:lang w:val="en-US"/>
+        </w:rPr>
+        <w:t xml:space="preserve"> for a selected time frame</w:t>
+      </w:r>
+      <w:r>
+        <w:rPr>
+          <w:color w:val="000000" w:themeColor="text1"/>
+          <w:sz w:val="24"/>
+          <w:szCs w:val="24"/>
+          <w:lang w:val="en-US"/>
+        </w:rPr>
+        <w:t xml:space="preserve">, </w:t>
+      </w:r>
+      <w:r>
+        <w:rPr>
+          <w:color w:val="000000" w:themeColor="text1"/>
+          <w:sz w:val="24"/>
+          <w:szCs w:val="24"/>
+          <w:lang w:val="en-US"/>
+        </w:rPr>
+        <w:t>providing</w:t>
+      </w:r>
+      <w:r>
+        <w:rPr>
+          <w:color w:val="000000" w:themeColor="text1"/>
+          <w:sz w:val="24"/>
+          <w:szCs w:val="24"/>
+          <w:lang w:val="en-US"/>
+        </w:rPr>
+        <w:t xml:space="preserve"> relevant statistics </w:t>
+      </w:r>
+      <w:r>
+        <w:rPr>
+          <w:color w:val="000000" w:themeColor="text1"/>
+          <w:sz w:val="24"/>
+          <w:szCs w:val="24"/>
+          <w:lang w:val="en-US"/>
+        </w:rPr>
+        <w:t xml:space="preserve">alongside </w:t>
+      </w:r>
+      <w:r>
+        <w:rPr>
+          <w:color w:val="000000" w:themeColor="text1"/>
+          <w:sz w:val="24"/>
+          <w:szCs w:val="24"/>
+          <w:lang w:val="en-US"/>
+        </w:rPr>
+        <w:t xml:space="preserve">and possibility </w:t>
+      </w:r>
+      <w:r>
+        <w:rPr>
+          <w:color w:val="000000" w:themeColor="text1"/>
+          <w:sz w:val="24"/>
+          <w:szCs w:val="24"/>
+          <w:lang w:val="en-US"/>
+        </w:rPr>
+        <w:t>to</w:t>
+      </w:r>
+      <w:r>
+        <w:rPr>
+          <w:color w:val="000000" w:themeColor="text1"/>
+          <w:sz w:val="24"/>
+          <w:szCs w:val="24"/>
+          <w:lang w:val="en-US"/>
+        </w:rPr>
+        <w:t xml:space="preserve"> explore its neighboring nodes.</w:t>
+      </w:r>
+      <w:r>
+        <w:rPr>
+          <w:color w:val="000000" w:themeColor="text1"/>
+          <w:sz w:val="24"/>
+          <w:szCs w:val="24"/>
+          <w:lang w:val="en-US"/>
+        </w:rPr>
+        <w:t xml:space="preserve"> We won’t go into details</w:t>
+      </w:r>
+      <w:r>
+        <w:rPr>
+          <w:color w:val="000000" w:themeColor="text1"/>
+          <w:sz w:val="24"/>
+          <w:szCs w:val="24"/>
+          <w:lang w:val="en-US"/>
+        </w:rPr>
+        <w:t xml:space="preserve"> of popularity</w:t>
+      </w:r>
+      <w:r>
+        <w:rPr>
+          <w:color w:val="000000" w:themeColor="text1"/>
+          <w:sz w:val="24"/>
+          <w:szCs w:val="24"/>
+          <w:lang w:val="en-US"/>
+        </w:rPr>
+        <w:t xml:space="preserve"> in this section, </w:t>
+      </w:r>
+      <w:r>
+        <w:rPr>
+          <w:color w:val="000000" w:themeColor="text1"/>
+          <w:sz w:val="24"/>
+          <w:szCs w:val="24"/>
+          <w:lang w:val="en-US"/>
+        </w:rPr>
+        <w:t xml:space="preserve">since </w:t>
+      </w:r>
+      <w:r>
+        <w:rPr>
+          <w:color w:val="000000" w:themeColor="text1"/>
+          <w:sz w:val="24"/>
+          <w:szCs w:val="24"/>
+          <w:lang w:val="en-US"/>
+        </w:rPr>
+        <w:t xml:space="preserve">one </w:t>
+      </w:r>
+      <w:r>
+        <w:rPr>
+          <w:color w:val="000000" w:themeColor="text1"/>
+          <w:sz w:val="24"/>
+          <w:szCs w:val="24"/>
+          <w:lang w:val="en-US"/>
+        </w:rPr>
+        <w:t xml:space="preserve">big </w:t>
+      </w:r>
+      <w:r>
+        <w:rPr>
+          <w:color w:val="000000" w:themeColor="text1"/>
+          <w:sz w:val="24"/>
+          <w:szCs w:val="24"/>
+          <w:lang w:val="en-US"/>
+        </w:rPr>
+        <w:t>part of our visualization functionality description will be devoted to the topic.</w:t>
+      </w:r>
+      <w:r>
+        <w:rPr>
+          <w:color w:val="000000" w:themeColor="text1"/>
+          <w:sz w:val="24"/>
+          <w:szCs w:val="24"/>
+          <w:lang w:val="en-US"/>
+        </w:rPr>
+        <w:t xml:space="preserve"> </w:t>
+      </w:r>
+    </w:p>
+    <w:p>
+      <w:pPr>
+        <w:rPr>
+          <w:color w:val="000000" w:themeColor="text1"/>
+          <w:lang w:val="en-US"/>
+        </w:rPr>
+      </w:pPr>
+    </w:p>
+    <w:p>
+      <w:pPr>
+        <w:pStyle w:val="Heading2"/>
+        <w:rPr>
+          <w:color w:val="000000" w:themeColor="text1"/>
+        </w:rPr>
+      </w:pPr>
+      <w:bookmarkStart w:id="9" w:name="_Toc533093383"/>
+      <w:r>
+        <w:rPr>
+          <w:color w:val="000000" w:themeColor="text1"/>
+        </w:rPr>
+        <w:t>Spikes in Visitor Counts</w:t>
+      </w:r>
+      <w:bookmarkEnd w:id="9"/>
+    </w:p>
+    <w:p>
+      <w:pPr>
+        <w:rPr>
+          <w:color w:val="000000" w:themeColor="text1"/>
+          <w:sz w:val="24"/>
+          <w:szCs w:val="24"/>
+          <w:lang w:val="en-US"/>
+        </w:rPr>
+      </w:pPr>
+      <w:r>
+        <w:rPr>
+          <w:color w:val="000000" w:themeColor="text1"/>
+          <w:sz w:val="24"/>
+          <w:szCs w:val="24"/>
+          <w:lang w:val="en-US"/>
+        </w:rPr>
+        <w:t>In order to identify spikes in visitor counts we employ different strategies.</w:t>
+      </w:r>
+      <w:r>
+        <w:rPr>
+          <w:color w:val="000000" w:themeColor="text1"/>
+          <w:sz w:val="24"/>
+          <w:szCs w:val="24"/>
+          <w:lang w:val="en-US"/>
+        </w:rPr>
+        <w:t xml:space="preserve"> </w:t>
+      </w:r>
+      <w:r>
+        <w:rPr>
+          <w:color w:val="000000" w:themeColor="text1"/>
+          <w:sz w:val="24"/>
+          <w:szCs w:val="24"/>
+          <w:lang w:val="en-US"/>
+        </w:rPr>
+        <w:t>Firstly</w:t>
+      </w:r>
+      <w:r>
+        <w:rPr>
+          <w:color w:val="000000" w:themeColor="text1"/>
+          <w:sz w:val="24"/>
+          <w:szCs w:val="24"/>
+          <w:lang w:val="en-US"/>
+        </w:rPr>
+        <w:t>,</w:t>
+      </w:r>
+      <w:r>
+        <w:rPr>
+          <w:color w:val="000000" w:themeColor="text1"/>
+          <w:sz w:val="24"/>
+          <w:szCs w:val="24"/>
+          <w:lang w:val="en-US"/>
+        </w:rPr>
+        <w:t xml:space="preserve"> we estimate average </w:t>
+      </w:r>
+      <w:r>
+        <w:rPr>
+          <w:color w:val="000000" w:themeColor="text1"/>
+          <w:sz w:val="24"/>
+          <w:szCs w:val="24"/>
+          <w:lang w:val="en-US"/>
+        </w:rPr>
+        <w:t xml:space="preserve">visit count for </w:t>
+      </w:r>
+      <w:r>
+        <w:rPr>
+          <w:color w:val="000000" w:themeColor="text1"/>
+          <w:sz w:val="24"/>
+          <w:szCs w:val="24"/>
+          <w:lang w:val="en-US"/>
+        </w:rPr>
+        <w:t xml:space="preserve">a day over </w:t>
+      </w:r>
+      <w:r>
+        <w:rPr>
+          <w:color w:val="000000" w:themeColor="text1"/>
+          <w:sz w:val="24"/>
+          <w:szCs w:val="24"/>
+          <w:lang w:val="en-US"/>
+        </w:rPr>
+        <w:t>all articles over a year. And then identify days with unusually high average visitor counts, under the assumption that th</w:t>
+      </w:r>
+      <w:r>
+        <w:rPr>
+          <w:color w:val="000000" w:themeColor="text1"/>
+          <w:sz w:val="24"/>
+          <w:szCs w:val="24"/>
+          <w:lang w:val="en-US"/>
+        </w:rPr>
+        <w:t>is high</w:t>
+      </w:r>
+      <w:r>
+        <w:rPr>
+          <w:color w:val="000000" w:themeColor="text1"/>
+          <w:sz w:val="24"/>
+          <w:szCs w:val="24"/>
+          <w:lang w:val="en-US"/>
+        </w:rPr>
+        <w:t xml:space="preserve"> average number </w:t>
+      </w:r>
+      <w:r>
+        <w:rPr>
+          <w:color w:val="000000" w:themeColor="text1"/>
+          <w:sz w:val="24"/>
+          <w:szCs w:val="24"/>
+          <w:lang w:val="en-US"/>
+        </w:rPr>
+        <w:t xml:space="preserve">of visitors was caused by significant spikes in one or several articles. After selection </w:t>
+      </w:r>
+      <w:r>
+        <w:rPr>
+          <w:color w:val="000000" w:themeColor="text1"/>
+          <w:sz w:val="24"/>
+          <w:szCs w:val="24"/>
+          <w:lang w:val="en-US"/>
+        </w:rPr>
+        <w:t xml:space="preserve">of </w:t>
+      </w:r>
+      <w:r>
+        <w:rPr>
+          <w:color w:val="000000" w:themeColor="text1"/>
+          <w:sz w:val="24"/>
+          <w:szCs w:val="24"/>
+          <w:lang w:val="en-US"/>
+        </w:rPr>
+        <w:t xml:space="preserve">days throughout the year </w:t>
+      </w:r>
+      <w:r>
+        <w:rPr>
+          <w:color w:val="000000" w:themeColor="text1"/>
+          <w:sz w:val="24"/>
+          <w:szCs w:val="24"/>
+          <w:lang w:val="en-US"/>
+        </w:rPr>
+        <w:t>2017</w:t>
+      </w:r>
+      <w:r>
+        <w:rPr>
+          <w:color w:val="000000" w:themeColor="text1"/>
+          <w:sz w:val="24"/>
+          <w:szCs w:val="24"/>
+          <w:lang w:val="en-US"/>
+        </w:rPr>
+        <w:t xml:space="preserve"> employing the described method</w:t>
+      </w:r>
+      <w:r>
+        <w:rPr>
+          <w:color w:val="000000" w:themeColor="text1"/>
+          <w:sz w:val="24"/>
+          <w:szCs w:val="24"/>
+          <w:lang w:val="en-US"/>
+        </w:rPr>
+        <w:t>, we</w:t>
+      </w:r>
+      <w:r>
+        <w:rPr>
+          <w:color w:val="000000" w:themeColor="text1"/>
+          <w:sz w:val="24"/>
+          <w:szCs w:val="24"/>
+          <w:lang w:val="en-US"/>
+        </w:rPr>
+        <w:t xml:space="preserve"> try to identify articles responsible for the unusually high daily average number.</w:t>
+      </w:r>
+      <w:r>
+        <w:rPr>
+          <w:color w:val="000000" w:themeColor="text1"/>
+          <w:sz w:val="24"/>
+          <w:szCs w:val="24"/>
+          <w:lang w:val="en-US"/>
+        </w:rPr>
+        <w:t xml:space="preserve"> For that, we first create baseline for each article, by averaging their daily visitor counts over a year.</w:t>
+      </w:r>
+      <w:r>
+        <w:rPr>
+          <w:color w:val="000000" w:themeColor="text1"/>
+          <w:sz w:val="24"/>
+          <w:szCs w:val="24"/>
+          <w:lang w:val="en-US"/>
+        </w:rPr>
+        <w:t xml:space="preserve"> Afterwards, we select articles where we observe visitor count higher than their average by at least six time the</w:t>
+      </w:r>
+      <w:r>
+        <w:rPr>
+          <w:color w:val="000000" w:themeColor="text1"/>
+          <w:sz w:val="24"/>
+          <w:szCs w:val="24"/>
+          <w:lang w:val="en-US"/>
+        </w:rPr>
+        <w:t>ir</w:t>
+      </w:r>
+      <w:r>
+        <w:rPr>
+          <w:color w:val="000000" w:themeColor="text1"/>
+          <w:sz w:val="24"/>
+          <w:szCs w:val="24"/>
+          <w:lang w:val="en-US"/>
+        </w:rPr>
+        <w:t xml:space="preserve"> standard deviation.</w:t>
+      </w:r>
+    </w:p>
+    <w:p>
+      <w:pPr>
+        <w:rPr>
+          <w:color w:val="000000" w:themeColor="text1"/>
+          <w:sz w:val="24"/>
+          <w:szCs w:val="24"/>
+          <w:lang w:val="en-US"/>
+        </w:rPr>
+      </w:pPr>
+      <w:r>
+        <w:rPr>
+          <w:color w:val="000000" w:themeColor="text1"/>
+          <w:sz w:val="24"/>
+          <w:szCs w:val="24"/>
+          <w:lang w:val="en-US"/>
+        </w:rPr>
+        <w:t xml:space="preserve">Using the above described methods, we extracted </w:t>
+      </w:r>
+      <w:r>
+        <w:rPr>
+          <w:color w:val="000000" w:themeColor="text1"/>
+          <w:sz w:val="24"/>
+          <w:szCs w:val="24"/>
+          <w:lang w:val="en-US"/>
+        </w:rPr>
+        <w:t>around</w:t>
+      </w:r>
+      <w:r>
+        <w:rPr>
+          <w:color w:val="000000" w:themeColor="text1"/>
+          <w:sz w:val="24"/>
+          <w:szCs w:val="24"/>
+          <w:lang w:val="en-US"/>
+        </w:rPr>
+        <w:t xml:space="preserve"> </w:t>
+      </w:r>
+      <w:r>
+        <w:rPr>
+          <w:color w:val="000000" w:themeColor="text1"/>
+          <w:sz w:val="24"/>
+          <w:szCs w:val="24"/>
+          <w:lang w:val="en-US"/>
+        </w:rPr>
+        <w:t>300</w:t>
+      </w:r>
+      <w:r>
+        <w:rPr>
+          <w:color w:val="000000" w:themeColor="text1"/>
+          <w:sz w:val="24"/>
+          <w:szCs w:val="24"/>
+          <w:lang w:val="en-US"/>
+        </w:rPr>
+        <w:t xml:space="preserve"> one of the most significantly spiked articles </w:t>
+      </w:r>
+      <w:r>
+        <w:rPr>
+          <w:color w:val="000000" w:themeColor="text1"/>
+          <w:sz w:val="24"/>
+          <w:szCs w:val="24"/>
+          <w:lang w:val="en-US"/>
+        </w:rPr>
+        <w:t xml:space="preserve">and then selected 120 </w:t>
+      </w:r>
+      <w:r>
+        <w:rPr>
+          <w:color w:val="000000" w:themeColor="text1"/>
+          <w:sz w:val="24"/>
+          <w:szCs w:val="24"/>
+          <w:lang w:val="en-US"/>
+        </w:rPr>
+        <w:t xml:space="preserve">so that they are evenly distributed over months. Therefore, our final dataset contains 20 articles for each month where each article provides an </w:t>
+      </w:r>
+      <w:r>
+        <w:rPr>
+          <w:color w:val="000000" w:themeColor="text1"/>
           <w:sz w:val="24"/>
           <w:szCs w:val="24"/>
           <w:lang w:val="en-US"/>
         </w:rPr>
         <w:lastRenderedPageBreak/>
-        <w:t>network rapidly.</w:t>
-      </w:r>
-      <w:r>
-        <w:rPr>
-          <w:sz w:val="24"/>
-          <w:szCs w:val="24"/>
-          <w:lang w:val="en-US"/>
-        </w:rPr>
-        <w:t xml:space="preserve"> Therefore, it would make sense for popularity or spike to be spread to neighboring nodes.</w:t>
-      </w:r>
-      <w:r>
-        <w:rPr>
+        <w:t>information about a day in that month where we observed unusually high visitor count for that page.</w:t>
+      </w:r>
+    </w:p>
+    <w:p>
+      <w:pPr>
+        <w:rPr>
+          <w:color w:val="000000" w:themeColor="text1"/>
+          <w:lang w:val="en-US"/>
+        </w:rPr>
+      </w:pPr>
+    </w:p>
+    <w:p>
+      <w:pPr>
+        <w:pStyle w:val="Heading1"/>
+        <w:rPr>
+          <w:color w:val="000000" w:themeColor="text1"/>
+        </w:rPr>
+      </w:pPr>
+    </w:p>
+    <w:p>
+      <w:pPr>
+        <w:pStyle w:val="Heading1"/>
+        <w:rPr>
+          <w:color w:val="000000" w:themeColor="text1"/>
+        </w:rPr>
+      </w:pPr>
+    </w:p>
+    <w:p>
+      <w:pPr>
+        <w:pStyle w:val="Heading1"/>
+        <w:rPr>
+          <w:color w:val="000000" w:themeColor="text1"/>
+        </w:rPr>
+      </w:pPr>
+    </w:p>
+    <w:p>
+      <w:pPr>
+        <w:pStyle w:val="Heading1"/>
+        <w:rPr>
+          <w:color w:val="000000" w:themeColor="text1"/>
+        </w:rPr>
+      </w:pPr>
+      <w:bookmarkStart w:id="10" w:name="_Toc533093384"/>
+      <w:r>
+        <w:rPr>
+          <w:color w:val="000000" w:themeColor="text1"/>
+        </w:rPr>
+        <w:t xml:space="preserve">Design </w:t>
+      </w:r>
+      <w:r>
+        <w:rPr>
+          <w:color w:val="000000" w:themeColor="text1"/>
+        </w:rPr>
+        <w:t>Concept</w:t>
+      </w:r>
+      <w:r>
+        <w:rPr>
+          <w:color w:val="000000" w:themeColor="text1"/>
+        </w:rPr>
+        <w:t>s</w:t>
+      </w:r>
+      <w:bookmarkEnd w:id="10"/>
+    </w:p>
+    <w:p>
+      <w:pPr>
+        <w:rPr>
+          <w:sz w:val="24"/>
+          <w:szCs w:val="24"/>
+          <w:lang w:val="en-US"/>
+        </w:rPr>
+      </w:pPr>
+      <w:r>
+        <w:rPr>
+          <w:sz w:val="24"/>
+          <w:szCs w:val="24"/>
+          <w:lang w:val="en-US"/>
+        </w:rPr>
+        <w:t>In this section we will discuss concept of our visualization. Firstly, we will overview design ideas, starting from the initial concepts to the final version. We will as well discuss deviations from initial plan and reasons why we deviated from it.</w:t>
+      </w:r>
+    </w:p>
+    <w:p>
+      <w:pPr>
+        <w:rPr>
+          <w:lang w:val="en-US"/>
+        </w:rPr>
+      </w:pPr>
+    </w:p>
+    <w:p>
+      <w:pPr>
+        <w:pStyle w:val="Heading2"/>
+      </w:pPr>
+      <w:bookmarkStart w:id="11" w:name="_Toc533093385"/>
+      <w:r>
+        <w:t>Initial Design</w:t>
+      </w:r>
+      <w:bookmarkEnd w:id="11"/>
+    </w:p>
+    <w:p>
+      <w:pPr>
+        <w:rPr>
+          <w:lang w:val="en-US"/>
+        </w:rPr>
+      </w:pPr>
+    </w:p>
+    <w:p>
+      <w:pPr>
+        <w:rPr>
+          <w:color w:val="000000" w:themeColor="text1"/>
+          <w:sz w:val="24"/>
+          <w:szCs w:val="24"/>
+          <w:lang w:val="en-US"/>
+        </w:rPr>
+      </w:pPr>
+      <w:r>
+        <w:rPr>
+          <w:color w:val="000000" w:themeColor="text1"/>
+          <w:sz w:val="24"/>
+          <w:szCs w:val="24"/>
+          <w:lang w:val="en-US"/>
+        </w:rPr>
+        <w:t xml:space="preserve">Firstly, our initial idea was to visualize popularity of articles given their visitor count through network where nodes would represent articles and edges hyperlinks between them. </w:t>
+      </w:r>
+    </w:p>
+    <w:p>
+      <w:pPr>
+        <w:rPr>
+          <w:color w:val="000000" w:themeColor="text1"/>
+          <w:sz w:val="24"/>
+          <w:szCs w:val="24"/>
+          <w:lang w:val="en-US"/>
+        </w:rPr>
+      </w:pPr>
+      <w:r>
+        <w:rPr>
+          <w:noProof/>
+        </w:rPr>
+        <w:lastRenderedPageBreak/>
+        <w:drawing>
+          <wp:inline distT="0" distB="0" distL="0" distR="0" wp14:anchorId="2AFD6938" wp14:editId="56BA4450">
+            <wp:extent cx="5553075" cy="3592293"/>
+            <wp:effectExtent l="0" t="0" r="0" b="8255"/>
+            <wp:docPr id="5" name="Picture 5"/>
+            <wp:cNvGraphicFramePr>
+              <a:graphicFrameLocks xmlns:a="http://schemas.openxmlformats.org/drawingml/2006/main" noChangeAspect="1"/>
+            </wp:cNvGraphicFramePr>
+            <a:graphic xmlns:a="http://schemas.openxmlformats.org/drawingml/2006/main">
+              <a:graphicData uri="http://schemas.openxmlformats.org/drawingml/2006/picture">
+                <pic:pic xmlns:pic="http://schemas.openxmlformats.org/drawingml/2006/picture">
+                  <pic:nvPicPr>
+                    <pic:cNvPr id="0" name="Picture 9"/>
+                    <pic:cNvPicPr>
+                      <a:picLocks noChangeAspect="1" noChangeArrowheads="1"/>
+                    </pic:cNvPicPr>
+                  </pic:nvPicPr>
+                  <pic:blipFill>
+                    <a:blip r:embed="rId9" cstate="print">
+                      <a:extLst>
+                        <a:ext uri="{28A0092B-C50C-407E-A947-70E740481C1C}">
+                          <a14:useLocalDpi xmlns:a14="http://schemas.microsoft.com/office/drawing/2010/main" val="0"/>
+                        </a:ext>
+                      </a:extLst>
+                    </a:blip>
+                    <a:srcRect/>
+                    <a:stretch>
+                      <a:fillRect/>
+                    </a:stretch>
+                  </pic:blipFill>
+                  <pic:spPr bwMode="auto">
+                    <a:xfrm>
+                      <a:off x="0" y="0"/>
+                      <a:ext cx="5561318" cy="3597625"/>
+                    </a:xfrm>
+                    <a:prstGeom prst="rect">
+                      <a:avLst/>
+                    </a:prstGeom>
+                    <a:noFill/>
+                    <a:ln>
+                      <a:noFill/>
+                    </a:ln>
+                  </pic:spPr>
+                </pic:pic>
+              </a:graphicData>
+            </a:graphic>
+          </wp:inline>
+        </w:drawing>
+      </w:r>
+    </w:p>
+    <w:p>
+      <w:pPr>
+        <w:rPr>
+          <w:color w:val="000000" w:themeColor="text1"/>
+          <w:sz w:val="24"/>
+          <w:szCs w:val="24"/>
+          <w:lang w:val="en-US"/>
+        </w:rPr>
+      </w:pPr>
+      <w:r>
+        <w:rPr>
+          <w:color w:val="000000" w:themeColor="text1"/>
+          <w:sz w:val="24"/>
+          <w:szCs w:val="24"/>
+          <w:lang w:val="en-US"/>
+        </w:rPr>
+        <w:t xml:space="preserve">Furthermore, we wanted to make node size proportional to the visitor count as well as </w:t>
+      </w:r>
+      <w:r>
+        <w:rPr>
+          <w:color w:val="000000" w:themeColor="text1"/>
+          <w:sz w:val="24"/>
+          <w:szCs w:val="24"/>
+          <w:lang w:val="en-US"/>
+        </w:rPr>
+        <w:t>color</w:t>
+      </w:r>
+      <w:r>
+        <w:rPr>
+          <w:color w:val="000000" w:themeColor="text1"/>
+          <w:sz w:val="24"/>
+          <w:szCs w:val="24"/>
+          <w:lang w:val="en-US"/>
+        </w:rPr>
+        <w:t xml:space="preserve"> the nodes depending on their category. </w:t>
+      </w:r>
+      <w:r>
+        <w:rPr>
+          <w:color w:val="000000" w:themeColor="text1"/>
+          <w:sz w:val="24"/>
+          <w:szCs w:val="24"/>
+          <w:lang w:val="en-US"/>
+        </w:rPr>
+        <w:t>Additionally</w:t>
+      </w:r>
+      <w:r>
+        <w:rPr>
+          <w:color w:val="000000" w:themeColor="text1"/>
+          <w:sz w:val="24"/>
+          <w:szCs w:val="24"/>
+          <w:lang w:val="en-US"/>
+        </w:rPr>
+        <w:t xml:space="preserve">, we wanted to have a slider at the bottom to </w:t>
+      </w:r>
+      <w:r>
+        <w:rPr>
+          <w:color w:val="000000" w:themeColor="text1"/>
+          <w:sz w:val="24"/>
+          <w:szCs w:val="24"/>
+          <w:lang w:val="en-US"/>
+        </w:rPr>
+        <w:t>visualize</w:t>
+      </w:r>
+      <w:r>
+        <w:rPr>
+          <w:color w:val="000000" w:themeColor="text1"/>
+          <w:sz w:val="24"/>
+          <w:szCs w:val="24"/>
+          <w:lang w:val="en-US"/>
+        </w:rPr>
+        <w:t xml:space="preserve"> development</w:t>
+      </w:r>
+      <w:r>
+        <w:rPr>
+          <w:color w:val="000000" w:themeColor="text1"/>
+          <w:sz w:val="24"/>
+          <w:szCs w:val="24"/>
+          <w:lang w:val="en-US"/>
+        </w:rPr>
+        <w:t xml:space="preserve"> of popularity of nodes throughout time</w:t>
+      </w:r>
+      <w:r>
+        <w:rPr>
+          <w:color w:val="000000" w:themeColor="text1"/>
+          <w:sz w:val="24"/>
+          <w:szCs w:val="24"/>
+          <w:lang w:val="en-US"/>
+        </w:rPr>
+        <w:t xml:space="preserve"> (either weeks or a day of a month)</w:t>
+      </w:r>
+      <w:r>
+        <w:rPr>
+          <w:color w:val="000000" w:themeColor="text1"/>
+          <w:sz w:val="24"/>
+          <w:szCs w:val="24"/>
+          <w:lang w:val="en-US"/>
+        </w:rPr>
+        <w:t xml:space="preserve">. </w:t>
+      </w:r>
+      <w:r>
+        <w:rPr>
+          <w:color w:val="000000" w:themeColor="text1"/>
+          <w:sz w:val="24"/>
+          <w:szCs w:val="24"/>
+          <w:lang w:val="en-US"/>
+        </w:rPr>
+        <w:t>Moreover</w:t>
+      </w:r>
+      <w:r>
+        <w:rPr>
+          <w:color w:val="000000" w:themeColor="text1"/>
+          <w:sz w:val="24"/>
+          <w:szCs w:val="24"/>
+          <w:lang w:val="en-US"/>
+        </w:rPr>
+        <w:t>, we thought of providing a text box where user would select number of nodes to be displayed. We decided to have a text box, because we have around 5000 articles/nodes in total and</w:t>
+      </w:r>
+      <w:r>
+        <w:rPr>
+          <w:color w:val="000000" w:themeColor="text1"/>
+          <w:sz w:val="24"/>
+          <w:szCs w:val="24"/>
+          <w:lang w:val="en-US"/>
+        </w:rPr>
+        <w:t xml:space="preserve"> it</w:t>
+      </w:r>
+      <w:r>
+        <w:rPr>
+          <w:color w:val="000000" w:themeColor="text1"/>
+          <w:sz w:val="24"/>
+          <w:szCs w:val="24"/>
+          <w:lang w:val="en-US"/>
+        </w:rPr>
+        <w:t xml:space="preserve"> would not be feasible</w:t>
+      </w:r>
+      <w:r>
+        <w:rPr>
+          <w:color w:val="000000" w:themeColor="text1"/>
           <w:sz w:val="24"/>
           <w:szCs w:val="24"/>
           <w:lang w:val="en-US"/>
         </w:rPr>
         <w:t xml:space="preserve"> </w:t>
       </w:r>
+      <w:r>
+        <w:rPr>
+          <w:color w:val="000000" w:themeColor="text1"/>
+          <w:sz w:val="24"/>
+          <w:szCs w:val="24"/>
+          <w:lang w:val="en-US"/>
+        </w:rPr>
+        <w:t xml:space="preserve">and </w:t>
+      </w:r>
+      <w:r>
+        <w:rPr>
+          <w:color w:val="000000" w:themeColor="text1"/>
+          <w:sz w:val="24"/>
+          <w:szCs w:val="24"/>
+          <w:lang w:val="en-US"/>
+        </w:rPr>
+        <w:t xml:space="preserve">would make website lag if we </w:t>
+      </w:r>
+      <w:r>
+        <w:rPr>
+          <w:color w:val="000000" w:themeColor="text1"/>
+          <w:sz w:val="24"/>
+          <w:szCs w:val="24"/>
+          <w:lang w:val="en-US"/>
+        </w:rPr>
+        <w:t>display</w:t>
+      </w:r>
+      <w:r>
+        <w:rPr>
+          <w:color w:val="000000" w:themeColor="text1"/>
+          <w:sz w:val="24"/>
+          <w:szCs w:val="24"/>
+          <w:lang w:val="en-US"/>
+        </w:rPr>
+        <w:t>ed</w:t>
+      </w:r>
+      <w:r>
+        <w:rPr>
+          <w:color w:val="000000" w:themeColor="text1"/>
+          <w:sz w:val="24"/>
+          <w:szCs w:val="24"/>
+          <w:lang w:val="en-US"/>
+        </w:rPr>
+        <w:t xml:space="preserve"> them all at once. Therefore, we decided to </w:t>
+      </w:r>
+      <w:r>
+        <w:rPr>
+          <w:color w:val="000000" w:themeColor="text1"/>
+          <w:sz w:val="24"/>
+          <w:szCs w:val="24"/>
+          <w:lang w:val="en-US"/>
+        </w:rPr>
+        <w:t>introduce</w:t>
+      </w:r>
+      <w:r>
+        <w:rPr>
+          <w:color w:val="000000" w:themeColor="text1"/>
+          <w:sz w:val="24"/>
+          <w:szCs w:val="24"/>
+          <w:lang w:val="en-US"/>
+        </w:rPr>
+        <w:t xml:space="preserve"> an upper bound to the number of nodes allowed to be displayed at once</w:t>
+      </w:r>
+      <w:r>
+        <w:rPr>
+          <w:color w:val="000000" w:themeColor="text1"/>
+          <w:sz w:val="24"/>
+          <w:szCs w:val="24"/>
+          <w:lang w:val="en-US"/>
+        </w:rPr>
+        <w:t xml:space="preserve"> and let user choose number of nodes.</w:t>
+      </w:r>
+      <w:r>
+        <w:rPr>
+          <w:color w:val="000000" w:themeColor="text1"/>
+          <w:sz w:val="24"/>
+          <w:szCs w:val="24"/>
+          <w:lang w:val="en-US"/>
+        </w:rPr>
+        <w:t xml:space="preserve"> Additionally, we wanted to add a filtering option depending on categories, so that user could see only articles belonging to the selected category.</w:t>
+      </w:r>
+    </w:p>
+    <w:p>
+      <w:pPr>
+        <w:rPr>
+          <w:color w:val="000000" w:themeColor="text1"/>
+          <w:sz w:val="24"/>
+          <w:szCs w:val="24"/>
+          <w:lang w:val="en-US"/>
+        </w:rPr>
+      </w:pPr>
+    </w:p>
+    <w:p>
+      <w:pPr>
+        <w:rPr>
+          <w:color w:val="000000" w:themeColor="text1"/>
+          <w:sz w:val="24"/>
+          <w:szCs w:val="24"/>
+          <w:lang w:val="en-US"/>
+        </w:rPr>
+      </w:pPr>
+      <w:r>
+        <w:rPr>
+          <w:color w:val="000000" w:themeColor="text1"/>
+          <w:sz w:val="24"/>
+          <w:szCs w:val="24"/>
+          <w:lang w:val="en-US"/>
+        </w:rPr>
+        <w:t>Furthermore</w:t>
+      </w:r>
+      <w:r>
+        <w:rPr>
+          <w:color w:val="000000" w:themeColor="text1"/>
+          <w:sz w:val="24"/>
+          <w:szCs w:val="24"/>
+          <w:lang w:val="en-US"/>
+        </w:rPr>
+        <w:t xml:space="preserve">, we wanted to create an influence visualization. We wanted to show how popularity of one </w:t>
+      </w:r>
+      <w:proofErr w:type="gramStart"/>
+      <w:r>
+        <w:rPr>
+          <w:color w:val="000000" w:themeColor="text1"/>
+          <w:sz w:val="24"/>
+          <w:szCs w:val="24"/>
+          <w:lang w:val="en-US"/>
+        </w:rPr>
+        <w:t>articles</w:t>
+      </w:r>
+      <w:proofErr w:type="gramEnd"/>
+      <w:r>
+        <w:rPr>
+          <w:color w:val="000000" w:themeColor="text1"/>
+          <w:sz w:val="24"/>
+          <w:szCs w:val="24"/>
+          <w:lang w:val="en-US"/>
+        </w:rPr>
+        <w:t xml:space="preserve"> could affect popularity of </w:t>
+      </w:r>
       <w:proofErr w:type="spellStart"/>
       <w:r>
         <w:rPr>
-          <w:sz w:val="24"/>
-          <w:szCs w:val="24"/>
+          <w:color w:val="000000" w:themeColor="text1"/>
+          <w:sz w:val="24"/>
+          <w:szCs w:val="24"/>
+          <w:lang w:val="en-US"/>
+        </w:rPr>
+        <w:t>neighbouting</w:t>
+      </w:r>
+      <w:proofErr w:type="spellEnd"/>
+      <w:r>
+        <w:rPr>
+          <w:color w:val="000000" w:themeColor="text1"/>
+          <w:sz w:val="24"/>
+          <w:szCs w:val="24"/>
+          <w:lang w:val="en-US"/>
+        </w:rPr>
+        <w:t xml:space="preserve"> nodes. For that, we wanted to give weight to links. Meaning, that edge width from one article/node to the other would correspond to the influence it had on its popularity. The rest of the visualization (including slider and </w:t>
+      </w:r>
+      <w:proofErr w:type="spellStart"/>
+      <w:r>
+        <w:rPr>
+          <w:color w:val="000000" w:themeColor="text1"/>
+          <w:sz w:val="24"/>
+          <w:szCs w:val="24"/>
+          <w:lang w:val="en-US"/>
+        </w:rPr>
+        <w:t>colour</w:t>
+      </w:r>
+      <w:proofErr w:type="spellEnd"/>
+      <w:r>
+        <w:rPr>
+          <w:color w:val="000000" w:themeColor="text1"/>
+          <w:sz w:val="24"/>
+          <w:szCs w:val="24"/>
+          <w:lang w:val="en-US"/>
+        </w:rPr>
+        <w:t xml:space="preserve"> selection of nodes) would have been the same. However, since it was dubious how to define influence and since we came up with a better scenario of visualization, namely popularity and link with events, we decided not to develop the </w:t>
+      </w:r>
+      <w:proofErr w:type="gramStart"/>
+      <w:r>
+        <w:rPr>
+          <w:color w:val="000000" w:themeColor="text1"/>
+          <w:sz w:val="24"/>
+          <w:szCs w:val="24"/>
+          <w:lang w:val="en-US"/>
+        </w:rPr>
+        <w:t>above mentioned</w:t>
+      </w:r>
+      <w:proofErr w:type="gramEnd"/>
+      <w:r>
+        <w:rPr>
+          <w:color w:val="000000" w:themeColor="text1"/>
+          <w:sz w:val="24"/>
+          <w:szCs w:val="24"/>
+          <w:lang w:val="en-US"/>
+        </w:rPr>
+        <w:t xml:space="preserve"> visualization further.</w:t>
+      </w:r>
+    </w:p>
+    <w:p>
+      <w:pPr>
+        <w:rPr>
+          <w:color w:val="000000" w:themeColor="text1"/>
+          <w:sz w:val="24"/>
+          <w:szCs w:val="24"/>
+          <w:lang w:val="en-US"/>
+        </w:rPr>
+      </w:pPr>
+      <w:r>
+        <w:rPr>
+          <w:noProof/>
+        </w:rPr>
+        <w:lastRenderedPageBreak/>
+        <w:drawing>
+          <wp:inline distT="0" distB="0" distL="0" distR="0" wp14:anchorId="344AFEEB" wp14:editId="7F153614">
+            <wp:extent cx="5943600" cy="3703320"/>
+            <wp:effectExtent l="0" t="0" r="0" b="0"/>
+            <wp:docPr id="6" name="Picture 6"/>
+            <wp:cNvGraphicFramePr>
+              <a:graphicFrameLocks xmlns:a="http://schemas.openxmlformats.org/drawingml/2006/main" noChangeAspect="1"/>
+            </wp:cNvGraphicFramePr>
+            <a:graphic xmlns:a="http://schemas.openxmlformats.org/drawingml/2006/main">
+              <a:graphicData uri="http://schemas.openxmlformats.org/drawingml/2006/picture">
+                <pic:pic xmlns:pic="http://schemas.openxmlformats.org/drawingml/2006/picture">
+                  <pic:nvPicPr>
+                    <pic:cNvPr id="0" name="Picture 11"/>
+                    <pic:cNvPicPr>
+                      <a:picLocks noChangeAspect="1" noChangeArrowheads="1"/>
+                    </pic:cNvPicPr>
+                  </pic:nvPicPr>
+                  <pic:blipFill>
+                    <a:blip r:embed="rId10" cstate="print">
+                      <a:extLst>
+                        <a:ext uri="{28A0092B-C50C-407E-A947-70E740481C1C}">
+                          <a14:useLocalDpi xmlns:a14="http://schemas.microsoft.com/office/drawing/2010/main" val="0"/>
+                        </a:ext>
+                      </a:extLst>
+                    </a:blip>
+                    <a:srcRect/>
+                    <a:stretch>
+                      <a:fillRect/>
+                    </a:stretch>
+                  </pic:blipFill>
+                  <pic:spPr bwMode="auto">
+                    <a:xfrm>
+                      <a:off x="0" y="0"/>
+                      <a:ext cx="5943600" cy="3703320"/>
+                    </a:xfrm>
+                    <a:prstGeom prst="rect">
+                      <a:avLst/>
+                    </a:prstGeom>
+                    <a:noFill/>
+                    <a:ln>
+                      <a:noFill/>
+                    </a:ln>
+                  </pic:spPr>
+                </pic:pic>
+              </a:graphicData>
+            </a:graphic>
+          </wp:inline>
+        </w:drawing>
+      </w:r>
+    </w:p>
+    <w:p>
+      <w:pPr>
+        <w:rPr>
+          <w:color w:val="000000" w:themeColor="text1"/>
+          <w:lang w:val="en-US"/>
+        </w:rPr>
+      </w:pPr>
+    </w:p>
+    <w:p>
+      <w:pPr>
+        <w:rPr>
+          <w:color w:val="000000" w:themeColor="text1"/>
+          <w:lang w:val="en-US"/>
+        </w:rPr>
+      </w:pPr>
+      <w:r>
+        <w:rPr>
+          <w:color w:val="000000" w:themeColor="text1"/>
+          <w:lang w:val="en-US"/>
+        </w:rPr>
+        <w:t>[</w:t>
+      </w:r>
+      <w:proofErr w:type="spellStart"/>
+      <w:r>
+        <w:rPr>
+          <w:color w:val="000000" w:themeColor="text1"/>
           <w:lang w:val="en-US"/>
         </w:rPr>
         <w:t>ToDo</w:t>
@@ -3935,319 +5932,293 @@
       <w:proofErr w:type="spellEnd"/>
       <w:r>
         <w:rPr>
-          <w:sz w:val="24"/>
-          <w:szCs w:val="24"/>
-          <w:lang w:val="en-US"/>
-        </w:rPr>
-        <w:t>]</w:t>
-      </w:r>
+          <w:color w:val="000000" w:themeColor="text1"/>
+          <w:lang w:val="en-US"/>
+        </w:rPr>
+        <w:t xml:space="preserve"> talk about news]</w:t>
+      </w:r>
+    </w:p>
+    <w:p>
+      <w:pPr>
+        <w:rPr>
+          <w:color w:val="000000" w:themeColor="text1"/>
+          <w:lang w:val="en-US"/>
+        </w:rPr>
+      </w:pPr>
+      <w:r>
+        <w:rPr>
+          <w:noProof/>
+        </w:rPr>
+        <w:drawing>
+          <wp:inline distT="0" distB="0" distL="0" distR="0" wp14:anchorId="04B8D79F" wp14:editId="1CC74B74">
+            <wp:extent cx="5943600" cy="3724910"/>
+            <wp:effectExtent l="0" t="0" r="0" b="8890"/>
+            <wp:docPr id="7" name="Picture 7"/>
+            <wp:cNvGraphicFramePr>
+              <a:graphicFrameLocks xmlns:a="http://schemas.openxmlformats.org/drawingml/2006/main" noChangeAspect="1"/>
+            </wp:cNvGraphicFramePr>
+            <a:graphic xmlns:a="http://schemas.openxmlformats.org/drawingml/2006/main">
+              <a:graphicData uri="http://schemas.openxmlformats.org/drawingml/2006/picture">
+                <pic:pic xmlns:pic="http://schemas.openxmlformats.org/drawingml/2006/picture">
+                  <pic:nvPicPr>
+                    <pic:cNvPr id="0" name="Picture 13"/>
+                    <pic:cNvPicPr>
+                      <a:picLocks noChangeAspect="1" noChangeArrowheads="1"/>
+                    </pic:cNvPicPr>
+                  </pic:nvPicPr>
+                  <pic:blipFill>
+                    <a:blip r:embed="rId11" cstate="print">
+                      <a:extLst>
+                        <a:ext uri="{28A0092B-C50C-407E-A947-70E740481C1C}">
+                          <a14:useLocalDpi xmlns:a14="http://schemas.microsoft.com/office/drawing/2010/main" val="0"/>
+                        </a:ext>
+                      </a:extLst>
+                    </a:blip>
+                    <a:srcRect/>
+                    <a:stretch>
+                      <a:fillRect/>
+                    </a:stretch>
+                  </pic:blipFill>
+                  <pic:spPr bwMode="auto">
+                    <a:xfrm>
+                      <a:off x="0" y="0"/>
+                      <a:ext cx="5943600" cy="3724910"/>
+                    </a:xfrm>
+                    <a:prstGeom prst="rect">
+                      <a:avLst/>
+                    </a:prstGeom>
+                    <a:noFill/>
+                    <a:ln>
+                      <a:noFill/>
+                    </a:ln>
+                  </pic:spPr>
+                </pic:pic>
+              </a:graphicData>
+            </a:graphic>
+          </wp:inline>
+        </w:drawing>
+      </w:r>
+    </w:p>
+    <w:p>
+      <w:pPr>
+        <w:rPr>
+          <w:color w:val="000000" w:themeColor="text1"/>
+          <w:lang w:val="en-US"/>
+        </w:rPr>
+      </w:pPr>
+    </w:p>
+    <w:p>
+      <w:pPr>
+        <w:rPr>
+          <w:color w:val="000000" w:themeColor="text1"/>
+          <w:lang w:val="en-US"/>
+        </w:rPr>
+      </w:pPr>
     </w:p>
     <w:p>
       <w:pPr>
         <w:pStyle w:val="Heading2"/>
-        <w:rPr>
-          <w:sz w:val="24"/>
-          <w:szCs w:val="24"/>
-        </w:rPr>
-      </w:pPr>
-      <w:bookmarkStart w:id="7" w:name="_Toc533000765"/>
+      </w:pPr>
+      <w:bookmarkStart w:id="12" w:name="_Toc533093386"/>
+      <w:r>
+        <w:t>Deviation from Initial Ideas</w:t>
+      </w:r>
+      <w:bookmarkEnd w:id="12"/>
+    </w:p>
+    <w:p>
+      <w:pPr>
+        <w:rPr>
+          <w:lang w:val="en-US"/>
+        </w:rPr>
+      </w:pPr>
+      <w:r>
+        <w:rPr>
+          <w:lang w:val="en-US"/>
+        </w:rPr>
+        <w:t>[</w:t>
+      </w:r>
+      <w:proofErr w:type="spellStart"/>
+      <w:r>
+        <w:rPr>
+          <w:lang w:val="en-US"/>
+        </w:rPr>
+        <w:t>ToDo</w:t>
+      </w:r>
+      <w:proofErr w:type="spellEnd"/>
+      <w:r>
+        <w:rPr>
+          <w:lang w:val="en-US"/>
+        </w:rPr>
+        <w:t>] discuss other changes</w:t>
+      </w:r>
+    </w:p>
+    <w:p>
+      <w:pPr>
+        <w:pStyle w:val="Heading3"/>
+      </w:pPr>
+      <w:bookmarkStart w:id="13" w:name="_Toc533093387"/>
+      <w:r>
+        <w:t>World map</w:t>
+      </w:r>
+      <w:bookmarkEnd w:id="13"/>
+    </w:p>
+    <w:p>
+      <w:pPr>
+        <w:rPr>
+          <w:color w:val="000000" w:themeColor="text1"/>
+          <w:lang w:val="en-US"/>
+        </w:rPr>
+      </w:pPr>
+      <w:r>
+        <w:rPr>
+          <w:color w:val="000000" w:themeColor="text1"/>
+          <w:lang w:val="en-US"/>
+        </w:rPr>
+        <w:t xml:space="preserve">As mentioned above, one part of the visualization is the world map. We decided to include it to see where </w:t>
+      </w:r>
+      <w:proofErr w:type="gramStart"/>
+      <w:r>
+        <w:rPr>
+          <w:color w:val="000000" w:themeColor="text1"/>
+          <w:lang w:val="en-US"/>
+        </w:rPr>
+        <w:t>was the source of the events</w:t>
+      </w:r>
+      <w:proofErr w:type="gramEnd"/>
+      <w:r>
+        <w:rPr>
+          <w:color w:val="000000" w:themeColor="text1"/>
+          <w:lang w:val="en-US"/>
+        </w:rPr>
+        <w:t xml:space="preserve"> and to provide better insight of how news from various parts of the world affect Wikipedia cont. To get the feeling, that we are all in the same boat/interconnected.</w:t>
+      </w:r>
+    </w:p>
+    <w:p>
+      <w:r>
+        <w:t>[</w:t>
+      </w:r>
+      <w:proofErr w:type="spellStart"/>
+      <w:r>
+        <w:t>ToDo</w:t>
+      </w:r>
+      <w:proofErr w:type="spellEnd"/>
+      <w:r>
+        <w:t xml:space="preserve"> talk about the map we added]</w:t>
+      </w:r>
+    </w:p>
+    <w:p>
+      <w:pPr>
+        <w:rPr>
+          <w:lang w:val="en-US"/>
+        </w:rPr>
+      </w:pPr>
     </w:p>
     <w:p>
       <w:pPr>
         <w:pStyle w:val="Heading2"/>
       </w:pPr>
-      <w:r>
-        <w:t>Popularity of Articles</w:t>
-      </w:r>
-      <w:bookmarkEnd w:id="7"/>
-    </w:p>
-    <w:p>
-      <w:pPr>
-        <w:rPr>
-          <w:lang w:val="en-US"/>
-        </w:rPr>
-      </w:pPr>
-      <w:r>
-        <w:rPr>
-          <w:sz w:val="24"/>
-          <w:szCs w:val="24"/>
-          <w:lang w:val="en-US"/>
-        </w:rPr>
-        <w:t>Popularity of articles is determined using daily visit counts.</w:t>
-      </w:r>
-      <w:r>
-        <w:rPr>
-          <w:sz w:val="24"/>
-          <w:szCs w:val="24"/>
-          <w:lang w:val="en-US"/>
-        </w:rPr>
-        <w:t xml:space="preserve"> We plan to visualize n most popular </w:t>
-      </w:r>
-      <w:r>
-        <w:rPr>
-          <w:sz w:val="24"/>
-          <w:szCs w:val="24"/>
-          <w:lang w:val="en-US"/>
-        </w:rPr>
-        <w:t>articles/nodes</w:t>
-      </w:r>
-      <w:r>
-        <w:rPr>
-          <w:sz w:val="24"/>
-          <w:szCs w:val="24"/>
-          <w:lang w:val="en-US"/>
-        </w:rPr>
-        <w:t xml:space="preserve"> for a selected time frame</w:t>
-      </w:r>
-      <w:r>
-        <w:rPr>
-          <w:sz w:val="24"/>
-          <w:szCs w:val="24"/>
-          <w:lang w:val="en-US"/>
-        </w:rPr>
-        <w:t xml:space="preserve">, </w:t>
-      </w:r>
-      <w:r>
-        <w:rPr>
-          <w:sz w:val="24"/>
-          <w:szCs w:val="24"/>
-          <w:lang w:val="en-US"/>
-        </w:rPr>
-        <w:t>providing</w:t>
-      </w:r>
-      <w:r>
-        <w:rPr>
-          <w:sz w:val="24"/>
-          <w:szCs w:val="24"/>
-          <w:lang w:val="en-US"/>
-        </w:rPr>
-        <w:t xml:space="preserve"> relevant statistics </w:t>
-      </w:r>
-      <w:r>
-        <w:rPr>
-          <w:sz w:val="24"/>
-          <w:szCs w:val="24"/>
-          <w:lang w:val="en-US"/>
-        </w:rPr>
-        <w:t xml:space="preserve">alongside </w:t>
-      </w:r>
-      <w:r>
-        <w:rPr>
-          <w:sz w:val="24"/>
-          <w:szCs w:val="24"/>
-          <w:lang w:val="en-US"/>
-        </w:rPr>
-        <w:t xml:space="preserve">and possibility </w:t>
-      </w:r>
-      <w:r>
-        <w:rPr>
-          <w:sz w:val="24"/>
-          <w:szCs w:val="24"/>
-          <w:lang w:val="en-US"/>
-        </w:rPr>
-        <w:t>to</w:t>
-      </w:r>
-      <w:r>
-        <w:rPr>
-          <w:sz w:val="24"/>
-          <w:szCs w:val="24"/>
-          <w:lang w:val="en-US"/>
-        </w:rPr>
-        <w:t xml:space="preserve"> explore its neighboring nodes.</w:t>
-      </w:r>
-      <w:r>
-        <w:rPr>
-          <w:sz w:val="24"/>
-          <w:szCs w:val="24"/>
-          <w:lang w:val="en-US"/>
-        </w:rPr>
-        <w:t xml:space="preserve"> We won’t go into details</w:t>
-      </w:r>
-      <w:r>
-        <w:rPr>
-          <w:sz w:val="24"/>
-          <w:szCs w:val="24"/>
-          <w:lang w:val="en-US"/>
-        </w:rPr>
-        <w:t xml:space="preserve"> of popularity</w:t>
-      </w:r>
-      <w:r>
-        <w:rPr>
-          <w:sz w:val="24"/>
-          <w:szCs w:val="24"/>
-          <w:lang w:val="en-US"/>
-        </w:rPr>
-        <w:t xml:space="preserve"> in this section, </w:t>
-      </w:r>
-      <w:r>
-        <w:rPr>
-          <w:sz w:val="24"/>
-          <w:szCs w:val="24"/>
-          <w:lang w:val="en-US"/>
-        </w:rPr>
-        <w:t xml:space="preserve">since </w:t>
-      </w:r>
-      <w:r>
-        <w:rPr>
-          <w:sz w:val="24"/>
-          <w:szCs w:val="24"/>
-          <w:lang w:val="en-US"/>
-        </w:rPr>
-        <w:t xml:space="preserve">one </w:t>
-      </w:r>
-      <w:r>
-        <w:rPr>
-          <w:sz w:val="24"/>
-          <w:szCs w:val="24"/>
-          <w:lang w:val="en-US"/>
-        </w:rPr>
-        <w:t xml:space="preserve">big </w:t>
-      </w:r>
-      <w:r>
-        <w:rPr>
-          <w:sz w:val="24"/>
-          <w:szCs w:val="24"/>
-          <w:lang w:val="en-US"/>
-        </w:rPr>
-        <w:t>part of our visualization functionality description will be devoted to the topic.</w:t>
-      </w:r>
-      <w:r>
-        <w:rPr>
-          <w:sz w:val="24"/>
-          <w:szCs w:val="24"/>
-          <w:lang w:val="en-US"/>
-        </w:rPr>
-        <w:t xml:space="preserve"> </w:t>
-      </w:r>
-    </w:p>
-    <w:p>
-      <w:pPr>
-        <w:rPr>
-          <w:lang w:val="en-US"/>
-        </w:rPr>
-      </w:pPr>
-    </w:p>
-    <w:p>
-      <w:pPr>
-        <w:pStyle w:val="Heading2"/>
-      </w:pPr>
-      <w:bookmarkStart w:id="8" w:name="_Toc533000766"/>
-      <w:r>
-        <w:t>Spikes in Visitor Counts</w:t>
-      </w:r>
-      <w:bookmarkEnd w:id="8"/>
-    </w:p>
-    <w:p>
-      <w:pPr>
-        <w:rPr>
-          <w:sz w:val="24"/>
-          <w:szCs w:val="24"/>
-          <w:lang w:val="en-US"/>
-        </w:rPr>
-      </w:pPr>
-      <w:r>
-        <w:rPr>
-          <w:sz w:val="24"/>
-          <w:szCs w:val="24"/>
-          <w:lang w:val="en-US"/>
-        </w:rPr>
-        <w:t>In order to identify spikes in visitor counts we employ different strategies.</w:t>
-      </w:r>
-      <w:r>
-        <w:rPr>
-          <w:sz w:val="24"/>
-          <w:szCs w:val="24"/>
-          <w:lang w:val="en-US"/>
-        </w:rPr>
-        <w:t xml:space="preserve"> </w:t>
-      </w:r>
-      <w:r>
-        <w:rPr>
-          <w:sz w:val="24"/>
-          <w:szCs w:val="24"/>
-          <w:lang w:val="en-US"/>
-        </w:rPr>
-        <w:t>Firstly</w:t>
-      </w:r>
-      <w:r>
-        <w:rPr>
-          <w:sz w:val="24"/>
-          <w:szCs w:val="24"/>
-          <w:lang w:val="en-US"/>
-        </w:rPr>
-        <w:t>,</w:t>
-      </w:r>
-      <w:r>
-        <w:rPr>
-          <w:sz w:val="24"/>
-          <w:szCs w:val="24"/>
-          <w:lang w:val="en-US"/>
-        </w:rPr>
-        <w:t xml:space="preserve"> we estimate average </w:t>
-      </w:r>
-      <w:r>
-        <w:rPr>
-          <w:sz w:val="24"/>
-          <w:szCs w:val="24"/>
-          <w:lang w:val="en-US"/>
-        </w:rPr>
-        <w:t>visit count for all articles over a year. And then identify days with unusually high average visitor counts, under the assumption that th</w:t>
-      </w:r>
-      <w:r>
-        <w:rPr>
-          <w:sz w:val="24"/>
-          <w:szCs w:val="24"/>
-          <w:lang w:val="en-US"/>
-        </w:rPr>
-        <w:t>is high</w:t>
-      </w:r>
-      <w:r>
-        <w:rPr>
-          <w:sz w:val="24"/>
-          <w:szCs w:val="24"/>
-          <w:lang w:val="en-US"/>
-        </w:rPr>
-        <w:t xml:space="preserve"> average number </w:t>
-      </w:r>
-      <w:r>
-        <w:rPr>
-          <w:sz w:val="24"/>
-          <w:szCs w:val="24"/>
-          <w:lang w:val="en-US"/>
-        </w:rPr>
-        <w:t xml:space="preserve">of visitors was caused by significant spikes in one or several articles. After selection days throughout the year </w:t>
-      </w:r>
-      <w:r>
-        <w:rPr>
-          <w:sz w:val="24"/>
-          <w:szCs w:val="24"/>
-          <w:lang w:val="en-US"/>
-        </w:rPr>
-        <w:t>2017, we</w:t>
-      </w:r>
-      <w:bookmarkStart w:id="9" w:name="_GoBack"/>
-      <w:bookmarkEnd w:id="9"/>
-      <w:r>
-        <w:rPr>
-          <w:sz w:val="24"/>
-          <w:szCs w:val="24"/>
-          <w:lang w:val="en-US"/>
-        </w:rPr>
-        <w:t xml:space="preserve"> try to identify articles responsible for the unusually high daily average number.</w:t>
-      </w:r>
-      <w:r>
-        <w:rPr>
-          <w:sz w:val="24"/>
-          <w:szCs w:val="24"/>
-          <w:lang w:val="en-US"/>
-        </w:rPr>
-        <w:t xml:space="preserve"> For that, we first create baseline for each article, by averaging their daily visitor counts over a year.</w:t>
-      </w:r>
-    </w:p>
-    <w:p>
-      <w:pPr>
-        <w:rPr>
-          <w:lang w:val="en-US"/>
+      <w:bookmarkStart w:id="14" w:name="_Toc533093388"/>
+      <w:r>
+        <w:t>Implementation Model</w:t>
+      </w:r>
+      <w:bookmarkEnd w:id="14"/>
+    </w:p>
+    <w:p>
+      <w:pPr>
+        <w:pStyle w:val="Heading3"/>
+        <w:rPr>
+          <w:lang w:val="en-US"/>
+        </w:rPr>
+      </w:pPr>
+      <w:bookmarkStart w:id="15" w:name="_Toc533093389"/>
+      <w:r>
+        <w:rPr>
+          <w:lang w:val="en-US"/>
+        </w:rPr>
+        <w:t>Popularity</w:t>
+      </w:r>
+      <w:bookmarkEnd w:id="15"/>
+    </w:p>
+    <w:p>
+      <w:pPr>
+        <w:rPr>
+          <w:lang w:val="en-US"/>
+        </w:rPr>
+      </w:pPr>
+      <w:r>
+        <w:rPr>
+          <w:lang w:val="en-US"/>
+        </w:rPr>
+        <w:t>[</w:t>
+      </w:r>
+      <w:proofErr w:type="spellStart"/>
+      <w:r>
+        <w:rPr>
+          <w:lang w:val="en-US"/>
+        </w:rPr>
+        <w:t>ToDo</w:t>
+      </w:r>
+      <w:proofErr w:type="spellEnd"/>
+      <w:r>
+        <w:rPr>
+          <w:lang w:val="en-US"/>
+        </w:rPr>
+        <w:t>] description of all the choices and everything we decided + screenshots</w:t>
+      </w:r>
+    </w:p>
+    <w:p>
+      <w:pPr>
+        <w:pStyle w:val="Heading3"/>
+        <w:rPr>
+          <w:lang w:val="en-US"/>
+        </w:rPr>
+      </w:pPr>
+      <w:bookmarkStart w:id="16" w:name="_Toc533093390"/>
+      <w:r>
+        <w:rPr>
+          <w:lang w:val="en-US"/>
+        </w:rPr>
+        <w:t>News</w:t>
+      </w:r>
+      <w:bookmarkEnd w:id="16"/>
+    </w:p>
+    <w:p>
+      <w:pPr>
+        <w:rPr>
+          <w:lang w:val="en-US"/>
+        </w:rPr>
+      </w:pPr>
+      <w:r>
+        <w:rPr>
+          <w:lang w:val="en-US"/>
+        </w:rPr>
+        <w:t>[</w:t>
+      </w:r>
+      <w:proofErr w:type="spellStart"/>
+      <w:r>
+        <w:rPr>
+          <w:lang w:val="en-US"/>
+        </w:rPr>
+        <w:t>ToDo</w:t>
+      </w:r>
+      <w:proofErr w:type="spellEnd"/>
+      <w:r>
+        <w:rPr>
+          <w:lang w:val="en-US"/>
+        </w:rPr>
+        <w:t>] description of all the choices and everything we decided</w:t>
+      </w:r>
+      <w:r>
+        <w:rPr>
+          <w:lang w:val="en-US"/>
+        </w:rPr>
+        <w:t xml:space="preserve"> + screenshots</w:t>
+      </w:r>
+    </w:p>
+    <w:p>
+      <w:pPr>
+        <w:rPr>
+          <w:color w:val="000000" w:themeColor="text1"/>
         </w:rPr>
       </w:pPr>
     </w:p>
@@ -4255,105 +6226,30 @@
       <w:pPr>
         <w:pStyle w:val="Heading1"/>
       </w:pPr>
-    </w:p>
-    <w:p>
-      <w:pPr>
-        <w:pStyle w:val="Heading1"/>
-      </w:pPr>
-      <w:bookmarkStart w:id="10" w:name="_Toc533000767"/>
-      <w:r>
-        <w:t>Concept</w:t>
-      </w:r>
-      <w:bookmarkEnd w:id="10"/>
-    </w:p>
-    <w:p>
-      <w:pPr>
-        <w:rPr>
-          <w:lang w:val="en-US"/>
-        </w:rPr>
-      </w:pPr>
-    </w:p>
-    <w:p>
-      <w:pPr>
-        <w:pStyle w:val="Heading2"/>
-      </w:pPr>
-      <w:bookmarkStart w:id="11" w:name="_Toc533000768"/>
-      <w:r>
-        <w:t>D</w:t>
-      </w:r>
-      <w:r>
-        <w:t>esigns</w:t>
-      </w:r>
-      <w:bookmarkEnd w:id="11"/>
+      <w:bookmarkStart w:id="17" w:name="_Toc533093391"/>
+      <w:r>
+        <w:t>Implementation</w:t>
+      </w:r>
+      <w:bookmarkEnd w:id="17"/>
     </w:p>
     <w:p>
       <w:pPr>
         <w:ind w:left="720"/>
         <w:rPr>
-          <w:sz w:val="36"/>
-          <w:szCs w:val="36"/>
-          <w:lang w:val="en-US"/>
-        </w:rPr>
-      </w:pPr>
-      <w:r>
-        <w:rPr>
-          <w:sz w:val="36"/>
-          <w:szCs w:val="36"/>
-          <w:lang w:val="en-US"/>
-        </w:rPr>
-        <w:t>Implementation Model</w:t>
-      </w:r>
-    </w:p>
-    <w:p>
-      <w:pPr>
-        <w:ind w:left="720"/>
-        <w:rPr>
-          <w:sz w:val="36"/>
-          <w:szCs w:val="36"/>
-          <w:lang w:val="en-US"/>
-        </w:rPr>
-      </w:pPr>
-      <w:r>
-        <w:rPr>
-          <w:sz w:val="36"/>
-          <w:szCs w:val="36"/>
-          <w:lang w:val="en-US"/>
-        </w:rPr>
-        <w:t>Technical details</w:t>
-      </w:r>
-    </w:p>
-    <w:p/>
-    <w:p/>
-    <w:p>
-      <w:pPr>
-        <w:rPr>
+          <w:color w:val="000000" w:themeColor="text1"/>
           <w:sz w:val="52"/>
           <w:szCs w:val="52"/>
         </w:rPr>
       </w:pPr>
       <w:r>
         <w:rPr>
-          <w:sz w:val="52"/>
-          <w:szCs w:val="52"/>
-        </w:rPr>
-        <w:t>Implementation</w:t>
-      </w:r>
-    </w:p>
-    <w:p>
-      <w:pPr>
-        <w:ind w:left="720"/>
-        <w:rPr>
-          <w:sz w:val="52"/>
-          <w:szCs w:val="52"/>
-        </w:rPr>
-      </w:pPr>
-      <w:r>
-        <w:lastRenderedPageBreak/>
+          <w:color w:val="000000" w:themeColor="text1"/>
+        </w:rPr>
         <w:t>Technical details</w:t>
       </w:r>
     </w:p>
     <w:sectPr>
-      <w:footerReference w:type="default" r:id="rId9"/>
+      <w:footerReference w:type="default" r:id="rId12"/>
       <w:pgSz w:w="12240" w:h="15840"/>
       <w:pgMar w:top="1440" w:right="1440" w:bottom="1440" w:left="1440" w:header="720" w:footer="720" w:gutter="0"/>
       <w:cols w:space="720"/>
@@ -4939,7 +6835,7 @@
     <w:uiPriority w:val="9"/>
     <w:unhideWhenUsed/>
     <w:qFormat/>
-    <w:rsid w:val="00CD61B9"/>
+    <w:rsid w:val="00AC463D"/>
     <w:pPr>
       <w:keepNext/>
       <w:keepLines/>
@@ -4948,9 +6844,9 @@
     </w:pPr>
     <w:rPr>
       <w:rFonts w:asciiTheme="majorHAnsi" w:eastAsiaTheme="majorEastAsia" w:hAnsiTheme="majorHAnsi" w:cstheme="majorBidi"/>
-      <w:color w:val="1F3763" w:themeColor="accent1" w:themeShade="7F"/>
-      <w:sz w:val="24"/>
-      <w:szCs w:val="24"/>
+      <w:color w:val="000000" w:themeColor="text1"/>
+      <w:sz w:val="28"/>
+      <w:szCs w:val="28"/>
     </w:rPr>
   </w:style>
   <w:style w:type="character" w:default="1" w:styleId="DefaultParagraphFont">
@@ -5190,12 +7086,12 @@
     <w:basedOn w:val="DefaultParagraphFont"/>
     <w:link w:val="Heading3"/>
     <w:uiPriority w:val="9"/>
-    <w:rsid w:val="00CD61B9"/>
+    <w:rsid w:val="00AC463D"/>
     <w:rPr>
       <w:rFonts w:asciiTheme="majorHAnsi" w:eastAsiaTheme="majorEastAsia" w:hAnsiTheme="majorHAnsi" w:cstheme="majorBidi"/>
-      <w:color w:val="1F3763" w:themeColor="accent1" w:themeShade="7F"/>
-      <w:sz w:val="24"/>
-      <w:szCs w:val="24"/>
+      <w:color w:val="000000" w:themeColor="text1"/>
+      <w:sz w:val="28"/>
+      <w:szCs w:val="28"/>
       <w:lang w:val="en-GB"/>
     </w:rPr>
   </w:style>
@@ -5515,7 +7411,7 @@
 </file>
 
 <file path=customXml/itemProps1.xml><?xml version="1.0" encoding="utf-8"?>
-<ds:datastoreItem xmlns:ds="http://schemas.openxmlformats.org/officeDocument/2006/customXml" ds:itemID="{FFEC6E1B-5407-4CDC-83F5-F19A10D3736E}">
+<ds:datastoreItem xmlns:ds="http://schemas.openxmlformats.org/officeDocument/2006/customXml" ds:itemID="{0FC5BF4C-8AEA-427F-BEBD-E86B1449E079}">
   <ds:schemaRefs>
     <ds:schemaRef ds:uri="http://schemas.openxmlformats.org/officeDocument/2006/bibliography"/>
   </ds:schemaRefs>

--- a/process book/wikipedia viz process book.docx
+++ b/process book/wikipedia viz process book.docx
@@ -371,7 +371,7 @@
           <w:docPartGallery w:val="Table of Contents"/>
           <w:docPartUnique w:val="true"/>
         </w:docPartObj>
-        <w:id w:val="895659985"/>
+        <w:id w:val="1362660449"/>
       </w:sdtPr>
       <w:sdtContent>
         <w:p>
@@ -415,6 +415,7 @@
             <w:rPr>
               <w:webHidden/>
               <w:rStyle w:val="IndexLink"/>
+              <w:vanish w:val="false"/>
             </w:rPr>
             <w:instrText> TOC \z \o "1-3" \u \h</w:instrText>
           </w:r>
@@ -422,6 +423,7 @@
             <w:rPr>
               <w:webHidden/>
               <w:rStyle w:val="IndexLink"/>
+              <w:vanish w:val="false"/>
             </w:rPr>
             <w:fldChar w:fldCharType="separate"/>
           </w:r>
@@ -429,13 +431,6 @@
             <w:r>
               <w:rPr>
                 <w:webHidden/>
-                <w:rStyle w:val="IndexLink"/>
-              </w:rPr>
-              <w:t>Introduction</w:t>
-            </w:r>
-            <w:r>
-              <w:rPr>
-                <w:webHidden/>
               </w:rPr>
               <w:fldChar w:fldCharType="begin"/>
             </w:r>
@@ -453,9 +448,11 @@
             </w:r>
             <w:r>
               <w:rPr>
+                <w:webHidden/>
                 <w:rStyle w:val="IndexLink"/>
                 <w:vanish w:val="false"/>
               </w:rPr>
+              <w:t>Introduction</w:t>
               <w:tab/>
               <w:t>3</w:t>
             </w:r>
@@ -482,13 +479,6 @@
             <w:r>
               <w:rPr>
                 <w:webHidden/>
-                <w:rStyle w:val="IndexLink"/>
-              </w:rPr>
-              <w:t>Overview</w:t>
-            </w:r>
-            <w:r>
-              <w:rPr>
-                <w:webHidden/>
               </w:rPr>
               <w:fldChar w:fldCharType="begin"/>
             </w:r>
@@ -506,9 +496,11 @@
             </w:r>
             <w:r>
               <w:rPr>
+                <w:webHidden/>
                 <w:rStyle w:val="IndexLink"/>
                 <w:vanish w:val="false"/>
               </w:rPr>
+              <w:t>Overview</w:t>
               <w:tab/>
               <w:t>3</w:t>
             </w:r>
@@ -535,13 +527,6 @@
             <w:r>
               <w:rPr>
                 <w:webHidden/>
-                <w:rStyle w:val="IndexLink"/>
-              </w:rPr>
-              <w:t>Motivation</w:t>
-            </w:r>
-            <w:r>
-              <w:rPr>
-                <w:webHidden/>
               </w:rPr>
               <w:fldChar w:fldCharType="begin"/>
             </w:r>
@@ -559,9 +544,11 @@
             </w:r>
             <w:r>
               <w:rPr>
+                <w:webHidden/>
                 <w:rStyle w:val="IndexLink"/>
                 <w:vanish w:val="false"/>
               </w:rPr>
+              <w:t>Motivation</w:t>
               <w:tab/>
               <w:t>4</w:t>
             </w:r>
@@ -588,13 +575,6 @@
             <w:r>
               <w:rPr>
                 <w:webHidden/>
-                <w:rStyle w:val="IndexLink"/>
-              </w:rPr>
-              <w:t>Target Audience</w:t>
-            </w:r>
-            <w:r>
-              <w:rPr>
-                <w:webHidden/>
               </w:rPr>
               <w:fldChar w:fldCharType="begin"/>
             </w:r>
@@ -612,9 +592,11 @@
             </w:r>
             <w:r>
               <w:rPr>
+                <w:webHidden/>
                 <w:rStyle w:val="IndexLink"/>
                 <w:vanish w:val="false"/>
               </w:rPr>
+              <w:t>Target Audience</w:t>
               <w:tab/>
               <w:t>4</w:t>
             </w:r>
@@ -641,13 +623,6 @@
             <w:r>
               <w:rPr>
                 <w:webHidden/>
-                <w:rStyle w:val="IndexLink"/>
-              </w:rPr>
-              <w:t>Inspiration</w:t>
-            </w:r>
-            <w:r>
-              <w:rPr>
-                <w:webHidden/>
               </w:rPr>
               <w:fldChar w:fldCharType="begin"/>
             </w:r>
@@ -665,9 +640,11 @@
             </w:r>
             <w:r>
               <w:rPr>
+                <w:webHidden/>
                 <w:rStyle w:val="IndexLink"/>
                 <w:vanish w:val="false"/>
               </w:rPr>
+              <w:t>Inspiration</w:t>
               <w:tab/>
               <w:t>4</w:t>
             </w:r>
@@ -694,13 +671,6 @@
             <w:r>
               <w:rPr>
                 <w:webHidden/>
-                <w:rStyle w:val="IndexLink"/>
-              </w:rPr>
-              <w:t>Dataset</w:t>
-            </w:r>
-            <w:r>
-              <w:rPr>
-                <w:webHidden/>
               </w:rPr>
               <w:fldChar w:fldCharType="begin"/>
             </w:r>
@@ -718,9 +688,11 @@
             </w:r>
             <w:r>
               <w:rPr>
+                <w:webHidden/>
                 <w:rStyle w:val="IndexLink"/>
                 <w:vanish w:val="false"/>
               </w:rPr>
+              <w:t>Dataset</w:t>
               <w:tab/>
               <w:t>5</w:t>
             </w:r>
@@ -747,13 +719,6 @@
             <w:r>
               <w:rPr>
                 <w:webHidden/>
-                <w:rStyle w:val="IndexLink"/>
-              </w:rPr>
-              <w:t>Exploratory Data Analysis</w:t>
-            </w:r>
-            <w:r>
-              <w:rPr>
-                <w:webHidden/>
               </w:rPr>
               <w:fldChar w:fldCharType="begin"/>
             </w:r>
@@ -771,9 +736,11 @@
             </w:r>
             <w:r>
               <w:rPr>
+                <w:webHidden/>
                 <w:rStyle w:val="IndexLink"/>
                 <w:vanish w:val="false"/>
               </w:rPr>
+              <w:t>Exploratory Data Analysis</w:t>
               <w:tab/>
               <w:t>5</w:t>
             </w:r>
@@ -800,13 +767,6 @@
             <w:r>
               <w:rPr>
                 <w:webHidden/>
-                <w:rStyle w:val="IndexLink"/>
-              </w:rPr>
-              <w:t>Popularity of Articles</w:t>
-            </w:r>
-            <w:r>
-              <w:rPr>
-                <w:webHidden/>
               </w:rPr>
               <w:fldChar w:fldCharType="begin"/>
             </w:r>
@@ -824,9 +784,11 @@
             </w:r>
             <w:r>
               <w:rPr>
+                <w:webHidden/>
                 <w:rStyle w:val="IndexLink"/>
                 <w:vanish w:val="false"/>
               </w:rPr>
+              <w:t>Popularity of Articles</w:t>
               <w:tab/>
               <w:t>7</w:t>
             </w:r>
@@ -853,13 +815,6 @@
             <w:r>
               <w:rPr>
                 <w:webHidden/>
-                <w:rStyle w:val="IndexLink"/>
-              </w:rPr>
-              <w:t>Spikes in Visitor Counts</w:t>
-            </w:r>
-            <w:r>
-              <w:rPr>
-                <w:webHidden/>
               </w:rPr>
               <w:fldChar w:fldCharType="begin"/>
             </w:r>
@@ -877,9 +832,11 @@
             </w:r>
             <w:r>
               <w:rPr>
+                <w:webHidden/>
                 <w:rStyle w:val="IndexLink"/>
                 <w:vanish w:val="false"/>
               </w:rPr>
+              <w:t>Spikes in Visitor Counts</w:t>
               <w:tab/>
               <w:t>7</w:t>
             </w:r>
@@ -906,13 +863,6 @@
             <w:r>
               <w:rPr>
                 <w:webHidden/>
-                <w:rStyle w:val="IndexLink"/>
-              </w:rPr>
-              <w:t>Design Concepts</w:t>
-            </w:r>
-            <w:r>
-              <w:rPr>
-                <w:webHidden/>
               </w:rPr>
               <w:fldChar w:fldCharType="begin"/>
             </w:r>
@@ -930,9 +880,11 @@
             </w:r>
             <w:r>
               <w:rPr>
+                <w:webHidden/>
                 <w:rStyle w:val="IndexLink"/>
                 <w:vanish w:val="false"/>
               </w:rPr>
+              <w:t>Design Concepts</w:t>
               <w:tab/>
               <w:t>8</w:t>
             </w:r>
@@ -959,13 +911,6 @@
             <w:r>
               <w:rPr>
                 <w:webHidden/>
-                <w:rStyle w:val="IndexLink"/>
-              </w:rPr>
-              <w:t>Initial Design</w:t>
-            </w:r>
-            <w:r>
-              <w:rPr>
-                <w:webHidden/>
               </w:rPr>
               <w:fldChar w:fldCharType="begin"/>
             </w:r>
@@ -983,9 +928,11 @@
             </w:r>
             <w:r>
               <w:rPr>
+                <w:webHidden/>
                 <w:rStyle w:val="IndexLink"/>
                 <w:vanish w:val="false"/>
               </w:rPr>
+              <w:t>Initial Design</w:t>
               <w:tab/>
               <w:t>8</w:t>
             </w:r>
@@ -1012,13 +959,6 @@
             <w:r>
               <w:rPr>
                 <w:webHidden/>
-                <w:rStyle w:val="IndexLink"/>
-              </w:rPr>
-              <w:t>Deviation from Initial Ideas</w:t>
-            </w:r>
-            <w:r>
-              <w:rPr>
-                <w:webHidden/>
               </w:rPr>
               <w:fldChar w:fldCharType="begin"/>
             </w:r>
@@ -1036,9 +976,11 @@
             </w:r>
             <w:r>
               <w:rPr>
+                <w:webHidden/>
                 <w:rStyle w:val="IndexLink"/>
                 <w:vanish w:val="false"/>
               </w:rPr>
+              <w:t>Deviation from Initial Ideas</w:t>
               <w:tab/>
               <w:t>11</w:t>
             </w:r>
@@ -1065,13 +1007,6 @@
             <w:r>
               <w:rPr>
                 <w:webHidden/>
-                <w:rStyle w:val="IndexLink"/>
-              </w:rPr>
-              <w:t>World map</w:t>
-            </w:r>
-            <w:r>
-              <w:rPr>
-                <w:webHidden/>
               </w:rPr>
               <w:fldChar w:fldCharType="begin"/>
             </w:r>
@@ -1089,9 +1024,11 @@
             </w:r>
             <w:r>
               <w:rPr>
+                <w:webHidden/>
                 <w:rStyle w:val="IndexLink"/>
                 <w:vanish w:val="false"/>
               </w:rPr>
+              <w:t>World map</w:t>
               <w:tab/>
               <w:t>11</w:t>
             </w:r>
@@ -1120,13 +1057,6 @@
             <w:r>
               <w:rPr>
                 <w:webHidden/>
-                <w:rStyle w:val="IndexLink"/>
-              </w:rPr>
-              <w:t>Implementation Model</w:t>
-            </w:r>
-            <w:r>
-              <w:rPr>
-                <w:webHidden/>
               </w:rPr>
               <w:fldChar w:fldCharType="begin"/>
             </w:r>
@@ -1144,9 +1074,11 @@
             </w:r>
             <w:r>
               <w:rPr>
+                <w:webHidden/>
                 <w:rStyle w:val="IndexLink"/>
                 <w:vanish w:val="false"/>
               </w:rPr>
+              <w:t>Implementation Model</w:t>
               <w:tab/>
               <w:t>11</w:t>
             </w:r>
@@ -1174,6 +1106,7 @@
               <w:rPr>
                 <w:webHidden/>
                 <w:rStyle w:val="IndexLink"/>
+                <w:vanish w:val="false"/>
                 <w:lang w:val="en-US"/>
               </w:rPr>
               <w:t>Popularity</w:t>
@@ -1228,6 +1161,7 @@
               <w:rPr>
                 <w:webHidden/>
                 <w:rStyle w:val="IndexLink"/>
+                <w:vanish w:val="false"/>
                 <w:lang w:val="en-US"/>
               </w:rPr>
               <w:t>News</w:t>
@@ -1281,13 +1215,6 @@
             <w:r>
               <w:rPr>
                 <w:webHidden/>
-                <w:rStyle w:val="IndexLink"/>
-              </w:rPr>
-              <w:t>Implementation</w:t>
-            </w:r>
-            <w:r>
-              <w:rPr>
-                <w:webHidden/>
               </w:rPr>
               <w:fldChar w:fldCharType="begin"/>
             </w:r>
@@ -1305,9 +1232,11 @@
             </w:r>
             <w:r>
               <w:rPr>
+                <w:webHidden/>
                 <w:rStyle w:val="IndexLink"/>
                 <w:vanish w:val="false"/>
               </w:rPr>
+              <w:t>Implementation</w:t>
               <w:tab/>
               <w:t>11</w:t>
             </w:r>
@@ -2068,97 +1997,7 @@
           <w:szCs w:val="24"/>
           <w:lang w:val="en-US"/>
         </w:rPr>
-        <w:t xml:space="preserve">We used </w:t>
-      </w:r>
-      <w:r>
-        <w:rPr>
-          <w:color w:val="000000" w:themeColor="text1"/>
-          <w:sz w:val="24"/>
-          <w:szCs w:val="24"/>
-          <w:lang w:val="en-US"/>
-        </w:rPr>
-        <w:t xml:space="preserve">a </w:t>
-      </w:r>
-      <w:r>
-        <w:rPr>
-          <w:color w:val="000000" w:themeColor="text1"/>
-          <w:sz w:val="24"/>
-          <w:szCs w:val="24"/>
-          <w:lang w:val="en-US"/>
-        </w:rPr>
-        <w:t xml:space="preserve">Wikipedia dataset originally retrieved from </w:t>
-      </w:r>
-      <w:r>
-        <w:rPr>
-          <w:color w:val="000000" w:themeColor="text1"/>
-          <w:sz w:val="24"/>
-          <w:szCs w:val="24"/>
-          <w:lang w:val="en-US"/>
-        </w:rPr>
-        <w:t>the</w:t>
-      </w:r>
-      <w:r>
-        <w:rPr>
-          <w:color w:val="000000" w:themeColor="text1"/>
-          <w:sz w:val="24"/>
-          <w:szCs w:val="24"/>
-          <w:lang w:val="en-US"/>
-        </w:rPr>
-        <w:t xml:space="preserve"> SNAP repository. This is a website containing human navigation paths on Wikipedia that were collected through human-computer interaction </w:t>
-      </w:r>
-      <w:r>
-        <w:rPr>
-          <w:color w:val="000000" w:themeColor="text1"/>
-          <w:sz w:val="24"/>
-          <w:szCs w:val="24"/>
-          <w:lang w:val="en-US"/>
-        </w:rPr>
-        <w:t>within a</w:t>
-      </w:r>
-      <w:r>
-        <w:rPr>
-          <w:color w:val="000000" w:themeColor="text1"/>
-          <w:sz w:val="24"/>
-          <w:szCs w:val="24"/>
-          <w:lang w:val="en-US"/>
-        </w:rPr>
-        <w:t xml:space="preserve"> game called Wikispeedia. In the game, players received pairs of Wikipedia articles and had to reach one </w:t>
-      </w:r>
-      <w:r>
-        <w:rPr>
-          <w:color w:val="000000" w:themeColor="text1"/>
-          <w:sz w:val="24"/>
-          <w:szCs w:val="24"/>
-          <w:lang w:val="en-US"/>
-        </w:rPr>
-        <w:t xml:space="preserve">article </w:t>
-      </w:r>
-      <w:r>
-        <w:rPr>
-          <w:color w:val="000000" w:themeColor="text1"/>
-          <w:sz w:val="24"/>
-          <w:szCs w:val="24"/>
-          <w:lang w:val="en-US"/>
-        </w:rPr>
-        <w:t xml:space="preserve">from the other through Wikipedia links between them.  The dataset provided consists of 4604 different articles.  For the purpose of our project, we </w:t>
-      </w:r>
-      <w:r>
-        <w:rPr>
-          <w:color w:val="000000" w:themeColor="text1"/>
-          <w:sz w:val="24"/>
-          <w:szCs w:val="24"/>
-          <w:lang w:val="en-US"/>
-        </w:rPr>
-        <w:t>cleaned and extracted relevant information</w:t>
-      </w:r>
-      <w:r>
-        <w:rPr>
-          <w:color w:val="000000" w:themeColor="text1"/>
-          <w:sz w:val="24"/>
-          <w:szCs w:val="24"/>
-          <w:lang w:val="en-US"/>
-        </w:rPr>
-        <w:t xml:space="preserve"> from the above-mentioned website, consisting of names of articles, their categories and linkage information in the form of an adjacency matrix.</w:t>
+        <w:t>We used a Wikipedia dataset originally retrieved from the SNAP repository. This is a website containing human navigation paths on Wikipedia that were collected through human-computer interaction within a game called Wikispeedia. In the game, players received pairs of Wikipedia articles and had to reach one article from the other through Wikipedia links between them.  The dataset provided consists of 4604 different articles.  For the purpose of our project, we cleaned and extracted relevant information from the above-mentioned website, consisting of names of articles, their categories and linkage information in the form of an adjacency matrix.</w:t>
       </w:r>
     </w:p>
     <w:p>
@@ -2174,115 +2013,7 @@
           <w:szCs w:val="24"/>
           <w:lang w:val="en-US"/>
         </w:rPr>
-        <w:t xml:space="preserve">Since the goal of our project was to identify popularity, </w:t>
-      </w:r>
-      <w:r>
-        <w:rPr>
-          <w:color w:val="000000" w:themeColor="text1"/>
-          <w:sz w:val="24"/>
-          <w:szCs w:val="24"/>
-          <w:lang w:val="en-US"/>
-        </w:rPr>
-        <w:t xml:space="preserve">we looked for </w:t>
-      </w:r>
-      <w:r>
-        <w:rPr>
-          <w:color w:val="000000" w:themeColor="text1"/>
-          <w:sz w:val="24"/>
-          <w:szCs w:val="24"/>
-          <w:lang w:val="en-US"/>
-        </w:rPr>
-        <w:t xml:space="preserve">spikes in </w:t>
-      </w:r>
-      <w:r>
-        <w:rPr>
-          <w:color w:val="000000" w:themeColor="text1"/>
-          <w:sz w:val="24"/>
-          <w:szCs w:val="24"/>
-          <w:lang w:val="en-US"/>
-        </w:rPr>
-        <w:t xml:space="preserve">the number of visits </w:t>
-      </w:r>
-      <w:r>
-        <w:rPr>
-          <w:color w:val="000000" w:themeColor="text1"/>
-          <w:sz w:val="24"/>
-          <w:szCs w:val="24"/>
-          <w:lang w:val="en-US"/>
-        </w:rPr>
-        <w:t>and link</w:t>
-      </w:r>
-      <w:r>
-        <w:rPr>
-          <w:color w:val="000000" w:themeColor="text1"/>
-          <w:sz w:val="24"/>
-          <w:szCs w:val="24"/>
-          <w:lang w:val="en-US"/>
-        </w:rPr>
-        <w:t>ed</w:t>
-      </w:r>
-      <w:r>
-        <w:rPr>
-          <w:color w:val="000000" w:themeColor="text1"/>
-          <w:sz w:val="24"/>
-          <w:szCs w:val="24"/>
-          <w:lang w:val="en-US"/>
-        </w:rPr>
-        <w:t xml:space="preserve"> those occurrences with the corresponding events in </w:t>
-      </w:r>
-      <w:r>
-        <w:rPr>
-          <w:color w:val="000000" w:themeColor="text1"/>
-          <w:sz w:val="24"/>
-          <w:szCs w:val="24"/>
-          <w:lang w:val="en-US"/>
-        </w:rPr>
-        <w:t xml:space="preserve">the </w:t>
-      </w:r>
-      <w:r>
-        <w:rPr>
-          <w:color w:val="000000" w:themeColor="text1"/>
-          <w:sz w:val="24"/>
-          <w:szCs w:val="24"/>
-          <w:lang w:val="en-US"/>
-        </w:rPr>
-        <w:t xml:space="preserve">real world for visualization, we could have used an arbitrary sample from the millions of Wikipedia articles as long as we could identify unusual activities caused by external factors. Therefore, we deemed </w:t>
-      </w:r>
-      <w:r>
-        <w:rPr>
-          <w:color w:val="000000" w:themeColor="text1"/>
-          <w:sz w:val="24"/>
-          <w:szCs w:val="24"/>
-          <w:lang w:val="en-US"/>
-        </w:rPr>
-        <w:t xml:space="preserve">the </w:t>
-      </w:r>
-      <w:r>
-        <w:rPr>
-          <w:color w:val="000000" w:themeColor="text1"/>
-          <w:sz w:val="24"/>
-          <w:szCs w:val="24"/>
-          <w:lang w:val="en-US"/>
-        </w:rPr>
-        <w:t xml:space="preserve">obtained articles that we were kindly provided by Mr. </w:t>
-      </w:r>
-      <w:r>
-        <w:rPr>
-          <w:color w:val="000000" w:themeColor="text1"/>
-          <w:sz w:val="24"/>
-          <w:szCs w:val="24"/>
-          <w:lang w:val="en-US"/>
-        </w:rPr>
-        <w:t>Raymond</w:t>
-      </w:r>
-      <w:r>
-        <w:rPr>
-          <w:color w:val="000000" w:themeColor="text1"/>
-          <w:sz w:val="24"/>
-          <w:szCs w:val="24"/>
-          <w:lang w:val="en-US"/>
-        </w:rPr>
-        <w:t xml:space="preserve"> as sufficient. </w:t>
+        <w:t xml:space="preserve">Since the goal of our project was to identify popularity, we looked for spikes in the number of visits and linked those occurrences with the corresponding events in the real world for visualization, we could have used an arbitrary sample from the millions of Wikipedia articles as long as we could identify unusual activities caused by external factors. Therefore, we deemed the obtained articles that we were kindly provided by Mr. Raymond as sufficient. </w:t>
       </w:r>
     </w:p>
     <w:p>
@@ -2303,43 +2034,7 @@
           <w:szCs w:val="24"/>
           <w:lang w:val="en-US"/>
         </w:rPr>
-        <w:t xml:space="preserve">Additionally, we queried </w:t>
-      </w:r>
-      <w:r>
-        <w:rPr>
-          <w:color w:val="000000" w:themeColor="text1"/>
-          <w:sz w:val="24"/>
-          <w:szCs w:val="24"/>
-          <w:lang w:val="en-US"/>
-        </w:rPr>
-        <w:t xml:space="preserve">the </w:t>
-      </w:r>
-      <w:r>
-        <w:rPr>
-          <w:color w:val="000000" w:themeColor="text1"/>
-          <w:sz w:val="24"/>
-          <w:szCs w:val="24"/>
-          <w:lang w:val="en-US"/>
-        </w:rPr>
-        <w:t xml:space="preserve">number of visits for all days in 2017 for all articles in our dataset from Wikipedia API. This information served as </w:t>
-      </w:r>
-      <w:r>
-        <w:rPr>
-          <w:color w:val="000000" w:themeColor="text1"/>
-          <w:sz w:val="24"/>
-          <w:szCs w:val="24"/>
-          <w:lang w:val="en-US"/>
-        </w:rPr>
-        <w:t xml:space="preserve">the </w:t>
-      </w:r>
-      <w:r>
-        <w:rPr>
-          <w:color w:val="000000" w:themeColor="text1"/>
-          <w:sz w:val="24"/>
-          <w:szCs w:val="24"/>
-          <w:lang w:val="en-US"/>
-        </w:rPr>
-        <w:t>basis for popularity and spike detection.</w:t>
+        <w:t>Additionally, we queried the number of visits for all days in 2017 for all articles in our dataset from Wikipedia API. This information served as the basis for popularity and spike detection.</w:t>
       </w:r>
     </w:p>
     <w:p>
@@ -2355,43 +2050,7 @@
           <w:szCs w:val="24"/>
           <w:lang w:val="en-US"/>
         </w:rPr>
-        <w:t xml:space="preserve">Furthermore, </w:t>
-      </w:r>
-      <w:r>
-        <w:rPr>
-          <w:color w:val="000000" w:themeColor="text1"/>
-          <w:sz w:val="24"/>
-          <w:szCs w:val="24"/>
-          <w:lang w:val="en-US"/>
-        </w:rPr>
-        <w:t xml:space="preserve">the </w:t>
-      </w:r>
-      <w:r>
-        <w:rPr>
-          <w:color w:val="000000" w:themeColor="text1"/>
-          <w:sz w:val="24"/>
-          <w:szCs w:val="24"/>
-          <w:lang w:val="en-US"/>
-        </w:rPr>
-        <w:t xml:space="preserve">dataset linking spikes of specific articles with news was created manually by us for the project. We built </w:t>
-      </w:r>
-      <w:r>
-        <w:rPr>
-          <w:color w:val="000000" w:themeColor="text1"/>
-          <w:sz w:val="24"/>
-          <w:szCs w:val="24"/>
-          <w:lang w:val="en-US"/>
-        </w:rPr>
-        <w:t>a</w:t>
-      </w:r>
-      <w:r>
-        <w:rPr>
-          <w:color w:val="000000" w:themeColor="text1"/>
-          <w:sz w:val="24"/>
-          <w:szCs w:val="24"/>
-          <w:lang w:val="en-US"/>
-        </w:rPr>
-        <w:t xml:space="preserve"> dataset of around 200 entries specifying article name, event type, date and source (if applicable) of the event.</w:t>
+        <w:t>Furthermore, the dataset linking spikes of specific articles with news was created manually by us for the project. We built a dataset of around 200 entries specifying article name, event type, date and source (if applicable) of the event.</w:t>
       </w:r>
     </w:p>
     <w:p>
@@ -2412,25 +2071,7 @@
           <w:szCs w:val="24"/>
           <w:lang w:val="en-US"/>
         </w:rPr>
-        <w:t xml:space="preserve">Prior to discussing design choices, we think we should briefly introduce </w:t>
-      </w:r>
-      <w:r>
-        <w:rPr>
-          <w:color w:val="000000" w:themeColor="text1"/>
-          <w:sz w:val="24"/>
-          <w:szCs w:val="24"/>
-          <w:lang w:val="en-US"/>
-        </w:rPr>
-        <w:t xml:space="preserve">the </w:t>
-      </w:r>
-      <w:r>
-        <w:rPr>
-          <w:color w:val="000000" w:themeColor="text1"/>
-          <w:sz w:val="24"/>
-          <w:szCs w:val="24"/>
-          <w:lang w:val="en-US"/>
-        </w:rPr>
-        <w:t>main characteristics and descriptive statistics of our data for the purpose of making further sections more comprehensible and insightful. As well as explain how we measure popularity and identify articles with unusually high visitor counts compared to their baseline.</w:t>
+        <w:t>Prior to discussing design choices, we think we should briefly introduce the main characteristics and descriptive statistics of our data for the purpose of making further sections more comprehensible and insightful. As well as explain how we measure popularity and identify articles with unusually high visitor counts compared to their baseline.</w:t>
       </w:r>
     </w:p>
     <w:p>
@@ -2639,7 +2280,7 @@
       <w:r>
         <w:rPr/>
         <w:drawing>
-          <wp:inline distT="0" distB="3810" distL="0" distR="0">
+          <wp:inline distT="0" distB="0" distL="0" distR="0">
             <wp:extent cx="3075940" cy="3082925"/>
             <wp:effectExtent l="0" t="0" r="0" b="0"/>
             <wp:docPr id="1" name="Picture 2" descr=""/>
@@ -2733,7 +2374,7 @@
       <w:r>
         <w:rPr/>
         <w:drawing>
-          <wp:inline distT="0" distB="9525" distL="0" distR="0">
+          <wp:inline distT="0" distB="0" distL="0" distR="0">
             <wp:extent cx="5943600" cy="2105025"/>
             <wp:effectExtent l="0" t="0" r="0" b="0"/>
             <wp:docPr id="2" name="Picture 4" descr=""/>
@@ -3073,7 +2714,7 @@
       <w:r>
         <w:rPr/>
         <w:drawing>
-          <wp:inline distT="0" distB="8255" distL="0" distR="0">
+          <wp:inline distT="0" distB="0" distL="0" distR="0">
             <wp:extent cx="5553075" cy="3592195"/>
             <wp:effectExtent l="0" t="0" r="0" b="0"/>
             <wp:docPr id="3" name="Picture 5" descr=""/>
@@ -3263,7 +2904,7 @@
       <w:r>
         <w:rPr/>
         <w:drawing>
-          <wp:inline distT="0" distB="8890" distL="0" distR="0">
+          <wp:inline distT="0" distB="0" distL="0" distR="0">
             <wp:extent cx="5943600" cy="3724910"/>
             <wp:effectExtent l="0" t="0" r="0" b="0"/>
             <wp:docPr id="5" name="Picture 7" descr=""/>
@@ -3542,7 +3183,7 @@
         <w:docPartGallery w:val="Page Numbers (Bottom of Page)"/>
         <w:docPartUnique w:val="true"/>
       </w:docPartObj>
-      <w:id w:val="1773151665"/>
+      <w:id w:val="1419518488"/>
     </w:sdtPr>
     <w:sdtContent>
       <w:p>
@@ -3565,7 +3206,7 @@
         </w:r>
         <w:r>
           <w:rPr>
-            <w:rFonts w:eastAsia="" w:cs="" w:ascii="Calibri Light" w:hAnsi="Calibri Light" w:asciiTheme="majorHAnsi" w:cstheme="majorBidi" w:eastAsiaTheme="majorEastAsia" w:hAnsiTheme="majorHAnsi"/>
+            <w:rFonts w:eastAsia="" w:cs="" w:ascii="Calibri Light" w:hAnsi="Calibri Light"/>
             <w:sz w:val="28"/>
             <w:szCs w:val="28"/>
           </w:rPr>
@@ -3632,7 +3273,6 @@
     <w:rPrDefault>
       <w:rPr>
         <w:rFonts w:ascii="Calibri" w:hAnsi="Calibri" w:eastAsia="Calibri" w:cs="" w:asciiTheme="minorHAnsi" w:cstheme="minorBidi" w:eastAsiaTheme="minorHAnsi" w:hAnsiTheme="minorHAnsi"/>
-        <w:sz w:val="22"/>
         <w:szCs w:val="22"/>
         <w:lang w:val="en-US" w:eastAsia="en-US" w:bidi="ar-SA"/>
       </w:rPr>
@@ -4038,6 +3678,7 @@
   </w:style>
   <w:style w:type="paragraph" w:styleId="Heading1">
     <w:name w:val="Heading 1"/>
+    <w:basedOn w:val="Normal"/>
     <w:next w:val="Normal"/>
     <w:link w:val="Heading1Char"/>
     <w:uiPriority w:val="9"/>
@@ -4045,6 +3686,8 @@
     <w:rsid w:val="00443755"/>
     <w:pPr>
       <w:widowControl w:val="false"/>
+      <w:bidi w:val="0"/>
+      <w:jc w:val="left"/>
       <w:outlineLvl w:val="0"/>
     </w:pPr>
     <w:rPr>
